--- a/docs/report.docx
+++ b/docs/report.docx
@@ -1,6 +1,6 @@
 
 <file path=word/document.xml><?xml version="1.0" encoding="utf-8"?>
-<w:document xmlns:wpc="http://schemas.microsoft.com/office/word/2010/wordprocessingCanvas" xmlns:mc="http://schemas.openxmlformats.org/markup-compatibility/2006" xmlns:o="urn:schemas-microsoft-com:office:office" xmlns:r="http://schemas.openxmlformats.org/officeDocument/2006/relationships" xmlns:m="http://schemas.openxmlformats.org/officeDocument/2006/math" xmlns:v="urn:schemas-microsoft-com:vml" xmlns:wp14="http://schemas.microsoft.com/office/word/2010/wordprocessingDrawing" xmlns:wp="http://schemas.openxmlformats.org/drawingml/2006/wordprocessingDrawing" xmlns:w10="urn:schemas-microsoft-com:office:word" xmlns:w="http://schemas.openxmlformats.org/wordprocessingml/2006/main" xmlns:w14="http://schemas.microsoft.com/office/word/2010/wordml" xmlns:w15="http://schemas.microsoft.com/office/word/2012/wordml" xmlns:wpg="http://schemas.microsoft.com/office/word/2010/wordprocessingGroup" xmlns:wpi="http://schemas.microsoft.com/office/word/2010/wordprocessingInk" xmlns:wne="http://schemas.microsoft.com/office/word/2006/wordml" xmlns:wps="http://schemas.microsoft.com/office/word/2010/wordprocessingShape" mc:Ignorable="w14 w15 wp14">
+<w:document xmlns:wpc="http://schemas.microsoft.com/office/word/2010/wordprocessingCanvas" xmlns:cx="http://schemas.microsoft.com/office/drawing/2014/chartex" xmlns:cx1="http://schemas.microsoft.com/office/drawing/2015/9/8/chartex" xmlns:cx2="http://schemas.microsoft.com/office/drawing/2015/10/21/chartex" xmlns:cx3="http://schemas.microsoft.com/office/drawing/2016/5/9/chartex" xmlns:cx4="http://schemas.microsoft.com/office/drawing/2016/5/10/chartex" xmlns:cx5="http://schemas.microsoft.com/office/drawing/2016/5/11/chartex" xmlns:cx6="http://schemas.microsoft.com/office/drawing/2016/5/12/chartex" xmlns:cx7="http://schemas.microsoft.com/office/drawing/2016/5/13/chartex" xmlns:cx8="http://schemas.microsoft.com/office/drawing/2016/5/14/chartex" xmlns:mc="http://schemas.openxmlformats.org/markup-compatibility/2006" xmlns:aink="http://schemas.microsoft.com/office/drawing/2016/ink" xmlns:am3d="http://schemas.microsoft.com/office/drawing/2017/model3d" xmlns:o="urn:schemas-microsoft-com:office:office" xmlns:r="http://schemas.openxmlformats.org/officeDocument/2006/relationships" xmlns:m="http://schemas.openxmlformats.org/officeDocument/2006/math" xmlns:v="urn:schemas-microsoft-com:vml" xmlns:wp14="http://schemas.microsoft.com/office/word/2010/wordprocessingDrawing" xmlns:wp="http://schemas.openxmlformats.org/drawingml/2006/wordprocessingDrawing" xmlns:w10="urn:schemas-microsoft-com:office:word" xmlns:w="http://schemas.openxmlformats.org/wordprocessingml/2006/main" xmlns:w14="http://schemas.microsoft.com/office/word/2010/wordml" xmlns:w15="http://schemas.microsoft.com/office/word/2012/wordml" xmlns:w16cid="http://schemas.microsoft.com/office/word/2016/wordml/cid" xmlns:w16se="http://schemas.microsoft.com/office/word/2015/wordml/symex" xmlns:wpg="http://schemas.microsoft.com/office/word/2010/wordprocessingGroup" xmlns:wpi="http://schemas.microsoft.com/office/word/2010/wordprocessingInk" xmlns:wne="http://schemas.microsoft.com/office/word/2006/wordml" xmlns:wps="http://schemas.microsoft.com/office/word/2010/wordprocessingShape" mc:Ignorable="w14 w15 w16se w16cid wp14">
   <w:body>
     <w:tbl>
       <w:tblPr>
@@ -788,7 +788,23 @@
                 <w:sz w:val="36"/>
                 <w:szCs w:val="36"/>
               </w:rPr>
-              <w:t xml:space="preserve">Создание компилятора подгруппы команд языка Rust на </w:t>
+              <w:t xml:space="preserve">Создание компилятора подгруппы команд языка </w:t>
+            </w:r>
+            <w:proofErr w:type="spellStart"/>
+            <w:r>
+              <w:rPr>
+                <w:sz w:val="36"/>
+                <w:szCs w:val="36"/>
+              </w:rPr>
+              <w:t>Rust</w:t>
+            </w:r>
+            <w:proofErr w:type="spellEnd"/>
+            <w:r>
+              <w:rPr>
+                <w:sz w:val="36"/>
+                <w:szCs w:val="36"/>
+              </w:rPr>
+              <w:t xml:space="preserve"> на </w:t>
             </w:r>
           </w:p>
         </w:tc>
@@ -2860,6 +2876,7 @@
           <w:rFonts w:cs="Times New Roman"/>
           <w:szCs w:val="28"/>
         </w:rPr>
+        <w:lastRenderedPageBreak/>
         <w:t>Санкт-Петербург</w:t>
       </w:r>
       <w:r>
@@ -4524,8 +4541,18 @@
           <w:b/>
           <w:szCs w:val="28"/>
         </w:rPr>
-        <w:t>1.1.1 Алфавит и граматика</w:t>
-      </w:r>
+        <w:t xml:space="preserve">1.1.1 Алфавит и </w:t>
+      </w:r>
+      <w:proofErr w:type="spellStart"/>
+      <w:r>
+        <w:rPr>
+          <w:rFonts w:cs="Times New Roman"/>
+          <w:b/>
+          <w:szCs w:val="28"/>
+        </w:rPr>
+        <w:t>граматика</w:t>
+      </w:r>
+      <w:proofErr w:type="spellEnd"/>
     </w:p>
     <w:p>
       <w:pPr>
@@ -4609,7 +4636,25 @@
           <w:szCs w:val="28"/>
           <w:lang w:val="en-US"/>
         </w:rPr>
-        <w:t xml:space="preserve"> [a-zA-Z]</w:t>
+        <w:t xml:space="preserve"> [a-</w:t>
+      </w:r>
+      <w:proofErr w:type="spellStart"/>
+      <w:r>
+        <w:rPr>
+          <w:rFonts w:cs="Times New Roman"/>
+          <w:szCs w:val="28"/>
+          <w:lang w:val="en-US"/>
+        </w:rPr>
+        <w:t>zA</w:t>
+      </w:r>
+      <w:proofErr w:type="spellEnd"/>
+      <w:r>
+        <w:rPr>
+          <w:rFonts w:cs="Times New Roman"/>
+          <w:szCs w:val="28"/>
+          <w:lang w:val="en-US"/>
+        </w:rPr>
+        <w:t>-Z]</w:t>
       </w:r>
     </w:p>
     <w:p>
@@ -4657,7 +4702,25 @@
           <w:szCs w:val="28"/>
           <w:lang w:val="en-US"/>
         </w:rPr>
-        <w:t xml:space="preserve"> [+-*/%^!&amp;|&gt;&lt;=_.#$?,:;’</w:t>
+        <w:t xml:space="preserve"> [+-*/%</w:t>
+      </w:r>
+      <w:proofErr w:type="gramStart"/>
+      <w:r>
+        <w:rPr>
+          <w:rFonts w:cs="Times New Roman"/>
+          <w:szCs w:val="28"/>
+          <w:lang w:val="en-US"/>
+        </w:rPr>
+        <w:t>^!&amp;</w:t>
+      </w:r>
+      <w:proofErr w:type="gramEnd"/>
+      <w:r>
+        <w:rPr>
+          <w:rFonts w:cs="Times New Roman"/>
+          <w:szCs w:val="28"/>
+          <w:lang w:val="en-US"/>
+        </w:rPr>
+        <w:t>|&gt;&lt;=_.#$?,:;’</w:t>
       </w:r>
       <w:r>
         <w:rPr>
@@ -4697,7 +4760,25 @@
           <w:szCs w:val="28"/>
           <w:lang w:val="en-US"/>
         </w:rPr>
-        <w:t>DELIMITERS: [\{\}\[\]\(\)]</w:t>
+        <w:t>DELIMITERS: [</w:t>
+      </w:r>
+      <w:proofErr w:type="gramStart"/>
+      <w:r>
+        <w:rPr>
+          <w:rFonts w:cs="Times New Roman"/>
+          <w:szCs w:val="28"/>
+          <w:lang w:val="en-US"/>
+        </w:rPr>
+        <w:t>\{</w:t>
+      </w:r>
+      <w:proofErr w:type="gramEnd"/>
+      <w:r>
+        <w:rPr>
+          <w:rFonts w:cs="Times New Roman"/>
+          <w:szCs w:val="28"/>
+          <w:lang w:val="en-US"/>
+        </w:rPr>
+        <w:t>\}\[\]\(\)]</w:t>
       </w:r>
     </w:p>
     <w:p>
@@ -4755,6 +4836,7 @@
         </w:rPr>
         <w:t>[</w:t>
       </w:r>
+      <w:proofErr w:type="gramStart"/>
       <w:r>
         <w:rPr>
           <w:rFonts w:cs="Times New Roman"/>
@@ -4763,6 +4845,7 @@
         </w:rPr>
         <w:t>\t\n\r ]</w:t>
       </w:r>
+      <w:proofErr w:type="gramEnd"/>
     </w:p>
     <w:p>
       <w:pPr>
@@ -5062,7 +5145,43 @@
           <w:szCs w:val="28"/>
           <w:lang w:val="en-US"/>
         </w:rPr>
-        <w:t>([a-zA-Z][a-zA-Z0-9_]*)|(_[a-zA-Z0-9_]+)</w:t>
+        <w:t>([a-</w:t>
+      </w:r>
+      <w:proofErr w:type="spellStart"/>
+      <w:r>
+        <w:rPr>
+          <w:rFonts w:cs="Times New Roman"/>
+          <w:szCs w:val="28"/>
+          <w:lang w:val="en-US"/>
+        </w:rPr>
+        <w:t>zA</w:t>
+      </w:r>
+      <w:proofErr w:type="spellEnd"/>
+      <w:r>
+        <w:rPr>
+          <w:rFonts w:cs="Times New Roman"/>
+          <w:szCs w:val="28"/>
+          <w:lang w:val="en-US"/>
+        </w:rPr>
+        <w:t>-</w:t>
+      </w:r>
+      <w:proofErr w:type="gramStart"/>
+      <w:r>
+        <w:rPr>
+          <w:rFonts w:cs="Times New Roman"/>
+          <w:szCs w:val="28"/>
+          <w:lang w:val="en-US"/>
+        </w:rPr>
+        <w:t>Z][</w:t>
+      </w:r>
+      <w:proofErr w:type="gramEnd"/>
+      <w:r>
+        <w:rPr>
+          <w:rFonts w:cs="Times New Roman"/>
+          <w:szCs w:val="28"/>
+          <w:lang w:val="en-US"/>
+        </w:rPr>
+        <w:t>a-zA-Z0-9_]*)|(_[a-zA-Z0-9_]+)</w:t>
       </w:r>
     </w:p>
     <w:p>
@@ -5102,7 +5221,25 @@
           <w:szCs w:val="28"/>
           <w:lang w:val="en-US"/>
         </w:rPr>
-        <w:t>//([^\n]*)(|$)</w:t>
+        <w:t>//([^\</w:t>
+      </w:r>
+      <w:proofErr w:type="gramStart"/>
+      <w:r>
+        <w:rPr>
+          <w:rFonts w:cs="Times New Roman"/>
+          <w:szCs w:val="28"/>
+          <w:lang w:val="en-US"/>
+        </w:rPr>
+        <w:t>n]*</w:t>
+      </w:r>
+      <w:proofErr w:type="gramEnd"/>
+      <w:r>
+        <w:rPr>
+          <w:rFonts w:cs="Times New Roman"/>
+          <w:szCs w:val="28"/>
+          <w:lang w:val="en-US"/>
+        </w:rPr>
+        <w:t>)(|$)</w:t>
       </w:r>
     </w:p>
     <w:p>
@@ -5142,7 +5279,25 @@
           <w:szCs w:val="28"/>
           <w:lang w:val="en-US"/>
         </w:rPr>
-        <w:t xml:space="preserve"> "(/\\*.*\\*/)</w:t>
+        <w:t xml:space="preserve"> "(/\\</w:t>
+      </w:r>
+      <w:proofErr w:type="gramStart"/>
+      <w:r>
+        <w:rPr>
+          <w:rFonts w:cs="Times New Roman"/>
+          <w:szCs w:val="28"/>
+          <w:lang w:val="en-US"/>
+        </w:rPr>
+        <w:t>*.*</w:t>
+      </w:r>
+      <w:proofErr w:type="gramEnd"/>
+      <w:r>
+        <w:rPr>
+          <w:rFonts w:cs="Times New Roman"/>
+          <w:szCs w:val="28"/>
+          <w:lang w:val="en-US"/>
+        </w:rPr>
+        <w:t>\\*/)</w:t>
       </w:r>
     </w:p>
     <w:p>
@@ -5183,7 +5338,25 @@
           <w:szCs w:val="28"/>
           <w:lang w:val="en-US"/>
         </w:rPr>
-        <w:t>' ( ~[' \ \n \r \t] | QUOTE_ESCAPE | ASCII_ESCAPE) '</w:t>
+        <w:t xml:space="preserve">' </w:t>
+      </w:r>
+      <w:proofErr w:type="gramStart"/>
+      <w:r>
+        <w:rPr>
+          <w:rFonts w:cs="Times New Roman"/>
+          <w:szCs w:val="28"/>
+          <w:lang w:val="en-US"/>
+        </w:rPr>
+        <w:t>( ~</w:t>
+      </w:r>
+      <w:proofErr w:type="gramEnd"/>
+      <w:r>
+        <w:rPr>
+          <w:rFonts w:cs="Times New Roman"/>
+          <w:szCs w:val="28"/>
+          <w:lang w:val="en-US"/>
+        </w:rPr>
+        <w:t>[' \ \n \r \t] | QUOTE_ESCAPE | ASCII_ESCAPE) '</w:t>
       </w:r>
     </w:p>
     <w:p>
@@ -5351,7 +5524,25 @@
           <w:szCs w:val="28"/>
           <w:lang w:val="en-US"/>
         </w:rPr>
-        <w:t>["\IsolatedCR]|QUOTE_ESCAPE|ASCII_ESCAPE|STRING_CONTINUE )* "</w:t>
+        <w:t>["\</w:t>
+      </w:r>
+      <w:proofErr w:type="gramStart"/>
+      <w:r>
+        <w:rPr>
+          <w:rFonts w:cs="Times New Roman"/>
+          <w:szCs w:val="28"/>
+          <w:lang w:val="en-US"/>
+        </w:rPr>
+        <w:t>IsolatedCR]|</w:t>
+      </w:r>
+      <w:proofErr w:type="gramEnd"/>
+      <w:r>
+        <w:rPr>
+          <w:rFonts w:cs="Times New Roman"/>
+          <w:szCs w:val="28"/>
+          <w:lang w:val="en-US"/>
+        </w:rPr>
+        <w:t>QUOTE_ESCAPE|ASCII_ESCAPE|STRING_CONTINUE )* "</w:t>
       </w:r>
     </w:p>
     <w:p>
@@ -5409,13 +5600,23 @@
           <w:lang w:val="en-US"/>
         </w:rPr>
       </w:pPr>
-      <w:r>
-        <w:rPr>
-          <w:rFonts w:cs="Times New Roman"/>
-          <w:szCs w:val="28"/>
-          <w:lang w:val="en-US"/>
-        </w:rPr>
-        <w:t>IsolatedCR: \r^\n</w:t>
+      <w:proofErr w:type="spellStart"/>
+      <w:r>
+        <w:rPr>
+          <w:rFonts w:cs="Times New Roman"/>
+          <w:szCs w:val="28"/>
+          <w:lang w:val="en-US"/>
+        </w:rPr>
+        <w:t>IsolatedCR</w:t>
+      </w:r>
+      <w:proofErr w:type="spellEnd"/>
+      <w:r>
+        <w:rPr>
+          <w:rFonts w:cs="Times New Roman"/>
+          <w:szCs w:val="28"/>
+          <w:lang w:val="en-US"/>
+        </w:rPr>
+        <w:t>: \r^\n</w:t>
       </w:r>
     </w:p>
     <w:p>
@@ -5449,13 +5650,23 @@
         </w:rPr>
         <w:t xml:space="preserve"> </w:t>
       </w:r>
-      <w:r>
-        <w:rPr>
-          <w:rFonts w:cs="Times New Roman"/>
-          <w:szCs w:val="28"/>
-          <w:lang w:val="en-US"/>
-        </w:rPr>
-        <w:t>( DEC_LITERAL | BIN_LITERAL | OCT_LITERAL | HEX_LITERAL ) INTEGER_SUFFIX?</w:t>
+      <w:proofErr w:type="gramStart"/>
+      <w:r>
+        <w:rPr>
+          <w:rFonts w:cs="Times New Roman"/>
+          <w:szCs w:val="28"/>
+          <w:lang w:val="en-US"/>
+        </w:rPr>
+        <w:t>( DEC</w:t>
+      </w:r>
+      <w:proofErr w:type="gramEnd"/>
+      <w:r>
+        <w:rPr>
+          <w:rFonts w:cs="Times New Roman"/>
+          <w:szCs w:val="28"/>
+          <w:lang w:val="en-US"/>
+        </w:rPr>
+        <w:t>_LITERAL | BIN_LITERAL | OCT_LITERAL | HEX_LITERAL ) INTEGER_SUFFIX?</w:t>
       </w:r>
     </w:p>
     <w:p>
@@ -5479,8 +5690,18 @@
           <w:szCs w:val="28"/>
           <w:lang w:val="en-US"/>
         </w:rPr>
-        <w:t>DEC_LITERAL:  DEC_DIGIT (DEC_DIGIT|_)*</w:t>
-      </w:r>
+        <w:t>DEC_LITERAL:  DEC_DIGIT (DEC_DIGIT|</w:t>
+      </w:r>
+      <w:proofErr w:type="gramStart"/>
+      <w:r>
+        <w:rPr>
+          <w:rFonts w:cs="Times New Roman"/>
+          <w:szCs w:val="28"/>
+          <w:lang w:val="en-US"/>
+        </w:rPr>
+        <w:t>_)*</w:t>
+      </w:r>
+      <w:proofErr w:type="gramEnd"/>
     </w:p>
     <w:p>
       <w:pPr>
@@ -5519,7 +5740,25 @@
           <w:szCs w:val="28"/>
           <w:lang w:val="en-US"/>
         </w:rPr>
-        <w:t xml:space="preserve"> 0b (BIN_DIGIT|_)* BIN_DIGIT (BIN_DIGIT|_)*</w:t>
+        <w:t xml:space="preserve"> 0b (BIN_DIGIT|</w:t>
+      </w:r>
+      <w:proofErr w:type="gramStart"/>
+      <w:r>
+        <w:rPr>
+          <w:rFonts w:cs="Times New Roman"/>
+          <w:szCs w:val="28"/>
+          <w:lang w:val="en-US"/>
+        </w:rPr>
+        <w:t>_)*</w:t>
+      </w:r>
+      <w:proofErr w:type="gramEnd"/>
+      <w:r>
+        <w:rPr>
+          <w:rFonts w:cs="Times New Roman"/>
+          <w:szCs w:val="28"/>
+          <w:lang w:val="en-US"/>
+        </w:rPr>
+        <w:t xml:space="preserve"> BIN_DIGIT (BIN_DIGIT|_)*</w:t>
       </w:r>
     </w:p>
     <w:p>
@@ -5559,7 +5798,25 @@
           <w:szCs w:val="28"/>
           <w:lang w:val="en-US"/>
         </w:rPr>
-        <w:t xml:space="preserve">  0o (OCT_DIGIT|_)* OCT_DIGIT (OCT_DIGIT|_)*</w:t>
+        <w:t xml:space="preserve">  0o (OCT_DIGIT|</w:t>
+      </w:r>
+      <w:proofErr w:type="gramStart"/>
+      <w:r>
+        <w:rPr>
+          <w:rFonts w:cs="Times New Roman"/>
+          <w:szCs w:val="28"/>
+          <w:lang w:val="en-US"/>
+        </w:rPr>
+        <w:t>_)*</w:t>
+      </w:r>
+      <w:proofErr w:type="gramEnd"/>
+      <w:r>
+        <w:rPr>
+          <w:rFonts w:cs="Times New Roman"/>
+          <w:szCs w:val="28"/>
+          <w:lang w:val="en-US"/>
+        </w:rPr>
+        <w:t xml:space="preserve"> OCT_DIGIT (OCT_DIGIT|_)*</w:t>
       </w:r>
     </w:p>
     <w:p>
@@ -5599,7 +5856,25 @@
           <w:szCs w:val="28"/>
           <w:lang w:val="en-US"/>
         </w:rPr>
-        <w:t xml:space="preserve">  0x (HEX_DIGIT|_)* HEX_DIGIT (HEX_DIGIT|_)*</w:t>
+        <w:t xml:space="preserve">  0x (HEX_DIGIT|</w:t>
+      </w:r>
+      <w:proofErr w:type="gramStart"/>
+      <w:r>
+        <w:rPr>
+          <w:rFonts w:cs="Times New Roman"/>
+          <w:szCs w:val="28"/>
+          <w:lang w:val="en-US"/>
+        </w:rPr>
+        <w:t>_)*</w:t>
+      </w:r>
+      <w:proofErr w:type="gramEnd"/>
+      <w:r>
+        <w:rPr>
+          <w:rFonts w:cs="Times New Roman"/>
+          <w:szCs w:val="28"/>
+          <w:lang w:val="en-US"/>
+        </w:rPr>
+        <w:t xml:space="preserve"> HEX_DIGIT (HEX_DIGIT|_)*</w:t>
       </w:r>
     </w:p>
     <w:p>
@@ -5623,8 +5898,36 @@
           <w:szCs w:val="28"/>
           <w:lang w:val="en-US"/>
         </w:rPr>
-        <w:t>INTEGER_SUFFIX: u8 | u16 | u32 | u64 | u128 | usize | i8 | i16 | i32 | i64 | i128 | isize</w:t>
-      </w:r>
+        <w:t xml:space="preserve">INTEGER_SUFFIX: u8 | u16 | u32 | u64 | u128 | </w:t>
+      </w:r>
+      <w:proofErr w:type="spellStart"/>
+      <w:r>
+        <w:rPr>
+          <w:rFonts w:cs="Times New Roman"/>
+          <w:szCs w:val="28"/>
+          <w:lang w:val="en-US"/>
+        </w:rPr>
+        <w:t>usize</w:t>
+      </w:r>
+      <w:proofErr w:type="spellEnd"/>
+      <w:r>
+        <w:rPr>
+          <w:rFonts w:cs="Times New Roman"/>
+          <w:szCs w:val="28"/>
+          <w:lang w:val="en-US"/>
+        </w:rPr>
+        <w:t xml:space="preserve"> | i8 | i16 | i32 | i64 | i128 | </w:t>
+      </w:r>
+      <w:proofErr w:type="spellStart"/>
+      <w:r>
+        <w:rPr>
+          <w:rFonts w:cs="Times New Roman"/>
+          <w:szCs w:val="28"/>
+          <w:lang w:val="en-US"/>
+        </w:rPr>
+        <w:t>isize</w:t>
+      </w:r>
+      <w:proofErr w:type="spellEnd"/>
     </w:p>
     <w:p>
       <w:pPr>
@@ -5647,7 +5950,43 @@
           <w:szCs w:val="28"/>
           <w:lang w:val="en-US"/>
         </w:rPr>
-        <w:t>FLOAT_LITERAL:  DEC_LITERAL . (not immediately followed by ., _ or an identifier)</w:t>
+        <w:t>FLOAT_LITERAL:  DEC_</w:t>
+      </w:r>
+      <w:proofErr w:type="gramStart"/>
+      <w:r>
+        <w:rPr>
+          <w:rFonts w:cs="Times New Roman"/>
+          <w:szCs w:val="28"/>
+          <w:lang w:val="en-US"/>
+        </w:rPr>
+        <w:t>LITERAL .</w:t>
+      </w:r>
+      <w:proofErr w:type="gramEnd"/>
+      <w:r>
+        <w:rPr>
+          <w:rFonts w:cs="Times New Roman"/>
+          <w:szCs w:val="28"/>
+          <w:lang w:val="en-US"/>
+        </w:rPr>
+        <w:t xml:space="preserve"> (not immediately followed </w:t>
+      </w:r>
+      <w:proofErr w:type="gramStart"/>
+      <w:r>
+        <w:rPr>
+          <w:rFonts w:cs="Times New Roman"/>
+          <w:szCs w:val="28"/>
+          <w:lang w:val="en-US"/>
+        </w:rPr>
+        <w:t>by .</w:t>
+      </w:r>
+      <w:proofErr w:type="gramEnd"/>
+      <w:r>
+        <w:rPr>
+          <w:rFonts w:cs="Times New Roman"/>
+          <w:szCs w:val="28"/>
+          <w:lang w:val="en-US"/>
+        </w:rPr>
+        <w:t>, _ or an identifier)</w:t>
       </w:r>
       <w:r>
         <w:rPr>
@@ -5679,8 +6018,18 @@
           <w:szCs w:val="28"/>
           <w:lang w:val="en-US"/>
         </w:rPr>
-        <w:t>FLOAT_EXPONENT?|</w:t>
-      </w:r>
+        <w:t>FLOAT_</w:t>
+      </w:r>
+      <w:proofErr w:type="gramStart"/>
+      <w:r>
+        <w:rPr>
+          <w:rFonts w:cs="Times New Roman"/>
+          <w:szCs w:val="28"/>
+          <w:lang w:val="en-US"/>
+        </w:rPr>
+        <w:t>EXPONENT?|</w:t>
+      </w:r>
+      <w:proofErr w:type="gramEnd"/>
       <w:r>
         <w:rPr>
           <w:rFonts w:cs="Times New Roman"/>
@@ -5727,7 +6076,43 @@
           <w:szCs w:val="28"/>
           <w:lang w:val="en-US"/>
         </w:rPr>
-        <w:t>(e|E)(+|-)?</w:t>
+        <w:t>(</w:t>
+      </w:r>
+      <w:proofErr w:type="spellStart"/>
+      <w:r>
+        <w:rPr>
+          <w:rFonts w:cs="Times New Roman"/>
+          <w:szCs w:val="28"/>
+          <w:lang w:val="en-US"/>
+        </w:rPr>
+        <w:t>e|</w:t>
+      </w:r>
+      <w:proofErr w:type="gramStart"/>
+      <w:r>
+        <w:rPr>
+          <w:rFonts w:cs="Times New Roman"/>
+          <w:szCs w:val="28"/>
+          <w:lang w:val="en-US"/>
+        </w:rPr>
+        <w:t>E</w:t>
+      </w:r>
+      <w:proofErr w:type="spellEnd"/>
+      <w:r>
+        <w:rPr>
+          <w:rFonts w:cs="Times New Roman"/>
+          <w:szCs w:val="28"/>
+          <w:lang w:val="en-US"/>
+        </w:rPr>
+        <w:t>)(</w:t>
+      </w:r>
+      <w:proofErr w:type="gramEnd"/>
+      <w:r>
+        <w:rPr>
+          <w:rFonts w:cs="Times New Roman"/>
+          <w:szCs w:val="28"/>
+          <w:lang w:val="en-US"/>
+        </w:rPr>
+        <w:t>+|-)?</w:t>
       </w:r>
       <w:r>
         <w:rPr>
@@ -5823,7 +6208,25 @@
           <w:szCs w:val="28"/>
           <w:lang w:val="en-US"/>
         </w:rPr>
-        <w:t>(||)|(&amp;&amp;)|(&gt;&gt;)|(&lt;&lt;)|(+=)|(-=)|(*=)|(/=)|(%=)|(^=)|(&amp;=)|(|=)|(&lt;&lt;=)|(&gt;&gt;=)|(==)|(&gt;=)|(&lt;=)|(::)</w:t>
+        <w:t>(|</w:t>
+      </w:r>
+      <w:proofErr w:type="gramStart"/>
+      <w:r>
+        <w:rPr>
+          <w:rFonts w:cs="Times New Roman"/>
+          <w:szCs w:val="28"/>
+          <w:lang w:val="en-US"/>
+        </w:rPr>
+        <w:t>|)|</w:t>
+      </w:r>
+      <w:proofErr w:type="gramEnd"/>
+      <w:r>
+        <w:rPr>
+          <w:rFonts w:cs="Times New Roman"/>
+          <w:szCs w:val="28"/>
+          <w:lang w:val="en-US"/>
+        </w:rPr>
+        <w:t>(&amp;&amp;)|(&gt;&gt;)|(&lt;&lt;)|(+=)|(-=)|(*=)|(/=)|(%=)|(^=)|(&amp;=)|(|=)|(&lt;&lt;=)|(&gt;&gt;=)|(==)|(&gt;=)|(&lt;=)|(::)</w:t>
       </w:r>
     </w:p>
     <w:p>
@@ -5879,7 +6282,25 @@
           <w:szCs w:val="28"/>
           <w:lang w:val="en-US"/>
         </w:rPr>
-        <w:t>(if)|(else)|(while)|(for)|(match)|(break)|(continue)|(fn)|(mut)|(let)|(ref)|(return)|(const)||(in)</w:t>
+        <w:t>(</w:t>
+      </w:r>
+      <w:proofErr w:type="gramStart"/>
+      <w:r>
+        <w:rPr>
+          <w:rFonts w:cs="Times New Roman"/>
+          <w:szCs w:val="28"/>
+          <w:lang w:val="en-US"/>
+        </w:rPr>
+        <w:t>if)|</w:t>
+      </w:r>
+      <w:proofErr w:type="gramEnd"/>
+      <w:r>
+        <w:rPr>
+          <w:rFonts w:cs="Times New Roman"/>
+          <w:szCs w:val="28"/>
+          <w:lang w:val="en-US"/>
+        </w:rPr>
+        <w:t>(else)|(while)|(for)|(match)|(break)|(continue)|(fn)|(mut)|(let)|(ref)|(return)|(const)||(in)</w:t>
       </w:r>
     </w:p>
     <w:p>
@@ -5920,6 +6341,7 @@
         </w:rPr>
         <w:t>(</w:t>
       </w:r>
+      <w:proofErr w:type="spellStart"/>
       <w:r>
         <w:rPr>
           <w:rFonts w:cs="Times New Roman"/>
@@ -5927,8 +6349,29 @@
           <w:szCs w:val="28"/>
           <w:shd w:val="clear" w:color="auto" w:fill="FFFFFF"/>
         </w:rPr>
-        <w:t>expression language</w:t>
-      </w:r>
+        <w:t>expression</w:t>
+      </w:r>
+      <w:proofErr w:type="spellEnd"/>
+      <w:r>
+        <w:rPr>
+          <w:rFonts w:cs="Times New Roman"/>
+          <w:color w:val="000000" w:themeColor="text1"/>
+          <w:szCs w:val="28"/>
+          <w:shd w:val="clear" w:color="auto" w:fill="FFFFFF"/>
+        </w:rPr>
+        <w:t xml:space="preserve"> </w:t>
+      </w:r>
+      <w:proofErr w:type="spellStart"/>
+      <w:r>
+        <w:rPr>
+          <w:rFonts w:cs="Times New Roman"/>
+          <w:color w:val="000000" w:themeColor="text1"/>
+          <w:szCs w:val="28"/>
+          <w:shd w:val="clear" w:color="auto" w:fill="FFFFFF"/>
+        </w:rPr>
+        <w:t>language</w:t>
+      </w:r>
+      <w:proofErr w:type="spellEnd"/>
       <w:r>
         <w:rPr>
           <w:rFonts w:cs="Times New Roman"/>
@@ -6065,7 +6508,23 @@
           <w:rFonts w:cs="Times New Roman"/>
           <w:szCs w:val="28"/>
         </w:rPr>
-        <w:t>, операторы в Rust служат главным образом для того, чтобы содержать</w:t>
+        <w:t xml:space="preserve">, операторы в </w:t>
+      </w:r>
+      <w:proofErr w:type="spellStart"/>
+      <w:r>
+        <w:rPr>
+          <w:rFonts w:cs="Times New Roman"/>
+          <w:szCs w:val="28"/>
+        </w:rPr>
+        <w:t>Rust</w:t>
+      </w:r>
+      <w:proofErr w:type="spellEnd"/>
+      <w:r>
+        <w:rPr>
+          <w:rFonts w:cs="Times New Roman"/>
+          <w:szCs w:val="28"/>
+        </w:rPr>
+        <w:t xml:space="preserve"> служат главным образом для того, чтобы содержать</w:t>
       </w:r>
       <w:r>
         <w:rPr>
@@ -6131,7 +6590,6 @@
     </w:p>
     <w:p>
       <w:pPr>
-        <w:spacing w:line="259" w:lineRule="auto"/>
         <w:ind w:firstLine="709"/>
         <w:rPr>
           <w:rFonts w:cs="Times New Roman"/>
@@ -6143,7 +6601,23 @@
           <w:rFonts w:cs="Times New Roman"/>
           <w:szCs w:val="28"/>
         </w:rPr>
-        <w:t>В качестве выходного(конечного) языка в данной работе будет использоваться ассемблер. Т.к разработка проекта вел</w:t>
+        <w:t>В качестве выходного(конечного) языка в данной работе будет использоваться ассемблер. Т.</w:t>
+      </w:r>
+      <w:proofErr w:type="gramStart"/>
+      <w:r>
+        <w:rPr>
+          <w:rFonts w:cs="Times New Roman"/>
+          <w:szCs w:val="28"/>
+        </w:rPr>
+        <w:t>к разработка</w:t>
+      </w:r>
+      <w:proofErr w:type="gramEnd"/>
+      <w:r>
+        <w:rPr>
+          <w:rFonts w:cs="Times New Roman"/>
+          <w:szCs w:val="28"/>
+        </w:rPr>
+        <w:t xml:space="preserve"> проекта вел</w:t>
       </w:r>
       <w:r>
         <w:rPr>
@@ -6192,7 +6666,6 @@
     </w:p>
     <w:p>
       <w:pPr>
-        <w:spacing w:line="259" w:lineRule="auto"/>
         <w:ind w:firstLine="709"/>
         <w:rPr>
           <w:rFonts w:cs="Times New Roman"/>
@@ -6204,12 +6677,27 @@
           <w:rFonts w:cs="Times New Roman"/>
           <w:szCs w:val="28"/>
         </w:rPr>
-        <w:t xml:space="preserve">При этом язык ассемблера имеет некоторые особенности. Одной из основных особенностей можно назвать ряд заранее определённые идентификаторы. Такие идентификаторы выделяются специально для обозначение регистров процессора, к которым необходимо обращаться в процессе работы с языком. </w:t>
-      </w:r>
-    </w:p>
-    <w:p>
-      <w:pPr>
-        <w:spacing w:line="259" w:lineRule="auto"/>
+        <w:t xml:space="preserve">При этом язык ассемблера имеет некоторые особенности. Одной из основных особенностей можно назвать ряд заранее определённые идентификаторы. Такие идентификаторы выделяются специально </w:t>
+      </w:r>
+      <w:proofErr w:type="gramStart"/>
+      <w:r>
+        <w:rPr>
+          <w:rFonts w:cs="Times New Roman"/>
+          <w:szCs w:val="28"/>
+        </w:rPr>
+        <w:t>для обозначение</w:t>
+      </w:r>
+      <w:proofErr w:type="gramEnd"/>
+      <w:r>
+        <w:rPr>
+          <w:rFonts w:cs="Times New Roman"/>
+          <w:szCs w:val="28"/>
+        </w:rPr>
+        <w:t xml:space="preserve"> регистров процессора, к которым необходимо обращаться в процессе работы с языком. </w:t>
+      </w:r>
+    </w:p>
+    <w:p>
+      <w:pPr>
         <w:ind w:firstLine="709"/>
         <w:rPr>
           <w:rFonts w:cs="Times New Roman"/>
@@ -6226,7 +6714,6 @@
     </w:p>
     <w:p>
       <w:pPr>
-        <w:spacing w:line="259" w:lineRule="auto"/>
         <w:ind w:firstLine="709"/>
         <w:rPr>
           <w:rFonts w:cs="Times New Roman"/>
@@ -6259,12 +6746,19 @@
           <w:rFonts w:cs="Times New Roman"/>
           <w:szCs w:val="28"/>
         </w:rPr>
-        <w:t>и регистров, идентификаторов и констант, которые объединены некоторыми знаками операций. Чаще всего они используются для обозначения типов адресации, допустимых в машинных командах целевой вычислительной системы.</w:t>
-      </w:r>
-    </w:p>
-    <w:p>
-      <w:pPr>
-        <w:spacing w:line="259" w:lineRule="auto"/>
+        <w:t xml:space="preserve">и регистров, идентификаторов и констант, которые объединены некоторыми знаками операций. Чаще всего они используются для обозначения типов </w:t>
+      </w:r>
+      <w:r>
+        <w:rPr>
+          <w:rFonts w:cs="Times New Roman"/>
+          <w:szCs w:val="28"/>
+        </w:rPr>
+        <w:lastRenderedPageBreak/>
+        <w:t>адресации, допустимых в машинных командах целевой вычислительной системы.</w:t>
+      </w:r>
+    </w:p>
+    <w:p>
+      <w:pPr>
         <w:ind w:firstLine="709"/>
         <w:rPr>
           <w:rFonts w:cs="Times New Roman"/>
@@ -6276,20 +6770,11 @@
           <w:rFonts w:cs="Times New Roman"/>
           <w:szCs w:val="28"/>
         </w:rPr>
-        <w:t xml:space="preserve">Распределение памяти в компиляторах с языка ассемблера предельно упрощено. Они работают только со статической памятью. Если же необходимо использовать работу с динамической памятью, то в таком случае </w:t>
-      </w:r>
-      <w:r>
-        <w:rPr>
-          <w:rFonts w:cs="Times New Roman"/>
-          <w:szCs w:val="28"/>
-        </w:rPr>
-        <w:lastRenderedPageBreak/>
-        <w:t>подключают соответствующие библиотеки или функции ОС, а распределение памяти является задачей разработчика исходной программы.</w:t>
-      </w:r>
-    </w:p>
-    <w:p>
-      <w:pPr>
-        <w:spacing w:line="259" w:lineRule="auto"/>
+        <w:t>Распределение памяти в компиляторах с языка ассемблера предельно упрощено. Они работают только со статической памятью. Если же необходимо использовать работу с динамической памятью, то в таком случае подключают соответствующие библиотеки или функции ОС, а распределение памяти является задачей разработчика исходной программы.</w:t>
+      </w:r>
+    </w:p>
+    <w:p>
+      <w:pPr>
         <w:ind w:firstLine="709"/>
         <w:rPr>
           <w:rFonts w:cs="Times New Roman"/>
@@ -6320,7 +6805,6 @@
     </w:p>
     <w:p>
       <w:pPr>
-        <w:spacing w:line="259" w:lineRule="auto"/>
         <w:ind w:firstLine="709"/>
         <w:rPr>
           <w:rFonts w:cs="Times New Roman"/>
@@ -6332,7 +6816,23 @@
           <w:rFonts w:cs="Times New Roman"/>
           <w:szCs w:val="28"/>
         </w:rPr>
-        <w:t>Регистр - это сверхбыстрая память, которая расположена в процессоре. Регистры общего назначения служат для хранения промежуточных данных. В основном их размер 32 байта.</w:t>
+        <w:t xml:space="preserve">Регистр </w:t>
+      </w:r>
+      <w:proofErr w:type="gramStart"/>
+      <w:r>
+        <w:rPr>
+          <w:rFonts w:cs="Times New Roman"/>
+          <w:szCs w:val="28"/>
+        </w:rPr>
+        <w:t>- это</w:t>
+      </w:r>
+      <w:proofErr w:type="gramEnd"/>
+      <w:r>
+        <w:rPr>
+          <w:rFonts w:cs="Times New Roman"/>
+          <w:szCs w:val="28"/>
+        </w:rPr>
+        <w:t xml:space="preserve"> сверхбыстрая память, которая расположена в процессоре. Регистры общего назначения служат для хранения промежуточных данных. В основном их размер 32 байта.</w:t>
       </w:r>
     </w:p>
     <w:p>
@@ -6342,19 +6842,27 @@
           <w:ilvl w:val="0"/>
           <w:numId w:val="18"/>
         </w:numPr>
-        <w:spacing w:line="259" w:lineRule="auto"/>
         <w:ind w:left="1037" w:hanging="357"/>
         <w:rPr>
           <w:rFonts w:cs="Times New Roman"/>
           <w:szCs w:val="28"/>
         </w:rPr>
       </w:pPr>
-      <w:r>
-        <w:rPr>
-          <w:rFonts w:cs="Times New Roman"/>
-          <w:szCs w:val="28"/>
-        </w:rPr>
-        <w:t>eax - применяется для хранения промежуточных данных, то есть он используется в качестве универсального аккумулятора значений.</w:t>
+      <w:proofErr w:type="spellStart"/>
+      <w:r>
+        <w:rPr>
+          <w:rFonts w:cs="Times New Roman"/>
+          <w:szCs w:val="28"/>
+        </w:rPr>
+        <w:t>eax</w:t>
+      </w:r>
+      <w:proofErr w:type="spellEnd"/>
+      <w:r>
+        <w:rPr>
+          <w:rFonts w:cs="Times New Roman"/>
+          <w:szCs w:val="28"/>
+        </w:rPr>
+        <w:t xml:space="preserve"> - применяется для хранения промежуточных данных, то есть он используется в качестве универсального аккумулятора значений.</w:t>
       </w:r>
     </w:p>
     <w:p>
@@ -6364,19 +6872,27 @@
           <w:ilvl w:val="0"/>
           <w:numId w:val="18"/>
         </w:numPr>
-        <w:spacing w:line="259" w:lineRule="auto"/>
         <w:ind w:left="1037" w:hanging="357"/>
         <w:rPr>
           <w:rFonts w:cs="Times New Roman"/>
           <w:szCs w:val="28"/>
         </w:rPr>
       </w:pPr>
-      <w:r>
-        <w:rPr>
-          <w:rFonts w:cs="Times New Roman"/>
-          <w:szCs w:val="28"/>
-        </w:rPr>
-        <w:t>ebx - базовый регистр, который используется для хранения адреса на некоторый блок в памяти.</w:t>
+      <w:proofErr w:type="spellStart"/>
+      <w:r>
+        <w:rPr>
+          <w:rFonts w:cs="Times New Roman"/>
+          <w:szCs w:val="28"/>
+        </w:rPr>
+        <w:t>ebx</w:t>
+      </w:r>
+      <w:proofErr w:type="spellEnd"/>
+      <w:r>
+        <w:rPr>
+          <w:rFonts w:cs="Times New Roman"/>
+          <w:szCs w:val="28"/>
+        </w:rPr>
+        <w:t xml:space="preserve"> - базовый регистр, который используется для хранения адреса на некоторый блок в памяти.</w:t>
       </w:r>
     </w:p>
     <w:p>
@@ -6386,19 +6902,27 @@
           <w:ilvl w:val="0"/>
           <w:numId w:val="18"/>
         </w:numPr>
-        <w:spacing w:line="259" w:lineRule="auto"/>
         <w:ind w:left="1037" w:hanging="357"/>
         <w:rPr>
           <w:rFonts w:cs="Times New Roman"/>
           <w:szCs w:val="28"/>
         </w:rPr>
       </w:pPr>
-      <w:r>
-        <w:rPr>
-          <w:rFonts w:cs="Times New Roman"/>
-          <w:szCs w:val="28"/>
-        </w:rPr>
-        <w:t>ecx - счетчик, который применяется в основном для циклов.</w:t>
+      <w:proofErr w:type="spellStart"/>
+      <w:r>
+        <w:rPr>
+          <w:rFonts w:cs="Times New Roman"/>
+          <w:szCs w:val="28"/>
+        </w:rPr>
+        <w:t>ecx</w:t>
+      </w:r>
+      <w:proofErr w:type="spellEnd"/>
+      <w:r>
+        <w:rPr>
+          <w:rFonts w:cs="Times New Roman"/>
+          <w:szCs w:val="28"/>
+        </w:rPr>
+        <w:t xml:space="preserve"> - счетчик, который применяется в основном для циклов.</w:t>
       </w:r>
     </w:p>
     <w:p>
@@ -6408,19 +6932,27 @@
           <w:ilvl w:val="0"/>
           <w:numId w:val="18"/>
         </w:numPr>
-        <w:spacing w:line="259" w:lineRule="auto"/>
         <w:ind w:left="1037" w:hanging="357"/>
         <w:rPr>
           <w:rFonts w:cs="Times New Roman"/>
           <w:szCs w:val="28"/>
         </w:rPr>
       </w:pPr>
-      <w:r>
-        <w:rPr>
-          <w:rFonts w:cs="Times New Roman"/>
-          <w:szCs w:val="28"/>
-        </w:rPr>
-        <w:t>edx - регистр данных, используется для хранения промежуточных вычислений.</w:t>
+      <w:proofErr w:type="spellStart"/>
+      <w:r>
+        <w:rPr>
+          <w:rFonts w:cs="Times New Roman"/>
+          <w:szCs w:val="28"/>
+        </w:rPr>
+        <w:t>edx</w:t>
+      </w:r>
+      <w:proofErr w:type="spellEnd"/>
+      <w:r>
+        <w:rPr>
+          <w:rFonts w:cs="Times New Roman"/>
+          <w:szCs w:val="28"/>
+        </w:rPr>
+        <w:t xml:space="preserve"> - регистр данных, используется для хранения промежуточных вычислений.</w:t>
       </w:r>
     </w:p>
     <w:p>
@@ -6430,19 +6962,27 @@
           <w:ilvl w:val="0"/>
           <w:numId w:val="18"/>
         </w:numPr>
-        <w:spacing w:line="259" w:lineRule="auto"/>
         <w:ind w:left="1037" w:hanging="357"/>
         <w:rPr>
           <w:rFonts w:cs="Times New Roman"/>
           <w:szCs w:val="28"/>
         </w:rPr>
       </w:pPr>
-      <w:r>
-        <w:rPr>
-          <w:rFonts w:cs="Times New Roman"/>
-          <w:szCs w:val="28"/>
-        </w:rPr>
-        <w:t>esp - указатель стека. Содержит адрес вершины стека.</w:t>
+      <w:proofErr w:type="spellStart"/>
+      <w:r>
+        <w:rPr>
+          <w:rFonts w:cs="Times New Roman"/>
+          <w:szCs w:val="28"/>
+        </w:rPr>
+        <w:t>esp</w:t>
+      </w:r>
+      <w:proofErr w:type="spellEnd"/>
+      <w:r>
+        <w:rPr>
+          <w:rFonts w:cs="Times New Roman"/>
+          <w:szCs w:val="28"/>
+        </w:rPr>
+        <w:t xml:space="preserve"> - указатель стека. Содержит адрес вершины стека.</w:t>
       </w:r>
     </w:p>
     <w:p>
@@ -6452,19 +6992,27 @@
           <w:ilvl w:val="0"/>
           <w:numId w:val="18"/>
         </w:numPr>
-        <w:spacing w:line="259" w:lineRule="auto"/>
         <w:ind w:left="1037" w:hanging="357"/>
         <w:rPr>
           <w:rFonts w:cs="Times New Roman"/>
           <w:szCs w:val="28"/>
         </w:rPr>
       </w:pPr>
-      <w:r>
-        <w:rPr>
-          <w:rFonts w:cs="Times New Roman"/>
-          <w:szCs w:val="28"/>
-        </w:rPr>
-        <w:t>esi - индекс источника, в цепочечных операциях содержит указатель на текущий элемент-источник.</w:t>
+      <w:proofErr w:type="spellStart"/>
+      <w:r>
+        <w:rPr>
+          <w:rFonts w:cs="Times New Roman"/>
+          <w:szCs w:val="28"/>
+        </w:rPr>
+        <w:t>esi</w:t>
+      </w:r>
+      <w:proofErr w:type="spellEnd"/>
+      <w:r>
+        <w:rPr>
+          <w:rFonts w:cs="Times New Roman"/>
+          <w:szCs w:val="28"/>
+        </w:rPr>
+        <w:t xml:space="preserve"> - индекс источника, в цепочечных операциях содержит указатель на текущий элемент-источник.</w:t>
       </w:r>
     </w:p>
     <w:p>
@@ -6474,24 +7022,31 @@
           <w:ilvl w:val="0"/>
           <w:numId w:val="18"/>
         </w:numPr>
-        <w:spacing w:line="259" w:lineRule="auto"/>
         <w:ind w:left="1037" w:hanging="357"/>
         <w:rPr>
           <w:rFonts w:cs="Times New Roman"/>
           <w:szCs w:val="28"/>
         </w:rPr>
       </w:pPr>
-      <w:r>
-        <w:rPr>
-          <w:rFonts w:cs="Times New Roman"/>
-          <w:szCs w:val="28"/>
-        </w:rPr>
-        <w:t>edi - индекс приёмника, в цепочечных операциях содержит указатель на текущий элемент-приёмник.</w:t>
-      </w:r>
-    </w:p>
-    <w:p>
-      <w:pPr>
-        <w:spacing w:line="259" w:lineRule="auto"/>
+      <w:proofErr w:type="spellStart"/>
+      <w:r>
+        <w:rPr>
+          <w:rFonts w:cs="Times New Roman"/>
+          <w:szCs w:val="28"/>
+        </w:rPr>
+        <w:t>edi</w:t>
+      </w:r>
+      <w:proofErr w:type="spellEnd"/>
+      <w:r>
+        <w:rPr>
+          <w:rFonts w:cs="Times New Roman"/>
+          <w:szCs w:val="28"/>
+        </w:rPr>
+        <w:t xml:space="preserve"> - индекс приёмника, в цепочечных операциях содержит указатель на текущий элемент-приёмник.</w:t>
+      </w:r>
+    </w:p>
+    <w:p>
+      <w:pPr>
         <w:jc w:val="left"/>
         <w:rPr>
           <w:b/>
@@ -6557,6 +7112,9 @@
         </w:rPr>
         <w:t>компилятора и основных его частей</w:t>
       </w:r>
+      <w:r>
+        <w:t xml:space="preserve"> </w:t>
+      </w:r>
     </w:p>
     <w:p>
       <w:pPr>
@@ -6729,71 +7287,393 @@
         <w:t>”</w:t>
       </w:r>
       <w:r>
-        <w:t xml:space="preserve">. В нашем коде токены представлены с помощью перечислений языка </w:t>
-      </w:r>
-      <w:r>
-        <w:rPr>
-          <w:lang w:val="en-US"/>
-        </w:rPr>
-        <w:t>C</w:t>
-      </w:r>
-      <w:r>
-        <w:t>++</w:t>
-      </w:r>
-      <w:r>
-        <w:t>. Сам же лексический анализ происходит в два этапа.</w:t>
-      </w:r>
-      <w:bookmarkStart w:id="7" w:name="_GoBack"/>
-      <w:bookmarkEnd w:id="7"/>
+        <w:t xml:space="preserve">. </w:t>
+      </w:r>
+      <w:r>
+        <w:t>В нашем компиляторе лексический анализ многоуровневый</w:t>
+      </w:r>
+      <w:r>
+        <w:t>.</w:t>
+      </w:r>
+    </w:p>
+    <w:p>
+      <w:pPr>
+        <w:jc w:val="center"/>
+        <w:rPr>
+          <w:noProof/>
+        </w:rPr>
+      </w:pPr>
+    </w:p>
+    <w:p>
+      <w:pPr>
+        <w:keepNext/>
+        <w:jc w:val="center"/>
+      </w:pPr>
+      <w:r>
+        <w:rPr>
+          <w:noProof/>
+        </w:rPr>
+        <w:lastRenderedPageBreak/>
+        <w:drawing>
+          <wp:inline distT="0" distB="0" distL="0" distR="0" wp14:anchorId="3235A614" wp14:editId="6D7C2966">
+            <wp:extent cx="5940425" cy="4428824"/>
+            <wp:effectExtent l="0" t="0" r="3175" b="0"/>
+            <wp:docPr id="5" name="Рисунок 5"/>
+            <wp:cNvGraphicFramePr>
+              <a:graphicFrameLocks xmlns:a="http://schemas.openxmlformats.org/drawingml/2006/main" noChangeAspect="1"/>
+            </wp:cNvGraphicFramePr>
+            <a:graphic xmlns:a="http://schemas.openxmlformats.org/drawingml/2006/main">
+              <a:graphicData uri="http://schemas.openxmlformats.org/drawingml/2006/picture">
+                <pic:pic xmlns:pic="http://schemas.openxmlformats.org/drawingml/2006/picture">
+                  <pic:nvPicPr>
+                    <pic:cNvPr id="0" name="Picture 16"/>
+                    <pic:cNvPicPr>
+                      <a:picLocks noChangeAspect="1" noChangeArrowheads="1"/>
+                    </pic:cNvPicPr>
+                  </pic:nvPicPr>
+                  <pic:blipFill>
+                    <a:blip r:embed="rId9">
+                      <a:extLst>
+                        <a:ext uri="{28A0092B-C50C-407E-A947-70E740481C1C}">
+                          <a14:useLocalDpi xmlns:a14="http://schemas.microsoft.com/office/drawing/2010/main" val="0"/>
+                        </a:ext>
+                      </a:extLst>
+                    </a:blip>
+                    <a:srcRect/>
+                    <a:stretch>
+                      <a:fillRect/>
+                    </a:stretch>
+                  </pic:blipFill>
+                  <pic:spPr bwMode="auto">
+                    <a:xfrm>
+                      <a:off x="0" y="0"/>
+                      <a:ext cx="5940425" cy="4428824"/>
+                    </a:xfrm>
+                    <a:prstGeom prst="rect">
+                      <a:avLst/>
+                    </a:prstGeom>
+                    <a:noFill/>
+                    <a:ln>
+                      <a:noFill/>
+                    </a:ln>
+                  </pic:spPr>
+                </pic:pic>
+              </a:graphicData>
+            </a:graphic>
+          </wp:inline>
+        </w:drawing>
+      </w:r>
+    </w:p>
+    <w:p>
+      <w:pPr>
+        <w:pStyle w:val="af1"/>
+        <w:jc w:val="center"/>
+        <w:rPr>
+          <w:i w:val="0"/>
+          <w:color w:val="auto"/>
+          <w:sz w:val="28"/>
+          <w:szCs w:val="28"/>
+        </w:rPr>
+      </w:pPr>
+      <w:r>
+        <w:rPr>
+          <w:i w:val="0"/>
+          <w:color w:val="auto"/>
+          <w:sz w:val="28"/>
+          <w:szCs w:val="28"/>
+        </w:rPr>
+        <w:t xml:space="preserve">Рисунок </w:t>
+      </w:r>
+      <w:r>
+        <w:rPr>
+          <w:i w:val="0"/>
+          <w:color w:val="auto"/>
+          <w:sz w:val="28"/>
+          <w:szCs w:val="28"/>
+        </w:rPr>
+        <w:fldChar w:fldCharType="begin"/>
+      </w:r>
+      <w:r>
+        <w:rPr>
+          <w:i w:val="0"/>
+          <w:color w:val="auto"/>
+          <w:sz w:val="28"/>
+          <w:szCs w:val="28"/>
+        </w:rPr>
+        <w:instrText xml:space="preserve"> SEQ Рисунок \* ARABIC </w:instrText>
+      </w:r>
+      <w:r>
+        <w:rPr>
+          <w:i w:val="0"/>
+          <w:color w:val="auto"/>
+          <w:sz w:val="28"/>
+          <w:szCs w:val="28"/>
+        </w:rPr>
+        <w:fldChar w:fldCharType="separate"/>
+      </w:r>
+      <w:r>
+        <w:rPr>
+          <w:i w:val="0"/>
+          <w:noProof/>
+          <w:color w:val="auto"/>
+          <w:sz w:val="28"/>
+          <w:szCs w:val="28"/>
+        </w:rPr>
+        <w:t>1</w:t>
+      </w:r>
+      <w:r>
+        <w:rPr>
+          <w:i w:val="0"/>
+          <w:color w:val="auto"/>
+          <w:sz w:val="28"/>
+          <w:szCs w:val="28"/>
+        </w:rPr>
+        <w:fldChar w:fldCharType="end"/>
+      </w:r>
+      <w:r>
+        <w:rPr>
+          <w:i w:val="0"/>
+          <w:color w:val="auto"/>
+          <w:sz w:val="28"/>
+          <w:szCs w:val="28"/>
+        </w:rPr>
+        <w:t xml:space="preserve"> – </w:t>
+      </w:r>
+      <w:r>
+        <w:rPr>
+          <w:i w:val="0"/>
+          <w:color w:val="auto"/>
+          <w:sz w:val="28"/>
+          <w:szCs w:val="28"/>
+        </w:rPr>
+        <w:t>Схема</w:t>
+      </w:r>
+      <w:r>
+        <w:rPr>
+          <w:i w:val="0"/>
+          <w:color w:val="auto"/>
+          <w:sz w:val="28"/>
+          <w:szCs w:val="28"/>
+        </w:rPr>
+        <w:t xml:space="preserve"> этапов</w:t>
+      </w:r>
+      <w:r>
+        <w:rPr>
+          <w:i w:val="0"/>
+          <w:color w:val="auto"/>
+          <w:sz w:val="28"/>
+          <w:szCs w:val="28"/>
+        </w:rPr>
+        <w:t xml:space="preserve"> лексического анализа</w:t>
+      </w:r>
     </w:p>
     <w:p>
       <w:pPr>
         <w:ind w:firstLine="709"/>
-      </w:pPr>
-      <w:r>
-        <w:lastRenderedPageBreak/>
+        <w:rPr>
+          <w:rFonts w:cs="Times New Roman"/>
+          <w:szCs w:val="28"/>
+        </w:rPr>
+      </w:pPr>
+      <w:r>
+        <w:rPr>
+          <w:rFonts w:cs="Times New Roman"/>
+          <w:szCs w:val="28"/>
+        </w:rPr>
         <w:t>Первый этап</w:t>
       </w:r>
       <w:r>
-        <w:t xml:space="preserve"> – это выделение с помощью конечного автомата первичных токенов. За это отвечает класс</w:t>
-      </w:r>
-      <w:r>
-        <w:t xml:space="preserve"> </w:t>
-      </w:r>
-      <w:r>
+        <w:rPr>
+          <w:rFonts w:cs="Times New Roman"/>
+          <w:szCs w:val="28"/>
+        </w:rPr>
+        <w:t xml:space="preserve"> – это выделение с помощью конечного автомата первичных токенов. За это отвечает класс </w:t>
+      </w:r>
+      <w:r>
+        <w:rPr>
+          <w:rFonts w:cs="Times New Roman"/>
+          <w:szCs w:val="28"/>
+          <w:lang w:val="en-US"/>
+        </w:rPr>
+        <w:t>Tokenizer</w:t>
+      </w:r>
+      <w:r>
+        <w:rPr>
+          <w:rFonts w:cs="Times New Roman"/>
+          <w:szCs w:val="28"/>
+        </w:rPr>
+        <w:t xml:space="preserve">. </w:t>
+      </w:r>
+      <w:r>
+        <w:rPr>
+          <w:rFonts w:cs="Times New Roman"/>
+          <w:szCs w:val="28"/>
+        </w:rPr>
+        <w:t xml:space="preserve">Он наследуется от класса-обёртки над </w:t>
+      </w:r>
+      <w:proofErr w:type="gramStart"/>
+      <w:r>
+        <w:rPr>
+          <w:rFonts w:cs="Times New Roman"/>
+          <w:szCs w:val="28"/>
+          <w:lang w:val="en-US"/>
+        </w:rPr>
+        <w:t>std</w:t>
+      </w:r>
+      <w:r>
+        <w:rPr>
+          <w:rFonts w:cs="Times New Roman"/>
+          <w:szCs w:val="28"/>
+        </w:rPr>
+        <w:t>::</w:t>
+      </w:r>
+      <w:proofErr w:type="gramEnd"/>
+      <w:r>
+        <w:rPr>
+          <w:rFonts w:cs="Times New Roman"/>
+          <w:szCs w:val="28"/>
+          <w:lang w:val="en-US"/>
+        </w:rPr>
+        <w:t>string</w:t>
+      </w:r>
+      <w:r>
+        <w:rPr>
+          <w:rFonts w:cs="Times New Roman"/>
+          <w:szCs w:val="28"/>
+        </w:rPr>
+        <w:t>_</w:t>
+      </w:r>
+      <w:r>
+        <w:rPr>
+          <w:rFonts w:cs="Times New Roman"/>
+          <w:szCs w:val="28"/>
+          <w:lang w:val="en-US"/>
+        </w:rPr>
+        <w:t>view</w:t>
+      </w:r>
+      <w:r>
+        <w:rPr>
+          <w:rFonts w:cs="Times New Roman"/>
+          <w:szCs w:val="28"/>
+        </w:rPr>
+        <w:t xml:space="preserve"> - </w:t>
+      </w:r>
+      <w:r>
+        <w:rPr>
+          <w:rFonts w:cs="Times New Roman"/>
+          <w:szCs w:val="28"/>
+          <w:lang w:val="en-US"/>
+        </w:rPr>
+        <w:t>Cursor</w:t>
+      </w:r>
+      <w:r>
+        <w:rPr>
+          <w:rFonts w:cs="Times New Roman"/>
+          <w:szCs w:val="28"/>
+        </w:rPr>
+        <w:t xml:space="preserve">. </w:t>
+      </w:r>
+      <w:r>
+        <w:rPr>
+          <w:rFonts w:cs="Times New Roman"/>
+          <w:szCs w:val="28"/>
+          <w:lang w:val="en-US"/>
+        </w:rPr>
+        <w:t>Cursor</w:t>
+      </w:r>
+      <w:r>
+        <w:rPr>
+          <w:rFonts w:cs="Times New Roman"/>
+          <w:szCs w:val="28"/>
+        </w:rPr>
+        <w:t xml:space="preserve"> реализует методы для просмотра и поглощения символов. Он так же хранит в себе индекс на текущий символ, что позволяет узнавать, сколько символов было поглощено, сколько осталось поглотить, наступил ли конец исходной строки. </w:t>
+      </w:r>
+    </w:p>
+    <w:p>
+      <w:pPr>
+        <w:ind w:firstLine="709"/>
+        <w:rPr>
+          <w:rFonts w:cs="Times New Roman"/>
+          <w:szCs w:val="28"/>
+        </w:rPr>
+      </w:pPr>
+      <w:r>
+        <w:rPr>
+          <w:rFonts w:cs="Times New Roman"/>
+          <w:szCs w:val="28"/>
+          <w:lang w:val="en-US"/>
+        </w:rPr>
+        <w:t>Tokenizer</w:t>
+      </w:r>
+      <w:r>
+        <w:rPr>
+          <w:rFonts w:cs="Times New Roman"/>
+          <w:szCs w:val="28"/>
+        </w:rPr>
+        <w:t xml:space="preserve"> получает из вне ссылку на строку и с помощью метода </w:t>
+      </w:r>
+      <w:proofErr w:type="spellStart"/>
+      <w:proofErr w:type="gramStart"/>
+      <w:r>
+        <w:rPr>
+          <w:rFonts w:cs="Times New Roman"/>
+          <w:szCs w:val="28"/>
+        </w:rPr>
+        <w:t>advanceToken</w:t>
+      </w:r>
+      <w:proofErr w:type="spellEnd"/>
+      <w:r>
+        <w:rPr>
+          <w:rFonts w:cs="Times New Roman"/>
+          <w:szCs w:val="28"/>
+        </w:rPr>
+        <w:t>(</w:t>
+      </w:r>
+      <w:proofErr w:type="gramEnd"/>
+      <w:r>
+        <w:rPr>
+          <w:rFonts w:cs="Times New Roman"/>
+          <w:szCs w:val="28"/>
+        </w:rPr>
+        <w:t xml:space="preserve">), реализующего конечный автомат, возвращает следующий токен. </w:t>
+      </w:r>
+    </w:p>
+    <w:p>
+      <w:pPr>
+        <w:ind w:firstLine="709"/>
+      </w:pPr>
+      <w:r>
+        <w:t>Структура токена</w:t>
+      </w:r>
+      <w:r>
+        <w:t xml:space="preserve"> же такова</w:t>
+      </w:r>
+      <w:r>
+        <w:t>:</w:t>
+      </w:r>
+    </w:p>
+    <w:p>
+      <w:pPr>
+        <w:ind w:firstLine="709"/>
         <w:rPr>
           <w:rFonts w:ascii="Courier New" w:hAnsi="Courier New" w:cs="Courier New"/>
           <w:sz w:val="22"/>
-          <w:lang w:val="en-US"/>
-        </w:rPr>
-        <w:t>Tokenizer</w:t>
-      </w:r>
-      <w:r>
-        <w:t xml:space="preserve">. </w:t>
-      </w:r>
-      <w:r>
-        <w:t>Он наследуется от класса-обёртки</w:t>
-      </w:r>
-      <w:r>
-        <w:t xml:space="preserve"> </w:t>
-      </w:r>
-      <w:r>
-        <w:t xml:space="preserve">над </w:t>
-      </w:r>
+        </w:rPr>
+      </w:pPr>
       <w:r>
         <w:rPr>
           <w:rFonts w:ascii="Courier New" w:hAnsi="Courier New" w:cs="Courier New"/>
           <w:sz w:val="22"/>
           <w:lang w:val="en-US"/>
         </w:rPr>
-        <w:t>std</w:t>
+        <w:t>struct</w:t>
       </w:r>
       <w:r>
         <w:rPr>
           <w:rFonts w:ascii="Courier New" w:hAnsi="Courier New" w:cs="Courier New"/>
           <w:sz w:val="22"/>
         </w:rPr>
-        <w:t>::</w:t>
+        <w:t xml:space="preserve"> </w:t>
       </w:r>
       <w:r>
         <w:rPr>
@@ -6801,195 +7681,172 @@
           <w:sz w:val="22"/>
           <w:lang w:val="en-US"/>
         </w:rPr>
-        <w:t>string</w:t>
-      </w:r>
-      <w:r>
+        <w:t>Token</w:t>
+      </w:r>
+    </w:p>
+    <w:p>
+      <w:pPr>
+        <w:ind w:firstLine="709"/>
         <w:rPr>
           <w:rFonts w:ascii="Courier New" w:hAnsi="Courier New" w:cs="Courier New"/>
           <w:sz w:val="22"/>
-        </w:rPr>
-        <w:t>_</w:t>
-      </w:r>
+          <w:lang w:val="en-US"/>
+        </w:rPr>
+      </w:pPr>
       <w:r>
         <w:rPr>
           <w:rFonts w:ascii="Courier New" w:hAnsi="Courier New" w:cs="Courier New"/>
           <w:sz w:val="22"/>
           <w:lang w:val="en-US"/>
         </w:rPr>
-        <w:t>view</w:t>
-      </w:r>
-      <w:r>
-        <w:t xml:space="preserve"> </w:t>
-      </w:r>
-      <w:r>
-        <w:t xml:space="preserve">- </w:t>
-      </w:r>
-      <w:r>
+        <w:t>{</w:t>
+      </w:r>
+    </w:p>
+    <w:p>
+      <w:pPr>
+        <w:ind w:firstLine="709"/>
         <w:rPr>
           <w:rFonts w:ascii="Courier New" w:hAnsi="Courier New" w:cs="Courier New"/>
           <w:sz w:val="22"/>
           <w:lang w:val="en-US"/>
         </w:rPr>
-        <w:t>Cursor</w:t>
-      </w:r>
-      <w:r>
-        <w:t>.</w:t>
-      </w:r>
-      <w:r>
-        <w:t xml:space="preserve"> </w:t>
-      </w:r>
+      </w:pPr>
       <w:r>
         <w:rPr>
           <w:rFonts w:ascii="Courier New" w:hAnsi="Courier New" w:cs="Courier New"/>
           <w:sz w:val="22"/>
           <w:lang w:val="en-US"/>
         </w:rPr>
-        <w:t>Cursor</w:t>
-      </w:r>
-      <w:r>
-        <w:t xml:space="preserve"> реализует методы для просмотра и поглощения символов. Он так же хранит в себе индекс на текущий символ, что позволяет узнавать, сколько символов было поглощено, сколько осталось поглотить, наступил ли конец исходной строки. </w:t>
-      </w:r>
-    </w:p>
-    <w:p>
-      <w:pPr>
-        <w:ind w:firstLine="709"/>
+        <w:lastRenderedPageBreak/>
+        <w:tab/>
+      </w:r>
+      <w:proofErr w:type="spellStart"/>
+      <w:r>
         <w:rPr>
           <w:rFonts w:ascii="Courier New" w:hAnsi="Courier New" w:cs="Courier New"/>
           <w:sz w:val="22"/>
-        </w:rPr>
-      </w:pPr>
+          <w:lang w:val="en-US"/>
+        </w:rPr>
+        <w:t>TokenKind</w:t>
+      </w:r>
+      <w:proofErr w:type="spellEnd"/>
       <w:r>
         <w:rPr>
           <w:rFonts w:ascii="Courier New" w:hAnsi="Courier New" w:cs="Courier New"/>
           <w:sz w:val="22"/>
           <w:lang w:val="en-US"/>
         </w:rPr>
-        <w:t>Tokenizer</w:t>
-      </w:r>
-      <w:r>
-        <w:t xml:space="preserve"> </w:t>
-      </w:r>
-      <w:r>
-        <w:t xml:space="preserve">получает из вне ссылку на строку и с помощью метода </w:t>
-      </w:r>
+        <w:t xml:space="preserve"> kind = </w:t>
+      </w:r>
+      <w:proofErr w:type="spellStart"/>
+      <w:proofErr w:type="gramStart"/>
       <w:r>
         <w:rPr>
           <w:rFonts w:ascii="Courier New" w:hAnsi="Courier New" w:cs="Courier New"/>
           <w:sz w:val="22"/>
-        </w:rPr>
-        <w:t>advanceToken()</w:t>
-      </w:r>
-      <w:r>
-        <w:t xml:space="preserve">, реализующего конечный автомат, возвращает следующий токен. </w:t>
-      </w:r>
-    </w:p>
-    <w:p>
-      <w:pPr>
-        <w:ind w:firstLine="709"/>
-      </w:pPr>
-      <w:r>
-        <w:t>Структура токена</w:t>
-      </w:r>
-      <w:r>
-        <w:t xml:space="preserve"> же такова</w:t>
-      </w:r>
-      <w:r>
-        <w:t>:</w:t>
-      </w:r>
-    </w:p>
-    <w:p>
-      <w:pPr>
-        <w:ind w:firstLine="709"/>
+          <w:lang w:val="en-US"/>
+        </w:rPr>
+        <w:t>TokenKind</w:t>
+      </w:r>
+      <w:proofErr w:type="spellEnd"/>
+      <w:r>
         <w:rPr>
           <w:rFonts w:ascii="Courier New" w:hAnsi="Courier New" w:cs="Courier New"/>
           <w:sz w:val="22"/>
-        </w:rPr>
-      </w:pPr>
+          <w:lang w:val="en-US"/>
+        </w:rPr>
+        <w:t>::</w:t>
+      </w:r>
+      <w:proofErr w:type="gramEnd"/>
       <w:r>
         <w:rPr>
           <w:rFonts w:ascii="Courier New" w:hAnsi="Courier New" w:cs="Courier New"/>
           <w:sz w:val="22"/>
           <w:lang w:val="en-US"/>
         </w:rPr>
-        <w:t>struct</w:t>
-      </w:r>
-      <w:r>
+        <w:t>Unknown;</w:t>
+      </w:r>
+    </w:p>
+    <w:p>
+      <w:pPr>
+        <w:ind w:firstLine="709"/>
         <w:rPr>
           <w:rFonts w:ascii="Courier New" w:hAnsi="Courier New" w:cs="Courier New"/>
           <w:sz w:val="22"/>
-        </w:rPr>
-        <w:t xml:space="preserve"> </w:t>
-      </w:r>
+          <w:lang w:val="en-US"/>
+        </w:rPr>
+      </w:pPr>
       <w:r>
         <w:rPr>
           <w:rFonts w:ascii="Courier New" w:hAnsi="Courier New" w:cs="Courier New"/>
           <w:sz w:val="22"/>
           <w:lang w:val="en-US"/>
         </w:rPr>
-        <w:t>Token</w:t>
-      </w:r>
-    </w:p>
-    <w:p>
-      <w:pPr>
-        <w:ind w:firstLine="709"/>
+        <w:tab/>
+      </w:r>
+      <w:proofErr w:type="gramStart"/>
+      <w:r>
         <w:rPr>
           <w:rFonts w:ascii="Courier New" w:hAnsi="Courier New" w:cs="Courier New"/>
           <w:sz w:val="22"/>
           <w:lang w:val="en-US"/>
         </w:rPr>
-      </w:pPr>
+        <w:t>std::</w:t>
+      </w:r>
+      <w:proofErr w:type="spellStart"/>
+      <w:proofErr w:type="gramEnd"/>
       <w:r>
         <w:rPr>
           <w:rFonts w:ascii="Courier New" w:hAnsi="Courier New" w:cs="Courier New"/>
           <w:sz w:val="22"/>
           <w:lang w:val="en-US"/>
         </w:rPr>
-        <w:t>{</w:t>
-      </w:r>
-    </w:p>
-    <w:p>
-      <w:pPr>
-        <w:ind w:firstLine="709"/>
+        <w:t>size_t</w:t>
+      </w:r>
+      <w:proofErr w:type="spellEnd"/>
+      <w:r>
         <w:rPr>
           <w:rFonts w:ascii="Courier New" w:hAnsi="Courier New" w:cs="Courier New"/>
           <w:sz w:val="22"/>
           <w:lang w:val="en-US"/>
         </w:rPr>
-      </w:pPr>
-      <w:r>
+        <w:t xml:space="preserve"> consumed = 0;</w:t>
+      </w:r>
+    </w:p>
+    <w:p>
+      <w:pPr>
+        <w:ind w:firstLine="709"/>
         <w:rPr>
           <w:rFonts w:ascii="Courier New" w:hAnsi="Courier New" w:cs="Courier New"/>
           <w:sz w:val="22"/>
           <w:lang w:val="en-US"/>
         </w:rPr>
-        <w:tab/>
-      </w:r>
+      </w:pPr>
       <w:r>
         <w:rPr>
           <w:rFonts w:ascii="Courier New" w:hAnsi="Courier New" w:cs="Courier New"/>
           <w:sz w:val="22"/>
           <w:lang w:val="en-US"/>
         </w:rPr>
-        <w:t>TokenKind kind = TokenKind::Unknown;</w:t>
-      </w:r>
-    </w:p>
-    <w:p>
-      <w:pPr>
-        <w:ind w:firstLine="709"/>
+        <w:tab/>
+      </w:r>
+      <w:proofErr w:type="spellStart"/>
+      <w:r>
         <w:rPr>
           <w:rFonts w:ascii="Courier New" w:hAnsi="Courier New" w:cs="Courier New"/>
           <w:sz w:val="22"/>
           <w:lang w:val="en-US"/>
         </w:rPr>
-      </w:pPr>
+        <w:t>TokenData</w:t>
+      </w:r>
+      <w:proofErr w:type="spellEnd"/>
       <w:r>
         <w:rPr>
           <w:rFonts w:ascii="Courier New" w:hAnsi="Courier New" w:cs="Courier New"/>
           <w:sz w:val="22"/>
           <w:lang w:val="en-US"/>
         </w:rPr>
-        <w:tab/>
-        <w:t>std::size_t consumed = 0;</w:t>
+        <w:t xml:space="preserve"> data;</w:t>
       </w:r>
     </w:p>
     <w:p>
@@ -7007,848 +7864,1392 @@
           <w:sz w:val="22"/>
           <w:lang w:val="en-US"/>
         </w:rPr>
+        <w:t>};</w:t>
+      </w:r>
+    </w:p>
+    <w:p>
+      <w:pPr>
+        <w:ind w:firstLine="709"/>
+        <w:rPr>
+          <w:rFonts w:cs="Times New Roman"/>
+          <w:szCs w:val="28"/>
+          <w:lang w:val="en-US"/>
+        </w:rPr>
+      </w:pPr>
+      <w:proofErr w:type="spellStart"/>
+      <w:r>
+        <w:rPr>
+          <w:rFonts w:cs="Times New Roman"/>
+          <w:szCs w:val="28"/>
+          <w:lang w:val="en-US"/>
+        </w:rPr>
+        <w:t>TokenKind</w:t>
+      </w:r>
+      <w:proofErr w:type="spellEnd"/>
+      <w:r>
+        <w:rPr>
+          <w:rFonts w:cs="Times New Roman"/>
+          <w:szCs w:val="28"/>
+          <w:lang w:val="en-US"/>
+        </w:rPr>
+        <w:t xml:space="preserve"> – </w:t>
+      </w:r>
+      <w:r>
+        <w:rPr>
+          <w:rFonts w:cs="Times New Roman"/>
+          <w:szCs w:val="28"/>
+        </w:rPr>
+        <w:t>это</w:t>
+      </w:r>
+      <w:r>
+        <w:rPr>
+          <w:rFonts w:cs="Times New Roman"/>
+          <w:szCs w:val="28"/>
+          <w:lang w:val="en-US"/>
+        </w:rPr>
+        <w:t xml:space="preserve"> </w:t>
+      </w:r>
+      <w:r>
+        <w:rPr>
+          <w:rFonts w:cs="Times New Roman"/>
+          <w:szCs w:val="28"/>
+        </w:rPr>
+        <w:t>тип</w:t>
+      </w:r>
+      <w:r>
+        <w:rPr>
+          <w:rFonts w:cs="Times New Roman"/>
+          <w:szCs w:val="28"/>
+          <w:lang w:val="en-US"/>
+        </w:rPr>
+        <w:t xml:space="preserve"> </w:t>
+      </w:r>
+      <w:r>
+        <w:rPr>
+          <w:rFonts w:cs="Times New Roman"/>
+          <w:szCs w:val="28"/>
+        </w:rPr>
+        <w:t>токена</w:t>
+      </w:r>
+      <w:r>
+        <w:rPr>
+          <w:rFonts w:cs="Times New Roman"/>
+          <w:szCs w:val="28"/>
+          <w:lang w:val="en-US"/>
+        </w:rPr>
+        <w:t xml:space="preserve">; consumed – </w:t>
+      </w:r>
+      <w:r>
+        <w:rPr>
+          <w:rFonts w:cs="Times New Roman"/>
+          <w:szCs w:val="28"/>
+        </w:rPr>
+        <w:t>сколько</w:t>
+      </w:r>
+      <w:r>
+        <w:rPr>
+          <w:rFonts w:cs="Times New Roman"/>
+          <w:szCs w:val="28"/>
+          <w:lang w:val="en-US"/>
+        </w:rPr>
+        <w:t xml:space="preserve"> </w:t>
+      </w:r>
+      <w:r>
+        <w:rPr>
+          <w:rFonts w:cs="Times New Roman"/>
+          <w:szCs w:val="28"/>
+        </w:rPr>
+        <w:t>символов</w:t>
+      </w:r>
+      <w:r>
+        <w:rPr>
+          <w:rFonts w:cs="Times New Roman"/>
+          <w:szCs w:val="28"/>
+          <w:lang w:val="en-US"/>
+        </w:rPr>
+        <w:t xml:space="preserve"> </w:t>
+      </w:r>
+      <w:r>
+        <w:rPr>
+          <w:rFonts w:cs="Times New Roman"/>
+          <w:szCs w:val="28"/>
+        </w:rPr>
+        <w:t>было</w:t>
+      </w:r>
+      <w:r>
+        <w:rPr>
+          <w:rFonts w:cs="Times New Roman"/>
+          <w:szCs w:val="28"/>
+          <w:lang w:val="en-US"/>
+        </w:rPr>
+        <w:t xml:space="preserve"> </w:t>
+      </w:r>
+      <w:r>
+        <w:rPr>
+          <w:rFonts w:cs="Times New Roman"/>
+          <w:szCs w:val="28"/>
+        </w:rPr>
+        <w:t>поглощено</w:t>
+      </w:r>
+      <w:r>
+        <w:rPr>
+          <w:rFonts w:cs="Times New Roman"/>
+          <w:szCs w:val="28"/>
+          <w:lang w:val="en-US"/>
+        </w:rPr>
+        <w:t xml:space="preserve"> </w:t>
+      </w:r>
+      <w:r>
+        <w:rPr>
+          <w:rFonts w:cs="Times New Roman"/>
+          <w:szCs w:val="28"/>
+        </w:rPr>
+        <w:t>с</w:t>
+      </w:r>
+      <w:r>
+        <w:rPr>
+          <w:rFonts w:cs="Times New Roman"/>
+          <w:szCs w:val="28"/>
+          <w:lang w:val="en-US"/>
+        </w:rPr>
+        <w:t xml:space="preserve"> </w:t>
+      </w:r>
+      <w:r>
+        <w:rPr>
+          <w:rFonts w:cs="Times New Roman"/>
+          <w:szCs w:val="28"/>
+        </w:rPr>
+        <w:t>момента</w:t>
+      </w:r>
+      <w:r>
+        <w:rPr>
+          <w:rFonts w:cs="Times New Roman"/>
+          <w:szCs w:val="28"/>
+          <w:lang w:val="en-US"/>
+        </w:rPr>
+        <w:t xml:space="preserve"> </w:t>
+      </w:r>
+      <w:r>
+        <w:rPr>
+          <w:rFonts w:cs="Times New Roman"/>
+          <w:szCs w:val="28"/>
+        </w:rPr>
+        <w:t>последнего</w:t>
+      </w:r>
+      <w:r>
+        <w:rPr>
+          <w:rFonts w:cs="Times New Roman"/>
+          <w:szCs w:val="28"/>
+          <w:lang w:val="en-US"/>
+        </w:rPr>
+        <w:t xml:space="preserve"> </w:t>
+      </w:r>
+      <w:r>
+        <w:rPr>
+          <w:rFonts w:cs="Times New Roman"/>
+          <w:szCs w:val="28"/>
+        </w:rPr>
+        <w:t>вызова</w:t>
+      </w:r>
+      <w:r>
+        <w:rPr>
+          <w:rFonts w:cs="Times New Roman"/>
+          <w:szCs w:val="28"/>
+          <w:lang w:val="en-US"/>
+        </w:rPr>
+        <w:t xml:space="preserve"> </w:t>
+      </w:r>
+      <w:proofErr w:type="spellStart"/>
+      <w:proofErr w:type="gramStart"/>
+      <w:r>
+        <w:rPr>
+          <w:rFonts w:cs="Times New Roman"/>
+          <w:szCs w:val="28"/>
+          <w:lang w:val="en-US"/>
+        </w:rPr>
+        <w:t>advanceToken</w:t>
+      </w:r>
+      <w:proofErr w:type="spellEnd"/>
+      <w:r>
+        <w:rPr>
+          <w:rFonts w:cs="Times New Roman"/>
+          <w:szCs w:val="28"/>
+          <w:lang w:val="en-US"/>
+        </w:rPr>
+        <w:t>(</w:t>
+      </w:r>
+      <w:proofErr w:type="gramEnd"/>
+      <w:r>
+        <w:rPr>
+          <w:rFonts w:cs="Times New Roman"/>
+          <w:szCs w:val="28"/>
+          <w:lang w:val="en-US"/>
+        </w:rPr>
+        <w:t>)</w:t>
+      </w:r>
+      <w:r>
+        <w:rPr>
+          <w:rFonts w:cs="Times New Roman"/>
+          <w:szCs w:val="28"/>
+          <w:lang w:val="en-US"/>
+        </w:rPr>
+        <w:t xml:space="preserve">; </w:t>
+      </w:r>
+      <w:proofErr w:type="spellStart"/>
+      <w:r>
+        <w:rPr>
+          <w:rFonts w:cs="Times New Roman"/>
+          <w:szCs w:val="28"/>
+          <w:lang w:val="en-US"/>
+        </w:rPr>
+        <w:t>TokenData</w:t>
+      </w:r>
+      <w:proofErr w:type="spellEnd"/>
+      <w:r>
+        <w:rPr>
+          <w:rFonts w:cs="Times New Roman"/>
+          <w:szCs w:val="28"/>
+          <w:lang w:val="en-US"/>
+        </w:rPr>
+        <w:t xml:space="preserve"> – </w:t>
+      </w:r>
+      <w:r>
+        <w:rPr>
+          <w:rFonts w:cs="Times New Roman"/>
+          <w:szCs w:val="28"/>
+        </w:rPr>
+        <w:t>это</w:t>
+      </w:r>
+      <w:r>
+        <w:rPr>
+          <w:rFonts w:cs="Times New Roman"/>
+          <w:szCs w:val="28"/>
+          <w:lang w:val="en-US"/>
+        </w:rPr>
+        <w:t xml:space="preserve"> std::variant(union </w:t>
+      </w:r>
+      <w:r>
+        <w:rPr>
+          <w:rFonts w:cs="Times New Roman"/>
+          <w:szCs w:val="28"/>
+        </w:rPr>
+        <w:t>из</w:t>
+      </w:r>
+      <w:r>
+        <w:rPr>
+          <w:rFonts w:cs="Times New Roman"/>
+          <w:szCs w:val="28"/>
+          <w:lang w:val="en-US"/>
+        </w:rPr>
+        <w:t xml:space="preserve"> STL), </w:t>
+      </w:r>
+      <w:r>
+        <w:rPr>
+          <w:rFonts w:cs="Times New Roman"/>
+          <w:szCs w:val="28"/>
+        </w:rPr>
+        <w:t>который</w:t>
+      </w:r>
+      <w:r>
+        <w:rPr>
+          <w:rFonts w:cs="Times New Roman"/>
+          <w:szCs w:val="28"/>
+          <w:lang w:val="en-US"/>
+        </w:rPr>
+        <w:t xml:space="preserve"> </w:t>
+      </w:r>
+      <w:r>
+        <w:rPr>
+          <w:rFonts w:cs="Times New Roman"/>
+          <w:szCs w:val="28"/>
+        </w:rPr>
+        <w:t>содержит</w:t>
+      </w:r>
+      <w:r>
+        <w:rPr>
+          <w:rFonts w:cs="Times New Roman"/>
+          <w:szCs w:val="28"/>
+          <w:lang w:val="en-US"/>
+        </w:rPr>
+        <w:t xml:space="preserve"> </w:t>
+      </w:r>
+      <w:r>
+        <w:rPr>
+          <w:rFonts w:cs="Times New Roman"/>
+          <w:szCs w:val="28"/>
+        </w:rPr>
+        <w:t>в</w:t>
+      </w:r>
+      <w:r>
+        <w:rPr>
+          <w:rFonts w:cs="Times New Roman"/>
+          <w:szCs w:val="28"/>
+          <w:lang w:val="en-US"/>
+        </w:rPr>
+        <w:t xml:space="preserve"> </w:t>
+      </w:r>
+      <w:r>
+        <w:rPr>
+          <w:rFonts w:cs="Times New Roman"/>
+          <w:szCs w:val="28"/>
+        </w:rPr>
+        <w:t>себе</w:t>
+      </w:r>
+      <w:r>
+        <w:rPr>
+          <w:rFonts w:cs="Times New Roman"/>
+          <w:szCs w:val="28"/>
+          <w:lang w:val="en-US"/>
+        </w:rPr>
+        <w:t xml:space="preserve"> </w:t>
+      </w:r>
+      <w:r>
+        <w:rPr>
+          <w:rFonts w:cs="Times New Roman"/>
+          <w:szCs w:val="28"/>
+        </w:rPr>
+        <w:t>дополнительную</w:t>
+      </w:r>
+      <w:r>
+        <w:rPr>
+          <w:rFonts w:cs="Times New Roman"/>
+          <w:szCs w:val="28"/>
+          <w:lang w:val="en-US"/>
+        </w:rPr>
+        <w:t xml:space="preserve"> </w:t>
+      </w:r>
+      <w:r>
+        <w:rPr>
+          <w:rFonts w:cs="Times New Roman"/>
+          <w:szCs w:val="28"/>
+        </w:rPr>
+        <w:t>информацию</w:t>
+      </w:r>
+      <w:r>
+        <w:rPr>
+          <w:rFonts w:cs="Times New Roman"/>
+          <w:szCs w:val="28"/>
+          <w:lang w:val="en-US"/>
+        </w:rPr>
+        <w:t xml:space="preserve"> </w:t>
+      </w:r>
+      <w:r>
+        <w:rPr>
+          <w:rFonts w:cs="Times New Roman"/>
+          <w:szCs w:val="28"/>
+        </w:rPr>
+        <w:t>для</w:t>
+      </w:r>
+      <w:r>
+        <w:rPr>
+          <w:rFonts w:cs="Times New Roman"/>
+          <w:szCs w:val="28"/>
+          <w:lang w:val="en-US"/>
+        </w:rPr>
+        <w:t xml:space="preserve"> </w:t>
+      </w:r>
+      <w:r>
+        <w:rPr>
+          <w:rFonts w:cs="Times New Roman"/>
+          <w:szCs w:val="28"/>
+        </w:rPr>
+        <w:t>определённых</w:t>
+      </w:r>
+      <w:r>
+        <w:rPr>
+          <w:rFonts w:cs="Times New Roman"/>
+          <w:szCs w:val="28"/>
+          <w:lang w:val="en-US"/>
+        </w:rPr>
+        <w:t xml:space="preserve"> </w:t>
+      </w:r>
+      <w:r>
+        <w:rPr>
+          <w:rFonts w:cs="Times New Roman"/>
+          <w:szCs w:val="28"/>
+        </w:rPr>
+        <w:t>токенов</w:t>
+      </w:r>
+      <w:r>
+        <w:rPr>
+          <w:rFonts w:cs="Times New Roman"/>
+          <w:szCs w:val="28"/>
+          <w:lang w:val="en-US"/>
+        </w:rPr>
+        <w:t xml:space="preserve">, </w:t>
+      </w:r>
+      <w:r>
+        <w:rPr>
+          <w:rFonts w:cs="Times New Roman"/>
+          <w:szCs w:val="28"/>
+        </w:rPr>
+        <w:t>например</w:t>
+      </w:r>
+      <w:r>
+        <w:rPr>
+          <w:rFonts w:cs="Times New Roman"/>
+          <w:szCs w:val="28"/>
+          <w:lang w:val="en-US"/>
+        </w:rPr>
+        <w:t xml:space="preserve"> </w:t>
+      </w:r>
+      <w:r>
+        <w:rPr>
+          <w:rFonts w:cs="Times New Roman"/>
+          <w:szCs w:val="28"/>
+        </w:rPr>
+        <w:t>вид</w:t>
+      </w:r>
+      <w:r>
+        <w:rPr>
+          <w:rFonts w:cs="Times New Roman"/>
+          <w:szCs w:val="28"/>
+          <w:lang w:val="en-US"/>
+        </w:rPr>
+        <w:t xml:space="preserve"> </w:t>
+      </w:r>
+      <w:r>
+        <w:rPr>
+          <w:rFonts w:cs="Times New Roman"/>
+          <w:szCs w:val="28"/>
+        </w:rPr>
+        <w:t>литерала</w:t>
+      </w:r>
+      <w:r>
+        <w:rPr>
+          <w:rFonts w:cs="Times New Roman"/>
+          <w:szCs w:val="28"/>
+          <w:lang w:val="en-US"/>
+        </w:rPr>
+        <w:t>.</w:t>
+      </w:r>
+    </w:p>
+    <w:p>
+      <w:pPr>
+        <w:ind w:firstLine="709"/>
+        <w:rPr>
+          <w:rFonts w:cs="Times New Roman"/>
+          <w:szCs w:val="28"/>
+        </w:rPr>
+      </w:pPr>
+      <w:r>
+        <w:rPr>
+          <w:rFonts w:cs="Times New Roman"/>
+          <w:szCs w:val="28"/>
+        </w:rPr>
+        <w:t xml:space="preserve">За второй этап отвечает класс </w:t>
+      </w:r>
+      <w:proofErr w:type="spellStart"/>
+      <w:r>
+        <w:rPr>
+          <w:rFonts w:cs="Times New Roman"/>
+          <w:szCs w:val="28"/>
+          <w:lang w:val="en-US"/>
+        </w:rPr>
+        <w:t>StringReader</w:t>
+      </w:r>
+      <w:proofErr w:type="spellEnd"/>
+      <w:r>
+        <w:rPr>
+          <w:rFonts w:cs="Times New Roman"/>
+          <w:szCs w:val="28"/>
+        </w:rPr>
+        <w:t>.</w:t>
+      </w:r>
+      <w:r>
+        <w:rPr>
+          <w:rFonts w:cs="Times New Roman"/>
+          <w:szCs w:val="28"/>
+        </w:rPr>
+        <w:t xml:space="preserve"> </w:t>
+      </w:r>
+      <w:r>
+        <w:rPr>
+          <w:rFonts w:cs="Times New Roman"/>
+          <w:szCs w:val="28"/>
+        </w:rPr>
+        <w:t xml:space="preserve"> </w:t>
+      </w:r>
+      <w:r>
+        <w:rPr>
+          <w:rFonts w:cs="Times New Roman"/>
+          <w:szCs w:val="28"/>
+        </w:rPr>
+        <w:t xml:space="preserve">Он хранит в себе </w:t>
+      </w:r>
+      <w:r>
+        <w:rPr>
+          <w:rFonts w:cs="Times New Roman"/>
+          <w:szCs w:val="28"/>
+          <w:lang w:val="en-US"/>
+        </w:rPr>
+        <w:t>Tokenizer</w:t>
+      </w:r>
+      <w:r>
+        <w:rPr>
+          <w:rFonts w:cs="Times New Roman"/>
+          <w:szCs w:val="28"/>
+        </w:rPr>
+        <w:t xml:space="preserve"> и указатель на вспомогательную сущность </w:t>
+      </w:r>
+      <w:proofErr w:type="spellStart"/>
+      <w:r>
+        <w:rPr>
+          <w:rFonts w:cs="Times New Roman"/>
+          <w:szCs w:val="28"/>
+          <w:lang w:val="en-US"/>
+        </w:rPr>
+        <w:t>ParseSession</w:t>
+      </w:r>
+      <w:proofErr w:type="spellEnd"/>
+      <w:r>
+        <w:rPr>
+          <w:rFonts w:cs="Times New Roman"/>
+          <w:szCs w:val="28"/>
+        </w:rPr>
+        <w:t xml:space="preserve">, хранящую в себе информацию о текущем файле, его </w:t>
+      </w:r>
+      <w:r>
+        <w:rPr>
+          <w:rFonts w:cs="Times New Roman"/>
+          <w:szCs w:val="28"/>
+          <w:lang w:val="en-US"/>
+        </w:rPr>
+        <w:t>source</w:t>
+      </w:r>
+      <w:r>
+        <w:rPr>
+          <w:rFonts w:cs="Times New Roman"/>
+          <w:szCs w:val="28"/>
+        </w:rPr>
+        <w:t xml:space="preserve"> </w:t>
+      </w:r>
+      <w:r>
+        <w:rPr>
+          <w:rFonts w:cs="Times New Roman"/>
+          <w:szCs w:val="28"/>
+          <w:lang w:val="en-US"/>
+        </w:rPr>
+        <w:t>map</w:t>
+      </w:r>
+      <w:r>
+        <w:rPr>
+          <w:rFonts w:cs="Times New Roman"/>
+          <w:szCs w:val="28"/>
+        </w:rPr>
+        <w:t xml:space="preserve"> и предоставляющую интерфейс для формирования ошибок с восстановлением исходного кода. </w:t>
+      </w:r>
+    </w:p>
+    <w:p>
+      <w:pPr>
+        <w:ind w:firstLine="709"/>
+        <w:rPr>
+          <w:rFonts w:cs="Times New Roman"/>
+          <w:szCs w:val="28"/>
+        </w:rPr>
+      </w:pPr>
+      <w:proofErr w:type="spellStart"/>
+      <w:r>
+        <w:rPr>
+          <w:rFonts w:cs="Times New Roman"/>
+          <w:szCs w:val="28"/>
+          <w:lang w:val="en-US"/>
+        </w:rPr>
+        <w:t>StringReader</w:t>
+      </w:r>
+      <w:proofErr w:type="spellEnd"/>
+      <w:r>
+        <w:rPr>
+          <w:rFonts w:cs="Times New Roman"/>
+          <w:szCs w:val="28"/>
+        </w:rPr>
+        <w:t xml:space="preserve"> </w:t>
+      </w:r>
+      <w:r>
+        <w:rPr>
+          <w:rFonts w:cs="Times New Roman"/>
+          <w:szCs w:val="28"/>
+        </w:rPr>
+        <w:t xml:space="preserve">принимает </w:t>
+      </w:r>
+      <w:r>
+        <w:rPr>
+          <w:rFonts w:cs="Times New Roman"/>
+          <w:szCs w:val="28"/>
+        </w:rPr>
+        <w:t xml:space="preserve">и </w:t>
+      </w:r>
+      <w:r>
+        <w:rPr>
+          <w:rFonts w:cs="Times New Roman"/>
+          <w:szCs w:val="28"/>
+        </w:rPr>
+        <w:t xml:space="preserve">переводит </w:t>
+      </w:r>
+      <w:r>
+        <w:rPr>
+          <w:rFonts w:cs="Times New Roman"/>
+          <w:szCs w:val="28"/>
+        </w:rPr>
+        <w:t xml:space="preserve">с помощью метода </w:t>
+      </w:r>
+      <w:proofErr w:type="spellStart"/>
+      <w:proofErr w:type="gramStart"/>
+      <w:r>
+        <w:rPr>
+          <w:rFonts w:cs="Times New Roman"/>
+          <w:szCs w:val="28"/>
+        </w:rPr>
+        <w:t>nextToken</w:t>
+      </w:r>
+      <w:proofErr w:type="spellEnd"/>
+      <w:r>
+        <w:rPr>
+          <w:rFonts w:cs="Times New Roman"/>
+          <w:szCs w:val="28"/>
+        </w:rPr>
+        <w:t>(</w:t>
+      </w:r>
+      <w:proofErr w:type="gramEnd"/>
+      <w:r>
+        <w:rPr>
+          <w:rFonts w:cs="Times New Roman"/>
+          <w:szCs w:val="28"/>
+        </w:rPr>
+        <w:t xml:space="preserve">) </w:t>
+      </w:r>
+      <w:r>
+        <w:rPr>
+          <w:rFonts w:cs="Times New Roman"/>
+          <w:szCs w:val="28"/>
+        </w:rPr>
+        <w:t xml:space="preserve">токен из </w:t>
+      </w:r>
+      <w:r>
+        <w:rPr>
+          <w:rFonts w:cs="Times New Roman"/>
+          <w:szCs w:val="28"/>
+          <w:lang w:val="en-US"/>
+        </w:rPr>
+        <w:t>Tokenizer</w:t>
+      </w:r>
+      <w:r>
+        <w:rPr>
+          <w:rFonts w:cs="Times New Roman"/>
+          <w:szCs w:val="28"/>
+        </w:rPr>
+        <w:t xml:space="preserve">’а в более богатые токены для </w:t>
+      </w:r>
+      <w:r>
+        <w:rPr>
+          <w:rFonts w:cs="Times New Roman"/>
+          <w:szCs w:val="28"/>
+          <w:lang w:val="en-US"/>
+        </w:rPr>
+        <w:t>AST</w:t>
+      </w:r>
+      <w:r>
+        <w:rPr>
+          <w:rFonts w:cs="Times New Roman"/>
+          <w:szCs w:val="28"/>
+        </w:rPr>
+        <w:t>, проверяет корректность некоторых токенов, подготавливая ошибки и предупреждения в случа</w:t>
+      </w:r>
+      <w:r>
+        <w:rPr>
+          <w:rFonts w:cs="Times New Roman"/>
+          <w:szCs w:val="28"/>
+        </w:rPr>
+        <w:t>и</w:t>
+      </w:r>
+      <w:r>
+        <w:rPr>
+          <w:rFonts w:cs="Times New Roman"/>
+          <w:szCs w:val="28"/>
+        </w:rPr>
+        <w:t xml:space="preserve"> неверных входных данных, и формирует таблицу внутренних символов компилятора.</w:t>
+      </w:r>
+      <w:r>
+        <w:rPr>
+          <w:rFonts w:cs="Times New Roman"/>
+          <w:szCs w:val="28"/>
+        </w:rPr>
+        <w:t xml:space="preserve"> </w:t>
+      </w:r>
+    </w:p>
+    <w:p>
+      <w:pPr>
+        <w:keepNext/>
+        <w:ind w:firstLine="709"/>
+        <w:jc w:val="center"/>
+      </w:pPr>
+      <w:r>
+        <w:rPr>
+          <w:rFonts w:cs="Times New Roman"/>
+          <w:szCs w:val="28"/>
+        </w:rPr>
+        <w:drawing>
+          <wp:inline distT="0" distB="0" distL="0" distR="0" wp14:anchorId="3CC16466" wp14:editId="50CBA744">
+            <wp:extent cx="4107180" cy="1097280"/>
+            <wp:effectExtent l="0" t="0" r="7620" b="7620"/>
+            <wp:docPr id="1" name="Рисунок 1"/>
+            <wp:cNvGraphicFramePr>
+              <a:graphicFrameLocks xmlns:a="http://schemas.openxmlformats.org/drawingml/2006/main" noChangeAspect="1"/>
+            </wp:cNvGraphicFramePr>
+            <a:graphic xmlns:a="http://schemas.openxmlformats.org/drawingml/2006/main">
+              <a:graphicData uri="http://schemas.openxmlformats.org/drawingml/2006/picture">
+                <pic:pic xmlns:pic="http://schemas.openxmlformats.org/drawingml/2006/picture">
+                  <pic:nvPicPr>
+                    <pic:cNvPr id="1" name=""/>
+                    <pic:cNvPicPr/>
+                  </pic:nvPicPr>
+                  <pic:blipFill rotWithShape="1">
+                    <a:blip r:embed="rId10"/>
+                    <a:srcRect r="17077" b="3355"/>
+                    <a:stretch/>
+                  </pic:blipFill>
+                  <pic:spPr bwMode="auto">
+                    <a:xfrm>
+                      <a:off x="0" y="0"/>
+                      <a:ext cx="4107536" cy="1097375"/>
+                    </a:xfrm>
+                    <a:prstGeom prst="rect">
+                      <a:avLst/>
+                    </a:prstGeom>
+                    <a:ln>
+                      <a:noFill/>
+                    </a:ln>
+                    <a:extLst>
+                      <a:ext uri="{53640926-AAD7-44D8-BBD7-CCE9431645EC}">
+                        <a14:shadowObscured xmlns:a14="http://schemas.microsoft.com/office/drawing/2010/main"/>
+                      </a:ext>
+                    </a:extLst>
+                  </pic:spPr>
+                </pic:pic>
+              </a:graphicData>
+            </a:graphic>
+          </wp:inline>
+        </w:drawing>
+      </w:r>
+      <w:r>
+        <w:rPr>
+          <w:rFonts w:cs="Times New Roman"/>
+          <w:szCs w:val="28"/>
+        </w:rPr>
+        <w:t xml:space="preserve"> </w:t>
+      </w:r>
+      <w:r>
+        <w:rPr>
+          <w:rFonts w:cs="Times New Roman"/>
+          <w:szCs w:val="28"/>
+        </w:rPr>
+        <w:t xml:space="preserve">  </w:t>
+      </w:r>
+    </w:p>
+    <w:p>
+      <w:pPr>
+        <w:pStyle w:val="af1"/>
+        <w:jc w:val="center"/>
+        <w:rPr>
+          <w:rFonts w:cs="Times New Roman"/>
+          <w:i w:val="0"/>
+          <w:color w:val="auto"/>
+          <w:sz w:val="28"/>
+          <w:szCs w:val="28"/>
+        </w:rPr>
+      </w:pPr>
+      <w:r>
+        <w:rPr>
+          <w:i w:val="0"/>
+          <w:color w:val="auto"/>
+          <w:sz w:val="28"/>
+          <w:szCs w:val="28"/>
+        </w:rPr>
+        <w:t xml:space="preserve">Рисунок </w:t>
+      </w:r>
+      <w:r>
+        <w:rPr>
+          <w:i w:val="0"/>
+          <w:color w:val="auto"/>
+          <w:sz w:val="28"/>
+          <w:szCs w:val="28"/>
+        </w:rPr>
+        <w:fldChar w:fldCharType="begin"/>
+      </w:r>
+      <w:r>
+        <w:rPr>
+          <w:i w:val="0"/>
+          <w:color w:val="auto"/>
+          <w:sz w:val="28"/>
+          <w:szCs w:val="28"/>
+        </w:rPr>
+        <w:instrText xml:space="preserve"> SEQ Рисунок \* ARABIC </w:instrText>
+      </w:r>
+      <w:r>
+        <w:rPr>
+          <w:i w:val="0"/>
+          <w:color w:val="auto"/>
+          <w:sz w:val="28"/>
+          <w:szCs w:val="28"/>
+        </w:rPr>
+        <w:fldChar w:fldCharType="separate"/>
+      </w:r>
+      <w:r>
+        <w:rPr>
+          <w:i w:val="0"/>
+          <w:noProof/>
+          <w:color w:val="auto"/>
+          <w:sz w:val="28"/>
+          <w:szCs w:val="28"/>
+        </w:rPr>
+        <w:t>2</w:t>
+      </w:r>
+      <w:r>
+        <w:rPr>
+          <w:i w:val="0"/>
+          <w:color w:val="auto"/>
+          <w:sz w:val="28"/>
+          <w:szCs w:val="28"/>
+        </w:rPr>
+        <w:fldChar w:fldCharType="end"/>
+      </w:r>
+      <w:r>
+        <w:rPr>
+          <w:i w:val="0"/>
+          <w:color w:val="auto"/>
+          <w:sz w:val="28"/>
+          <w:szCs w:val="28"/>
+        </w:rPr>
+        <w:t xml:space="preserve"> - Пример указания ошибки </w:t>
+      </w:r>
+      <w:proofErr w:type="spellStart"/>
+      <w:r>
+        <w:rPr>
+          <w:i w:val="0"/>
+          <w:color w:val="auto"/>
+          <w:sz w:val="28"/>
+          <w:szCs w:val="28"/>
+          <w:lang w:val="en-US"/>
+        </w:rPr>
+        <w:t>StringReader</w:t>
+      </w:r>
+      <w:proofErr w:type="spellEnd"/>
+      <w:r>
+        <w:rPr>
+          <w:i w:val="0"/>
+          <w:color w:val="auto"/>
+          <w:sz w:val="28"/>
+          <w:szCs w:val="28"/>
+        </w:rPr>
+        <w:t>'а</w:t>
+      </w:r>
+    </w:p>
+    <w:p>
+      <w:pPr>
+        <w:ind w:firstLine="708"/>
+        <w:rPr>
+          <w:rFonts w:cs="Times New Roman"/>
+          <w:szCs w:val="28"/>
+        </w:rPr>
+      </w:pPr>
+      <w:r>
+        <w:rPr>
+          <w:rFonts w:cs="Times New Roman"/>
+          <w:szCs w:val="28"/>
+        </w:rPr>
+        <w:t xml:space="preserve">Таблица внутренних символов </w:t>
+      </w:r>
+      <w:r>
+        <w:rPr>
+          <w:rFonts w:cs="Times New Roman"/>
+          <w:szCs w:val="28"/>
+        </w:rPr>
+        <w:t xml:space="preserve">исходит из того, что </w:t>
+      </w:r>
+      <w:r>
+        <w:rPr>
+          <w:rFonts w:cs="Times New Roman"/>
+          <w:szCs w:val="28"/>
+          <w:lang w:val="en-US"/>
+        </w:rPr>
+        <w:t>Tokenizer</w:t>
+      </w:r>
+      <w:r>
+        <w:rPr>
+          <w:rFonts w:cs="Times New Roman"/>
+          <w:szCs w:val="28"/>
+        </w:rPr>
+        <w:t xml:space="preserve"> не выделяет </w:t>
+      </w:r>
+      <w:r>
+        <w:rPr>
+          <w:rFonts w:cs="Times New Roman"/>
+          <w:szCs w:val="28"/>
+        </w:rPr>
+        <w:t>ключевые слова компилятора</w:t>
+      </w:r>
+      <w:r>
+        <w:rPr>
+          <w:rFonts w:cs="Times New Roman"/>
+          <w:szCs w:val="28"/>
+        </w:rPr>
+        <w:t xml:space="preserve">, как отдельный вид токенов, а поглощает их, как идентификаторы. </w:t>
+      </w:r>
+      <w:proofErr w:type="spellStart"/>
+      <w:r>
+        <w:rPr>
+          <w:rFonts w:cs="Times New Roman"/>
+          <w:szCs w:val="28"/>
+          <w:lang w:val="en-US"/>
+        </w:rPr>
+        <w:t>StringReader</w:t>
+      </w:r>
+      <w:proofErr w:type="spellEnd"/>
+      <w:r>
+        <w:rPr>
+          <w:rFonts w:cs="Times New Roman"/>
+          <w:szCs w:val="28"/>
+        </w:rPr>
+        <w:t xml:space="preserve"> же встречая</w:t>
+      </w:r>
+      <w:r>
+        <w:rPr>
+          <w:rFonts w:cs="Times New Roman"/>
+          <w:szCs w:val="28"/>
+        </w:rPr>
+        <w:t xml:space="preserve"> </w:t>
+      </w:r>
+      <w:r>
+        <w:rPr>
+          <w:rFonts w:cs="Times New Roman"/>
+          <w:szCs w:val="28"/>
+        </w:rPr>
+        <w:t xml:space="preserve">идентификатор, </w:t>
+      </w:r>
+      <w:r>
+        <w:rPr>
+          <w:rFonts w:cs="Times New Roman"/>
+          <w:szCs w:val="28"/>
+        </w:rPr>
+        <w:t>обращается к внутренней таблице символов, которая либо создаёт, либо возвращает уже имеющийся символ в ней</w:t>
+      </w:r>
+      <w:r>
+        <w:rPr>
+          <w:rFonts w:cs="Times New Roman"/>
+          <w:szCs w:val="28"/>
+        </w:rPr>
+        <w:t xml:space="preserve">. </w:t>
+      </w:r>
+      <w:proofErr w:type="gramStart"/>
+      <w:r>
+        <w:rPr>
+          <w:rFonts w:cs="Times New Roman"/>
+          <w:szCs w:val="28"/>
+          <w:lang w:val="en-US"/>
+        </w:rPr>
+        <w:t>f</w:t>
+      </w:r>
+      <w:r>
+        <w:rPr>
+          <w:rFonts w:cs="Times New Roman"/>
+          <w:szCs w:val="28"/>
+          <w:lang w:val="en-US"/>
+        </w:rPr>
+        <w:t>or</w:t>
+      </w:r>
+      <w:r>
+        <w:rPr>
+          <w:rFonts w:cs="Times New Roman"/>
+          <w:szCs w:val="28"/>
+        </w:rPr>
+        <w:t>,</w:t>
+      </w:r>
+      <w:r>
+        <w:rPr>
+          <w:rFonts w:cs="Times New Roman"/>
+          <w:szCs w:val="28"/>
+          <w:lang w:val="en-US"/>
+        </w:rPr>
+        <w:t>while</w:t>
+      </w:r>
+      <w:proofErr w:type="gramEnd"/>
+      <w:r>
+        <w:rPr>
+          <w:rFonts w:cs="Times New Roman"/>
+          <w:szCs w:val="28"/>
+        </w:rPr>
+        <w:t>,</w:t>
+      </w:r>
+      <w:r>
+        <w:rPr>
+          <w:rFonts w:cs="Times New Roman"/>
+          <w:szCs w:val="28"/>
+          <w:lang w:val="en-US"/>
+        </w:rPr>
+        <w:t>if</w:t>
+      </w:r>
+      <w:r>
+        <w:rPr>
+          <w:rFonts w:cs="Times New Roman"/>
+          <w:szCs w:val="28"/>
+        </w:rPr>
+        <w:t xml:space="preserve"> и прочие </w:t>
+      </w:r>
+      <w:r>
+        <w:rPr>
+          <w:rFonts w:cs="Times New Roman"/>
+          <w:szCs w:val="28"/>
+        </w:rPr>
+        <w:lastRenderedPageBreak/>
+        <w:t xml:space="preserve">зарезервированные компилятором </w:t>
+      </w:r>
+      <w:r>
+        <w:rPr>
+          <w:rFonts w:cs="Times New Roman"/>
+          <w:szCs w:val="28"/>
+        </w:rPr>
+        <w:t>единицы</w:t>
+      </w:r>
+      <w:r>
+        <w:rPr>
+          <w:rFonts w:cs="Times New Roman"/>
+          <w:szCs w:val="28"/>
+        </w:rPr>
+        <w:t xml:space="preserve">, инициализируют таблицу, обеспечивая постоянный индекс, вне зависимости от </w:t>
+      </w:r>
+      <w:proofErr w:type="spellStart"/>
+      <w:r>
+        <w:rPr>
+          <w:rFonts w:cs="Times New Roman"/>
+          <w:szCs w:val="28"/>
+        </w:rPr>
+        <w:t>рантайма</w:t>
+      </w:r>
+      <w:proofErr w:type="spellEnd"/>
+      <w:r>
+        <w:rPr>
+          <w:rFonts w:cs="Times New Roman"/>
+          <w:szCs w:val="28"/>
+        </w:rPr>
+        <w:t xml:space="preserve">. </w:t>
+      </w:r>
+    </w:p>
+    <w:p>
+      <w:pPr>
+        <w:ind w:firstLine="708"/>
+        <w:rPr>
+          <w:rFonts w:cs="Times New Roman"/>
+          <w:szCs w:val="28"/>
+        </w:rPr>
+      </w:pPr>
+      <w:r>
+        <w:rPr>
+          <w:rFonts w:cs="Times New Roman"/>
+          <w:szCs w:val="28"/>
+        </w:rPr>
+        <w:t xml:space="preserve">Третий и последний этап – это </w:t>
+      </w:r>
+      <w:proofErr w:type="spellStart"/>
+      <w:r>
+        <w:rPr>
+          <w:rFonts w:cs="Times New Roman"/>
+          <w:szCs w:val="28"/>
+          <w:lang w:val="en-US"/>
+        </w:rPr>
+        <w:t>TreeReader</w:t>
+      </w:r>
+      <w:proofErr w:type="spellEnd"/>
+      <w:r>
+        <w:rPr>
+          <w:rFonts w:cs="Times New Roman"/>
+          <w:szCs w:val="28"/>
+        </w:rPr>
+        <w:t xml:space="preserve">. Эта сущность хранит в себе </w:t>
+      </w:r>
+      <w:proofErr w:type="spellStart"/>
+      <w:r>
+        <w:rPr>
+          <w:rFonts w:cs="Times New Roman"/>
+          <w:szCs w:val="28"/>
+          <w:lang w:val="en-US"/>
+        </w:rPr>
+        <w:t>StringReader</w:t>
+      </w:r>
+      <w:proofErr w:type="spellEnd"/>
+      <w:r>
+        <w:rPr>
+          <w:rFonts w:cs="Times New Roman"/>
+          <w:szCs w:val="28"/>
+        </w:rPr>
+        <w:t xml:space="preserve"> и указатель на </w:t>
+      </w:r>
+      <w:proofErr w:type="spellStart"/>
+      <w:r>
+        <w:rPr>
+          <w:rFonts w:cs="Times New Roman"/>
+          <w:szCs w:val="28"/>
+          <w:lang w:val="en-US"/>
+        </w:rPr>
+        <w:t>ParseSession</w:t>
+      </w:r>
+      <w:proofErr w:type="spellEnd"/>
+      <w:r>
+        <w:rPr>
+          <w:rFonts w:cs="Times New Roman"/>
+          <w:szCs w:val="28"/>
+        </w:rPr>
+        <w:t xml:space="preserve"> для вывода ошибок. </w:t>
+      </w:r>
+      <w:r>
+        <w:rPr>
+          <w:rFonts w:cs="Times New Roman"/>
+          <w:szCs w:val="28"/>
+        </w:rPr>
+        <w:t xml:space="preserve">Его задача сформировать деревья разделителей и токенов и проверить, что у каждого разделителя есть пара. </w:t>
+      </w:r>
+      <w:r>
+        <w:rPr>
+          <w:rFonts w:cs="Times New Roman"/>
+          <w:szCs w:val="28"/>
+        </w:rPr>
+        <w:t xml:space="preserve">На рисунке 3 представлен вывод ошибки, </w:t>
+      </w:r>
+      <w:r>
+        <w:rPr>
+          <w:rFonts w:cs="Times New Roman"/>
+          <w:szCs w:val="28"/>
+        </w:rPr>
+        <w:t>вызванной тем, что у закрывающей фигурной скобки нет открытой пары.</w:t>
+      </w:r>
+    </w:p>
+    <w:p>
+      <w:pPr>
+        <w:keepNext/>
+        <w:ind w:firstLine="708"/>
+        <w:jc w:val="center"/>
+      </w:pPr>
+      <w:r>
+        <w:rPr>
+          <w:rFonts w:cs="Times New Roman"/>
+          <w:szCs w:val="28"/>
+          <w:lang w:val="en-US"/>
+        </w:rPr>
+        <w:drawing>
+          <wp:inline distT="0" distB="0" distL="0" distR="0" wp14:anchorId="25E37A6A" wp14:editId="22DBF52C">
+            <wp:extent cx="4519052" cy="1539373"/>
+            <wp:effectExtent l="0" t="0" r="0" b="3810"/>
+            <wp:docPr id="8" name="Рисунок 8"/>
+            <wp:cNvGraphicFramePr>
+              <a:graphicFrameLocks xmlns:a="http://schemas.openxmlformats.org/drawingml/2006/main" noChangeAspect="1"/>
+            </wp:cNvGraphicFramePr>
+            <a:graphic xmlns:a="http://schemas.openxmlformats.org/drawingml/2006/main">
+              <a:graphicData uri="http://schemas.openxmlformats.org/drawingml/2006/picture">
+                <pic:pic xmlns:pic="http://schemas.openxmlformats.org/drawingml/2006/picture">
+                  <pic:nvPicPr>
+                    <pic:cNvPr id="1" name=""/>
+                    <pic:cNvPicPr/>
+                  </pic:nvPicPr>
+                  <pic:blipFill>
+                    <a:blip r:embed="rId11"/>
+                    <a:stretch>
+                      <a:fillRect/>
+                    </a:stretch>
+                  </pic:blipFill>
+                  <pic:spPr>
+                    <a:xfrm>
+                      <a:off x="0" y="0"/>
+                      <a:ext cx="4519052" cy="1539373"/>
+                    </a:xfrm>
+                    <a:prstGeom prst="rect">
+                      <a:avLst/>
+                    </a:prstGeom>
+                  </pic:spPr>
+                </pic:pic>
+              </a:graphicData>
+            </a:graphic>
+          </wp:inline>
+        </w:drawing>
+      </w:r>
+    </w:p>
+    <w:p>
+      <w:pPr>
+        <w:pStyle w:val="af1"/>
+        <w:jc w:val="center"/>
+        <w:rPr>
+          <w:i w:val="0"/>
+          <w:color w:val="auto"/>
+          <w:sz w:val="28"/>
+          <w:szCs w:val="28"/>
+          <w:lang w:val="en-US"/>
+        </w:rPr>
+      </w:pPr>
+      <w:r>
+        <w:rPr>
+          <w:i w:val="0"/>
+          <w:color w:val="auto"/>
+          <w:sz w:val="28"/>
+          <w:szCs w:val="28"/>
+        </w:rPr>
+        <w:t xml:space="preserve">Рисунок </w:t>
+      </w:r>
+      <w:r>
+        <w:rPr>
+          <w:i w:val="0"/>
+          <w:color w:val="auto"/>
+          <w:sz w:val="28"/>
+          <w:szCs w:val="28"/>
+        </w:rPr>
+        <w:fldChar w:fldCharType="begin"/>
+      </w:r>
+      <w:r>
+        <w:rPr>
+          <w:i w:val="0"/>
+          <w:color w:val="auto"/>
+          <w:sz w:val="28"/>
+          <w:szCs w:val="28"/>
+        </w:rPr>
+        <w:instrText xml:space="preserve"> SEQ Рисунок \* ARABIC </w:instrText>
+      </w:r>
+      <w:r>
+        <w:rPr>
+          <w:i w:val="0"/>
+          <w:color w:val="auto"/>
+          <w:sz w:val="28"/>
+          <w:szCs w:val="28"/>
+        </w:rPr>
+        <w:fldChar w:fldCharType="separate"/>
+      </w:r>
+      <w:r>
+        <w:rPr>
+          <w:i w:val="0"/>
+          <w:noProof/>
+          <w:color w:val="auto"/>
+          <w:sz w:val="28"/>
+          <w:szCs w:val="28"/>
+        </w:rPr>
+        <w:t>3</w:t>
+      </w:r>
+      <w:r>
+        <w:rPr>
+          <w:i w:val="0"/>
+          <w:color w:val="auto"/>
+          <w:sz w:val="28"/>
+          <w:szCs w:val="28"/>
+        </w:rPr>
+        <w:fldChar w:fldCharType="end"/>
+      </w:r>
+      <w:r>
+        <w:rPr>
+          <w:i w:val="0"/>
+          <w:color w:val="auto"/>
+          <w:sz w:val="28"/>
+          <w:szCs w:val="28"/>
+          <w:lang w:val="en-US"/>
+        </w:rPr>
+        <w:t xml:space="preserve">- </w:t>
+      </w:r>
+      <w:r>
+        <w:rPr>
+          <w:i w:val="0"/>
+          <w:color w:val="auto"/>
+          <w:sz w:val="28"/>
+          <w:szCs w:val="28"/>
+        </w:rPr>
+        <w:t xml:space="preserve">Пример ошибки </w:t>
+      </w:r>
+      <w:proofErr w:type="spellStart"/>
+      <w:r>
+        <w:rPr>
+          <w:i w:val="0"/>
+          <w:color w:val="auto"/>
+          <w:sz w:val="28"/>
+          <w:szCs w:val="28"/>
+          <w:lang w:val="en-US"/>
+        </w:rPr>
+        <w:t>TreeReader'a</w:t>
+      </w:r>
+      <w:proofErr w:type="spellEnd"/>
+    </w:p>
+    <w:p>
+      <w:r>
+        <w:rPr>
+          <w:lang w:val="en-US"/>
+        </w:rPr>
         <w:tab/>
-        <w:t>TokenData data;</w:t>
-      </w:r>
-    </w:p>
-    <w:p>
-      <w:pPr>
-        <w:ind w:firstLine="709"/>
-        <w:rPr>
-          <w:rFonts w:ascii="Courier New" w:hAnsi="Courier New" w:cs="Courier New"/>
-          <w:sz w:val="22"/>
-          <w:lang w:val="en-US"/>
-        </w:rPr>
-      </w:pPr>
-      <w:r>
-        <w:rPr>
-          <w:rFonts w:ascii="Courier New" w:hAnsi="Courier New" w:cs="Courier New"/>
-          <w:sz w:val="22"/>
-          <w:lang w:val="en-US"/>
-        </w:rPr>
-        <w:t>};</w:t>
-      </w:r>
-    </w:p>
-    <w:p>
-      <w:pPr>
-        <w:ind w:firstLine="709"/>
-        <w:rPr>
-          <w:rFonts w:cs="Times New Roman"/>
-          <w:szCs w:val="28"/>
-          <w:lang w:val="en-US"/>
-        </w:rPr>
-      </w:pPr>
-      <w:r>
-        <w:rPr>
-          <w:rFonts w:ascii="Courier New" w:hAnsi="Courier New" w:cs="Courier New"/>
-          <w:sz w:val="22"/>
-          <w:lang w:val="en-US"/>
-        </w:rPr>
-        <w:t>TokenKind</w:t>
-      </w:r>
-      <w:r>
-        <w:rPr>
-          <w:rFonts w:cs="Times New Roman"/>
-          <w:szCs w:val="28"/>
-          <w:lang w:val="en-US"/>
-        </w:rPr>
-        <w:t xml:space="preserve"> – </w:t>
-      </w:r>
-      <w:r>
-        <w:rPr>
-          <w:rFonts w:cs="Times New Roman"/>
-          <w:szCs w:val="28"/>
-        </w:rPr>
-        <w:t>это</w:t>
-      </w:r>
-      <w:r>
-        <w:rPr>
-          <w:rFonts w:cs="Times New Roman"/>
-          <w:szCs w:val="28"/>
-          <w:lang w:val="en-US"/>
-        </w:rPr>
+      </w:r>
+      <w:r>
+        <w:t xml:space="preserve">Если это возможно, то </w:t>
+      </w:r>
+      <w:proofErr w:type="spellStart"/>
+      <w:r>
+        <w:rPr>
+          <w:lang w:val="en-US"/>
+        </w:rPr>
+        <w:t>TreeReader</w:t>
+      </w:r>
+      <w:proofErr w:type="spellEnd"/>
+      <w:r>
+        <w:t xml:space="preserve"> склеивает токены в воедино, например из двух </w:t>
+      </w:r>
+      <w:r>
+        <w:t>‘</w:t>
+      </w:r>
+      <w:r>
+        <w:t>=</w:t>
+      </w:r>
+      <w:r>
+        <w:t>’</w:t>
+      </w:r>
+      <w:r>
         <w:t xml:space="preserve"> </w:t>
       </w:r>
       <w:r>
-        <w:rPr>
-          <w:rFonts w:cs="Times New Roman"/>
-          <w:szCs w:val="28"/>
-        </w:rPr>
-        <w:t>тип</w:t>
-      </w:r>
-      <w:r>
-        <w:rPr>
-          <w:rFonts w:cs="Times New Roman"/>
-          <w:szCs w:val="28"/>
-          <w:lang w:val="en-US"/>
-        </w:rPr>
-        <w:t xml:space="preserve"> </w:t>
-      </w:r>
-      <w:r>
-        <w:rPr>
-          <w:rFonts w:cs="Times New Roman"/>
-          <w:szCs w:val="28"/>
-        </w:rPr>
-        <w:t>токена</w:t>
-      </w:r>
-      <w:r>
-        <w:rPr>
-          <w:rFonts w:cs="Times New Roman"/>
-          <w:szCs w:val="28"/>
-          <w:lang w:val="en-US"/>
-        </w:rPr>
-        <w:t xml:space="preserve">; </w:t>
-      </w:r>
-      <w:r>
-        <w:rPr>
-          <w:rFonts w:ascii="Courier New" w:hAnsi="Courier New" w:cs="Courier New"/>
-          <w:sz w:val="22"/>
-          <w:lang w:val="en-US"/>
-        </w:rPr>
-        <w:t>consumed</w:t>
-      </w:r>
-      <w:r>
-        <w:rPr>
-          <w:rFonts w:ascii="Courier New" w:hAnsi="Courier New" w:cs="Courier New"/>
-          <w:sz w:val="22"/>
-          <w:lang w:val="en-US"/>
-        </w:rPr>
-        <w:t xml:space="preserve"> – </w:t>
-      </w:r>
-      <w:r>
-        <w:rPr>
-          <w:rFonts w:cs="Times New Roman"/>
-          <w:szCs w:val="28"/>
-        </w:rPr>
-        <w:t>сколько</w:t>
-      </w:r>
-      <w:r>
-        <w:rPr>
-          <w:rFonts w:cs="Times New Roman"/>
-          <w:szCs w:val="28"/>
-          <w:lang w:val="en-US"/>
-        </w:rPr>
-        <w:t xml:space="preserve"> </w:t>
-      </w:r>
-      <w:r>
-        <w:rPr>
-          <w:rFonts w:cs="Times New Roman"/>
-          <w:szCs w:val="28"/>
-        </w:rPr>
-        <w:t>символов</w:t>
-      </w:r>
-      <w:r>
-        <w:rPr>
-          <w:rFonts w:cs="Times New Roman"/>
-          <w:szCs w:val="28"/>
-          <w:lang w:val="en-US"/>
-        </w:rPr>
-        <w:t xml:space="preserve"> </w:t>
-      </w:r>
-      <w:r>
-        <w:rPr>
-          <w:rFonts w:cs="Times New Roman"/>
-          <w:szCs w:val="28"/>
-        </w:rPr>
-        <w:t>было</w:t>
-      </w:r>
-      <w:r>
-        <w:rPr>
-          <w:rFonts w:cs="Times New Roman"/>
-          <w:szCs w:val="28"/>
-          <w:lang w:val="en-US"/>
-        </w:rPr>
-        <w:t xml:space="preserve"> </w:t>
-      </w:r>
-      <w:r>
-        <w:rPr>
-          <w:rFonts w:cs="Times New Roman"/>
-          <w:szCs w:val="28"/>
-        </w:rPr>
-        <w:t>поглощено</w:t>
-      </w:r>
-      <w:r>
-        <w:rPr>
-          <w:rFonts w:cs="Times New Roman"/>
-          <w:szCs w:val="28"/>
-          <w:lang w:val="en-US"/>
-        </w:rPr>
-        <w:t xml:space="preserve"> </w:t>
-      </w:r>
-      <w:r>
-        <w:rPr>
-          <w:rFonts w:cs="Times New Roman"/>
-          <w:szCs w:val="28"/>
-        </w:rPr>
-        <w:t>с</w:t>
-      </w:r>
-      <w:r>
-        <w:rPr>
-          <w:rFonts w:cs="Times New Roman"/>
-          <w:szCs w:val="28"/>
-          <w:lang w:val="en-US"/>
-        </w:rPr>
-        <w:t xml:space="preserve"> </w:t>
-      </w:r>
-      <w:r>
-        <w:rPr>
-          <w:rFonts w:cs="Times New Roman"/>
-          <w:szCs w:val="28"/>
-        </w:rPr>
-        <w:t>момента</w:t>
-      </w:r>
-      <w:r>
-        <w:rPr>
-          <w:rFonts w:cs="Times New Roman"/>
-          <w:szCs w:val="28"/>
-          <w:lang w:val="en-US"/>
-        </w:rPr>
-        <w:t xml:space="preserve"> </w:t>
-      </w:r>
-      <w:r>
-        <w:rPr>
-          <w:rFonts w:cs="Times New Roman"/>
-          <w:szCs w:val="28"/>
-        </w:rPr>
-        <w:t>последнего</w:t>
-      </w:r>
-      <w:r>
-        <w:rPr>
-          <w:rFonts w:cs="Times New Roman"/>
-          <w:szCs w:val="28"/>
-          <w:lang w:val="en-US"/>
-        </w:rPr>
-        <w:t xml:space="preserve"> </w:t>
-      </w:r>
-      <w:r>
-        <w:rPr>
-          <w:rFonts w:cs="Times New Roman"/>
-          <w:szCs w:val="28"/>
-        </w:rPr>
-        <w:t>вызова</w:t>
-      </w:r>
-      <w:r>
-        <w:rPr>
-          <w:rFonts w:cs="Times New Roman"/>
-          <w:szCs w:val="28"/>
-          <w:lang w:val="en-US"/>
-        </w:rPr>
-        <w:t xml:space="preserve"> </w:t>
-      </w:r>
-      <w:r>
-        <w:rPr>
-          <w:rFonts w:ascii="Courier New" w:hAnsi="Courier New" w:cs="Courier New"/>
-          <w:sz w:val="22"/>
-          <w:lang w:val="en-US"/>
-        </w:rPr>
-        <w:t>advanceToken</w:t>
-      </w:r>
-      <w:r>
-        <w:rPr>
-          <w:rFonts w:ascii="Courier New" w:hAnsi="Courier New" w:cs="Courier New"/>
-          <w:sz w:val="22"/>
-          <w:lang w:val="en-US"/>
-        </w:rPr>
-        <w:t>(</w:t>
-      </w:r>
-      <w:r>
-        <w:rPr>
-          <w:rFonts w:ascii="Courier New" w:hAnsi="Courier New" w:cs="Courier New"/>
-          <w:sz w:val="22"/>
-          <w:lang w:val="en-US"/>
-        </w:rPr>
-        <w:t>)</w:t>
-      </w:r>
-      <w:r>
-        <w:rPr>
-          <w:rFonts w:cs="Times New Roman"/>
-          <w:szCs w:val="28"/>
-          <w:lang w:val="en-US"/>
-        </w:rPr>
-        <w:t>;</w:t>
-      </w:r>
-      <w:r>
-        <w:rPr>
-          <w:rFonts w:ascii="Courier New" w:hAnsi="Courier New" w:cs="Courier New"/>
-          <w:sz w:val="22"/>
-          <w:lang w:val="en-US"/>
-        </w:rPr>
-        <w:t xml:space="preserve"> </w:t>
-      </w:r>
-      <w:r>
-        <w:rPr>
-          <w:rFonts w:ascii="Courier New" w:hAnsi="Courier New" w:cs="Courier New"/>
-          <w:sz w:val="22"/>
-          <w:lang w:val="en-US"/>
-        </w:rPr>
-        <w:t>TokenData</w:t>
-      </w:r>
-      <w:r>
-        <w:rPr>
-          <w:rFonts w:ascii="Courier New" w:hAnsi="Courier New" w:cs="Courier New"/>
-          <w:sz w:val="22"/>
-          <w:lang w:val="en-US"/>
-        </w:rPr>
-        <w:t xml:space="preserve"> – </w:t>
-      </w:r>
-      <w:r>
-        <w:rPr>
-          <w:rFonts w:cs="Times New Roman"/>
-          <w:szCs w:val="28"/>
-        </w:rPr>
-        <w:t>это</w:t>
-      </w:r>
-      <w:r>
-        <w:rPr>
-          <w:rFonts w:cs="Times New Roman"/>
-          <w:szCs w:val="28"/>
-          <w:lang w:val="en-US"/>
-        </w:rPr>
-        <w:t xml:space="preserve"> </w:t>
-      </w:r>
-      <w:r>
-        <w:rPr>
-          <w:rFonts w:ascii="Courier New" w:hAnsi="Courier New" w:cs="Courier New"/>
-          <w:sz w:val="22"/>
-          <w:lang w:val="en-US"/>
-        </w:rPr>
-        <w:t>std</w:t>
-      </w:r>
-      <w:r>
-        <w:rPr>
-          <w:rFonts w:ascii="Courier New" w:hAnsi="Courier New" w:cs="Courier New"/>
-          <w:sz w:val="22"/>
-          <w:lang w:val="en-US"/>
-        </w:rPr>
-        <w:t>::</w:t>
-      </w:r>
-      <w:r>
-        <w:rPr>
-          <w:rFonts w:ascii="Courier New" w:hAnsi="Courier New" w:cs="Courier New"/>
-          <w:sz w:val="22"/>
-          <w:lang w:val="en-US"/>
-        </w:rPr>
-        <w:t>variant</w:t>
-      </w:r>
-      <w:r>
-        <w:rPr>
-          <w:rFonts w:cs="Times New Roman"/>
-          <w:szCs w:val="28"/>
-          <w:lang w:val="en-US"/>
-        </w:rPr>
-        <w:t>(</w:t>
-      </w:r>
-      <w:r>
-        <w:rPr>
-          <w:rFonts w:ascii="Courier New" w:hAnsi="Courier New" w:cs="Courier New"/>
-          <w:sz w:val="22"/>
-          <w:lang w:val="en-US"/>
-        </w:rPr>
-        <w:t>union</w:t>
-      </w:r>
-      <w:r>
-        <w:rPr>
-          <w:rFonts w:cs="Times New Roman"/>
-          <w:szCs w:val="28"/>
-          <w:lang w:val="en-US"/>
-        </w:rPr>
-        <w:t xml:space="preserve"> </w:t>
-      </w:r>
-      <w:r>
-        <w:rPr>
-          <w:rFonts w:cs="Times New Roman"/>
-          <w:szCs w:val="28"/>
-        </w:rPr>
-        <w:t>из</w:t>
-      </w:r>
-      <w:r>
-        <w:rPr>
-          <w:rFonts w:cs="Times New Roman"/>
-          <w:szCs w:val="28"/>
-          <w:lang w:val="en-US"/>
-        </w:rPr>
-        <w:t xml:space="preserve"> </w:t>
-      </w:r>
-      <w:r>
-        <w:rPr>
-          <w:rFonts w:cs="Times New Roman"/>
-          <w:szCs w:val="28"/>
-          <w:lang w:val="en-US"/>
-        </w:rPr>
-        <w:t>STL</w:t>
-      </w:r>
-      <w:r>
-        <w:rPr>
-          <w:rFonts w:cs="Times New Roman"/>
-          <w:szCs w:val="28"/>
-          <w:lang w:val="en-US"/>
-        </w:rPr>
-        <w:t xml:space="preserve">), </w:t>
-      </w:r>
-      <w:r>
-        <w:rPr>
-          <w:rFonts w:cs="Times New Roman"/>
-          <w:szCs w:val="28"/>
-        </w:rPr>
-        <w:t>который</w:t>
-      </w:r>
-      <w:r>
-        <w:rPr>
-          <w:rFonts w:cs="Times New Roman"/>
-          <w:szCs w:val="28"/>
-          <w:lang w:val="en-US"/>
-        </w:rPr>
-        <w:t xml:space="preserve"> </w:t>
-      </w:r>
-      <w:r>
-        <w:rPr>
-          <w:rFonts w:cs="Times New Roman"/>
-          <w:szCs w:val="28"/>
-        </w:rPr>
-        <w:t>содержит</w:t>
-      </w:r>
-      <w:r>
-        <w:rPr>
-          <w:rFonts w:cs="Times New Roman"/>
-          <w:szCs w:val="28"/>
-          <w:lang w:val="en-US"/>
-        </w:rPr>
-        <w:t xml:space="preserve"> </w:t>
-      </w:r>
-      <w:r>
-        <w:rPr>
-          <w:rFonts w:cs="Times New Roman"/>
-          <w:szCs w:val="28"/>
-        </w:rPr>
-        <w:t>в</w:t>
-      </w:r>
-      <w:r>
-        <w:rPr>
-          <w:rFonts w:cs="Times New Roman"/>
-          <w:szCs w:val="28"/>
-          <w:lang w:val="en-US"/>
-        </w:rPr>
-        <w:t xml:space="preserve"> </w:t>
-      </w:r>
-      <w:r>
-        <w:rPr>
-          <w:rFonts w:cs="Times New Roman"/>
-          <w:szCs w:val="28"/>
-        </w:rPr>
-        <w:t>себе</w:t>
-      </w:r>
-      <w:r>
-        <w:rPr>
-          <w:rFonts w:cs="Times New Roman"/>
-          <w:szCs w:val="28"/>
-          <w:lang w:val="en-US"/>
-        </w:rPr>
-        <w:t xml:space="preserve"> </w:t>
-      </w:r>
-      <w:r>
-        <w:rPr>
-          <w:rFonts w:cs="Times New Roman"/>
-          <w:szCs w:val="28"/>
-        </w:rPr>
-        <w:t>дополнительную</w:t>
-      </w:r>
-      <w:r>
-        <w:rPr>
-          <w:rFonts w:cs="Times New Roman"/>
-          <w:szCs w:val="28"/>
-          <w:lang w:val="en-US"/>
-        </w:rPr>
-        <w:t xml:space="preserve"> </w:t>
-      </w:r>
-      <w:r>
-        <w:rPr>
-          <w:rFonts w:cs="Times New Roman"/>
-          <w:szCs w:val="28"/>
-        </w:rPr>
-        <w:t>информацию</w:t>
-      </w:r>
-      <w:r>
-        <w:rPr>
-          <w:rFonts w:cs="Times New Roman"/>
-          <w:szCs w:val="28"/>
-          <w:lang w:val="en-US"/>
-        </w:rPr>
-        <w:t xml:space="preserve"> </w:t>
-      </w:r>
-      <w:r>
-        <w:rPr>
-          <w:rFonts w:cs="Times New Roman"/>
-          <w:szCs w:val="28"/>
-        </w:rPr>
-        <w:t>для</w:t>
-      </w:r>
-      <w:r>
-        <w:rPr>
-          <w:rFonts w:cs="Times New Roman"/>
-          <w:szCs w:val="28"/>
-          <w:lang w:val="en-US"/>
-        </w:rPr>
-        <w:t xml:space="preserve"> </w:t>
-      </w:r>
-      <w:r>
-        <w:rPr>
-          <w:rFonts w:cs="Times New Roman"/>
-          <w:szCs w:val="28"/>
-        </w:rPr>
-        <w:t>определённых</w:t>
-      </w:r>
-      <w:r>
-        <w:rPr>
-          <w:rFonts w:cs="Times New Roman"/>
-          <w:szCs w:val="28"/>
-          <w:lang w:val="en-US"/>
-        </w:rPr>
-        <w:t xml:space="preserve"> </w:t>
-      </w:r>
-      <w:r>
-        <w:rPr>
-          <w:rFonts w:cs="Times New Roman"/>
-          <w:szCs w:val="28"/>
-        </w:rPr>
-        <w:t>токенов</w:t>
-      </w:r>
-      <w:r>
-        <w:rPr>
-          <w:rFonts w:cs="Times New Roman"/>
-          <w:szCs w:val="28"/>
-          <w:lang w:val="en-US"/>
-        </w:rPr>
-        <w:t xml:space="preserve">, </w:t>
-      </w:r>
-      <w:r>
-        <w:rPr>
-          <w:rFonts w:cs="Times New Roman"/>
-          <w:szCs w:val="28"/>
-        </w:rPr>
-        <w:t>например</w:t>
-      </w:r>
-      <w:r>
-        <w:rPr>
-          <w:rFonts w:cs="Times New Roman"/>
-          <w:szCs w:val="28"/>
-          <w:lang w:val="en-US"/>
-        </w:rPr>
-        <w:t xml:space="preserve"> </w:t>
-      </w:r>
-      <w:r>
-        <w:rPr>
-          <w:rFonts w:cs="Times New Roman"/>
-          <w:szCs w:val="28"/>
-        </w:rPr>
-        <w:t>вид</w:t>
-      </w:r>
-      <w:r>
-        <w:rPr>
-          <w:rFonts w:cs="Times New Roman"/>
-          <w:szCs w:val="28"/>
-          <w:lang w:val="en-US"/>
-        </w:rPr>
-        <w:t xml:space="preserve"> </w:t>
-      </w:r>
-      <w:r>
-        <w:rPr>
-          <w:rFonts w:cs="Times New Roman"/>
-          <w:szCs w:val="28"/>
-        </w:rPr>
-        <w:t>литерала</w:t>
-      </w:r>
-      <w:r>
-        <w:rPr>
-          <w:rFonts w:cs="Times New Roman"/>
-          <w:szCs w:val="28"/>
-          <w:lang w:val="en-US"/>
-        </w:rPr>
-        <w:t>.</w:t>
-      </w:r>
-    </w:p>
-    <w:p>
-      <w:pPr>
-        <w:ind w:firstLine="709"/>
-        <w:rPr>
-          <w:rFonts w:cs="Times New Roman"/>
-          <w:szCs w:val="28"/>
-        </w:rPr>
-      </w:pPr>
-      <w:r>
-        <w:rPr>
-          <w:rFonts w:cs="Times New Roman"/>
-          <w:szCs w:val="28"/>
-        </w:rPr>
-        <w:t xml:space="preserve">За второй этап отвечает класс </w:t>
-      </w:r>
-      <w:r>
-        <w:rPr>
-          <w:rFonts w:ascii="Courier New" w:hAnsi="Courier New" w:cs="Courier New"/>
-          <w:sz w:val="22"/>
-          <w:lang w:val="en-US"/>
-        </w:rPr>
-        <w:t>StringReader</w:t>
-      </w:r>
-      <w:r>
-        <w:rPr>
-          <w:rFonts w:cs="Times New Roman"/>
-          <w:szCs w:val="28"/>
-        </w:rPr>
-        <w:t xml:space="preserve">. Он переводит </w:t>
-      </w:r>
-      <w:r>
-        <w:rPr>
-          <w:rFonts w:cs="Times New Roman"/>
-          <w:szCs w:val="28"/>
-        </w:rPr>
-        <w:t xml:space="preserve">с помощью метода </w:t>
-      </w:r>
-      <w:r>
-        <w:rPr>
-          <w:rFonts w:ascii="Courier New" w:hAnsi="Courier New" w:cs="Courier New"/>
-          <w:sz w:val="22"/>
-        </w:rPr>
-        <w:t>nextToken()</w:t>
-      </w:r>
-      <w:r>
-        <w:rPr>
-          <w:rFonts w:ascii="Courier New" w:hAnsi="Courier New" w:cs="Courier New"/>
-          <w:sz w:val="22"/>
-        </w:rPr>
-        <w:t xml:space="preserve"> </w:t>
-      </w:r>
-      <w:r>
-        <w:rPr>
-          <w:rFonts w:cs="Times New Roman"/>
-          <w:szCs w:val="28"/>
-        </w:rPr>
-        <w:t>токен из</w:t>
-      </w:r>
-      <w:r>
-        <w:rPr>
-          <w:rFonts w:cs="Times New Roman"/>
-          <w:szCs w:val="28"/>
-        </w:rPr>
-        <w:t xml:space="preserve"> </w:t>
-      </w:r>
-      <w:r>
-        <w:rPr>
-          <w:rFonts w:ascii="Courier New" w:hAnsi="Courier New" w:cs="Courier New"/>
-          <w:sz w:val="22"/>
-          <w:lang w:val="en-US"/>
-        </w:rPr>
-        <w:t>Tokenizer</w:t>
-      </w:r>
-      <w:r>
-        <w:rPr>
-          <w:rFonts w:cs="Times New Roman"/>
-          <w:szCs w:val="28"/>
-        </w:rPr>
+        <w:t xml:space="preserve">делает </w:t>
+      </w:r>
+      <w:r>
+        <w:t xml:space="preserve">‘==’. </w:t>
+      </w:r>
+      <w:r>
+        <w:t xml:space="preserve">И так же, отсекает </w:t>
+      </w:r>
+      <w:r>
+        <w:rPr>
+          <w:lang w:val="en-US"/>
+        </w:rPr>
+        <w:t>Whitespaces</w:t>
+      </w:r>
+      <w:r>
+        <w:t xml:space="preserve"> и комментарии. Результатом работы </w:t>
+      </w:r>
+      <w:proofErr w:type="spellStart"/>
+      <w:r>
+        <w:rPr>
+          <w:lang w:val="en-US"/>
+        </w:rPr>
+        <w:t>TreeReader</w:t>
+      </w:r>
+      <w:proofErr w:type="spellEnd"/>
+      <w:r>
         <w:t>’</w:t>
       </w:r>
       <w:r>
-        <w:rPr>
-          <w:rFonts w:cs="Times New Roman"/>
-          <w:szCs w:val="28"/>
-        </w:rPr>
-        <w:t xml:space="preserve">а в более богатые токены для </w:t>
-      </w:r>
-      <w:r>
-        <w:rPr>
-          <w:rFonts w:ascii="Courier New" w:hAnsi="Courier New" w:cs="Courier New"/>
-          <w:sz w:val="22"/>
-          <w:lang w:val="en-US"/>
-        </w:rPr>
-        <w:t>AST</w:t>
-      </w:r>
-      <w:r>
-        <w:rPr>
-          <w:rFonts w:cs="Times New Roman"/>
-          <w:szCs w:val="28"/>
-        </w:rPr>
-        <w:t>, проверяет корректность некоторых токенов, подготавливая ошибки и предупреждения в случа</w:t>
-      </w:r>
-      <w:r>
-        <w:rPr>
-          <w:rFonts w:cs="Times New Roman"/>
-          <w:szCs w:val="28"/>
-        </w:rPr>
-        <w:t>и</w:t>
-      </w:r>
-      <w:r>
-        <w:rPr>
-          <w:rFonts w:cs="Times New Roman"/>
-          <w:szCs w:val="28"/>
-        </w:rPr>
-        <w:t xml:space="preserve"> неверных входных данных, и формирует таблицу внутренних символов компилятора.</w:t>
-      </w:r>
-      <w:r>
-        <w:rPr>
-          <w:rFonts w:cs="Times New Roman"/>
-          <w:szCs w:val="28"/>
-        </w:rPr>
-        <w:t xml:space="preserve"> Последнее исходит из того, что </w:t>
-      </w:r>
-      <w:r>
-        <w:rPr>
-          <w:rFonts w:ascii="Courier New" w:hAnsi="Courier New" w:cs="Courier New"/>
-          <w:sz w:val="22"/>
-          <w:lang w:val="en-US"/>
-        </w:rPr>
-        <w:t>Tokenizer</w:t>
-      </w:r>
-      <w:r>
-        <w:rPr>
-          <w:rFonts w:cs="Times New Roman"/>
-          <w:szCs w:val="28"/>
-        </w:rPr>
-        <w:t xml:space="preserve"> не выделяет </w:t>
-      </w:r>
-      <w:r>
-        <w:rPr>
-          <w:rFonts w:cs="Times New Roman"/>
-          <w:szCs w:val="28"/>
-        </w:rPr>
-        <w:t>ключевые слова компилятора</w:t>
-      </w:r>
-      <w:r>
-        <w:rPr>
-          <w:rFonts w:cs="Times New Roman"/>
-          <w:szCs w:val="28"/>
-        </w:rPr>
-        <w:t xml:space="preserve">, как отдельный вид токенов, а поглощает их, как идентификаторы. </w:t>
-      </w:r>
-      <w:r>
-        <w:rPr>
-          <w:rFonts w:ascii="Courier New" w:hAnsi="Courier New" w:cs="Courier New"/>
-          <w:sz w:val="22"/>
-          <w:lang w:val="en-US"/>
-        </w:rPr>
-        <w:t>StringReader</w:t>
-      </w:r>
-      <w:r>
-        <w:rPr>
-          <w:rFonts w:cs="Times New Roman"/>
-          <w:szCs w:val="28"/>
-        </w:rPr>
-        <w:t xml:space="preserve"> </w:t>
-      </w:r>
-      <w:r>
-        <w:rPr>
-          <w:rFonts w:cs="Times New Roman"/>
-          <w:szCs w:val="28"/>
-        </w:rPr>
-        <w:t>же встречая</w:t>
-      </w:r>
-      <w:r>
-        <w:rPr>
-          <w:rFonts w:cs="Times New Roman"/>
-          <w:szCs w:val="28"/>
-        </w:rPr>
-        <w:t xml:space="preserve"> </w:t>
-      </w:r>
-      <w:r>
-        <w:rPr>
-          <w:rFonts w:cs="Times New Roman"/>
-          <w:szCs w:val="28"/>
-        </w:rPr>
-        <w:t xml:space="preserve">идентификатор, </w:t>
-      </w:r>
-      <w:r>
-        <w:rPr>
-          <w:rFonts w:cs="Times New Roman"/>
-          <w:szCs w:val="28"/>
-        </w:rPr>
-        <w:t xml:space="preserve">обращается к внутренней таблице символов, которая либо создаёт, либо </w:t>
-      </w:r>
-      <w:r>
-        <w:rPr>
-          <w:rFonts w:cs="Times New Roman"/>
-          <w:szCs w:val="28"/>
-        </w:rPr>
-        <w:lastRenderedPageBreak/>
-        <w:t>возвращает уже имеющийся символ в ней</w:t>
-      </w:r>
-      <w:r>
-        <w:rPr>
-          <w:rFonts w:cs="Times New Roman"/>
-          <w:szCs w:val="28"/>
-        </w:rPr>
-        <w:t xml:space="preserve">. </w:t>
-      </w:r>
-      <w:r>
-        <w:rPr>
-          <w:rFonts w:ascii="Courier New" w:hAnsi="Courier New" w:cs="Courier New"/>
-          <w:sz w:val="22"/>
-          <w:lang w:val="en-US"/>
-        </w:rPr>
-        <w:t>f</w:t>
-      </w:r>
-      <w:r>
-        <w:rPr>
-          <w:rFonts w:ascii="Courier New" w:hAnsi="Courier New" w:cs="Courier New"/>
-          <w:sz w:val="22"/>
-          <w:lang w:val="en-US"/>
-        </w:rPr>
-        <w:t>or</w:t>
-      </w:r>
-      <w:r>
-        <w:rPr>
-          <w:rFonts w:ascii="Courier New" w:hAnsi="Courier New" w:cs="Courier New"/>
-          <w:sz w:val="22"/>
-        </w:rPr>
-        <w:t>,</w:t>
-      </w:r>
-      <w:r>
-        <w:rPr>
-          <w:rFonts w:ascii="Courier New" w:hAnsi="Courier New" w:cs="Courier New"/>
-          <w:sz w:val="22"/>
-          <w:lang w:val="en-US"/>
-        </w:rPr>
-        <w:t>while</w:t>
-      </w:r>
-      <w:r>
-        <w:rPr>
-          <w:rFonts w:ascii="Courier New" w:hAnsi="Courier New" w:cs="Courier New"/>
-          <w:sz w:val="22"/>
-        </w:rPr>
-        <w:t>,</w:t>
-      </w:r>
-      <w:r>
-        <w:rPr>
-          <w:rFonts w:ascii="Courier New" w:hAnsi="Courier New" w:cs="Courier New"/>
-          <w:sz w:val="22"/>
-          <w:lang w:val="en-US"/>
-        </w:rPr>
-        <w:t>if</w:t>
-      </w:r>
-      <w:r>
-        <w:rPr>
-          <w:rFonts w:cs="Times New Roman"/>
-          <w:szCs w:val="28"/>
-        </w:rPr>
-        <w:t xml:space="preserve"> </w:t>
-      </w:r>
-      <w:r>
-        <w:rPr>
-          <w:rFonts w:cs="Times New Roman"/>
-          <w:szCs w:val="28"/>
-        </w:rPr>
-        <w:t xml:space="preserve">и прочие зарезервированные компилятором </w:t>
-      </w:r>
-      <w:r>
-        <w:rPr>
-          <w:rFonts w:cs="Times New Roman"/>
-          <w:szCs w:val="28"/>
-        </w:rPr>
-        <w:t>единицы</w:t>
-      </w:r>
-      <w:r>
-        <w:rPr>
-          <w:rFonts w:cs="Times New Roman"/>
-          <w:szCs w:val="28"/>
-        </w:rPr>
-        <w:t xml:space="preserve">, инициализируют таблицу, обеспечивая постоянный индекс, вне зависимости от рантайма. </w:t>
+        <w:t xml:space="preserve">а является поток токенов – </w:t>
+      </w:r>
+      <w:proofErr w:type="spellStart"/>
+      <w:r>
+        <w:rPr>
+          <w:lang w:val="en-US"/>
+        </w:rPr>
+        <w:t>TokenStream</w:t>
+      </w:r>
+      <w:proofErr w:type="spellEnd"/>
+      <w:r>
+        <w:t>, используемый парсером в синтаксическом анализе.</w:t>
+      </w:r>
+    </w:p>
+    <w:p>
+      <w:r>
+        <w:tab/>
       </w:r>
     </w:p>
     <w:p>
@@ -7863,7 +9264,7 @@
           <w:szCs w:val="28"/>
         </w:rPr>
       </w:pPr>
-      <w:bookmarkStart w:id="8" w:name="_Toc38887495"/>
+      <w:bookmarkStart w:id="7" w:name="_Toc38887495"/>
       <w:r>
         <w:rPr>
           <w:rFonts w:ascii="Times New Roman" w:hAnsi="Times New Roman" w:cs="Times New Roman"/>
@@ -7884,6 +9285,173 @@
         </w:rPr>
         <w:t>Архитектура «Синтаксического анализатора»</w:t>
       </w:r>
+      <w:bookmarkEnd w:id="7"/>
+    </w:p>
+    <w:p>
+      <w:r>
+        <w:tab/>
+        <w:t xml:space="preserve">Синтаксический анализ – это </w:t>
+      </w:r>
+      <w:r>
+        <w:t>процесс сопоставления линейной последовательности лексем (слов, токенов) естественного или формального языка с его формальной грамматикой.</w:t>
+      </w:r>
+      <w:r>
+        <w:t xml:space="preserve"> </w:t>
+      </w:r>
+    </w:p>
+    <w:p>
+      <w:r>
+        <w:tab/>
+        <w:t xml:space="preserve">В ходе работы синтаксического анализатора поток токенов преобразуется в абстрактное синтаксическое дерево. Наш парсер является нисходящим. </w:t>
+      </w:r>
+      <w:r>
+        <w:t xml:space="preserve">Нисходящий парсер (англ. </w:t>
+      </w:r>
+      <w:proofErr w:type="spellStart"/>
+      <w:r>
+        <w:t>top-down</w:t>
+      </w:r>
+      <w:proofErr w:type="spellEnd"/>
+      <w:r>
+        <w:t xml:space="preserve"> </w:t>
+      </w:r>
+      <w:proofErr w:type="spellStart"/>
+      <w:r>
+        <w:t>parser</w:t>
+      </w:r>
+      <w:proofErr w:type="spellEnd"/>
+      <w:r>
+        <w:t xml:space="preserve">) — продукции грамматики раскрываются, начиная со стартового символа, до получения </w:t>
+      </w:r>
+      <w:r>
+        <w:lastRenderedPageBreak/>
+        <w:t>требуемой последовательности токенов.</w:t>
+      </w:r>
+      <w:r>
+        <w:t xml:space="preserve"> Строим дерево с помощью метода рекурсивного спуска. </w:t>
+      </w:r>
+    </w:p>
+    <w:p>
+      <w:r>
+        <w:tab/>
+      </w:r>
+      <w:r>
+        <w:t>Спецификация</w:t>
+      </w:r>
+      <w:r>
+        <w:t xml:space="preserve"> </w:t>
+      </w:r>
+      <w:r>
+        <w:rPr>
+          <w:lang w:val="en-US"/>
+        </w:rPr>
+        <w:t>Rust</w:t>
+      </w:r>
+      <w:r>
+        <w:t xml:space="preserve"> </w:t>
+      </w:r>
+      <w:r>
+        <w:t>вводит</w:t>
+      </w:r>
+      <w:r>
+        <w:t xml:space="preserve"> </w:t>
+      </w:r>
+      <w:r>
+        <w:t>следующие</w:t>
+      </w:r>
+      <w:r>
+        <w:t xml:space="preserve"> </w:t>
+      </w:r>
+      <w:r>
+        <w:t>основные</w:t>
+      </w:r>
+      <w:r>
+        <w:t xml:space="preserve"> </w:t>
+      </w:r>
+      <w:r>
+        <w:t>элементы</w:t>
+      </w:r>
+      <w:r>
+        <w:t xml:space="preserve"> </w:t>
+      </w:r>
+      <w:r>
+        <w:t>языка</w:t>
+      </w:r>
+      <w:r>
+        <w:t xml:space="preserve">: </w:t>
+      </w:r>
+      <w:r>
+        <w:rPr>
+          <w:lang w:val="en-US"/>
+        </w:rPr>
+        <w:t>Statements</w:t>
+      </w:r>
+      <w:r>
+        <w:t xml:space="preserve">, </w:t>
+      </w:r>
+      <w:r>
+        <w:rPr>
+          <w:lang w:val="en-US"/>
+        </w:rPr>
+        <w:t>Expressions</w:t>
+      </w:r>
+      <w:r>
+        <w:t xml:space="preserve">, </w:t>
+      </w:r>
+      <w:r>
+        <w:rPr>
+          <w:lang w:val="en-US"/>
+        </w:rPr>
+        <w:t>Items</w:t>
+      </w:r>
+      <w:r>
+        <w:t xml:space="preserve">, </w:t>
+      </w:r>
+      <w:r>
+        <w:rPr>
+          <w:lang w:val="en-US"/>
+        </w:rPr>
+        <w:t>Patterns</w:t>
+      </w:r>
+      <w:r>
+        <w:t xml:space="preserve">, </w:t>
+      </w:r>
+      <w:r>
+        <w:rPr>
+          <w:lang w:val="en-US"/>
+        </w:rPr>
+        <w:t>Types</w:t>
+      </w:r>
+      <w:r>
+        <w:t xml:space="preserve">. </w:t>
+      </w:r>
+      <w:r>
+        <w:t xml:space="preserve">От куда в нашем решении созданы следующие структуры. </w:t>
+      </w:r>
+    </w:p>
+    <w:p>
+      <w:r>
+        <w:tab/>
+        <w:t xml:space="preserve">Построение дерева начинается с разбора </w:t>
+      </w:r>
+      <w:r>
+        <w:rPr>
+          <w:lang w:val="en-US"/>
+        </w:rPr>
+        <w:t>Statements</w:t>
+      </w:r>
+      <w:r>
+        <w:t xml:space="preserve"> </w:t>
+      </w:r>
+      <w:r>
+        <w:t>и в зависимости от последующих токенов.</w:t>
+      </w:r>
+    </w:p>
+    <w:p>
+      <w:r>
+        <w:tab/>
+      </w:r>
+      <w:bookmarkStart w:id="8" w:name="_GoBack"/>
       <w:bookmarkEnd w:id="8"/>
     </w:p>
     <w:p>
@@ -8081,7 +9649,7 @@
       <w:bookmarkEnd w:id="13"/>
     </w:p>
     <w:p>
-      <w:hyperlink r:id="rId9" w:history="1">
+      <w:hyperlink r:id="rId12" w:history="1">
         <w:r>
           <w:rPr>
             <w:rStyle w:val="a6"/>
@@ -8091,17 +9659,19 @@
       </w:hyperlink>
     </w:p>
     <w:sectPr>
+      <w:footerReference w:type="default" r:id="rId13"/>
       <w:pgSz w:w="11906" w:h="16838"/>
       <w:pgMar w:top="1134" w:right="850" w:bottom="1134" w:left="1701" w:header="708" w:footer="708" w:gutter="0"/>
       <w:cols w:space="708"/>
-      <w:docGrid w:linePitch="360"/>
+      <w:titlePg/>
+      <w:docGrid w:linePitch="381"/>
     </w:sectPr>
   </w:body>
 </w:document>
 </file>
 
 <file path=word/endnotes.xml><?xml version="1.0" encoding="utf-8"?>
-<w:endnotes xmlns:wpc="http://schemas.microsoft.com/office/word/2010/wordprocessingCanvas" xmlns:mc="http://schemas.openxmlformats.org/markup-compatibility/2006" xmlns:o="urn:schemas-microsoft-com:office:office" xmlns:r="http://schemas.openxmlformats.org/officeDocument/2006/relationships" xmlns:m="http://schemas.openxmlformats.org/officeDocument/2006/math" xmlns:v="urn:schemas-microsoft-com:vml" xmlns:wp14="http://schemas.microsoft.com/office/word/2010/wordprocessingDrawing" xmlns:wp="http://schemas.openxmlformats.org/drawingml/2006/wordprocessingDrawing" xmlns:w10="urn:schemas-microsoft-com:office:word" xmlns:w="http://schemas.openxmlformats.org/wordprocessingml/2006/main" xmlns:w14="http://schemas.microsoft.com/office/word/2010/wordml" xmlns:w15="http://schemas.microsoft.com/office/word/2012/wordml" xmlns:wpg="http://schemas.microsoft.com/office/word/2010/wordprocessingGroup" xmlns:wpi="http://schemas.microsoft.com/office/word/2010/wordprocessingInk" xmlns:wne="http://schemas.microsoft.com/office/word/2006/wordml" xmlns:wps="http://schemas.microsoft.com/office/word/2010/wordprocessingShape" mc:Ignorable="w14 w15 wp14">
+<w:endnotes xmlns:wpc="http://schemas.microsoft.com/office/word/2010/wordprocessingCanvas" xmlns:cx="http://schemas.microsoft.com/office/drawing/2014/chartex" xmlns:cx1="http://schemas.microsoft.com/office/drawing/2015/9/8/chartex" xmlns:cx2="http://schemas.microsoft.com/office/drawing/2015/10/21/chartex" xmlns:cx3="http://schemas.microsoft.com/office/drawing/2016/5/9/chartex" xmlns:cx4="http://schemas.microsoft.com/office/drawing/2016/5/10/chartex" xmlns:cx5="http://schemas.microsoft.com/office/drawing/2016/5/11/chartex" xmlns:cx6="http://schemas.microsoft.com/office/drawing/2016/5/12/chartex" xmlns:cx7="http://schemas.microsoft.com/office/drawing/2016/5/13/chartex" xmlns:cx8="http://schemas.microsoft.com/office/drawing/2016/5/14/chartex" xmlns:mc="http://schemas.openxmlformats.org/markup-compatibility/2006" xmlns:aink="http://schemas.microsoft.com/office/drawing/2016/ink" xmlns:am3d="http://schemas.microsoft.com/office/drawing/2017/model3d" xmlns:o="urn:schemas-microsoft-com:office:office" xmlns:r="http://schemas.openxmlformats.org/officeDocument/2006/relationships" xmlns:m="http://schemas.openxmlformats.org/officeDocument/2006/math" xmlns:v="urn:schemas-microsoft-com:vml" xmlns:wp14="http://schemas.microsoft.com/office/word/2010/wordprocessingDrawing" xmlns:wp="http://schemas.openxmlformats.org/drawingml/2006/wordprocessingDrawing" xmlns:w10="urn:schemas-microsoft-com:office:word" xmlns:w="http://schemas.openxmlformats.org/wordprocessingml/2006/main" xmlns:w14="http://schemas.microsoft.com/office/word/2010/wordml" xmlns:w15="http://schemas.microsoft.com/office/word/2012/wordml" xmlns:w16cid="http://schemas.microsoft.com/office/word/2016/wordml/cid" xmlns:w16se="http://schemas.microsoft.com/office/word/2015/wordml/symex" xmlns:wpg="http://schemas.microsoft.com/office/word/2010/wordprocessingGroup" xmlns:wpi="http://schemas.microsoft.com/office/word/2010/wordprocessingInk" xmlns:wne="http://schemas.microsoft.com/office/word/2006/wordml" xmlns:wps="http://schemas.microsoft.com/office/word/2010/wordprocessingShape" mc:Ignorable="w14 w15 w16se w16cid wp14">
   <w:endnote w:type="separator" w:id="-1">
     <w:p>
       <w:pPr>
@@ -8125,8 +9695,50 @@
 </w:endnotes>
 </file>
 
+<file path=word/footer1.xml><?xml version="1.0" encoding="utf-8"?>
+<w:ftr xmlns:wpc="http://schemas.microsoft.com/office/word/2010/wordprocessingCanvas" xmlns:cx="http://schemas.microsoft.com/office/drawing/2014/chartex" xmlns:cx1="http://schemas.microsoft.com/office/drawing/2015/9/8/chartex" xmlns:cx2="http://schemas.microsoft.com/office/drawing/2015/10/21/chartex" xmlns:cx3="http://schemas.microsoft.com/office/drawing/2016/5/9/chartex" xmlns:cx4="http://schemas.microsoft.com/office/drawing/2016/5/10/chartex" xmlns:cx5="http://schemas.microsoft.com/office/drawing/2016/5/11/chartex" xmlns:cx6="http://schemas.microsoft.com/office/drawing/2016/5/12/chartex" xmlns:cx7="http://schemas.microsoft.com/office/drawing/2016/5/13/chartex" xmlns:cx8="http://schemas.microsoft.com/office/drawing/2016/5/14/chartex" xmlns:mc="http://schemas.openxmlformats.org/markup-compatibility/2006" xmlns:aink="http://schemas.microsoft.com/office/drawing/2016/ink" xmlns:am3d="http://schemas.microsoft.com/office/drawing/2017/model3d" xmlns:o="urn:schemas-microsoft-com:office:office" xmlns:r="http://schemas.openxmlformats.org/officeDocument/2006/relationships" xmlns:m="http://schemas.openxmlformats.org/officeDocument/2006/math" xmlns:v="urn:schemas-microsoft-com:vml" xmlns:wp14="http://schemas.microsoft.com/office/word/2010/wordprocessingDrawing" xmlns:wp="http://schemas.openxmlformats.org/drawingml/2006/wordprocessingDrawing" xmlns:w10="urn:schemas-microsoft-com:office:word" xmlns:w="http://schemas.openxmlformats.org/wordprocessingml/2006/main" xmlns:w14="http://schemas.microsoft.com/office/word/2010/wordml" xmlns:w15="http://schemas.microsoft.com/office/word/2012/wordml" xmlns:w16cid="http://schemas.microsoft.com/office/word/2016/wordml/cid" xmlns:w16se="http://schemas.microsoft.com/office/word/2015/wordml/symex" xmlns:wpg="http://schemas.microsoft.com/office/word/2010/wordprocessingGroup" xmlns:wpi="http://schemas.microsoft.com/office/word/2010/wordprocessingInk" xmlns:wne="http://schemas.microsoft.com/office/word/2006/wordml" xmlns:wps="http://schemas.microsoft.com/office/word/2010/wordprocessingShape" mc:Ignorable="w14 w15 w16se w16cid wp14">
+  <w:sdt>
+    <w:sdtPr>
+      <w:id w:val="-599412975"/>
+      <w:docPartObj>
+        <w:docPartGallery w:val="Page Numbers (Bottom of Page)"/>
+        <w:docPartUnique/>
+      </w:docPartObj>
+    </w:sdtPr>
+    <w:sdtContent>
+      <w:p>
+        <w:pPr>
+          <w:pStyle w:val="af"/>
+          <w:jc w:val="center"/>
+        </w:pPr>
+        <w:r>
+          <w:fldChar w:fldCharType="begin"/>
+        </w:r>
+        <w:r>
+          <w:instrText>PAGE   \* MERGEFORMAT</w:instrText>
+        </w:r>
+        <w:r>
+          <w:fldChar w:fldCharType="separate"/>
+        </w:r>
+        <w:r>
+          <w:t>2</w:t>
+        </w:r>
+        <w:r>
+          <w:fldChar w:fldCharType="end"/>
+        </w:r>
+      </w:p>
+    </w:sdtContent>
+  </w:sdt>
+  <w:p>
+    <w:pPr>
+      <w:pStyle w:val="af"/>
+    </w:pPr>
+  </w:p>
+</w:ftr>
+</file>
+
 <file path=word/footnotes.xml><?xml version="1.0" encoding="utf-8"?>
-<w:footnotes xmlns:wpc="http://schemas.microsoft.com/office/word/2010/wordprocessingCanvas" xmlns:mc="http://schemas.openxmlformats.org/markup-compatibility/2006" xmlns:o="urn:schemas-microsoft-com:office:office" xmlns:r="http://schemas.openxmlformats.org/officeDocument/2006/relationships" xmlns:m="http://schemas.openxmlformats.org/officeDocument/2006/math" xmlns:v="urn:schemas-microsoft-com:vml" xmlns:wp14="http://schemas.microsoft.com/office/word/2010/wordprocessingDrawing" xmlns:wp="http://schemas.openxmlformats.org/drawingml/2006/wordprocessingDrawing" xmlns:w10="urn:schemas-microsoft-com:office:word" xmlns:w="http://schemas.openxmlformats.org/wordprocessingml/2006/main" xmlns:w14="http://schemas.microsoft.com/office/word/2010/wordml" xmlns:w15="http://schemas.microsoft.com/office/word/2012/wordml" xmlns:wpg="http://schemas.microsoft.com/office/word/2010/wordprocessingGroup" xmlns:wpi="http://schemas.microsoft.com/office/word/2010/wordprocessingInk" xmlns:wne="http://schemas.microsoft.com/office/word/2006/wordml" xmlns:wps="http://schemas.microsoft.com/office/word/2010/wordprocessingShape" mc:Ignorable="w14 w15 wp14">
+<w:footnotes xmlns:wpc="http://schemas.microsoft.com/office/word/2010/wordprocessingCanvas" xmlns:cx="http://schemas.microsoft.com/office/drawing/2014/chartex" xmlns:cx1="http://schemas.microsoft.com/office/drawing/2015/9/8/chartex" xmlns:cx2="http://schemas.microsoft.com/office/drawing/2015/10/21/chartex" xmlns:cx3="http://schemas.microsoft.com/office/drawing/2016/5/9/chartex" xmlns:cx4="http://schemas.microsoft.com/office/drawing/2016/5/10/chartex" xmlns:cx5="http://schemas.microsoft.com/office/drawing/2016/5/11/chartex" xmlns:cx6="http://schemas.microsoft.com/office/drawing/2016/5/12/chartex" xmlns:cx7="http://schemas.microsoft.com/office/drawing/2016/5/13/chartex" xmlns:cx8="http://schemas.microsoft.com/office/drawing/2016/5/14/chartex" xmlns:mc="http://schemas.openxmlformats.org/markup-compatibility/2006" xmlns:aink="http://schemas.microsoft.com/office/drawing/2016/ink" xmlns:am3d="http://schemas.microsoft.com/office/drawing/2017/model3d" xmlns:o="urn:schemas-microsoft-com:office:office" xmlns:r="http://schemas.openxmlformats.org/officeDocument/2006/relationships" xmlns:m="http://schemas.openxmlformats.org/officeDocument/2006/math" xmlns:v="urn:schemas-microsoft-com:vml" xmlns:wp14="http://schemas.microsoft.com/office/word/2010/wordprocessingDrawing" xmlns:wp="http://schemas.openxmlformats.org/drawingml/2006/wordprocessingDrawing" xmlns:w10="urn:schemas-microsoft-com:office:word" xmlns:w="http://schemas.openxmlformats.org/wordprocessingml/2006/main" xmlns:w14="http://schemas.microsoft.com/office/word/2010/wordml" xmlns:w15="http://schemas.microsoft.com/office/word/2012/wordml" xmlns:w16cid="http://schemas.microsoft.com/office/word/2016/wordml/cid" xmlns:w16se="http://schemas.microsoft.com/office/word/2015/wordml/symex" xmlns:wpg="http://schemas.microsoft.com/office/word/2010/wordprocessingGroup" xmlns:wpi="http://schemas.microsoft.com/office/word/2010/wordprocessingInk" xmlns:wne="http://schemas.microsoft.com/office/word/2006/wordml" xmlns:wps="http://schemas.microsoft.com/office/word/2010/wordprocessingShape" mc:Ignorable="w14 w15 w16se w16cid wp14">
   <w:footnote w:type="separator" w:id="-1">
     <w:p>
       <w:pPr>
@@ -8151,8 +9763,8 @@
 </file>
 
 <file path=word/numbering.xml><?xml version="1.0" encoding="utf-8"?>
-<w:numbering xmlns:wpc="http://schemas.microsoft.com/office/word/2010/wordprocessingCanvas" xmlns:mc="http://schemas.openxmlformats.org/markup-compatibility/2006" xmlns:o="urn:schemas-microsoft-com:office:office" xmlns:r="http://schemas.openxmlformats.org/officeDocument/2006/relationships" xmlns:m="http://schemas.openxmlformats.org/officeDocument/2006/math" xmlns:v="urn:schemas-microsoft-com:vml" xmlns:wp14="http://schemas.microsoft.com/office/word/2010/wordprocessingDrawing" xmlns:wp="http://schemas.openxmlformats.org/drawingml/2006/wordprocessingDrawing" xmlns:w10="urn:schemas-microsoft-com:office:word" xmlns:w="http://schemas.openxmlformats.org/wordprocessingml/2006/main" xmlns:w14="http://schemas.microsoft.com/office/word/2010/wordml" xmlns:w15="http://schemas.microsoft.com/office/word/2012/wordml" xmlns:wpg="http://schemas.microsoft.com/office/word/2010/wordprocessingGroup" xmlns:wpi="http://schemas.microsoft.com/office/word/2010/wordprocessingInk" xmlns:wne="http://schemas.microsoft.com/office/word/2006/wordml" xmlns:wps="http://schemas.microsoft.com/office/word/2010/wordprocessingShape" mc:Ignorable="w14 w15 wp14">
-  <w:abstractNum w:abstractNumId="0">
+<w:numbering xmlns:wpc="http://schemas.microsoft.com/office/word/2010/wordprocessingCanvas" xmlns:cx="http://schemas.microsoft.com/office/drawing/2014/chartex" xmlns:cx1="http://schemas.microsoft.com/office/drawing/2015/9/8/chartex" xmlns:cx2="http://schemas.microsoft.com/office/drawing/2015/10/21/chartex" xmlns:cx3="http://schemas.microsoft.com/office/drawing/2016/5/9/chartex" xmlns:cx4="http://schemas.microsoft.com/office/drawing/2016/5/10/chartex" xmlns:cx5="http://schemas.microsoft.com/office/drawing/2016/5/11/chartex" xmlns:cx6="http://schemas.microsoft.com/office/drawing/2016/5/12/chartex" xmlns:cx7="http://schemas.microsoft.com/office/drawing/2016/5/13/chartex" xmlns:cx8="http://schemas.microsoft.com/office/drawing/2016/5/14/chartex" xmlns:mc="http://schemas.openxmlformats.org/markup-compatibility/2006" xmlns:aink="http://schemas.microsoft.com/office/drawing/2016/ink" xmlns:am3d="http://schemas.microsoft.com/office/drawing/2017/model3d" xmlns:o="urn:schemas-microsoft-com:office:office" xmlns:r="http://schemas.openxmlformats.org/officeDocument/2006/relationships" xmlns:m="http://schemas.openxmlformats.org/officeDocument/2006/math" xmlns:v="urn:schemas-microsoft-com:vml" xmlns:wp14="http://schemas.microsoft.com/office/word/2010/wordprocessingDrawing" xmlns:wp="http://schemas.openxmlformats.org/drawingml/2006/wordprocessingDrawing" xmlns:w10="urn:schemas-microsoft-com:office:word" xmlns:w="http://schemas.openxmlformats.org/wordprocessingml/2006/main" xmlns:w14="http://schemas.microsoft.com/office/word/2010/wordml" xmlns:w15="http://schemas.microsoft.com/office/word/2012/wordml" xmlns:w16cid="http://schemas.microsoft.com/office/word/2016/wordml/cid" xmlns:w16se="http://schemas.microsoft.com/office/word/2015/wordml/symex" xmlns:wpg="http://schemas.microsoft.com/office/word/2010/wordprocessingGroup" xmlns:wpi="http://schemas.microsoft.com/office/word/2010/wordprocessingInk" xmlns:wne="http://schemas.microsoft.com/office/word/2006/wordml" xmlns:wps="http://schemas.microsoft.com/office/word/2010/wordprocessingShape" mc:Ignorable="w14 w15 w16se w16cid wp14">
+  <w:abstractNum w:abstractNumId="0" w15:restartNumberingAfterBreak="0">
     <w:nsid w:val="03225CFC"/>
     <w:multiLevelType w:val="multilevel"/>
     <w:tmpl w:val="32D693A2"/>
@@ -8273,7 +9885,7 @@
       </w:rPr>
     </w:lvl>
   </w:abstractNum>
-  <w:abstractNum w:abstractNumId="1">
+  <w:abstractNum w:abstractNumId="1" w15:restartNumberingAfterBreak="0">
     <w:nsid w:val="04EE5B8A"/>
     <w:multiLevelType w:val="hybridMultilevel"/>
     <w:tmpl w:val="0FDA7668"/>
@@ -8386,7 +9998,7 @@
       </w:rPr>
     </w:lvl>
   </w:abstractNum>
-  <w:abstractNum w:abstractNumId="2">
+  <w:abstractNum w:abstractNumId="2" w15:restartNumberingAfterBreak="0">
     <w:nsid w:val="0CB704D6"/>
     <w:multiLevelType w:val="hybridMultilevel"/>
     <w:tmpl w:val="7324C4E8"/>
@@ -8472,7 +10084,7 @@
       </w:pPr>
     </w:lvl>
   </w:abstractNum>
-  <w:abstractNum w:abstractNumId="3">
+  <w:abstractNum w:abstractNumId="3" w15:restartNumberingAfterBreak="0">
     <w:nsid w:val="23913B94"/>
     <w:multiLevelType w:val="hybridMultilevel"/>
     <w:tmpl w:val="CA409300"/>
@@ -8585,7 +10197,7 @@
       </w:rPr>
     </w:lvl>
   </w:abstractNum>
-  <w:abstractNum w:abstractNumId="4">
+  <w:abstractNum w:abstractNumId="4" w15:restartNumberingAfterBreak="0">
     <w:nsid w:val="2AC3338E"/>
     <w:multiLevelType w:val="hybridMultilevel"/>
     <w:tmpl w:val="F894E0C2"/>
@@ -8698,7 +10310,7 @@
       </w:rPr>
     </w:lvl>
   </w:abstractNum>
-  <w:abstractNum w:abstractNumId="5">
+  <w:abstractNum w:abstractNumId="5" w15:restartNumberingAfterBreak="0">
     <w:nsid w:val="2B470771"/>
     <w:multiLevelType w:val="hybridMultilevel"/>
     <w:tmpl w:val="66EE4E46"/>
@@ -8811,7 +10423,7 @@
       </w:pPr>
     </w:lvl>
   </w:abstractNum>
-  <w:abstractNum w:abstractNumId="6">
+  <w:abstractNum w:abstractNumId="6" w15:restartNumberingAfterBreak="0">
     <w:nsid w:val="2FC97F57"/>
     <w:multiLevelType w:val="hybridMultilevel"/>
     <w:tmpl w:val="14460DA2"/>
@@ -8900,7 +10512,7 @@
       </w:pPr>
     </w:lvl>
   </w:abstractNum>
-  <w:abstractNum w:abstractNumId="7">
+  <w:abstractNum w:abstractNumId="7" w15:restartNumberingAfterBreak="0">
     <w:nsid w:val="31AF37E6"/>
     <w:multiLevelType w:val="hybridMultilevel"/>
     <w:tmpl w:val="0DE434D6"/>
@@ -8986,7 +10598,7 @@
       </w:pPr>
     </w:lvl>
   </w:abstractNum>
-  <w:abstractNum w:abstractNumId="8">
+  <w:abstractNum w:abstractNumId="8" w15:restartNumberingAfterBreak="0">
     <w:nsid w:val="343807B5"/>
     <w:multiLevelType w:val="hybridMultilevel"/>
     <w:tmpl w:val="D10EA1B0"/>
@@ -9099,7 +10711,7 @@
       </w:rPr>
     </w:lvl>
   </w:abstractNum>
-  <w:abstractNum w:abstractNumId="9">
+  <w:abstractNum w:abstractNumId="9" w15:restartNumberingAfterBreak="0">
     <w:nsid w:val="34ED2C09"/>
     <w:multiLevelType w:val="hybridMultilevel"/>
     <w:tmpl w:val="0DB416FE"/>
@@ -9212,7 +10824,7 @@
       </w:rPr>
     </w:lvl>
   </w:abstractNum>
-  <w:abstractNum w:abstractNumId="10">
+  <w:abstractNum w:abstractNumId="10" w15:restartNumberingAfterBreak="0">
     <w:nsid w:val="383D3E98"/>
     <w:multiLevelType w:val="hybridMultilevel"/>
     <w:tmpl w:val="227A1E38"/>
@@ -9325,7 +10937,7 @@
       </w:rPr>
     </w:lvl>
   </w:abstractNum>
-  <w:abstractNum w:abstractNumId="11">
+  <w:abstractNum w:abstractNumId="11" w15:restartNumberingAfterBreak="0">
     <w:nsid w:val="56F65120"/>
     <w:multiLevelType w:val="hybridMultilevel"/>
     <w:tmpl w:val="2CF06A28"/>
@@ -9414,7 +11026,7 @@
       </w:pPr>
     </w:lvl>
   </w:abstractNum>
-  <w:abstractNum w:abstractNumId="12">
+  <w:abstractNum w:abstractNumId="12" w15:restartNumberingAfterBreak="0">
     <w:nsid w:val="62B87373"/>
     <w:multiLevelType w:val="hybridMultilevel"/>
     <w:tmpl w:val="649C0A16"/>
@@ -9504,7 +11116,7 @@
       </w:pPr>
     </w:lvl>
   </w:abstractNum>
-  <w:abstractNum w:abstractNumId="13">
+  <w:abstractNum w:abstractNumId="13" w15:restartNumberingAfterBreak="0">
     <w:nsid w:val="677E1F72"/>
     <w:multiLevelType w:val="multilevel"/>
     <w:tmpl w:val="DFC06CD8"/>
@@ -9628,7 +11240,7 @@
       </w:rPr>
     </w:lvl>
   </w:abstractNum>
-  <w:abstractNum w:abstractNumId="14">
+  <w:abstractNum w:abstractNumId="14" w15:restartNumberingAfterBreak="0">
     <w:nsid w:val="6F2C2AA2"/>
     <w:multiLevelType w:val="hybridMultilevel"/>
     <w:tmpl w:val="733057BE"/>
@@ -9741,7 +11353,7 @@
       </w:rPr>
     </w:lvl>
   </w:abstractNum>
-  <w:abstractNum w:abstractNumId="15">
+  <w:abstractNum w:abstractNumId="15" w15:restartNumberingAfterBreak="0">
     <w:nsid w:val="70FE1C6A"/>
     <w:multiLevelType w:val="hybridMultilevel"/>
     <w:tmpl w:val="75CEFB6A"/>
@@ -9854,7 +11466,7 @@
       </w:rPr>
     </w:lvl>
   </w:abstractNum>
-  <w:abstractNum w:abstractNumId="16">
+  <w:abstractNum w:abstractNumId="16" w15:restartNumberingAfterBreak="0">
     <w:nsid w:val="72AA2F38"/>
     <w:multiLevelType w:val="hybridMultilevel"/>
     <w:tmpl w:val="7084196E"/>
@@ -9967,7 +11579,7 @@
       </w:rPr>
     </w:lvl>
   </w:abstractNum>
-  <w:abstractNum w:abstractNumId="17">
+  <w:abstractNum w:abstractNumId="17" w15:restartNumberingAfterBreak="0">
     <w:nsid w:val="7B5D6524"/>
     <w:multiLevelType w:val="hybridMultilevel"/>
     <w:tmpl w:val="DDA8F53E"/>
@@ -10203,7 +11815,7 @@
 </file>
 
 <file path=word/styles.xml><?xml version="1.0" encoding="utf-8"?>
-<w:styles xmlns:mc="http://schemas.openxmlformats.org/markup-compatibility/2006" xmlns:r="http://schemas.openxmlformats.org/officeDocument/2006/relationships" xmlns:w="http://schemas.openxmlformats.org/wordprocessingml/2006/main" xmlns:w14="http://schemas.microsoft.com/office/word/2010/wordml" xmlns:w15="http://schemas.microsoft.com/office/word/2012/wordml" mc:Ignorable="w14 w15">
+<w:styles xmlns:mc="http://schemas.openxmlformats.org/markup-compatibility/2006" xmlns:r="http://schemas.openxmlformats.org/officeDocument/2006/relationships" xmlns:w="http://schemas.openxmlformats.org/wordprocessingml/2006/main" xmlns:w14="http://schemas.microsoft.com/office/word/2010/wordml" xmlns:w15="http://schemas.microsoft.com/office/word/2012/wordml" xmlns:w16cid="http://schemas.microsoft.com/office/word/2016/wordml/cid" xmlns:w16se="http://schemas.microsoft.com/office/word/2015/wordml/symex" mc:Ignorable="w14 w15 w16se w16cid">
   <w:docDefaults>
     <w:rPrDefault>
       <w:rPr>
@@ -10219,7 +11831,7 @@
       </w:pPr>
     </w:pPrDefault>
   </w:docDefaults>
-  <w:latentStyles w:defLockedState="0" w:defUIPriority="99" w:defSemiHidden="0" w:defUnhideWhenUsed="0" w:defQFormat="0" w:count="371">
+  <w:latentStyles w:defLockedState="0" w:defUIPriority="99" w:defSemiHidden="0" w:defUnhideWhenUsed="0" w:defQFormat="0" w:count="375">
     <w:lsdException w:name="Normal" w:uiPriority="0" w:qFormat="1"/>
     <w:lsdException w:name="heading 1" w:uiPriority="9" w:qFormat="1"/>
     <w:lsdException w:name="heading 2" w:semiHidden="1" w:uiPriority="9" w:unhideWhenUsed="1" w:qFormat="1"/>
@@ -10325,7 +11937,6 @@
     <w:lsdException w:name="HTML Sample" w:semiHidden="1" w:unhideWhenUsed="1"/>
     <w:lsdException w:name="HTML Typewriter" w:semiHidden="1" w:unhideWhenUsed="1"/>
     <w:lsdException w:name="HTML Variable" w:semiHidden="1" w:unhideWhenUsed="1"/>
-    <w:lsdException w:name="Normal Table" w:semiHidden="1" w:unhideWhenUsed="1"/>
     <w:lsdException w:name="annotation subject" w:semiHidden="1" w:unhideWhenUsed="1"/>
     <w:lsdException w:name="No List" w:semiHidden="1" w:unhideWhenUsed="1"/>
     <w:lsdException w:name="Outline List 1" w:semiHidden="1" w:unhideWhenUsed="1"/>
@@ -10369,10 +11980,8 @@
     <w:lsdException w:name="Table Elegant" w:semiHidden="1" w:unhideWhenUsed="1"/>
     <w:lsdException w:name="Table Professional" w:semiHidden="1" w:unhideWhenUsed="1"/>
     <w:lsdException w:name="Table Subtle 1" w:semiHidden="1" w:unhideWhenUsed="1"/>
-    <w:lsdException w:name="Table Subtle 2" w:semiHidden="1" w:unhideWhenUsed="1"/>
     <w:lsdException w:name="Table Web 1" w:semiHidden="1" w:unhideWhenUsed="1"/>
     <w:lsdException w:name="Table Web 2" w:semiHidden="1" w:unhideWhenUsed="1"/>
-    <w:lsdException w:name="Table Web 3" w:semiHidden="1" w:unhideWhenUsed="1"/>
     <w:lsdException w:name="Balloon Text" w:semiHidden="1" w:unhideWhenUsed="1"/>
     <w:lsdException w:name="Table Grid" w:uiPriority="39"/>
     <w:lsdException w:name="Table Theme" w:semiHidden="1" w:unhideWhenUsed="1"/>
@@ -10591,6 +12200,10 @@
     <w:lsdException w:name="List Table 5 Dark Accent 6" w:uiPriority="50"/>
     <w:lsdException w:name="List Table 6 Colorful Accent 6" w:uiPriority="51"/>
     <w:lsdException w:name="List Table 7 Colorful Accent 6" w:uiPriority="52"/>
+    <w:lsdException w:name="Mention" w:semiHidden="1" w:unhideWhenUsed="1"/>
+    <w:lsdException w:name="Smart Hyperlink" w:semiHidden="1" w:unhideWhenUsed="1"/>
+    <w:lsdException w:name="Hashtag" w:semiHidden="1" w:unhideWhenUsed="1"/>
+    <w:lsdException w:name="Unresolved Mention" w:semiHidden="1" w:unhideWhenUsed="1"/>
   </w:latentStyles>
   <w:style w:type="paragraph" w:default="1" w:styleId="a">
     <w:name w:val="Normal"/>
@@ -10674,6 +12287,7 @@
   <w:style w:type="character" w:default="1" w:styleId="a0">
     <w:name w:val="Default Paragraph Font"/>
     <w:uiPriority w:val="1"/>
+    <w:semiHidden/>
     <w:unhideWhenUsed/>
   </w:style>
   <w:style w:type="table" w:default="1" w:styleId="a1">
@@ -10985,6 +12599,25 @@
       <w:sz w:val="28"/>
     </w:rPr>
   </w:style>
+  <w:style w:type="paragraph" w:styleId="af1">
+    <w:name w:val="caption"/>
+    <w:basedOn w:val="a"/>
+    <w:next w:val="a"/>
+    <w:uiPriority w:val="35"/>
+    <w:unhideWhenUsed/>
+    <w:qFormat/>
+    <w:rsid w:val="00E15A5B"/>
+    <w:pPr>
+      <w:spacing w:after="200" w:line="240" w:lineRule="auto"/>
+    </w:pPr>
+    <w:rPr>
+      <w:i/>
+      <w:iCs/>
+      <w:color w:val="44546A" w:themeColor="text2"/>
+      <w:sz w:val="18"/>
+      <w:szCs w:val="18"/>
+    </w:rPr>
+  </w:style>
 </w:styles>
 </file>
 
@@ -11288,7 +12921,7 @@
 </file>
 
 <file path=customXml/itemProps1.xml><?xml version="1.0" encoding="utf-8"?>
-<ds:datastoreItem xmlns:ds="http://schemas.openxmlformats.org/officeDocument/2006/customXml" ds:itemID="{7EC11C8A-1AC8-4ED0-BEE7-5084E7E151D6}">
+<ds:datastoreItem xmlns:ds="http://schemas.openxmlformats.org/officeDocument/2006/customXml" ds:itemID="{F5B07B27-9A59-44B1-9F4F-E1FF7904ABD2}">
   <ds:schemaRefs>
     <ds:schemaRef ds:uri="http://schemas.openxmlformats.org/officeDocument/2006/bibliography"/>
   </ds:schemaRefs>

--- a/docs/report.docx
+++ b/docs/report.docx
@@ -1,6 +1,6 @@
 
 <file path=word/document.xml><?xml version="1.0" encoding="utf-8"?>
-<w:document xmlns:wpc="http://schemas.microsoft.com/office/word/2010/wordprocessingCanvas" xmlns:cx="http://schemas.microsoft.com/office/drawing/2014/chartex" xmlns:cx1="http://schemas.microsoft.com/office/drawing/2015/9/8/chartex" xmlns:cx2="http://schemas.microsoft.com/office/drawing/2015/10/21/chartex" xmlns:cx3="http://schemas.microsoft.com/office/drawing/2016/5/9/chartex" xmlns:cx4="http://schemas.microsoft.com/office/drawing/2016/5/10/chartex" xmlns:cx5="http://schemas.microsoft.com/office/drawing/2016/5/11/chartex" xmlns:cx6="http://schemas.microsoft.com/office/drawing/2016/5/12/chartex" xmlns:cx7="http://schemas.microsoft.com/office/drawing/2016/5/13/chartex" xmlns:cx8="http://schemas.microsoft.com/office/drawing/2016/5/14/chartex" xmlns:mc="http://schemas.openxmlformats.org/markup-compatibility/2006" xmlns:aink="http://schemas.microsoft.com/office/drawing/2016/ink" xmlns:am3d="http://schemas.microsoft.com/office/drawing/2017/model3d" xmlns:o="urn:schemas-microsoft-com:office:office" xmlns:r="http://schemas.openxmlformats.org/officeDocument/2006/relationships" xmlns:m="http://schemas.openxmlformats.org/officeDocument/2006/math" xmlns:v="urn:schemas-microsoft-com:vml" xmlns:wp14="http://schemas.microsoft.com/office/word/2010/wordprocessingDrawing" xmlns:wp="http://schemas.openxmlformats.org/drawingml/2006/wordprocessingDrawing" xmlns:w10="urn:schemas-microsoft-com:office:word" xmlns:w="http://schemas.openxmlformats.org/wordprocessingml/2006/main" xmlns:w14="http://schemas.microsoft.com/office/word/2010/wordml" xmlns:w15="http://schemas.microsoft.com/office/word/2012/wordml" xmlns:w16cid="http://schemas.microsoft.com/office/word/2016/wordml/cid" xmlns:w16se="http://schemas.microsoft.com/office/word/2015/wordml/symex" xmlns:wpg="http://schemas.microsoft.com/office/word/2010/wordprocessingGroup" xmlns:wpi="http://schemas.microsoft.com/office/word/2010/wordprocessingInk" xmlns:wne="http://schemas.microsoft.com/office/word/2006/wordml" xmlns:wps="http://schemas.microsoft.com/office/word/2010/wordprocessingShape" mc:Ignorable="w14 w15 w16se w16cid wp14">
+<w:document xmlns:wpc="http://schemas.microsoft.com/office/word/2010/wordprocessingCanvas" xmlns:mc="http://schemas.openxmlformats.org/markup-compatibility/2006" xmlns:o="urn:schemas-microsoft-com:office:office" xmlns:r="http://schemas.openxmlformats.org/officeDocument/2006/relationships" xmlns:m="http://schemas.openxmlformats.org/officeDocument/2006/math" xmlns:v="urn:schemas-microsoft-com:vml" xmlns:wp14="http://schemas.microsoft.com/office/word/2010/wordprocessingDrawing" xmlns:wp="http://schemas.openxmlformats.org/drawingml/2006/wordprocessingDrawing" xmlns:w10="urn:schemas-microsoft-com:office:word" xmlns:w="http://schemas.openxmlformats.org/wordprocessingml/2006/main" xmlns:w14="http://schemas.microsoft.com/office/word/2010/wordml" xmlns:w15="http://schemas.microsoft.com/office/word/2012/wordml" xmlns:wpg="http://schemas.microsoft.com/office/word/2010/wordprocessingGroup" xmlns:wpi="http://schemas.microsoft.com/office/word/2010/wordprocessingInk" xmlns:wne="http://schemas.microsoft.com/office/word/2006/wordml" xmlns:wps="http://schemas.microsoft.com/office/word/2010/wordprocessingShape" mc:Ignorable="w14 w15 wp14">
   <w:body>
     <w:tbl>
       <w:tblPr>
@@ -4163,6 +4163,7 @@
     <w:p>
       <w:pPr>
         <w:pStyle w:val="ab"/>
+        <w:spacing w:after="0"/>
         <w:rPr>
           <w:rFonts w:ascii="Times New Roman" w:hAnsi="Times New Roman"/>
           <w:sz w:val="28"/>
@@ -4329,14 +4330,6 @@
     </w:p>
     <w:p>
       <w:pPr>
-        <w:rPr>
-          <w:rFonts w:cs="Times New Roman"/>
-          <w:szCs w:val="28"/>
-        </w:rPr>
-      </w:pPr>
-    </w:p>
-    <w:p>
-      <w:pPr>
         <w:pStyle w:val="1"/>
         <w:numPr>
           <w:ilvl w:val="0"/>
@@ -4406,6 +4399,7 @@
     </w:p>
     <w:p>
       <w:pPr>
+        <w:spacing w:after="0"/>
         <w:ind w:firstLine="709"/>
         <w:rPr>
           <w:rFonts w:cs="Times New Roman"/>
@@ -4497,6 +4491,7 @@
     </w:p>
     <w:p>
       <w:pPr>
+        <w:spacing w:after="0"/>
         <w:ind w:firstLine="709"/>
         <w:rPr>
           <w:rFonts w:cs="Times New Roman"/>
@@ -4702,7 +4697,7 @@
           <w:szCs w:val="28"/>
           <w:lang w:val="en-US"/>
         </w:rPr>
-        <w:t xml:space="preserve"> [+-*/%</w:t>
+        <w:t xml:space="preserve"> [+-*</w:t>
       </w:r>
       <w:proofErr w:type="gramStart"/>
       <w:r>
@@ -4711,7 +4706,7 @@
           <w:szCs w:val="28"/>
           <w:lang w:val="en-US"/>
         </w:rPr>
-        <w:t>^!&amp;</w:t>
+        <w:t>/%</w:t>
       </w:r>
       <w:proofErr w:type="gramEnd"/>
       <w:r>
@@ -4720,7 +4715,7 @@
           <w:szCs w:val="28"/>
           <w:lang w:val="en-US"/>
         </w:rPr>
-        <w:t>|&gt;&lt;=_.#$?,:;’</w:t>
+        <w:t>^!&amp;|&gt;&lt;=_.#$?,:;’</w:t>
       </w:r>
       <w:r>
         <w:rPr>
@@ -4760,25 +4755,7 @@
           <w:szCs w:val="28"/>
           <w:lang w:val="en-US"/>
         </w:rPr>
-        <w:t>DELIMITERS: [</w:t>
-      </w:r>
-      <w:proofErr w:type="gramStart"/>
-      <w:r>
-        <w:rPr>
-          <w:rFonts w:cs="Times New Roman"/>
-          <w:szCs w:val="28"/>
-          <w:lang w:val="en-US"/>
-        </w:rPr>
-        <w:t>\{</w:t>
-      </w:r>
-      <w:proofErr w:type="gramEnd"/>
-      <w:r>
-        <w:rPr>
-          <w:rFonts w:cs="Times New Roman"/>
-          <w:szCs w:val="28"/>
-          <w:lang w:val="en-US"/>
-        </w:rPr>
-        <w:t>\}\[\]\(\)]</w:t>
+        <w:t>DELIMITERS: [\{\}\[\]\(\)]</w:t>
       </w:r>
     </w:p>
     <w:p>
@@ -4836,7 +4813,6 @@
         </w:rPr>
         <w:t>[</w:t>
       </w:r>
-      <w:proofErr w:type="gramStart"/>
       <w:r>
         <w:rPr>
           <w:rFonts w:cs="Times New Roman"/>
@@ -4845,7 +4821,6 @@
         </w:rPr>
         <w:t>\t\n\r ]</w:t>
       </w:r>
-      <w:proofErr w:type="gramEnd"/>
     </w:p>
     <w:p>
       <w:pPr>
@@ -5163,25 +5138,7 @@
           <w:szCs w:val="28"/>
           <w:lang w:val="en-US"/>
         </w:rPr>
-        <w:t>-</w:t>
-      </w:r>
-      <w:proofErr w:type="gramStart"/>
-      <w:r>
-        <w:rPr>
-          <w:rFonts w:cs="Times New Roman"/>
-          <w:szCs w:val="28"/>
-          <w:lang w:val="en-US"/>
-        </w:rPr>
-        <w:t>Z][</w:t>
-      </w:r>
-      <w:proofErr w:type="gramEnd"/>
-      <w:r>
-        <w:rPr>
-          <w:rFonts w:cs="Times New Roman"/>
-          <w:szCs w:val="28"/>
-          <w:lang w:val="en-US"/>
-        </w:rPr>
-        <w:t>a-zA-Z0-9_]*)|(_[a-zA-Z0-9_]+)</w:t>
+        <w:t>-Z][a-zA-Z0-9_]*)|(_[a-zA-Z0-9_]+)</w:t>
       </w:r>
     </w:p>
     <w:p>
@@ -5221,25 +5178,7 @@
           <w:szCs w:val="28"/>
           <w:lang w:val="en-US"/>
         </w:rPr>
-        <w:t>//([^\</w:t>
-      </w:r>
-      <w:proofErr w:type="gramStart"/>
-      <w:r>
-        <w:rPr>
-          <w:rFonts w:cs="Times New Roman"/>
-          <w:szCs w:val="28"/>
-          <w:lang w:val="en-US"/>
-        </w:rPr>
-        <w:t>n]*</w:t>
-      </w:r>
-      <w:proofErr w:type="gramEnd"/>
-      <w:r>
-        <w:rPr>
-          <w:rFonts w:cs="Times New Roman"/>
-          <w:szCs w:val="28"/>
-          <w:lang w:val="en-US"/>
-        </w:rPr>
-        <w:t>)(|$)</w:t>
+        <w:t>//([^\n]*)(|$)</w:t>
       </w:r>
     </w:p>
     <w:p>
@@ -5279,25 +5218,7 @@
           <w:szCs w:val="28"/>
           <w:lang w:val="en-US"/>
         </w:rPr>
-        <w:t xml:space="preserve"> "(/\\</w:t>
-      </w:r>
-      <w:proofErr w:type="gramStart"/>
-      <w:r>
-        <w:rPr>
-          <w:rFonts w:cs="Times New Roman"/>
-          <w:szCs w:val="28"/>
-          <w:lang w:val="en-US"/>
-        </w:rPr>
-        <w:t>*.*</w:t>
-      </w:r>
-      <w:proofErr w:type="gramEnd"/>
-      <w:r>
-        <w:rPr>
-          <w:rFonts w:cs="Times New Roman"/>
-          <w:szCs w:val="28"/>
-          <w:lang w:val="en-US"/>
-        </w:rPr>
-        <w:t>\\*/)</w:t>
+        <w:t xml:space="preserve"> "(/\\*.*\\*/)</w:t>
       </w:r>
     </w:p>
     <w:p>
@@ -5338,25 +5259,7 @@
           <w:szCs w:val="28"/>
           <w:lang w:val="en-US"/>
         </w:rPr>
-        <w:t xml:space="preserve">' </w:t>
-      </w:r>
-      <w:proofErr w:type="gramStart"/>
-      <w:r>
-        <w:rPr>
-          <w:rFonts w:cs="Times New Roman"/>
-          <w:szCs w:val="28"/>
-          <w:lang w:val="en-US"/>
-        </w:rPr>
-        <w:t>( ~</w:t>
-      </w:r>
-      <w:proofErr w:type="gramEnd"/>
-      <w:r>
-        <w:rPr>
-          <w:rFonts w:cs="Times New Roman"/>
-          <w:szCs w:val="28"/>
-          <w:lang w:val="en-US"/>
-        </w:rPr>
-        <w:t>[' \ \n \r \t] | QUOTE_ESCAPE | ASCII_ESCAPE) '</w:t>
+        <w:t>' ( ~[' \ \n \r \t] | QUOTE_ESCAPE | ASCII_ESCAPE) '</w:t>
       </w:r>
     </w:p>
     <w:p>
@@ -5524,25 +5427,7 @@
           <w:szCs w:val="28"/>
           <w:lang w:val="en-US"/>
         </w:rPr>
-        <w:t>["\</w:t>
-      </w:r>
-      <w:proofErr w:type="gramStart"/>
-      <w:r>
-        <w:rPr>
-          <w:rFonts w:cs="Times New Roman"/>
-          <w:szCs w:val="28"/>
-          <w:lang w:val="en-US"/>
-        </w:rPr>
-        <w:t>IsolatedCR]|</w:t>
-      </w:r>
-      <w:proofErr w:type="gramEnd"/>
-      <w:r>
-        <w:rPr>
-          <w:rFonts w:cs="Times New Roman"/>
-          <w:szCs w:val="28"/>
-          <w:lang w:val="en-US"/>
-        </w:rPr>
-        <w:t>QUOTE_ESCAPE|ASCII_ESCAPE|STRING_CONTINUE )* "</w:t>
+        <w:t>["\IsolatedCR]|QUOTE_ESCAPE|ASCII_ESCAPE|STRING_CONTINUE )* "</w:t>
       </w:r>
     </w:p>
     <w:p>
@@ -5690,18 +5575,8 @@
           <w:szCs w:val="28"/>
           <w:lang w:val="en-US"/>
         </w:rPr>
-        <w:t>DEC_LITERAL:  DEC_DIGIT (DEC_DIGIT|</w:t>
-      </w:r>
-      <w:proofErr w:type="gramStart"/>
-      <w:r>
-        <w:rPr>
-          <w:rFonts w:cs="Times New Roman"/>
-          <w:szCs w:val="28"/>
-          <w:lang w:val="en-US"/>
-        </w:rPr>
-        <w:t>_)*</w:t>
-      </w:r>
-      <w:proofErr w:type="gramEnd"/>
+        <w:t>DEC_LITERAL:  DEC_DIGIT (DEC_DIGIT|_)*</w:t>
+      </w:r>
     </w:p>
     <w:p>
       <w:pPr>
@@ -5740,25 +5615,7 @@
           <w:szCs w:val="28"/>
           <w:lang w:val="en-US"/>
         </w:rPr>
-        <w:t xml:space="preserve"> 0b (BIN_DIGIT|</w:t>
-      </w:r>
-      <w:proofErr w:type="gramStart"/>
-      <w:r>
-        <w:rPr>
-          <w:rFonts w:cs="Times New Roman"/>
-          <w:szCs w:val="28"/>
-          <w:lang w:val="en-US"/>
-        </w:rPr>
-        <w:t>_)*</w:t>
-      </w:r>
-      <w:proofErr w:type="gramEnd"/>
-      <w:r>
-        <w:rPr>
-          <w:rFonts w:cs="Times New Roman"/>
-          <w:szCs w:val="28"/>
-          <w:lang w:val="en-US"/>
-        </w:rPr>
-        <w:t xml:space="preserve"> BIN_DIGIT (BIN_DIGIT|_)*</w:t>
+        <w:t xml:space="preserve"> 0b (BIN_DIGIT|_)* BIN_DIGIT (BIN_DIGIT|_)*</w:t>
       </w:r>
     </w:p>
     <w:p>
@@ -5798,25 +5655,7 @@
           <w:szCs w:val="28"/>
           <w:lang w:val="en-US"/>
         </w:rPr>
-        <w:t xml:space="preserve">  0o (OCT_DIGIT|</w:t>
-      </w:r>
-      <w:proofErr w:type="gramStart"/>
-      <w:r>
-        <w:rPr>
-          <w:rFonts w:cs="Times New Roman"/>
-          <w:szCs w:val="28"/>
-          <w:lang w:val="en-US"/>
-        </w:rPr>
-        <w:t>_)*</w:t>
-      </w:r>
-      <w:proofErr w:type="gramEnd"/>
-      <w:r>
-        <w:rPr>
-          <w:rFonts w:cs="Times New Roman"/>
-          <w:szCs w:val="28"/>
-          <w:lang w:val="en-US"/>
-        </w:rPr>
-        <w:t xml:space="preserve"> OCT_DIGIT (OCT_DIGIT|_)*</w:t>
+        <w:t xml:space="preserve">  0o (OCT_DIGIT|_)* OCT_DIGIT (OCT_DIGIT|_)*</w:t>
       </w:r>
     </w:p>
     <w:p>
@@ -5856,25 +5695,7 @@
           <w:szCs w:val="28"/>
           <w:lang w:val="en-US"/>
         </w:rPr>
-        <w:t xml:space="preserve">  0x (HEX_DIGIT|</w:t>
-      </w:r>
-      <w:proofErr w:type="gramStart"/>
-      <w:r>
-        <w:rPr>
-          <w:rFonts w:cs="Times New Roman"/>
-          <w:szCs w:val="28"/>
-          <w:lang w:val="en-US"/>
-        </w:rPr>
-        <w:t>_)*</w:t>
-      </w:r>
-      <w:proofErr w:type="gramEnd"/>
-      <w:r>
-        <w:rPr>
-          <w:rFonts w:cs="Times New Roman"/>
-          <w:szCs w:val="28"/>
-          <w:lang w:val="en-US"/>
-        </w:rPr>
-        <w:t xml:space="preserve"> HEX_DIGIT (HEX_DIGIT|_)*</w:t>
+        <w:t xml:space="preserve">  0x (HEX_DIGIT|_)* HEX_DIGIT (HEX_DIGIT|_)*</w:t>
       </w:r>
     </w:p>
     <w:p>
@@ -5968,25 +5789,7 @@
           <w:szCs w:val="28"/>
           <w:lang w:val="en-US"/>
         </w:rPr>
-        <w:t xml:space="preserve"> (not immediately followed </w:t>
-      </w:r>
-      <w:proofErr w:type="gramStart"/>
-      <w:r>
-        <w:rPr>
-          <w:rFonts w:cs="Times New Roman"/>
-          <w:szCs w:val="28"/>
-          <w:lang w:val="en-US"/>
-        </w:rPr>
-        <w:t>by .</w:t>
-      </w:r>
-      <w:proofErr w:type="gramEnd"/>
-      <w:r>
-        <w:rPr>
-          <w:rFonts w:cs="Times New Roman"/>
-          <w:szCs w:val="28"/>
-          <w:lang w:val="en-US"/>
-        </w:rPr>
-        <w:t>, _ or an identifier)</w:t>
+        <w:t xml:space="preserve"> (not immediately followed by ., _ or an identifier)</w:t>
       </w:r>
       <w:r>
         <w:rPr>
@@ -6018,18 +5821,8 @@
           <w:szCs w:val="28"/>
           <w:lang w:val="en-US"/>
         </w:rPr>
-        <w:t>FLOAT_</w:t>
-      </w:r>
-      <w:proofErr w:type="gramStart"/>
-      <w:r>
-        <w:rPr>
-          <w:rFonts w:cs="Times New Roman"/>
-          <w:szCs w:val="28"/>
-          <w:lang w:val="en-US"/>
-        </w:rPr>
-        <w:t>EXPONENT?|</w:t>
-      </w:r>
-      <w:proofErr w:type="gramEnd"/>
+        <w:t>FLOAT_EXPONENT?|</w:t>
+      </w:r>
       <w:r>
         <w:rPr>
           <w:rFonts w:cs="Times New Roman"/>
@@ -6085,16 +5878,7 @@
           <w:szCs w:val="28"/>
           <w:lang w:val="en-US"/>
         </w:rPr>
-        <w:t>e|</w:t>
-      </w:r>
-      <w:proofErr w:type="gramStart"/>
-      <w:r>
-        <w:rPr>
-          <w:rFonts w:cs="Times New Roman"/>
-          <w:szCs w:val="28"/>
-          <w:lang w:val="en-US"/>
-        </w:rPr>
-        <w:t>E</w:t>
+        <w:t>e|E</w:t>
       </w:r>
       <w:proofErr w:type="spellEnd"/>
       <w:r>
@@ -6103,16 +5887,7 @@
           <w:szCs w:val="28"/>
           <w:lang w:val="en-US"/>
         </w:rPr>
-        <w:t>)(</w:t>
-      </w:r>
-      <w:proofErr w:type="gramEnd"/>
-      <w:r>
-        <w:rPr>
-          <w:rFonts w:cs="Times New Roman"/>
-          <w:szCs w:val="28"/>
-          <w:lang w:val="en-US"/>
-        </w:rPr>
-        <w:t>+|-)?</w:t>
+        <w:t>)(+|-)?</w:t>
       </w:r>
       <w:r>
         <w:rPr>
@@ -6200,15 +5975,7 @@
           <w:szCs w:val="28"/>
           <w:lang w:val="en-US"/>
         </w:rPr>
-        <w:t>PUNCTUATION_EXTENDED:</w:t>
-      </w:r>
-      <w:r>
-        <w:rPr>
-          <w:rFonts w:cs="Times New Roman"/>
-          <w:szCs w:val="28"/>
-          <w:lang w:val="en-US"/>
-        </w:rPr>
-        <w:t>(|</w:t>
+        <w:t>PUNCTUATION_</w:t>
       </w:r>
       <w:proofErr w:type="gramStart"/>
       <w:r>
@@ -6217,7 +5984,7 @@
           <w:szCs w:val="28"/>
           <w:lang w:val="en-US"/>
         </w:rPr>
-        <w:t>|)|</w:t>
+        <w:t>EXTENDED:</w:t>
       </w:r>
       <w:proofErr w:type="gramEnd"/>
       <w:r>
@@ -6226,7 +5993,7 @@
           <w:szCs w:val="28"/>
           <w:lang w:val="en-US"/>
         </w:rPr>
-        <w:t>(&amp;&amp;)|(&gt;&gt;)|(&lt;&lt;)|(+=)|(-=)|(*=)|(/=)|(%=)|(^=)|(&amp;=)|(|=)|(&lt;&lt;=)|(&gt;&gt;=)|(==)|(&gt;=)|(&lt;=)|(::)</w:t>
+        <w:t>(||)|(&amp;&amp;)|(&gt;&gt;)|(&lt;&lt;)|(+=)|(-=)|(*=)|(/=)|(%=)|(^=)|(&amp;=)|(|=)|(&lt;&lt;=)|(&gt;&gt;=)|(==)|(&gt;=)|(&lt;=)|(::)</w:t>
       </w:r>
     </w:p>
     <w:p>
@@ -6282,29 +6049,12 @@
           <w:szCs w:val="28"/>
           <w:lang w:val="en-US"/>
         </w:rPr>
-        <w:t>(</w:t>
-      </w:r>
-      <w:proofErr w:type="gramStart"/>
-      <w:r>
-        <w:rPr>
-          <w:rFonts w:cs="Times New Roman"/>
-          <w:szCs w:val="28"/>
-          <w:lang w:val="en-US"/>
-        </w:rPr>
-        <w:t>if)|</w:t>
-      </w:r>
-      <w:proofErr w:type="gramEnd"/>
-      <w:r>
-        <w:rPr>
-          <w:rFonts w:cs="Times New Roman"/>
-          <w:szCs w:val="28"/>
-          <w:lang w:val="en-US"/>
-        </w:rPr>
-        <w:t>(else)|(while)|(for)|(match)|(break)|(continue)|(fn)|(mut)|(let)|(ref)|(return)|(const)||(in)</w:t>
-      </w:r>
-    </w:p>
-    <w:p>
-      <w:pPr>
+        <w:t>(if)|(else)|(while)|(for)|(match)|(break)|(continue)|(fn)|(mut)|(let)|(ref)|(return)|(const)||(in)</w:t>
+      </w:r>
+    </w:p>
+    <w:p>
+      <w:pPr>
+        <w:spacing w:after="0"/>
         <w:ind w:firstLine="709"/>
         <w:rPr>
           <w:rFonts w:cs="Times New Roman"/>
@@ -6483,6 +6233,7 @@
     </w:p>
     <w:p>
       <w:pPr>
+        <w:spacing w:after="0"/>
         <w:ind w:firstLine="709"/>
         <w:rPr>
           <w:rFonts w:cs="Times New Roman"/>
@@ -6590,6 +6341,7 @@
     </w:p>
     <w:p>
       <w:pPr>
+        <w:spacing w:after="0"/>
         <w:ind w:firstLine="709"/>
         <w:rPr>
           <w:rFonts w:cs="Times New Roman"/>
@@ -6601,7 +6353,7 @@
           <w:rFonts w:cs="Times New Roman"/>
           <w:szCs w:val="28"/>
         </w:rPr>
-        <w:t>В качестве выходного(конечного) языка в данной работе будет использоваться ассемблер. Т.</w:t>
+        <w:t xml:space="preserve">В качестве выходного(конечного) языка в данной работе будет использоваться ассемблер. </w:t>
       </w:r>
       <w:proofErr w:type="gramStart"/>
       <w:r>
@@ -6609,7 +6361,7 @@
           <w:rFonts w:cs="Times New Roman"/>
           <w:szCs w:val="28"/>
         </w:rPr>
-        <w:t>к разработка</w:t>
+        <w:t>Т.к</w:t>
       </w:r>
       <w:proofErr w:type="gramEnd"/>
       <w:r>
@@ -6617,7 +6369,7 @@
           <w:rFonts w:cs="Times New Roman"/>
           <w:szCs w:val="28"/>
         </w:rPr>
-        <w:t xml:space="preserve"> проекта вел</w:t>
+        <w:t xml:space="preserve"> разработка проекта вел</w:t>
       </w:r>
       <w:r>
         <w:rPr>
@@ -6666,6 +6418,7 @@
     </w:p>
     <w:p>
       <w:pPr>
+        <w:spacing w:after="0"/>
         <w:ind w:firstLine="709"/>
         <w:rPr>
           <w:rFonts w:cs="Times New Roman"/>
@@ -6698,6 +6451,7 @@
     </w:p>
     <w:p>
       <w:pPr>
+        <w:spacing w:after="0"/>
         <w:ind w:firstLine="709"/>
         <w:rPr>
           <w:rFonts w:cs="Times New Roman"/>
@@ -6714,6 +6468,7 @@
     </w:p>
     <w:p>
       <w:pPr>
+        <w:spacing w:after="0"/>
         <w:ind w:firstLine="709"/>
         <w:rPr>
           <w:rFonts w:cs="Times New Roman"/>
@@ -6759,6 +6514,7 @@
     </w:p>
     <w:p>
       <w:pPr>
+        <w:spacing w:after="0"/>
         <w:ind w:firstLine="709"/>
         <w:rPr>
           <w:rFonts w:cs="Times New Roman"/>
@@ -6775,6 +6531,7 @@
     </w:p>
     <w:p>
       <w:pPr>
+        <w:spacing w:after="0"/>
         <w:ind w:firstLine="709"/>
         <w:rPr>
           <w:rFonts w:cs="Times New Roman"/>
@@ -6805,6 +6562,7 @@
     </w:p>
     <w:p>
       <w:pPr>
+        <w:spacing w:after="0"/>
         <w:ind w:firstLine="709"/>
         <w:rPr>
           <w:rFonts w:cs="Times New Roman"/>
@@ -6816,23 +6574,7 @@
           <w:rFonts w:cs="Times New Roman"/>
           <w:szCs w:val="28"/>
         </w:rPr>
-        <w:t xml:space="preserve">Регистр </w:t>
-      </w:r>
-      <w:proofErr w:type="gramStart"/>
-      <w:r>
-        <w:rPr>
-          <w:rFonts w:cs="Times New Roman"/>
-          <w:szCs w:val="28"/>
-        </w:rPr>
-        <w:t>- это</w:t>
-      </w:r>
-      <w:proofErr w:type="gramEnd"/>
-      <w:r>
-        <w:rPr>
-          <w:rFonts w:cs="Times New Roman"/>
-          <w:szCs w:val="28"/>
-        </w:rPr>
-        <w:t xml:space="preserve"> сверхбыстрая память, которая расположена в процессоре. Регистры общего назначения служат для хранения промежуточных данных. В основном их размер 32 байта.</w:t>
+        <w:t>Регистр - это сверхбыстрая память, которая расположена в процессоре. Регистры общего назначения служат для хранения промежуточных данных. В основном их размер 32 байта.</w:t>
       </w:r>
     </w:p>
     <w:p>
@@ -6842,6 +6584,7 @@
           <w:ilvl w:val="0"/>
           <w:numId w:val="18"/>
         </w:numPr>
+        <w:spacing w:after="0"/>
         <w:ind w:left="1037" w:hanging="357"/>
         <w:rPr>
           <w:rFonts w:cs="Times New Roman"/>
@@ -6872,6 +6615,7 @@
           <w:ilvl w:val="0"/>
           <w:numId w:val="18"/>
         </w:numPr>
+        <w:spacing w:after="0"/>
         <w:ind w:left="1037" w:hanging="357"/>
         <w:rPr>
           <w:rFonts w:cs="Times New Roman"/>
@@ -6902,6 +6646,7 @@
           <w:ilvl w:val="0"/>
           <w:numId w:val="18"/>
         </w:numPr>
+        <w:spacing w:after="0"/>
         <w:ind w:left="1037" w:hanging="357"/>
         <w:rPr>
           <w:rFonts w:cs="Times New Roman"/>
@@ -6932,6 +6677,7 @@
           <w:ilvl w:val="0"/>
           <w:numId w:val="18"/>
         </w:numPr>
+        <w:spacing w:after="0"/>
         <w:ind w:left="1037" w:hanging="357"/>
         <w:rPr>
           <w:rFonts w:cs="Times New Roman"/>
@@ -6962,6 +6708,7 @@
           <w:ilvl w:val="0"/>
           <w:numId w:val="18"/>
         </w:numPr>
+        <w:spacing w:after="0"/>
         <w:ind w:left="1037" w:hanging="357"/>
         <w:rPr>
           <w:rFonts w:cs="Times New Roman"/>
@@ -6992,6 +6739,7 @@
           <w:ilvl w:val="0"/>
           <w:numId w:val="18"/>
         </w:numPr>
+        <w:spacing w:after="0"/>
         <w:ind w:left="1037" w:hanging="357"/>
         <w:rPr>
           <w:rFonts w:cs="Times New Roman"/>
@@ -7022,6 +6770,7 @@
           <w:ilvl w:val="0"/>
           <w:numId w:val="18"/>
         </w:numPr>
+        <w:spacing w:after="0"/>
         <w:ind w:left="1037" w:hanging="357"/>
         <w:rPr>
           <w:rFonts w:cs="Times New Roman"/>
@@ -7269,6 +7018,7 @@
     </w:p>
     <w:p>
       <w:pPr>
+        <w:spacing w:after="0"/>
         <w:ind w:firstLine="709"/>
       </w:pPr>
       <w:r>
@@ -7312,6 +7062,7 @@
       <w:r>
         <w:rPr>
           <w:noProof/>
+          <w:lang w:eastAsia="ru-RU"/>
         </w:rPr>
         <w:lastRenderedPageBreak/>
         <w:drawing>
@@ -7469,6 +7220,7 @@
     </w:p>
     <w:p>
       <w:pPr>
+        <w:spacing w:after="0"/>
         <w:ind w:firstLine="709"/>
         <w:rPr>
           <w:rFonts w:cs="Times New Roman"/>
@@ -7591,6 +7343,7 @@
     </w:p>
     <w:p>
       <w:pPr>
+        <w:spacing w:after="0"/>
         <w:ind w:firstLine="709"/>
         <w:rPr>
           <w:rFonts w:cs="Times New Roman"/>
@@ -7640,6 +7393,7 @@
     </w:p>
     <w:p>
       <w:pPr>
+        <w:spacing w:after="0"/>
         <w:ind w:firstLine="709"/>
       </w:pPr>
       <w:r>
@@ -7654,6 +7408,7 @@
     </w:p>
     <w:p>
       <w:pPr>
+        <w:spacing w:after="0" w:line="240" w:lineRule="auto"/>
         <w:ind w:firstLine="709"/>
         <w:rPr>
           <w:rFonts w:ascii="Courier New" w:hAnsi="Courier New" w:cs="Courier New"/>
@@ -7686,6 +7441,7 @@
     </w:p>
     <w:p>
       <w:pPr>
+        <w:spacing w:after="0" w:line="240" w:lineRule="auto"/>
         <w:ind w:firstLine="709"/>
         <w:rPr>
           <w:rFonts w:ascii="Courier New" w:hAnsi="Courier New" w:cs="Courier New"/>
@@ -7704,6 +7460,7 @@
     </w:p>
     <w:p>
       <w:pPr>
+        <w:spacing w:after="0" w:line="240" w:lineRule="auto"/>
         <w:ind w:firstLine="709"/>
         <w:rPr>
           <w:rFonts w:ascii="Courier New" w:hAnsi="Courier New" w:cs="Courier New"/>
@@ -7717,7 +7474,6 @@
           <w:sz w:val="22"/>
           <w:lang w:val="en-US"/>
         </w:rPr>
-        <w:lastRenderedPageBreak/>
         <w:tab/>
       </w:r>
       <w:proofErr w:type="spellStart"/>
@@ -7739,7 +7495,6 @@
         <w:t xml:space="preserve"> kind = </w:t>
       </w:r>
       <w:proofErr w:type="spellStart"/>
-      <w:proofErr w:type="gramStart"/>
       <w:r>
         <w:rPr>
           <w:rFonts w:ascii="Courier New" w:hAnsi="Courier New" w:cs="Courier New"/>
@@ -7755,46 +7510,47 @@
           <w:sz w:val="22"/>
           <w:lang w:val="en-US"/>
         </w:rPr>
-        <w:t>::</w:t>
-      </w:r>
-      <w:proofErr w:type="gramEnd"/>
-      <w:r>
+        <w:t>::Unknown;</w:t>
+      </w:r>
+    </w:p>
+    <w:p>
+      <w:pPr>
+        <w:spacing w:after="0" w:line="240" w:lineRule="auto"/>
+        <w:ind w:firstLine="709"/>
         <w:rPr>
           <w:rFonts w:ascii="Courier New" w:hAnsi="Courier New" w:cs="Courier New"/>
           <w:sz w:val="22"/>
           <w:lang w:val="en-US"/>
         </w:rPr>
-        <w:t>Unknown;</w:t>
-      </w:r>
-    </w:p>
-    <w:p>
-      <w:pPr>
-        <w:ind w:firstLine="709"/>
+      </w:pPr>
+      <w:r>
         <w:rPr>
           <w:rFonts w:ascii="Courier New" w:hAnsi="Courier New" w:cs="Courier New"/>
           <w:sz w:val="22"/>
           <w:lang w:val="en-US"/>
         </w:rPr>
-      </w:pPr>
+        <w:tab/>
+      </w:r>
+      <w:proofErr w:type="spellStart"/>
+      <w:proofErr w:type="gramStart"/>
       <w:r>
         <w:rPr>
           <w:rFonts w:ascii="Courier New" w:hAnsi="Courier New" w:cs="Courier New"/>
           <w:sz w:val="22"/>
           <w:lang w:val="en-US"/>
         </w:rPr>
-        <w:tab/>
-      </w:r>
-      <w:proofErr w:type="gramStart"/>
+        <w:t>std</w:t>
+      </w:r>
+      <w:proofErr w:type="spellEnd"/>
       <w:r>
         <w:rPr>
           <w:rFonts w:ascii="Courier New" w:hAnsi="Courier New" w:cs="Courier New"/>
           <w:sz w:val="22"/>
           <w:lang w:val="en-US"/>
         </w:rPr>
-        <w:t>std::</w:t>
+        <w:t>::</w:t>
       </w:r>
       <w:proofErr w:type="spellStart"/>
-      <w:proofErr w:type="gramEnd"/>
       <w:r>
         <w:rPr>
           <w:rFonts w:ascii="Courier New" w:hAnsi="Courier New" w:cs="Courier New"/>
@@ -7804,6 +7560,7 @@
         <w:t>size_t</w:t>
       </w:r>
       <w:proofErr w:type="spellEnd"/>
+      <w:proofErr w:type="gramEnd"/>
       <w:r>
         <w:rPr>
           <w:rFonts w:ascii="Courier New" w:hAnsi="Courier New" w:cs="Courier New"/>
@@ -7815,6 +7572,7 @@
     </w:p>
     <w:p>
       <w:pPr>
+        <w:spacing w:after="0" w:line="240" w:lineRule="auto"/>
         <w:ind w:firstLine="709"/>
         <w:rPr>
           <w:rFonts w:ascii="Courier New" w:hAnsi="Courier New" w:cs="Courier New"/>
@@ -7851,6 +7609,7 @@
     </w:p>
     <w:p>
       <w:pPr>
+        <w:spacing w:after="0" w:line="240" w:lineRule="auto"/>
         <w:ind w:firstLine="709"/>
         <w:rPr>
           <w:rFonts w:ascii="Courier New" w:hAnsi="Courier New" w:cs="Courier New"/>
@@ -7869,11 +7628,11 @@
     </w:p>
     <w:p>
       <w:pPr>
+        <w:spacing w:after="0"/>
         <w:ind w:firstLine="709"/>
         <w:rPr>
           <w:rFonts w:cs="Times New Roman"/>
           <w:szCs w:val="28"/>
-          <w:lang w:val="en-US"/>
         </w:rPr>
       </w:pPr>
       <w:proofErr w:type="spellStart"/>
@@ -7883,6 +7642,7 @@
           <w:szCs w:val="28"/>
           <w:lang w:val="en-US"/>
         </w:rPr>
+        <w:lastRenderedPageBreak/>
         <w:t>TokenKind</w:t>
       </w:r>
       <w:proofErr w:type="spellEnd"/>
@@ -7890,7 +7650,6 @@
         <w:rPr>
           <w:rFonts w:cs="Times New Roman"/>
           <w:szCs w:val="28"/>
-          <w:lang w:val="en-US"/>
         </w:rPr>
         <w:t xml:space="preserve"> – </w:t>
       </w:r>
@@ -7905,7 +7664,6 @@
         <w:rPr>
           <w:rFonts w:cs="Times New Roman"/>
           <w:szCs w:val="28"/>
-          <w:lang w:val="en-US"/>
         </w:rPr>
         <w:t xml:space="preserve"> </w:t>
       </w:r>
@@ -7920,10 +7678,10 @@
         <w:rPr>
           <w:rFonts w:cs="Times New Roman"/>
           <w:szCs w:val="28"/>
-          <w:lang w:val="en-US"/>
         </w:rPr>
         <w:t xml:space="preserve"> </w:t>
       </w:r>
+      <w:proofErr w:type="spellStart"/>
       <w:r>
         <w:rPr>
           <w:rFonts w:cs="Times New Roman"/>
@@ -7931,13 +7689,28 @@
         </w:rPr>
         <w:t>токена</w:t>
       </w:r>
-      <w:r>
-        <w:rPr>
-          <w:rFonts w:cs="Times New Roman"/>
-          <w:szCs w:val="28"/>
-          <w:lang w:val="en-US"/>
-        </w:rPr>
-        <w:t xml:space="preserve">; consumed – </w:t>
+      <w:proofErr w:type="spellEnd"/>
+      <w:r>
+        <w:rPr>
+          <w:rFonts w:cs="Times New Roman"/>
+          <w:szCs w:val="28"/>
+        </w:rPr>
+        <w:t xml:space="preserve">; </w:t>
+      </w:r>
+      <w:r>
+        <w:rPr>
+          <w:rFonts w:cs="Times New Roman"/>
+          <w:szCs w:val="28"/>
+          <w:lang w:val="en-US"/>
+        </w:rPr>
+        <w:t>consumed</w:t>
+      </w:r>
+      <w:r>
+        <w:rPr>
+          <w:rFonts w:cs="Times New Roman"/>
+          <w:szCs w:val="28"/>
+        </w:rPr>
+        <w:t xml:space="preserve"> – </w:t>
       </w:r>
       <w:r>
         <w:rPr>
@@ -7950,7 +7723,6 @@
         <w:rPr>
           <w:rFonts w:cs="Times New Roman"/>
           <w:szCs w:val="28"/>
-          <w:lang w:val="en-US"/>
         </w:rPr>
         <w:t xml:space="preserve"> </w:t>
       </w:r>
@@ -7965,7 +7737,6 @@
         <w:rPr>
           <w:rFonts w:cs="Times New Roman"/>
           <w:szCs w:val="28"/>
-          <w:lang w:val="en-US"/>
         </w:rPr>
         <w:t xml:space="preserve"> </w:t>
       </w:r>
@@ -7980,7 +7751,6 @@
         <w:rPr>
           <w:rFonts w:cs="Times New Roman"/>
           <w:szCs w:val="28"/>
-          <w:lang w:val="en-US"/>
         </w:rPr>
         <w:t xml:space="preserve"> </w:t>
       </w:r>
@@ -7995,7 +7765,6 @@
         <w:rPr>
           <w:rFonts w:cs="Times New Roman"/>
           <w:szCs w:val="28"/>
-          <w:lang w:val="en-US"/>
         </w:rPr>
         <w:t xml:space="preserve"> </w:t>
       </w:r>
@@ -8010,7 +7779,6 @@
         <w:rPr>
           <w:rFonts w:cs="Times New Roman"/>
           <w:szCs w:val="28"/>
-          <w:lang w:val="en-US"/>
         </w:rPr>
         <w:t xml:space="preserve"> </w:t>
       </w:r>
@@ -8025,7 +7793,6 @@
         <w:rPr>
           <w:rFonts w:cs="Times New Roman"/>
           <w:szCs w:val="28"/>
-          <w:lang w:val="en-US"/>
         </w:rPr>
         <w:t xml:space="preserve"> </w:t>
       </w:r>
@@ -8040,7 +7807,6 @@
         <w:rPr>
           <w:rFonts w:cs="Times New Roman"/>
           <w:szCs w:val="28"/>
-          <w:lang w:val="en-US"/>
         </w:rPr>
         <w:t xml:space="preserve"> </w:t>
       </w:r>
@@ -8055,7 +7821,6 @@
         <w:rPr>
           <w:rFonts w:cs="Times New Roman"/>
           <w:szCs w:val="28"/>
-          <w:lang w:val="en-US"/>
         </w:rPr>
         <w:t xml:space="preserve"> </w:t>
       </w:r>
@@ -8074,7 +7839,6 @@
         <w:rPr>
           <w:rFonts w:cs="Times New Roman"/>
           <w:szCs w:val="28"/>
-          <w:lang w:val="en-US"/>
         </w:rPr>
         <w:t>(</w:t>
       </w:r>
@@ -8083,7 +7847,6 @@
         <w:rPr>
           <w:rFonts w:cs="Times New Roman"/>
           <w:szCs w:val="28"/>
-          <w:lang w:val="en-US"/>
         </w:rPr>
         <w:t>)</w:t>
       </w:r>
@@ -8091,7 +7854,6 @@
         <w:rPr>
           <w:rFonts w:cs="Times New Roman"/>
           <w:szCs w:val="28"/>
-          <w:lang w:val="en-US"/>
         </w:rPr>
         <w:t xml:space="preserve">; </w:t>
       </w:r>
@@ -8109,7 +7871,6 @@
         <w:rPr>
           <w:rFonts w:cs="Times New Roman"/>
           <w:szCs w:val="28"/>
-          <w:lang w:val="en-US"/>
         </w:rPr>
         <w:t xml:space="preserve"> – </w:t>
       </w:r>
@@ -8124,9 +7885,55 @@
         <w:rPr>
           <w:rFonts w:cs="Times New Roman"/>
           <w:szCs w:val="28"/>
-          <w:lang w:val="en-US"/>
-        </w:rPr>
-        <w:t xml:space="preserve"> std::variant(union </w:t>
+        </w:rPr>
+        <w:t xml:space="preserve"> </w:t>
+      </w:r>
+      <w:proofErr w:type="spellStart"/>
+      <w:r>
+        <w:rPr>
+          <w:rFonts w:cs="Times New Roman"/>
+          <w:szCs w:val="28"/>
+          <w:lang w:val="en-US"/>
+        </w:rPr>
+        <w:t>std</w:t>
+      </w:r>
+      <w:proofErr w:type="spellEnd"/>
+      <w:r>
+        <w:rPr>
+          <w:rFonts w:cs="Times New Roman"/>
+          <w:szCs w:val="28"/>
+        </w:rPr>
+        <w:t>::</w:t>
+      </w:r>
+      <w:r>
+        <w:rPr>
+          <w:rFonts w:cs="Times New Roman"/>
+          <w:szCs w:val="28"/>
+          <w:lang w:val="en-US"/>
+        </w:rPr>
+        <w:t>variant</w:t>
+      </w:r>
+      <w:r>
+        <w:rPr>
+          <w:rFonts w:cs="Times New Roman"/>
+          <w:szCs w:val="28"/>
+        </w:rPr>
+        <w:t>(</w:t>
+      </w:r>
+      <w:r>
+        <w:rPr>
+          <w:rFonts w:cs="Times New Roman"/>
+          <w:szCs w:val="28"/>
+          <w:lang w:val="en-US"/>
+        </w:rPr>
+        <w:t>union</w:t>
+      </w:r>
+      <w:r>
+        <w:rPr>
+          <w:rFonts w:cs="Times New Roman"/>
+          <w:szCs w:val="28"/>
+        </w:rPr>
+        <w:t xml:space="preserve"> </w:t>
       </w:r>
       <w:r>
         <w:rPr>
@@ -8139,9 +7946,23 @@
         <w:rPr>
           <w:rFonts w:cs="Times New Roman"/>
           <w:szCs w:val="28"/>
-          <w:lang w:val="en-US"/>
-        </w:rPr>
-        <w:t xml:space="preserve"> STL), </w:t>
+        </w:rPr>
+        <w:t xml:space="preserve"> </w:t>
+      </w:r>
+      <w:r>
+        <w:rPr>
+          <w:rFonts w:cs="Times New Roman"/>
+          <w:szCs w:val="28"/>
+          <w:lang w:val="en-US"/>
+        </w:rPr>
+        <w:t>STL</w:t>
+      </w:r>
+      <w:r>
+        <w:rPr>
+          <w:rFonts w:cs="Times New Roman"/>
+          <w:szCs w:val="28"/>
+        </w:rPr>
+        <w:t xml:space="preserve">), </w:t>
       </w:r>
       <w:r>
         <w:rPr>
@@ -8154,7 +7975,6 @@
         <w:rPr>
           <w:rFonts w:cs="Times New Roman"/>
           <w:szCs w:val="28"/>
-          <w:lang w:val="en-US"/>
         </w:rPr>
         <w:t xml:space="preserve"> </w:t>
       </w:r>
@@ -8169,7 +7989,6 @@
         <w:rPr>
           <w:rFonts w:cs="Times New Roman"/>
           <w:szCs w:val="28"/>
-          <w:lang w:val="en-US"/>
         </w:rPr>
         <w:t xml:space="preserve"> </w:t>
       </w:r>
@@ -8184,7 +8003,6 @@
         <w:rPr>
           <w:rFonts w:cs="Times New Roman"/>
           <w:szCs w:val="28"/>
-          <w:lang w:val="en-US"/>
         </w:rPr>
         <w:t xml:space="preserve"> </w:t>
       </w:r>
@@ -8199,7 +8017,6 @@
         <w:rPr>
           <w:rFonts w:cs="Times New Roman"/>
           <w:szCs w:val="28"/>
-          <w:lang w:val="en-US"/>
         </w:rPr>
         <w:t xml:space="preserve"> </w:t>
       </w:r>
@@ -8214,7 +8031,6 @@
         <w:rPr>
           <w:rFonts w:cs="Times New Roman"/>
           <w:szCs w:val="28"/>
-          <w:lang w:val="en-US"/>
         </w:rPr>
         <w:t xml:space="preserve"> </w:t>
       </w:r>
@@ -8229,7 +8045,6 @@
         <w:rPr>
           <w:rFonts w:cs="Times New Roman"/>
           <w:szCs w:val="28"/>
-          <w:lang w:val="en-US"/>
         </w:rPr>
         <w:t xml:space="preserve"> </w:t>
       </w:r>
@@ -8244,7 +8059,6 @@
         <w:rPr>
           <w:rFonts w:cs="Times New Roman"/>
           <w:szCs w:val="28"/>
-          <w:lang w:val="en-US"/>
         </w:rPr>
         <w:t xml:space="preserve"> </w:t>
       </w:r>
@@ -8259,10 +8073,10 @@
         <w:rPr>
           <w:rFonts w:cs="Times New Roman"/>
           <w:szCs w:val="28"/>
-          <w:lang w:val="en-US"/>
         </w:rPr>
         <w:t xml:space="preserve"> </w:t>
       </w:r>
+      <w:proofErr w:type="spellStart"/>
       <w:r>
         <w:rPr>
           <w:rFonts w:cs="Times New Roman"/>
@@ -8270,11 +8084,11 @@
         </w:rPr>
         <w:t>токенов</w:t>
       </w:r>
-      <w:r>
-        <w:rPr>
-          <w:rFonts w:cs="Times New Roman"/>
-          <w:szCs w:val="28"/>
-          <w:lang w:val="en-US"/>
+      <w:proofErr w:type="spellEnd"/>
+      <w:r>
+        <w:rPr>
+          <w:rFonts w:cs="Times New Roman"/>
+          <w:szCs w:val="28"/>
         </w:rPr>
         <w:t xml:space="preserve">, </w:t>
       </w:r>
@@ -8289,7 +8103,6 @@
         <w:rPr>
           <w:rFonts w:cs="Times New Roman"/>
           <w:szCs w:val="28"/>
-          <w:lang w:val="en-US"/>
         </w:rPr>
         <w:t xml:space="preserve"> </w:t>
       </w:r>
@@ -8304,7 +8117,6 @@
         <w:rPr>
           <w:rFonts w:cs="Times New Roman"/>
           <w:szCs w:val="28"/>
-          <w:lang w:val="en-US"/>
         </w:rPr>
         <w:t xml:space="preserve"> </w:t>
       </w:r>
@@ -8319,13 +8131,13 @@
         <w:rPr>
           <w:rFonts w:cs="Times New Roman"/>
           <w:szCs w:val="28"/>
-          <w:lang w:val="en-US"/>
         </w:rPr>
         <w:t>.</w:t>
       </w:r>
     </w:p>
     <w:p>
       <w:pPr>
+        <w:spacing w:after="0"/>
         <w:ind w:firstLine="709"/>
         <w:rPr>
           <w:rFonts w:cs="Times New Roman"/>
@@ -8377,6 +8189,7 @@
         </w:rPr>
         <w:t xml:space="preserve">Он хранит в себе </w:t>
       </w:r>
+      <w:proofErr w:type="spellStart"/>
       <w:r>
         <w:rPr>
           <w:rFonts w:cs="Times New Roman"/>
@@ -8385,6 +8198,7 @@
         </w:rPr>
         <w:t>Tokenizer</w:t>
       </w:r>
+      <w:proofErr w:type="spellEnd"/>
       <w:r>
         <w:rPr>
           <w:rFonts w:cs="Times New Roman"/>
@@ -8442,6 +8256,7 @@
     </w:p>
     <w:p>
       <w:pPr>
+        <w:spacing w:after="0"/>
         <w:ind w:firstLine="709"/>
         <w:rPr>
           <w:rFonts w:cs="Times New Roman"/>
@@ -8518,13 +8333,23 @@
         </w:rPr>
         <w:t xml:space="preserve">) </w:t>
       </w:r>
-      <w:r>
-        <w:rPr>
-          <w:rFonts w:cs="Times New Roman"/>
-          <w:szCs w:val="28"/>
-        </w:rPr>
-        <w:t xml:space="preserve">токен из </w:t>
-      </w:r>
+      <w:proofErr w:type="spellStart"/>
+      <w:r>
+        <w:rPr>
+          <w:rFonts w:cs="Times New Roman"/>
+          <w:szCs w:val="28"/>
+        </w:rPr>
+        <w:t>токен</w:t>
+      </w:r>
+      <w:proofErr w:type="spellEnd"/>
+      <w:r>
+        <w:rPr>
+          <w:rFonts w:cs="Times New Roman"/>
+          <w:szCs w:val="28"/>
+        </w:rPr>
+        <w:t xml:space="preserve"> из </w:t>
+      </w:r>
+      <w:proofErr w:type="spellStart"/>
       <w:r>
         <w:rPr>
           <w:rFonts w:cs="Times New Roman"/>
@@ -8533,12 +8358,29 @@
         </w:rPr>
         <w:t>Tokenizer</w:t>
       </w:r>
-      <w:r>
-        <w:rPr>
-          <w:rFonts w:cs="Times New Roman"/>
-          <w:szCs w:val="28"/>
-        </w:rPr>
-        <w:t xml:space="preserve">’а в более богатые токены для </w:t>
+      <w:proofErr w:type="spellEnd"/>
+      <w:r>
+        <w:rPr>
+          <w:rFonts w:cs="Times New Roman"/>
+          <w:szCs w:val="28"/>
+        </w:rPr>
+        <w:t xml:space="preserve">’а в более богатые </w:t>
+      </w:r>
+      <w:proofErr w:type="spellStart"/>
+      <w:r>
+        <w:rPr>
+          <w:rFonts w:cs="Times New Roman"/>
+          <w:szCs w:val="28"/>
+        </w:rPr>
+        <w:t>токены</w:t>
+      </w:r>
+      <w:proofErr w:type="spellEnd"/>
+      <w:r>
+        <w:rPr>
+          <w:rFonts w:cs="Times New Roman"/>
+          <w:szCs w:val="28"/>
+        </w:rPr>
+        <w:t xml:space="preserve"> для </w:t>
       </w:r>
       <w:r>
         <w:rPr>
@@ -8553,7 +8395,23 @@
           <w:rFonts w:cs="Times New Roman"/>
           <w:szCs w:val="28"/>
         </w:rPr>
-        <w:t>, проверяет корректность некоторых токенов, подготавливая ошибки и предупреждения в случа</w:t>
+        <w:t xml:space="preserve">, проверяет корректность некоторых </w:t>
+      </w:r>
+      <w:proofErr w:type="spellStart"/>
+      <w:r>
+        <w:rPr>
+          <w:rFonts w:cs="Times New Roman"/>
+          <w:szCs w:val="28"/>
+        </w:rPr>
+        <w:t>токенов</w:t>
+      </w:r>
+      <w:proofErr w:type="spellEnd"/>
+      <w:r>
+        <w:rPr>
+          <w:rFonts w:cs="Times New Roman"/>
+          <w:szCs w:val="28"/>
+        </w:rPr>
+        <w:t>, подготавливая ошибки и предупреждения в случа</w:t>
       </w:r>
       <w:r>
         <w:rPr>
@@ -8586,7 +8444,9 @@
       <w:r>
         <w:rPr>
           <w:rFonts w:cs="Times New Roman"/>
-          <w:szCs w:val="28"/>
+          <w:noProof/>
+          <w:szCs w:val="28"/>
+          <w:lang w:eastAsia="ru-RU"/>
         </w:rPr>
         <w:drawing>
           <wp:inline distT="0" distB="0" distL="0" distR="0" wp14:anchorId="3CC16466" wp14:editId="50CBA744">
@@ -8746,7 +8606,8 @@
     </w:p>
     <w:p>
       <w:pPr>
-        <w:ind w:firstLine="708"/>
+        <w:spacing w:after="0"/>
+        <w:ind w:firstLine="709"/>
         <w:rPr>
           <w:rFonts w:cs="Times New Roman"/>
           <w:szCs w:val="28"/>
@@ -8864,6 +8725,7 @@
         </w:rPr>
         <w:t>,</w:t>
       </w:r>
+      <w:proofErr w:type="gramEnd"/>
       <w:r>
         <w:rPr>
           <w:rFonts w:cs="Times New Roman"/>
@@ -8872,7 +8734,6 @@
         </w:rPr>
         <w:t>while</w:t>
       </w:r>
-      <w:proofErr w:type="gramEnd"/>
       <w:r>
         <w:rPr>
           <w:rFonts w:cs="Times New Roman"/>
@@ -8893,7 +8754,112 @@
           <w:rFonts w:cs="Times New Roman"/>
           <w:szCs w:val="28"/>
         </w:rPr>
-        <w:t xml:space="preserve"> и прочие </w:t>
+        <w:t xml:space="preserve"> и прочие зарезервированные компилятором </w:t>
+      </w:r>
+      <w:r>
+        <w:rPr>
+          <w:rFonts w:cs="Times New Roman"/>
+          <w:szCs w:val="28"/>
+        </w:rPr>
+        <w:t>единицы</w:t>
+      </w:r>
+      <w:r>
+        <w:rPr>
+          <w:rFonts w:cs="Times New Roman"/>
+          <w:szCs w:val="28"/>
+        </w:rPr>
+        <w:t xml:space="preserve">, инициализируют таблицу, обеспечивая постоянный индекс, вне зависимости от </w:t>
+      </w:r>
+      <w:proofErr w:type="spellStart"/>
+      <w:r>
+        <w:rPr>
+          <w:rFonts w:cs="Times New Roman"/>
+          <w:szCs w:val="28"/>
+        </w:rPr>
+        <w:t>рантайма</w:t>
+      </w:r>
+      <w:proofErr w:type="spellEnd"/>
+      <w:r>
+        <w:rPr>
+          <w:rFonts w:cs="Times New Roman"/>
+          <w:szCs w:val="28"/>
+        </w:rPr>
+        <w:t xml:space="preserve">. </w:t>
+      </w:r>
+    </w:p>
+    <w:p>
+      <w:pPr>
+        <w:spacing w:after="0"/>
+        <w:ind w:firstLine="709"/>
+        <w:rPr>
+          <w:rFonts w:cs="Times New Roman"/>
+          <w:szCs w:val="28"/>
+        </w:rPr>
+      </w:pPr>
+      <w:r>
+        <w:rPr>
+          <w:rFonts w:cs="Times New Roman"/>
+          <w:szCs w:val="28"/>
+        </w:rPr>
+        <w:t xml:space="preserve">Третий и последний этап – это </w:t>
+      </w:r>
+      <w:proofErr w:type="spellStart"/>
+      <w:r>
+        <w:rPr>
+          <w:rFonts w:cs="Times New Roman"/>
+          <w:szCs w:val="28"/>
+          <w:lang w:val="en-US"/>
+        </w:rPr>
+        <w:t>TreeReader</w:t>
+      </w:r>
+      <w:proofErr w:type="spellEnd"/>
+      <w:r>
+        <w:rPr>
+          <w:rFonts w:cs="Times New Roman"/>
+          <w:szCs w:val="28"/>
+        </w:rPr>
+        <w:t xml:space="preserve">. Эта сущность хранит в себе </w:t>
+      </w:r>
+      <w:proofErr w:type="spellStart"/>
+      <w:r>
+        <w:rPr>
+          <w:rFonts w:cs="Times New Roman"/>
+          <w:szCs w:val="28"/>
+          <w:lang w:val="en-US"/>
+        </w:rPr>
+        <w:t>StringReader</w:t>
+      </w:r>
+      <w:proofErr w:type="spellEnd"/>
+      <w:r>
+        <w:rPr>
+          <w:rFonts w:cs="Times New Roman"/>
+          <w:szCs w:val="28"/>
+        </w:rPr>
+        <w:t xml:space="preserve"> и указатель на </w:t>
+      </w:r>
+      <w:proofErr w:type="spellStart"/>
+      <w:r>
+        <w:rPr>
+          <w:rFonts w:cs="Times New Roman"/>
+          <w:szCs w:val="28"/>
+          <w:lang w:val="en-US"/>
+        </w:rPr>
+        <w:t>ParseSession</w:t>
+      </w:r>
+      <w:proofErr w:type="spellEnd"/>
+      <w:r>
+        <w:rPr>
+          <w:rFonts w:cs="Times New Roman"/>
+          <w:szCs w:val="28"/>
+        </w:rPr>
+        <w:t xml:space="preserve"> для вывода ошибок. </w:t>
+      </w:r>
+      <w:r>
+        <w:rPr>
+          <w:rFonts w:cs="Times New Roman"/>
+          <w:szCs w:val="28"/>
+        </w:rPr>
+        <w:t xml:space="preserve">Его задача сформировать деревья разделителей и токенов и проверить, что у каждого </w:t>
       </w:r>
       <w:r>
         <w:rPr>
@@ -8901,111 +8867,7 @@
           <w:szCs w:val="28"/>
         </w:rPr>
         <w:lastRenderedPageBreak/>
-        <w:t xml:space="preserve">зарезервированные компилятором </w:t>
-      </w:r>
-      <w:r>
-        <w:rPr>
-          <w:rFonts w:cs="Times New Roman"/>
-          <w:szCs w:val="28"/>
-        </w:rPr>
-        <w:t>единицы</w:t>
-      </w:r>
-      <w:r>
-        <w:rPr>
-          <w:rFonts w:cs="Times New Roman"/>
-          <w:szCs w:val="28"/>
-        </w:rPr>
-        <w:t xml:space="preserve">, инициализируют таблицу, обеспечивая постоянный индекс, вне зависимости от </w:t>
-      </w:r>
-      <w:proofErr w:type="spellStart"/>
-      <w:r>
-        <w:rPr>
-          <w:rFonts w:cs="Times New Roman"/>
-          <w:szCs w:val="28"/>
-        </w:rPr>
-        <w:t>рантайма</w:t>
-      </w:r>
-      <w:proofErr w:type="spellEnd"/>
-      <w:r>
-        <w:rPr>
-          <w:rFonts w:cs="Times New Roman"/>
-          <w:szCs w:val="28"/>
-        </w:rPr>
-        <w:t xml:space="preserve">. </w:t>
-      </w:r>
-    </w:p>
-    <w:p>
-      <w:pPr>
-        <w:ind w:firstLine="708"/>
-        <w:rPr>
-          <w:rFonts w:cs="Times New Roman"/>
-          <w:szCs w:val="28"/>
-        </w:rPr>
-      </w:pPr>
-      <w:r>
-        <w:rPr>
-          <w:rFonts w:cs="Times New Roman"/>
-          <w:szCs w:val="28"/>
-        </w:rPr>
-        <w:t xml:space="preserve">Третий и последний этап – это </w:t>
-      </w:r>
-      <w:proofErr w:type="spellStart"/>
-      <w:r>
-        <w:rPr>
-          <w:rFonts w:cs="Times New Roman"/>
-          <w:szCs w:val="28"/>
-          <w:lang w:val="en-US"/>
-        </w:rPr>
-        <w:t>TreeReader</w:t>
-      </w:r>
-      <w:proofErr w:type="spellEnd"/>
-      <w:r>
-        <w:rPr>
-          <w:rFonts w:cs="Times New Roman"/>
-          <w:szCs w:val="28"/>
-        </w:rPr>
-        <w:t xml:space="preserve">. Эта сущность хранит в себе </w:t>
-      </w:r>
-      <w:proofErr w:type="spellStart"/>
-      <w:r>
-        <w:rPr>
-          <w:rFonts w:cs="Times New Roman"/>
-          <w:szCs w:val="28"/>
-          <w:lang w:val="en-US"/>
-        </w:rPr>
-        <w:t>StringReader</w:t>
-      </w:r>
-      <w:proofErr w:type="spellEnd"/>
-      <w:r>
-        <w:rPr>
-          <w:rFonts w:cs="Times New Roman"/>
-          <w:szCs w:val="28"/>
-        </w:rPr>
-        <w:t xml:space="preserve"> и указатель на </w:t>
-      </w:r>
-      <w:proofErr w:type="spellStart"/>
-      <w:r>
-        <w:rPr>
-          <w:rFonts w:cs="Times New Roman"/>
-          <w:szCs w:val="28"/>
-          <w:lang w:val="en-US"/>
-        </w:rPr>
-        <w:t>ParseSession</w:t>
-      </w:r>
-      <w:proofErr w:type="spellEnd"/>
-      <w:r>
-        <w:rPr>
-          <w:rFonts w:cs="Times New Roman"/>
-          <w:szCs w:val="28"/>
-        </w:rPr>
-        <w:t xml:space="preserve"> для вывода ошибок. </w:t>
-      </w:r>
-      <w:r>
-        <w:rPr>
-          <w:rFonts w:cs="Times New Roman"/>
-          <w:szCs w:val="28"/>
-        </w:rPr>
-        <w:t xml:space="preserve">Его задача сформировать деревья разделителей и токенов и проверить, что у каждого разделителя есть пара. </w:t>
+        <w:t xml:space="preserve">разделителя есть пара. </w:t>
       </w:r>
       <w:r>
         <w:rPr>
@@ -9031,8 +8893,9 @@
       <w:r>
         <w:rPr>
           <w:rFonts w:cs="Times New Roman"/>
-          <w:szCs w:val="28"/>
-          <w:lang w:val="en-US"/>
+          <w:noProof/>
+          <w:szCs w:val="28"/>
+          <w:lang w:eastAsia="ru-RU"/>
         </w:rPr>
         <w:drawing>
           <wp:inline distT="0" distB="0" distL="0" distR="0" wp14:anchorId="25E37A6A" wp14:editId="22DBF52C">
@@ -9080,7 +8943,6 @@
           <w:color w:val="auto"/>
           <w:sz w:val="28"/>
           <w:szCs w:val="28"/>
-          <w:lang w:val="en-US"/>
         </w:rPr>
       </w:pPr>
       <w:r>
@@ -9144,7 +9006,6 @@
           <w:color w:val="auto"/>
           <w:sz w:val="28"/>
           <w:szCs w:val="28"/>
-          <w:lang w:val="en-US"/>
         </w:rPr>
         <w:t xml:space="preserve">- </w:t>
       </w:r>
@@ -9166,15 +9027,34 @@
           <w:szCs w:val="28"/>
           <w:lang w:val="en-US"/>
         </w:rPr>
-        <w:t>TreeReader'a</w:t>
+        <w:t>TreeReader</w:t>
       </w:r>
       <w:proofErr w:type="spellEnd"/>
-    </w:p>
-    <w:p>
-      <w:r>
-        <w:rPr>
-          <w:lang w:val="en-US"/>
-        </w:rPr>
+      <w:r>
+        <w:rPr>
+          <w:i w:val="0"/>
+          <w:color w:val="auto"/>
+          <w:sz w:val="28"/>
+          <w:szCs w:val="28"/>
+        </w:rPr>
+        <w:t>'</w:t>
+      </w:r>
+      <w:r>
+        <w:rPr>
+          <w:i w:val="0"/>
+          <w:color w:val="auto"/>
+          <w:sz w:val="28"/>
+          <w:szCs w:val="28"/>
+          <w:lang w:val="en-US"/>
+        </w:rPr>
+        <w:t>a</w:t>
+      </w:r>
+    </w:p>
+    <w:p>
+      <w:pPr>
+        <w:spacing w:after="0"/>
+      </w:pPr>
+      <w:r>
         <w:tab/>
       </w:r>
       <w:r>
@@ -9189,7 +9069,23 @@
       </w:r>
       <w:proofErr w:type="spellEnd"/>
       <w:r>
-        <w:t xml:space="preserve"> склеивает токены в воедино, например из двух </w:t>
+        <w:t xml:space="preserve"> склеивает </w:t>
+      </w:r>
+      <w:proofErr w:type="spellStart"/>
+      <w:r>
+        <w:t>токены</w:t>
+      </w:r>
+      <w:proofErr w:type="spellEnd"/>
+      <w:r>
+        <w:t xml:space="preserve"> в воедино, </w:t>
+      </w:r>
+      <w:proofErr w:type="gramStart"/>
+      <w:r>
+        <w:t>например</w:t>
+      </w:r>
+      <w:proofErr w:type="gramEnd"/>
+      <w:r>
+        <w:t xml:space="preserve"> из двух </w:t>
       </w:r>
       <w:r>
         <w:t>‘</w:t>
@@ -9201,10 +9097,7 @@
         <w:t>’</w:t>
       </w:r>
       <w:r>
-        <w:t xml:space="preserve"> </w:t>
-      </w:r>
-      <w:r>
-        <w:t xml:space="preserve">делает </w:t>
+        <w:t xml:space="preserve"> делает </w:t>
       </w:r>
       <w:r>
         <w:t xml:space="preserve">‘==’. </w:t>
@@ -9233,10 +9126,18 @@
         <w:t>’</w:t>
       </w:r>
       <w:r>
-        <w:t xml:space="preserve">а является поток токенов – </w:t>
+        <w:t xml:space="preserve">а является поток </w:t>
       </w:r>
       <w:proofErr w:type="spellStart"/>
       <w:r>
+        <w:t>токенов</w:t>
+      </w:r>
+      <w:proofErr w:type="spellEnd"/>
+      <w:r>
+        <w:t xml:space="preserve"> – </w:t>
+      </w:r>
+      <w:proofErr w:type="spellStart"/>
+      <w:r>
         <w:rPr>
           <w:lang w:val="en-US"/>
         </w:rPr>
@@ -9244,7 +9145,15 @@
       </w:r>
       <w:proofErr w:type="spellEnd"/>
       <w:r>
-        <w:t>, используемый парсером в синтаксическом анализе.</w:t>
+        <w:t xml:space="preserve">, используемый </w:t>
+      </w:r>
+      <w:proofErr w:type="spellStart"/>
+      <w:r>
+        <w:t>парсером</w:t>
+      </w:r>
+      <w:proofErr w:type="spellEnd"/>
+      <w:r>
+        <w:t xml:space="preserve"> в синтаксическом анализе.</w:t>
       </w:r>
     </w:p>
     <w:p>
@@ -9265,6 +9174,7 @@
         </w:rPr>
       </w:pPr>
       <w:bookmarkStart w:id="7" w:name="_Toc38887495"/>
+      <w:bookmarkStart w:id="8" w:name="_GoBack"/>
       <w:r>
         <w:rPr>
           <w:rFonts w:ascii="Times New Roman" w:hAnsi="Times New Roman" w:cs="Times New Roman"/>
@@ -9288,6 +9198,9 @@
       <w:bookmarkEnd w:id="7"/>
     </w:p>
     <w:p>
+      <w:pPr>
+        <w:spacing w:after="0"/>
+      </w:pPr>
       <w:r>
         <w:tab/>
         <w:t xml:space="preserve">Синтаксический анализ – это </w:t>
@@ -9300,12 +9213,12 @@
       </w:r>
     </w:p>
     <w:p>
+      <w:pPr>
+        <w:spacing w:after="0"/>
+      </w:pPr>
       <w:r>
         <w:tab/>
-        <w:t xml:space="preserve">В ходе работы синтаксического анализатора поток токенов преобразуется в абстрактное синтаксическое дерево. Наш парсер является нисходящим. </w:t>
-      </w:r>
-      <w:r>
-        <w:t xml:space="preserve">Нисходящий парсер (англ. </w:t>
+        <w:t xml:space="preserve">В ходе работы синтаксического анализатора поток токенов преобразуется в абстрактное синтаксическое дерево. Наш парсер является нисходящим. Нисходящий парсер (англ. </w:t>
       </w:r>
       <w:proofErr w:type="spellStart"/>
       <w:r>
@@ -9321,21 +9234,15 @@
       </w:r>
       <w:proofErr w:type="spellEnd"/>
       <w:r>
-        <w:t xml:space="preserve">) — продукции грамматики раскрываются, начиная со стартового символа, до получения </w:t>
-      </w:r>
-      <w:r>
-        <w:lastRenderedPageBreak/>
-        <w:t>требуемой последовательности токенов.</w:t>
-      </w:r>
-      <w:r>
-        <w:t xml:space="preserve"> Строим дерево с помощью метода рекурсивного спуска. </w:t>
-      </w:r>
-    </w:p>
-    <w:p>
+        <w:t xml:space="preserve">) — продукции грамматики раскрываются, начиная со стартового символа, до получения требуемой последовательности токенов. Строим дерево с помощью метода рекурсивного спуска. </w:t>
+      </w:r>
+    </w:p>
+    <w:p>
+      <w:pPr>
+        <w:spacing w:after="0"/>
+      </w:pPr>
       <w:r>
         <w:tab/>
-      </w:r>
-      <w:r>
         <w:t>Спецификация</w:t>
       </w:r>
       <w:r>
@@ -9430,6 +9337,9 @@
       </w:r>
     </w:p>
     <w:p>
+      <w:pPr>
+        <w:spacing w:after="0"/>
+      </w:pPr>
       <w:r>
         <w:tab/>
         <w:t xml:space="preserve">Построение дерева начинается с разбора </w:t>
@@ -9447,12 +9357,12 @@
         <w:t>и в зависимости от последующих токенов.</w:t>
       </w:r>
     </w:p>
-    <w:p>
-      <w:r>
+    <w:bookmarkEnd w:id="8"/>
+    <w:p>
+      <w:r>
+        <w:lastRenderedPageBreak/>
         <w:tab/>
       </w:r>
-      <w:bookmarkStart w:id="8" w:name="_GoBack"/>
-      <w:bookmarkEnd w:id="8"/>
     </w:p>
     <w:p>
       <w:pPr>
@@ -9671,7 +9581,7 @@
 </file>
 
 <file path=word/endnotes.xml><?xml version="1.0" encoding="utf-8"?>
-<w:endnotes xmlns:wpc="http://schemas.microsoft.com/office/word/2010/wordprocessingCanvas" xmlns:cx="http://schemas.microsoft.com/office/drawing/2014/chartex" xmlns:cx1="http://schemas.microsoft.com/office/drawing/2015/9/8/chartex" xmlns:cx2="http://schemas.microsoft.com/office/drawing/2015/10/21/chartex" xmlns:cx3="http://schemas.microsoft.com/office/drawing/2016/5/9/chartex" xmlns:cx4="http://schemas.microsoft.com/office/drawing/2016/5/10/chartex" xmlns:cx5="http://schemas.microsoft.com/office/drawing/2016/5/11/chartex" xmlns:cx6="http://schemas.microsoft.com/office/drawing/2016/5/12/chartex" xmlns:cx7="http://schemas.microsoft.com/office/drawing/2016/5/13/chartex" xmlns:cx8="http://schemas.microsoft.com/office/drawing/2016/5/14/chartex" xmlns:mc="http://schemas.openxmlformats.org/markup-compatibility/2006" xmlns:aink="http://schemas.microsoft.com/office/drawing/2016/ink" xmlns:am3d="http://schemas.microsoft.com/office/drawing/2017/model3d" xmlns:o="urn:schemas-microsoft-com:office:office" xmlns:r="http://schemas.openxmlformats.org/officeDocument/2006/relationships" xmlns:m="http://schemas.openxmlformats.org/officeDocument/2006/math" xmlns:v="urn:schemas-microsoft-com:vml" xmlns:wp14="http://schemas.microsoft.com/office/word/2010/wordprocessingDrawing" xmlns:wp="http://schemas.openxmlformats.org/drawingml/2006/wordprocessingDrawing" xmlns:w10="urn:schemas-microsoft-com:office:word" xmlns:w="http://schemas.openxmlformats.org/wordprocessingml/2006/main" xmlns:w14="http://schemas.microsoft.com/office/word/2010/wordml" xmlns:w15="http://schemas.microsoft.com/office/word/2012/wordml" xmlns:w16cid="http://schemas.microsoft.com/office/word/2016/wordml/cid" xmlns:w16se="http://schemas.microsoft.com/office/word/2015/wordml/symex" xmlns:wpg="http://schemas.microsoft.com/office/word/2010/wordprocessingGroup" xmlns:wpi="http://schemas.microsoft.com/office/word/2010/wordprocessingInk" xmlns:wne="http://schemas.microsoft.com/office/word/2006/wordml" xmlns:wps="http://schemas.microsoft.com/office/word/2010/wordprocessingShape" mc:Ignorable="w14 w15 w16se w16cid wp14">
+<w:endnotes xmlns:wpc="http://schemas.microsoft.com/office/word/2010/wordprocessingCanvas" xmlns:mc="http://schemas.openxmlformats.org/markup-compatibility/2006" xmlns:o="urn:schemas-microsoft-com:office:office" xmlns:r="http://schemas.openxmlformats.org/officeDocument/2006/relationships" xmlns:m="http://schemas.openxmlformats.org/officeDocument/2006/math" xmlns:v="urn:schemas-microsoft-com:vml" xmlns:wp14="http://schemas.microsoft.com/office/word/2010/wordprocessingDrawing" xmlns:wp="http://schemas.openxmlformats.org/drawingml/2006/wordprocessingDrawing" xmlns:w10="urn:schemas-microsoft-com:office:word" xmlns:w="http://schemas.openxmlformats.org/wordprocessingml/2006/main" xmlns:w14="http://schemas.microsoft.com/office/word/2010/wordml" xmlns:w15="http://schemas.microsoft.com/office/word/2012/wordml" xmlns:wpg="http://schemas.microsoft.com/office/word/2010/wordprocessingGroup" xmlns:wpi="http://schemas.microsoft.com/office/word/2010/wordprocessingInk" xmlns:wne="http://schemas.microsoft.com/office/word/2006/wordml" xmlns:wps="http://schemas.microsoft.com/office/word/2010/wordprocessingShape" mc:Ignorable="w14 w15 wp14">
   <w:endnote w:type="separator" w:id="-1">
     <w:p>
       <w:pPr>
@@ -9696,7 +9606,7 @@
 </file>
 
 <file path=word/footer1.xml><?xml version="1.0" encoding="utf-8"?>
-<w:ftr xmlns:wpc="http://schemas.microsoft.com/office/word/2010/wordprocessingCanvas" xmlns:cx="http://schemas.microsoft.com/office/drawing/2014/chartex" xmlns:cx1="http://schemas.microsoft.com/office/drawing/2015/9/8/chartex" xmlns:cx2="http://schemas.microsoft.com/office/drawing/2015/10/21/chartex" xmlns:cx3="http://schemas.microsoft.com/office/drawing/2016/5/9/chartex" xmlns:cx4="http://schemas.microsoft.com/office/drawing/2016/5/10/chartex" xmlns:cx5="http://schemas.microsoft.com/office/drawing/2016/5/11/chartex" xmlns:cx6="http://schemas.microsoft.com/office/drawing/2016/5/12/chartex" xmlns:cx7="http://schemas.microsoft.com/office/drawing/2016/5/13/chartex" xmlns:cx8="http://schemas.microsoft.com/office/drawing/2016/5/14/chartex" xmlns:mc="http://schemas.openxmlformats.org/markup-compatibility/2006" xmlns:aink="http://schemas.microsoft.com/office/drawing/2016/ink" xmlns:am3d="http://schemas.microsoft.com/office/drawing/2017/model3d" xmlns:o="urn:schemas-microsoft-com:office:office" xmlns:r="http://schemas.openxmlformats.org/officeDocument/2006/relationships" xmlns:m="http://schemas.openxmlformats.org/officeDocument/2006/math" xmlns:v="urn:schemas-microsoft-com:vml" xmlns:wp14="http://schemas.microsoft.com/office/word/2010/wordprocessingDrawing" xmlns:wp="http://schemas.openxmlformats.org/drawingml/2006/wordprocessingDrawing" xmlns:w10="urn:schemas-microsoft-com:office:word" xmlns:w="http://schemas.openxmlformats.org/wordprocessingml/2006/main" xmlns:w14="http://schemas.microsoft.com/office/word/2010/wordml" xmlns:w15="http://schemas.microsoft.com/office/word/2012/wordml" xmlns:w16cid="http://schemas.microsoft.com/office/word/2016/wordml/cid" xmlns:w16se="http://schemas.microsoft.com/office/word/2015/wordml/symex" xmlns:wpg="http://schemas.microsoft.com/office/word/2010/wordprocessingGroup" xmlns:wpi="http://schemas.microsoft.com/office/word/2010/wordprocessingInk" xmlns:wne="http://schemas.microsoft.com/office/word/2006/wordml" xmlns:wps="http://schemas.microsoft.com/office/word/2010/wordprocessingShape" mc:Ignorable="w14 w15 w16se w16cid wp14">
+<w:ftr xmlns:wpc="http://schemas.microsoft.com/office/word/2010/wordprocessingCanvas" xmlns:mc="http://schemas.openxmlformats.org/markup-compatibility/2006" xmlns:o="urn:schemas-microsoft-com:office:office" xmlns:r="http://schemas.openxmlformats.org/officeDocument/2006/relationships" xmlns:m="http://schemas.openxmlformats.org/officeDocument/2006/math" xmlns:v="urn:schemas-microsoft-com:vml" xmlns:wp14="http://schemas.microsoft.com/office/word/2010/wordprocessingDrawing" xmlns:wp="http://schemas.openxmlformats.org/drawingml/2006/wordprocessingDrawing" xmlns:w10="urn:schemas-microsoft-com:office:word" xmlns:w="http://schemas.openxmlformats.org/wordprocessingml/2006/main" xmlns:w14="http://schemas.microsoft.com/office/word/2010/wordml" xmlns:w15="http://schemas.microsoft.com/office/word/2012/wordml" xmlns:wpg="http://schemas.microsoft.com/office/word/2010/wordprocessingGroup" xmlns:wpi="http://schemas.microsoft.com/office/word/2010/wordprocessingInk" xmlns:wne="http://schemas.microsoft.com/office/word/2006/wordml" xmlns:wps="http://schemas.microsoft.com/office/word/2010/wordprocessingShape" mc:Ignorable="w14 w15 wp14">
   <w:sdt>
     <w:sdtPr>
       <w:id w:val="-599412975"/>
@@ -9705,6 +9615,7 @@
         <w:docPartUnique/>
       </w:docPartObj>
     </w:sdtPr>
+    <w:sdtEndPr/>
     <w:sdtContent>
       <w:p>
         <w:pPr>
@@ -9721,7 +9632,10 @@
           <w:fldChar w:fldCharType="separate"/>
         </w:r>
         <w:r>
-          <w:t>2</w:t>
+          <w:rPr>
+            <w:noProof/>
+          </w:rPr>
+          <w:t>14</w:t>
         </w:r>
         <w:r>
           <w:fldChar w:fldCharType="end"/>
@@ -9738,7 +9652,7 @@
 </file>
 
 <file path=word/footnotes.xml><?xml version="1.0" encoding="utf-8"?>
-<w:footnotes xmlns:wpc="http://schemas.microsoft.com/office/word/2010/wordprocessingCanvas" xmlns:cx="http://schemas.microsoft.com/office/drawing/2014/chartex" xmlns:cx1="http://schemas.microsoft.com/office/drawing/2015/9/8/chartex" xmlns:cx2="http://schemas.microsoft.com/office/drawing/2015/10/21/chartex" xmlns:cx3="http://schemas.microsoft.com/office/drawing/2016/5/9/chartex" xmlns:cx4="http://schemas.microsoft.com/office/drawing/2016/5/10/chartex" xmlns:cx5="http://schemas.microsoft.com/office/drawing/2016/5/11/chartex" xmlns:cx6="http://schemas.microsoft.com/office/drawing/2016/5/12/chartex" xmlns:cx7="http://schemas.microsoft.com/office/drawing/2016/5/13/chartex" xmlns:cx8="http://schemas.microsoft.com/office/drawing/2016/5/14/chartex" xmlns:mc="http://schemas.openxmlformats.org/markup-compatibility/2006" xmlns:aink="http://schemas.microsoft.com/office/drawing/2016/ink" xmlns:am3d="http://schemas.microsoft.com/office/drawing/2017/model3d" xmlns:o="urn:schemas-microsoft-com:office:office" xmlns:r="http://schemas.openxmlformats.org/officeDocument/2006/relationships" xmlns:m="http://schemas.openxmlformats.org/officeDocument/2006/math" xmlns:v="urn:schemas-microsoft-com:vml" xmlns:wp14="http://schemas.microsoft.com/office/word/2010/wordprocessingDrawing" xmlns:wp="http://schemas.openxmlformats.org/drawingml/2006/wordprocessingDrawing" xmlns:w10="urn:schemas-microsoft-com:office:word" xmlns:w="http://schemas.openxmlformats.org/wordprocessingml/2006/main" xmlns:w14="http://schemas.microsoft.com/office/word/2010/wordml" xmlns:w15="http://schemas.microsoft.com/office/word/2012/wordml" xmlns:w16cid="http://schemas.microsoft.com/office/word/2016/wordml/cid" xmlns:w16se="http://schemas.microsoft.com/office/word/2015/wordml/symex" xmlns:wpg="http://schemas.microsoft.com/office/word/2010/wordprocessingGroup" xmlns:wpi="http://schemas.microsoft.com/office/word/2010/wordprocessingInk" xmlns:wne="http://schemas.microsoft.com/office/word/2006/wordml" xmlns:wps="http://schemas.microsoft.com/office/word/2010/wordprocessingShape" mc:Ignorable="w14 w15 w16se w16cid wp14">
+<w:footnotes xmlns:wpc="http://schemas.microsoft.com/office/word/2010/wordprocessingCanvas" xmlns:mc="http://schemas.openxmlformats.org/markup-compatibility/2006" xmlns:o="urn:schemas-microsoft-com:office:office" xmlns:r="http://schemas.openxmlformats.org/officeDocument/2006/relationships" xmlns:m="http://schemas.openxmlformats.org/officeDocument/2006/math" xmlns:v="urn:schemas-microsoft-com:vml" xmlns:wp14="http://schemas.microsoft.com/office/word/2010/wordprocessingDrawing" xmlns:wp="http://schemas.openxmlformats.org/drawingml/2006/wordprocessingDrawing" xmlns:w10="urn:schemas-microsoft-com:office:word" xmlns:w="http://schemas.openxmlformats.org/wordprocessingml/2006/main" xmlns:w14="http://schemas.microsoft.com/office/word/2010/wordml" xmlns:w15="http://schemas.microsoft.com/office/word/2012/wordml" xmlns:wpg="http://schemas.microsoft.com/office/word/2010/wordprocessingGroup" xmlns:wpi="http://schemas.microsoft.com/office/word/2010/wordprocessingInk" xmlns:wne="http://schemas.microsoft.com/office/word/2006/wordml" xmlns:wps="http://schemas.microsoft.com/office/word/2010/wordprocessingShape" mc:Ignorable="w14 w15 wp14">
   <w:footnote w:type="separator" w:id="-1">
     <w:p>
       <w:pPr>
@@ -9763,8 +9677,8 @@
 </file>
 
 <file path=word/numbering.xml><?xml version="1.0" encoding="utf-8"?>
-<w:numbering xmlns:wpc="http://schemas.microsoft.com/office/word/2010/wordprocessingCanvas" xmlns:cx="http://schemas.microsoft.com/office/drawing/2014/chartex" xmlns:cx1="http://schemas.microsoft.com/office/drawing/2015/9/8/chartex" xmlns:cx2="http://schemas.microsoft.com/office/drawing/2015/10/21/chartex" xmlns:cx3="http://schemas.microsoft.com/office/drawing/2016/5/9/chartex" xmlns:cx4="http://schemas.microsoft.com/office/drawing/2016/5/10/chartex" xmlns:cx5="http://schemas.microsoft.com/office/drawing/2016/5/11/chartex" xmlns:cx6="http://schemas.microsoft.com/office/drawing/2016/5/12/chartex" xmlns:cx7="http://schemas.microsoft.com/office/drawing/2016/5/13/chartex" xmlns:cx8="http://schemas.microsoft.com/office/drawing/2016/5/14/chartex" xmlns:mc="http://schemas.openxmlformats.org/markup-compatibility/2006" xmlns:aink="http://schemas.microsoft.com/office/drawing/2016/ink" xmlns:am3d="http://schemas.microsoft.com/office/drawing/2017/model3d" xmlns:o="urn:schemas-microsoft-com:office:office" xmlns:r="http://schemas.openxmlformats.org/officeDocument/2006/relationships" xmlns:m="http://schemas.openxmlformats.org/officeDocument/2006/math" xmlns:v="urn:schemas-microsoft-com:vml" xmlns:wp14="http://schemas.microsoft.com/office/word/2010/wordprocessingDrawing" xmlns:wp="http://schemas.openxmlformats.org/drawingml/2006/wordprocessingDrawing" xmlns:w10="urn:schemas-microsoft-com:office:word" xmlns:w="http://schemas.openxmlformats.org/wordprocessingml/2006/main" xmlns:w14="http://schemas.microsoft.com/office/word/2010/wordml" xmlns:w15="http://schemas.microsoft.com/office/word/2012/wordml" xmlns:w16cid="http://schemas.microsoft.com/office/word/2016/wordml/cid" xmlns:w16se="http://schemas.microsoft.com/office/word/2015/wordml/symex" xmlns:wpg="http://schemas.microsoft.com/office/word/2010/wordprocessingGroup" xmlns:wpi="http://schemas.microsoft.com/office/word/2010/wordprocessingInk" xmlns:wne="http://schemas.microsoft.com/office/word/2006/wordml" xmlns:wps="http://schemas.microsoft.com/office/word/2010/wordprocessingShape" mc:Ignorable="w14 w15 w16se w16cid wp14">
-  <w:abstractNum w:abstractNumId="0" w15:restartNumberingAfterBreak="0">
+<w:numbering xmlns:wpc="http://schemas.microsoft.com/office/word/2010/wordprocessingCanvas" xmlns:mc="http://schemas.openxmlformats.org/markup-compatibility/2006" xmlns:o="urn:schemas-microsoft-com:office:office" xmlns:r="http://schemas.openxmlformats.org/officeDocument/2006/relationships" xmlns:m="http://schemas.openxmlformats.org/officeDocument/2006/math" xmlns:v="urn:schemas-microsoft-com:vml" xmlns:wp14="http://schemas.microsoft.com/office/word/2010/wordprocessingDrawing" xmlns:wp="http://schemas.openxmlformats.org/drawingml/2006/wordprocessingDrawing" xmlns:w10="urn:schemas-microsoft-com:office:word" xmlns:w="http://schemas.openxmlformats.org/wordprocessingml/2006/main" xmlns:w14="http://schemas.microsoft.com/office/word/2010/wordml" xmlns:w15="http://schemas.microsoft.com/office/word/2012/wordml" xmlns:wpg="http://schemas.microsoft.com/office/word/2010/wordprocessingGroup" xmlns:wpi="http://schemas.microsoft.com/office/word/2010/wordprocessingInk" xmlns:wne="http://schemas.microsoft.com/office/word/2006/wordml" xmlns:wps="http://schemas.microsoft.com/office/word/2010/wordprocessingShape" mc:Ignorable="w14 w15 wp14">
+  <w:abstractNum w:abstractNumId="0">
     <w:nsid w:val="03225CFC"/>
     <w:multiLevelType w:val="multilevel"/>
     <w:tmpl w:val="32D693A2"/>
@@ -9885,7 +9799,7 @@
       </w:rPr>
     </w:lvl>
   </w:abstractNum>
-  <w:abstractNum w:abstractNumId="1" w15:restartNumberingAfterBreak="0">
+  <w:abstractNum w:abstractNumId="1">
     <w:nsid w:val="04EE5B8A"/>
     <w:multiLevelType w:val="hybridMultilevel"/>
     <w:tmpl w:val="0FDA7668"/>
@@ -9998,7 +9912,7 @@
       </w:rPr>
     </w:lvl>
   </w:abstractNum>
-  <w:abstractNum w:abstractNumId="2" w15:restartNumberingAfterBreak="0">
+  <w:abstractNum w:abstractNumId="2">
     <w:nsid w:val="0CB704D6"/>
     <w:multiLevelType w:val="hybridMultilevel"/>
     <w:tmpl w:val="7324C4E8"/>
@@ -10084,7 +9998,7 @@
       </w:pPr>
     </w:lvl>
   </w:abstractNum>
-  <w:abstractNum w:abstractNumId="3" w15:restartNumberingAfterBreak="0">
+  <w:abstractNum w:abstractNumId="3">
     <w:nsid w:val="23913B94"/>
     <w:multiLevelType w:val="hybridMultilevel"/>
     <w:tmpl w:val="CA409300"/>
@@ -10197,7 +10111,7 @@
       </w:rPr>
     </w:lvl>
   </w:abstractNum>
-  <w:abstractNum w:abstractNumId="4" w15:restartNumberingAfterBreak="0">
+  <w:abstractNum w:abstractNumId="4">
     <w:nsid w:val="2AC3338E"/>
     <w:multiLevelType w:val="hybridMultilevel"/>
     <w:tmpl w:val="F894E0C2"/>
@@ -10310,7 +10224,7 @@
       </w:rPr>
     </w:lvl>
   </w:abstractNum>
-  <w:abstractNum w:abstractNumId="5" w15:restartNumberingAfterBreak="0">
+  <w:abstractNum w:abstractNumId="5">
     <w:nsid w:val="2B470771"/>
     <w:multiLevelType w:val="hybridMultilevel"/>
     <w:tmpl w:val="66EE4E46"/>
@@ -10423,7 +10337,7 @@
       </w:pPr>
     </w:lvl>
   </w:abstractNum>
-  <w:abstractNum w:abstractNumId="6" w15:restartNumberingAfterBreak="0">
+  <w:abstractNum w:abstractNumId="6">
     <w:nsid w:val="2FC97F57"/>
     <w:multiLevelType w:val="hybridMultilevel"/>
     <w:tmpl w:val="14460DA2"/>
@@ -10512,7 +10426,7 @@
       </w:pPr>
     </w:lvl>
   </w:abstractNum>
-  <w:abstractNum w:abstractNumId="7" w15:restartNumberingAfterBreak="0">
+  <w:abstractNum w:abstractNumId="7">
     <w:nsid w:val="31AF37E6"/>
     <w:multiLevelType w:val="hybridMultilevel"/>
     <w:tmpl w:val="0DE434D6"/>
@@ -10598,7 +10512,7 @@
       </w:pPr>
     </w:lvl>
   </w:abstractNum>
-  <w:abstractNum w:abstractNumId="8" w15:restartNumberingAfterBreak="0">
+  <w:abstractNum w:abstractNumId="8">
     <w:nsid w:val="343807B5"/>
     <w:multiLevelType w:val="hybridMultilevel"/>
     <w:tmpl w:val="D10EA1B0"/>
@@ -10711,7 +10625,7 @@
       </w:rPr>
     </w:lvl>
   </w:abstractNum>
-  <w:abstractNum w:abstractNumId="9" w15:restartNumberingAfterBreak="0">
+  <w:abstractNum w:abstractNumId="9">
     <w:nsid w:val="34ED2C09"/>
     <w:multiLevelType w:val="hybridMultilevel"/>
     <w:tmpl w:val="0DB416FE"/>
@@ -10824,7 +10738,7 @@
       </w:rPr>
     </w:lvl>
   </w:abstractNum>
-  <w:abstractNum w:abstractNumId="10" w15:restartNumberingAfterBreak="0">
+  <w:abstractNum w:abstractNumId="10">
     <w:nsid w:val="383D3E98"/>
     <w:multiLevelType w:val="hybridMultilevel"/>
     <w:tmpl w:val="227A1E38"/>
@@ -10937,7 +10851,7 @@
       </w:rPr>
     </w:lvl>
   </w:abstractNum>
-  <w:abstractNum w:abstractNumId="11" w15:restartNumberingAfterBreak="0">
+  <w:abstractNum w:abstractNumId="11">
     <w:nsid w:val="56F65120"/>
     <w:multiLevelType w:val="hybridMultilevel"/>
     <w:tmpl w:val="2CF06A28"/>
@@ -11026,7 +10940,7 @@
       </w:pPr>
     </w:lvl>
   </w:abstractNum>
-  <w:abstractNum w:abstractNumId="12" w15:restartNumberingAfterBreak="0">
+  <w:abstractNum w:abstractNumId="12">
     <w:nsid w:val="62B87373"/>
     <w:multiLevelType w:val="hybridMultilevel"/>
     <w:tmpl w:val="649C0A16"/>
@@ -11116,7 +11030,7 @@
       </w:pPr>
     </w:lvl>
   </w:abstractNum>
-  <w:abstractNum w:abstractNumId="13" w15:restartNumberingAfterBreak="0">
+  <w:abstractNum w:abstractNumId="13">
     <w:nsid w:val="677E1F72"/>
     <w:multiLevelType w:val="multilevel"/>
     <w:tmpl w:val="DFC06CD8"/>
@@ -11240,7 +11154,7 @@
       </w:rPr>
     </w:lvl>
   </w:abstractNum>
-  <w:abstractNum w:abstractNumId="14" w15:restartNumberingAfterBreak="0">
+  <w:abstractNum w:abstractNumId="14">
     <w:nsid w:val="6F2C2AA2"/>
     <w:multiLevelType w:val="hybridMultilevel"/>
     <w:tmpl w:val="733057BE"/>
@@ -11353,7 +11267,7 @@
       </w:rPr>
     </w:lvl>
   </w:abstractNum>
-  <w:abstractNum w:abstractNumId="15" w15:restartNumberingAfterBreak="0">
+  <w:abstractNum w:abstractNumId="15">
     <w:nsid w:val="70FE1C6A"/>
     <w:multiLevelType w:val="hybridMultilevel"/>
     <w:tmpl w:val="75CEFB6A"/>
@@ -11466,7 +11380,7 @@
       </w:rPr>
     </w:lvl>
   </w:abstractNum>
-  <w:abstractNum w:abstractNumId="16" w15:restartNumberingAfterBreak="0">
+  <w:abstractNum w:abstractNumId="16">
     <w:nsid w:val="72AA2F38"/>
     <w:multiLevelType w:val="hybridMultilevel"/>
     <w:tmpl w:val="7084196E"/>
@@ -11579,7 +11493,7 @@
       </w:rPr>
     </w:lvl>
   </w:abstractNum>
-  <w:abstractNum w:abstractNumId="17" w15:restartNumberingAfterBreak="0">
+  <w:abstractNum w:abstractNumId="17">
     <w:nsid w:val="7B5D6524"/>
     <w:multiLevelType w:val="hybridMultilevel"/>
     <w:tmpl w:val="DDA8F53E"/>
@@ -11815,7 +11729,7 @@
 </file>
 
 <file path=word/styles.xml><?xml version="1.0" encoding="utf-8"?>
-<w:styles xmlns:mc="http://schemas.openxmlformats.org/markup-compatibility/2006" xmlns:r="http://schemas.openxmlformats.org/officeDocument/2006/relationships" xmlns:w="http://schemas.openxmlformats.org/wordprocessingml/2006/main" xmlns:w14="http://schemas.microsoft.com/office/word/2010/wordml" xmlns:w15="http://schemas.microsoft.com/office/word/2012/wordml" xmlns:w16cid="http://schemas.microsoft.com/office/word/2016/wordml/cid" xmlns:w16se="http://schemas.microsoft.com/office/word/2015/wordml/symex" mc:Ignorable="w14 w15 w16se w16cid">
+<w:styles xmlns:mc="http://schemas.openxmlformats.org/markup-compatibility/2006" xmlns:r="http://schemas.openxmlformats.org/officeDocument/2006/relationships" xmlns:w="http://schemas.openxmlformats.org/wordprocessingml/2006/main" xmlns:w14="http://schemas.microsoft.com/office/word/2010/wordml" xmlns:w15="http://schemas.microsoft.com/office/word/2012/wordml" mc:Ignorable="w14 w15">
   <w:docDefaults>
     <w:rPrDefault>
       <w:rPr>
@@ -11831,7 +11745,7 @@
       </w:pPr>
     </w:pPrDefault>
   </w:docDefaults>
-  <w:latentStyles w:defLockedState="0" w:defUIPriority="99" w:defSemiHidden="0" w:defUnhideWhenUsed="0" w:defQFormat="0" w:count="375">
+  <w:latentStyles w:defLockedState="0" w:defUIPriority="99" w:defSemiHidden="0" w:defUnhideWhenUsed="0" w:defQFormat="0" w:count="371">
     <w:lsdException w:name="Normal" w:uiPriority="0" w:qFormat="1"/>
     <w:lsdException w:name="heading 1" w:uiPriority="9" w:qFormat="1"/>
     <w:lsdException w:name="heading 2" w:semiHidden="1" w:uiPriority="9" w:unhideWhenUsed="1" w:qFormat="1"/>
@@ -11937,6 +11851,7 @@
     <w:lsdException w:name="HTML Sample" w:semiHidden="1" w:unhideWhenUsed="1"/>
     <w:lsdException w:name="HTML Typewriter" w:semiHidden="1" w:unhideWhenUsed="1"/>
     <w:lsdException w:name="HTML Variable" w:semiHidden="1" w:unhideWhenUsed="1"/>
+    <w:lsdException w:name="Normal Table" w:semiHidden="1" w:unhideWhenUsed="1"/>
     <w:lsdException w:name="annotation subject" w:semiHidden="1" w:unhideWhenUsed="1"/>
     <w:lsdException w:name="No List" w:semiHidden="1" w:unhideWhenUsed="1"/>
     <w:lsdException w:name="Outline List 1" w:semiHidden="1" w:unhideWhenUsed="1"/>
@@ -11980,8 +11895,10 @@
     <w:lsdException w:name="Table Elegant" w:semiHidden="1" w:unhideWhenUsed="1"/>
     <w:lsdException w:name="Table Professional" w:semiHidden="1" w:unhideWhenUsed="1"/>
     <w:lsdException w:name="Table Subtle 1" w:semiHidden="1" w:unhideWhenUsed="1"/>
+    <w:lsdException w:name="Table Subtle 2" w:semiHidden="1" w:unhideWhenUsed="1"/>
     <w:lsdException w:name="Table Web 1" w:semiHidden="1" w:unhideWhenUsed="1"/>
     <w:lsdException w:name="Table Web 2" w:semiHidden="1" w:unhideWhenUsed="1"/>
+    <w:lsdException w:name="Table Web 3" w:semiHidden="1" w:unhideWhenUsed="1"/>
     <w:lsdException w:name="Balloon Text" w:semiHidden="1" w:unhideWhenUsed="1"/>
     <w:lsdException w:name="Table Grid" w:uiPriority="39"/>
     <w:lsdException w:name="Table Theme" w:semiHidden="1" w:unhideWhenUsed="1"/>
@@ -12200,10 +12117,6 @@
     <w:lsdException w:name="List Table 5 Dark Accent 6" w:uiPriority="50"/>
     <w:lsdException w:name="List Table 6 Colorful Accent 6" w:uiPriority="51"/>
     <w:lsdException w:name="List Table 7 Colorful Accent 6" w:uiPriority="52"/>
-    <w:lsdException w:name="Mention" w:semiHidden="1" w:unhideWhenUsed="1"/>
-    <w:lsdException w:name="Smart Hyperlink" w:semiHidden="1" w:unhideWhenUsed="1"/>
-    <w:lsdException w:name="Hashtag" w:semiHidden="1" w:unhideWhenUsed="1"/>
-    <w:lsdException w:name="Unresolved Mention" w:semiHidden="1" w:unhideWhenUsed="1"/>
   </w:latentStyles>
   <w:style w:type="paragraph" w:default="1" w:styleId="a">
     <w:name w:val="Normal"/>
@@ -12921,7 +12834,7 @@
 </file>
 
 <file path=customXml/itemProps1.xml><?xml version="1.0" encoding="utf-8"?>
-<ds:datastoreItem xmlns:ds="http://schemas.openxmlformats.org/officeDocument/2006/customXml" ds:itemID="{F5B07B27-9A59-44B1-9F4F-E1FF7904ABD2}">
+<ds:datastoreItem xmlns:ds="http://schemas.openxmlformats.org/officeDocument/2006/customXml" ds:itemID="{E74B1FB3-A543-498F-A70C-BCD15C00805A}">
   <ds:schemaRefs>
     <ds:schemaRef ds:uri="http://schemas.openxmlformats.org/officeDocument/2006/bibliography"/>
   </ds:schemaRefs>

--- a/docs/report.docx
+++ b/docs/report.docx
@@ -1,6 +1,6 @@
 
 <file path=word/document.xml><?xml version="1.0" encoding="utf-8"?>
-<w:document xmlns:wpc="http://schemas.microsoft.com/office/word/2010/wordprocessingCanvas" xmlns:mc="http://schemas.openxmlformats.org/markup-compatibility/2006" xmlns:o="urn:schemas-microsoft-com:office:office" xmlns:r="http://schemas.openxmlformats.org/officeDocument/2006/relationships" xmlns:m="http://schemas.openxmlformats.org/officeDocument/2006/math" xmlns:v="urn:schemas-microsoft-com:vml" xmlns:wp14="http://schemas.microsoft.com/office/word/2010/wordprocessingDrawing" xmlns:wp="http://schemas.openxmlformats.org/drawingml/2006/wordprocessingDrawing" xmlns:w10="urn:schemas-microsoft-com:office:word" xmlns:w="http://schemas.openxmlformats.org/wordprocessingml/2006/main" xmlns:w14="http://schemas.microsoft.com/office/word/2010/wordml" xmlns:w15="http://schemas.microsoft.com/office/word/2012/wordml" xmlns:wpg="http://schemas.microsoft.com/office/word/2010/wordprocessingGroup" xmlns:wpi="http://schemas.microsoft.com/office/word/2010/wordprocessingInk" xmlns:wne="http://schemas.microsoft.com/office/word/2006/wordml" xmlns:wps="http://schemas.microsoft.com/office/word/2010/wordprocessingShape" mc:Ignorable="w14 w15 wp14">
+<w:document xmlns:wpc="http://schemas.microsoft.com/office/word/2010/wordprocessingCanvas" xmlns:cx="http://schemas.microsoft.com/office/drawing/2014/chartex" xmlns:cx1="http://schemas.microsoft.com/office/drawing/2015/9/8/chartex" xmlns:cx2="http://schemas.microsoft.com/office/drawing/2015/10/21/chartex" xmlns:cx3="http://schemas.microsoft.com/office/drawing/2016/5/9/chartex" xmlns:cx4="http://schemas.microsoft.com/office/drawing/2016/5/10/chartex" xmlns:cx5="http://schemas.microsoft.com/office/drawing/2016/5/11/chartex" xmlns:cx6="http://schemas.microsoft.com/office/drawing/2016/5/12/chartex" xmlns:cx7="http://schemas.microsoft.com/office/drawing/2016/5/13/chartex" xmlns:cx8="http://schemas.microsoft.com/office/drawing/2016/5/14/chartex" xmlns:mc="http://schemas.openxmlformats.org/markup-compatibility/2006" xmlns:aink="http://schemas.microsoft.com/office/drawing/2016/ink" xmlns:am3d="http://schemas.microsoft.com/office/drawing/2017/model3d" xmlns:o="urn:schemas-microsoft-com:office:office" xmlns:r="http://schemas.openxmlformats.org/officeDocument/2006/relationships" xmlns:m="http://schemas.openxmlformats.org/officeDocument/2006/math" xmlns:v="urn:schemas-microsoft-com:vml" xmlns:wp14="http://schemas.microsoft.com/office/word/2010/wordprocessingDrawing" xmlns:wp="http://schemas.openxmlformats.org/drawingml/2006/wordprocessingDrawing" xmlns:w10="urn:schemas-microsoft-com:office:word" xmlns:w="http://schemas.openxmlformats.org/wordprocessingml/2006/main" xmlns:w14="http://schemas.microsoft.com/office/word/2010/wordml" xmlns:w15="http://schemas.microsoft.com/office/word/2012/wordml" xmlns:w16cid="http://schemas.microsoft.com/office/word/2016/wordml/cid" xmlns:w16se="http://schemas.microsoft.com/office/word/2015/wordml/symex" xmlns:wpg="http://schemas.microsoft.com/office/word/2010/wordprocessingGroup" xmlns:wpi="http://schemas.microsoft.com/office/word/2010/wordprocessingInk" xmlns:wne="http://schemas.microsoft.com/office/word/2006/wordml" xmlns:wps="http://schemas.microsoft.com/office/word/2010/wordprocessingShape" mc:Ignorable="w14 w15 w16se w16cid wp14">
   <w:body>
     <w:tbl>
       <w:tblPr>
@@ -1332,7 +1332,6 @@
     <w:p>
       <w:pPr>
         <w:spacing w:after="0"/>
-        <w:jc w:val="center"/>
         <w:rPr>
           <w:rFonts w:cs="Times New Roman"/>
           <w:szCs w:val="28"/>
@@ -2968,7 +2967,7 @@
             </w:rPr>
             <w:fldChar w:fldCharType="separate"/>
           </w:r>
-          <w:hyperlink w:anchor="_Toc38887486" w:history="1">
+          <w:hyperlink w:anchor="_Toc45186141" w:history="1">
             <w:r>
               <w:rPr>
                 <w:rStyle w:val="a6"/>
@@ -2996,7 +2995,7 @@
                 <w:noProof/>
                 <w:webHidden/>
               </w:rPr>
-              <w:instrText xml:space="preserve"> PAGEREF _Toc38887486 \h </w:instrText>
+              <w:instrText xml:space="preserve"> PAGEREF _Toc45186141 \h </w:instrText>
             </w:r>
             <w:r>
               <w:rPr>
@@ -3017,797 +3016,6 @@
                 <w:webHidden/>
               </w:rPr>
               <w:t>4</w:t>
-            </w:r>
-            <w:r>
-              <w:rPr>
-                <w:noProof/>
-                <w:webHidden/>
-              </w:rPr>
-              <w:fldChar w:fldCharType="end"/>
-            </w:r>
-          </w:hyperlink>
-        </w:p>
-        <w:p>
-          <w:pPr>
-            <w:pStyle w:val="11"/>
-            <w:tabs>
-              <w:tab w:val="left" w:pos="560"/>
-              <w:tab w:val="right" w:leader="dot" w:pos="9345"/>
-            </w:tabs>
-            <w:rPr>
-              <w:rFonts w:asciiTheme="minorHAnsi" w:eastAsiaTheme="minorEastAsia" w:hAnsiTheme="minorHAnsi"/>
-              <w:noProof/>
-              <w:sz w:val="22"/>
-              <w:lang w:eastAsia="ru-RU"/>
-            </w:rPr>
-          </w:pPr>
-          <w:hyperlink w:anchor="_Toc38887487" w:history="1">
-            <w:r>
-              <w:rPr>
-                <w:rStyle w:val="a6"/>
-                <w:rFonts w:cs="Times New Roman"/>
-                <w:b/>
-                <w:noProof/>
-              </w:rPr>
-              <w:t>1</w:t>
-            </w:r>
-            <w:r>
-              <w:rPr>
-                <w:rFonts w:asciiTheme="minorHAnsi" w:eastAsiaTheme="minorEastAsia" w:hAnsiTheme="minorHAnsi"/>
-                <w:noProof/>
-                <w:sz w:val="22"/>
-                <w:lang w:eastAsia="ru-RU"/>
-              </w:rPr>
-              <w:t xml:space="preserve"> </w:t>
-            </w:r>
-            <w:r>
-              <w:rPr>
-                <w:rStyle w:val="a6"/>
-                <w:rFonts w:cs="Times New Roman"/>
-                <w:b/>
-                <w:noProof/>
-              </w:rPr>
-              <w:t>Описания входного и выходного языков</w:t>
-            </w:r>
-            <w:r>
-              <w:rPr>
-                <w:noProof/>
-                <w:webHidden/>
-              </w:rPr>
-              <w:tab/>
-            </w:r>
-            <w:r>
-              <w:rPr>
-                <w:noProof/>
-                <w:webHidden/>
-              </w:rPr>
-              <w:fldChar w:fldCharType="begin"/>
-            </w:r>
-            <w:r>
-              <w:rPr>
-                <w:noProof/>
-                <w:webHidden/>
-              </w:rPr>
-              <w:instrText xml:space="preserve"> PAGEREF _Toc38887487 \h </w:instrText>
-            </w:r>
-            <w:r>
-              <w:rPr>
-                <w:noProof/>
-                <w:webHidden/>
-              </w:rPr>
-            </w:r>
-            <w:r>
-              <w:rPr>
-                <w:noProof/>
-                <w:webHidden/>
-              </w:rPr>
-              <w:fldChar w:fldCharType="separate"/>
-            </w:r>
-            <w:r>
-              <w:rPr>
-                <w:noProof/>
-                <w:webHidden/>
-              </w:rPr>
-              <w:t>5</w:t>
-            </w:r>
-            <w:r>
-              <w:rPr>
-                <w:noProof/>
-                <w:webHidden/>
-              </w:rPr>
-              <w:fldChar w:fldCharType="end"/>
-            </w:r>
-          </w:hyperlink>
-        </w:p>
-        <w:p>
-          <w:pPr>
-            <w:pStyle w:val="21"/>
-            <w:tabs>
-              <w:tab w:val="left" w:pos="1100"/>
-              <w:tab w:val="right" w:leader="dot" w:pos="9345"/>
-            </w:tabs>
-            <w:rPr>
-              <w:rFonts w:asciiTheme="minorHAnsi" w:eastAsiaTheme="minorEastAsia" w:hAnsiTheme="minorHAnsi"/>
-              <w:noProof/>
-              <w:sz w:val="22"/>
-              <w:lang w:eastAsia="ru-RU"/>
-            </w:rPr>
-          </w:pPr>
-          <w:hyperlink w:anchor="_Toc38887488" w:history="1">
-            <w:r>
-              <w:rPr>
-                <w:rStyle w:val="a6"/>
-                <w:rFonts w:cs="Times New Roman"/>
-                <w:b/>
-                <w:noProof/>
-              </w:rPr>
-              <w:t>1.1</w:t>
-            </w:r>
-            <w:r>
-              <w:rPr>
-                <w:rFonts w:asciiTheme="minorHAnsi" w:eastAsiaTheme="minorEastAsia" w:hAnsiTheme="minorHAnsi"/>
-                <w:noProof/>
-                <w:sz w:val="22"/>
-                <w:lang w:eastAsia="ru-RU"/>
-              </w:rPr>
-              <w:t xml:space="preserve"> </w:t>
-            </w:r>
-            <w:r>
-              <w:rPr>
-                <w:rStyle w:val="a6"/>
-                <w:rFonts w:cs="Times New Roman"/>
-                <w:b/>
-                <w:noProof/>
-              </w:rPr>
-              <w:t>Описание входного языка</w:t>
-            </w:r>
-            <w:r>
-              <w:rPr>
-                <w:noProof/>
-                <w:webHidden/>
-              </w:rPr>
-              <w:tab/>
-            </w:r>
-            <w:r>
-              <w:rPr>
-                <w:noProof/>
-                <w:webHidden/>
-              </w:rPr>
-              <w:fldChar w:fldCharType="begin"/>
-            </w:r>
-            <w:r>
-              <w:rPr>
-                <w:noProof/>
-                <w:webHidden/>
-              </w:rPr>
-              <w:instrText xml:space="preserve"> PAGEREF _Toc38887488 \h </w:instrText>
-            </w:r>
-            <w:r>
-              <w:rPr>
-                <w:noProof/>
-                <w:webHidden/>
-              </w:rPr>
-            </w:r>
-            <w:r>
-              <w:rPr>
-                <w:noProof/>
-                <w:webHidden/>
-              </w:rPr>
-              <w:fldChar w:fldCharType="separate"/>
-            </w:r>
-            <w:r>
-              <w:rPr>
-                <w:noProof/>
-                <w:webHidden/>
-              </w:rPr>
-              <w:t>5</w:t>
-            </w:r>
-            <w:r>
-              <w:rPr>
-                <w:noProof/>
-                <w:webHidden/>
-              </w:rPr>
-              <w:fldChar w:fldCharType="end"/>
-            </w:r>
-          </w:hyperlink>
-        </w:p>
-        <w:p>
-          <w:pPr>
-            <w:pStyle w:val="31"/>
-            <w:tabs>
-              <w:tab w:val="right" w:leader="dot" w:pos="9345"/>
-            </w:tabs>
-            <w:rPr>
-              <w:rFonts w:asciiTheme="minorHAnsi" w:eastAsiaTheme="minorEastAsia" w:hAnsiTheme="minorHAnsi"/>
-              <w:noProof/>
-              <w:sz w:val="22"/>
-              <w:lang w:eastAsia="ru-RU"/>
-            </w:rPr>
-          </w:pPr>
-          <w:hyperlink w:anchor="_Toc38887489" w:history="1">
-            <w:r>
-              <w:rPr>
-                <w:rStyle w:val="a6"/>
-                <w:rFonts w:cs="Times New Roman"/>
-                <w:b/>
-                <w:noProof/>
-              </w:rPr>
-              <w:t>1.1.1 Алфавит</w:t>
-            </w:r>
-            <w:r>
-              <w:rPr>
-                <w:noProof/>
-                <w:webHidden/>
-              </w:rPr>
-              <w:tab/>
-            </w:r>
-            <w:r>
-              <w:rPr>
-                <w:noProof/>
-                <w:webHidden/>
-              </w:rPr>
-              <w:fldChar w:fldCharType="begin"/>
-            </w:r>
-            <w:r>
-              <w:rPr>
-                <w:noProof/>
-                <w:webHidden/>
-              </w:rPr>
-              <w:instrText xml:space="preserve"> PAGEREF _Toc38887489 \h </w:instrText>
-            </w:r>
-            <w:r>
-              <w:rPr>
-                <w:noProof/>
-                <w:webHidden/>
-              </w:rPr>
-            </w:r>
-            <w:r>
-              <w:rPr>
-                <w:noProof/>
-                <w:webHidden/>
-              </w:rPr>
-              <w:fldChar w:fldCharType="separate"/>
-            </w:r>
-            <w:r>
-              <w:rPr>
-                <w:noProof/>
-                <w:webHidden/>
-              </w:rPr>
-              <w:t>5</w:t>
-            </w:r>
-            <w:r>
-              <w:rPr>
-                <w:noProof/>
-                <w:webHidden/>
-              </w:rPr>
-              <w:fldChar w:fldCharType="end"/>
-            </w:r>
-          </w:hyperlink>
-        </w:p>
-        <w:p>
-          <w:pPr>
-            <w:pStyle w:val="21"/>
-            <w:tabs>
-              <w:tab w:val="left" w:pos="1100"/>
-              <w:tab w:val="right" w:leader="dot" w:pos="9345"/>
-            </w:tabs>
-            <w:rPr>
-              <w:rFonts w:asciiTheme="minorHAnsi" w:eastAsiaTheme="minorEastAsia" w:hAnsiTheme="minorHAnsi"/>
-              <w:noProof/>
-              <w:sz w:val="22"/>
-              <w:lang w:eastAsia="ru-RU"/>
-            </w:rPr>
-          </w:pPr>
-          <w:hyperlink w:anchor="_Toc38887491" w:history="1">
-            <w:r>
-              <w:rPr>
-                <w:rStyle w:val="a6"/>
-                <w:rFonts w:cs="Times New Roman"/>
-                <w:b/>
-                <w:noProof/>
-              </w:rPr>
-              <w:t>1.2</w:t>
-            </w:r>
-            <w:r>
-              <w:rPr>
-                <w:rFonts w:asciiTheme="minorHAnsi" w:eastAsiaTheme="minorEastAsia" w:hAnsiTheme="minorHAnsi"/>
-                <w:noProof/>
-                <w:sz w:val="22"/>
-                <w:lang w:eastAsia="ru-RU"/>
-              </w:rPr>
-              <w:t xml:space="preserve"> </w:t>
-            </w:r>
-            <w:r>
-              <w:rPr>
-                <w:rStyle w:val="a6"/>
-                <w:rFonts w:cs="Times New Roman"/>
-                <w:b/>
-                <w:noProof/>
-              </w:rPr>
-              <w:t>Описание выходного языка</w:t>
-            </w:r>
-            <w:r>
-              <w:rPr>
-                <w:noProof/>
-                <w:webHidden/>
-              </w:rPr>
-              <w:tab/>
-            </w:r>
-            <w:r>
-              <w:rPr>
-                <w:noProof/>
-                <w:webHidden/>
-              </w:rPr>
-              <w:fldChar w:fldCharType="begin"/>
-            </w:r>
-            <w:r>
-              <w:rPr>
-                <w:noProof/>
-                <w:webHidden/>
-              </w:rPr>
-              <w:instrText xml:space="preserve"> PAGEREF _Toc38887491 \h </w:instrText>
-            </w:r>
-            <w:r>
-              <w:rPr>
-                <w:noProof/>
-                <w:webHidden/>
-              </w:rPr>
-            </w:r>
-            <w:r>
-              <w:rPr>
-                <w:noProof/>
-                <w:webHidden/>
-              </w:rPr>
-              <w:fldChar w:fldCharType="separate"/>
-            </w:r>
-            <w:r>
-              <w:rPr>
-                <w:noProof/>
-                <w:webHidden/>
-              </w:rPr>
-              <w:t>7</w:t>
-            </w:r>
-            <w:r>
-              <w:rPr>
-                <w:noProof/>
-                <w:webHidden/>
-              </w:rPr>
-              <w:fldChar w:fldCharType="end"/>
-            </w:r>
-          </w:hyperlink>
-        </w:p>
-        <w:p>
-          <w:pPr>
-            <w:pStyle w:val="11"/>
-            <w:tabs>
-              <w:tab w:val="left" w:pos="560"/>
-              <w:tab w:val="right" w:leader="dot" w:pos="9345"/>
-            </w:tabs>
-            <w:rPr>
-              <w:rFonts w:asciiTheme="minorHAnsi" w:eastAsiaTheme="minorEastAsia" w:hAnsiTheme="minorHAnsi"/>
-              <w:noProof/>
-              <w:sz w:val="22"/>
-              <w:lang w:eastAsia="ru-RU"/>
-            </w:rPr>
-          </w:pPr>
-          <w:hyperlink w:anchor="_Toc38887492" w:history="1">
-            <w:r>
-              <w:rPr>
-                <w:rStyle w:val="a6"/>
-                <w:rFonts w:cs="Times New Roman"/>
-                <w:b/>
-                <w:noProof/>
-              </w:rPr>
-              <w:t>2</w:t>
-            </w:r>
-            <w:r>
-              <w:rPr>
-                <w:rFonts w:asciiTheme="minorHAnsi" w:eastAsiaTheme="minorEastAsia" w:hAnsiTheme="minorHAnsi"/>
-                <w:noProof/>
-                <w:sz w:val="22"/>
-                <w:lang w:eastAsia="ru-RU"/>
-              </w:rPr>
-              <w:t xml:space="preserve"> </w:t>
-            </w:r>
-            <w:r>
-              <w:rPr>
-                <w:rStyle w:val="a6"/>
-                <w:rFonts w:cs="Times New Roman"/>
-                <w:b/>
-                <w:noProof/>
-              </w:rPr>
-              <w:t>Архитектура основных частей компилятора</w:t>
-            </w:r>
-            <w:r>
-              <w:rPr>
-                <w:noProof/>
-                <w:webHidden/>
-              </w:rPr>
-              <w:tab/>
-            </w:r>
-            <w:r>
-              <w:rPr>
-                <w:noProof/>
-                <w:webHidden/>
-              </w:rPr>
-              <w:fldChar w:fldCharType="begin"/>
-            </w:r>
-            <w:r>
-              <w:rPr>
-                <w:noProof/>
-                <w:webHidden/>
-              </w:rPr>
-              <w:instrText xml:space="preserve"> PAGEREF _Toc38887492 \h </w:instrText>
-            </w:r>
-            <w:r>
-              <w:rPr>
-                <w:noProof/>
-                <w:webHidden/>
-              </w:rPr>
-            </w:r>
-            <w:r>
-              <w:rPr>
-                <w:noProof/>
-                <w:webHidden/>
-              </w:rPr>
-              <w:fldChar w:fldCharType="separate"/>
-            </w:r>
-            <w:r>
-              <w:rPr>
-                <w:noProof/>
-                <w:webHidden/>
-              </w:rPr>
-              <w:t>8</w:t>
-            </w:r>
-            <w:r>
-              <w:rPr>
-                <w:noProof/>
-                <w:webHidden/>
-              </w:rPr>
-              <w:fldChar w:fldCharType="end"/>
-            </w:r>
-          </w:hyperlink>
-        </w:p>
-        <w:p>
-          <w:pPr>
-            <w:pStyle w:val="21"/>
-            <w:tabs>
-              <w:tab w:val="left" w:pos="1100"/>
-              <w:tab w:val="right" w:leader="dot" w:pos="9345"/>
-            </w:tabs>
-            <w:rPr>
-              <w:rFonts w:asciiTheme="minorHAnsi" w:eastAsiaTheme="minorEastAsia" w:hAnsiTheme="minorHAnsi"/>
-              <w:noProof/>
-              <w:sz w:val="22"/>
-              <w:lang w:eastAsia="ru-RU"/>
-            </w:rPr>
-          </w:pPr>
-          <w:hyperlink w:anchor="_Toc38887493" w:history="1">
-            <w:r>
-              <w:rPr>
-                <w:rStyle w:val="a6"/>
-                <w:rFonts w:cs="Times New Roman"/>
-                <w:b/>
-                <w:noProof/>
-              </w:rPr>
-              <w:t>2.1</w:t>
-            </w:r>
-            <w:r>
-              <w:rPr>
-                <w:rFonts w:asciiTheme="minorHAnsi" w:eastAsiaTheme="minorEastAsia" w:hAnsiTheme="minorHAnsi"/>
-                <w:noProof/>
-                <w:sz w:val="22"/>
-                <w:lang w:eastAsia="ru-RU"/>
-              </w:rPr>
-              <w:t xml:space="preserve"> </w:t>
-            </w:r>
-            <w:r>
-              <w:rPr>
-                <w:rStyle w:val="a6"/>
-                <w:rFonts w:cs="Times New Roman"/>
-                <w:b/>
-                <w:noProof/>
-              </w:rPr>
-              <w:t>Архитектура компилятора</w:t>
-            </w:r>
-            <w:r>
-              <w:rPr>
-                <w:noProof/>
-                <w:webHidden/>
-              </w:rPr>
-              <w:tab/>
-            </w:r>
-            <w:r>
-              <w:rPr>
-                <w:noProof/>
-                <w:webHidden/>
-              </w:rPr>
-              <w:fldChar w:fldCharType="begin"/>
-            </w:r>
-            <w:r>
-              <w:rPr>
-                <w:noProof/>
-                <w:webHidden/>
-              </w:rPr>
-              <w:instrText xml:space="preserve"> PAGEREF _Toc38887493 \h </w:instrText>
-            </w:r>
-            <w:r>
-              <w:rPr>
-                <w:noProof/>
-                <w:webHidden/>
-              </w:rPr>
-            </w:r>
-            <w:r>
-              <w:rPr>
-                <w:noProof/>
-                <w:webHidden/>
-              </w:rPr>
-              <w:fldChar w:fldCharType="separate"/>
-            </w:r>
-            <w:r>
-              <w:rPr>
-                <w:noProof/>
-                <w:webHidden/>
-              </w:rPr>
-              <w:t>8</w:t>
-            </w:r>
-            <w:r>
-              <w:rPr>
-                <w:noProof/>
-                <w:webHidden/>
-              </w:rPr>
-              <w:fldChar w:fldCharType="end"/>
-            </w:r>
-          </w:hyperlink>
-        </w:p>
-        <w:p>
-          <w:pPr>
-            <w:pStyle w:val="21"/>
-            <w:tabs>
-              <w:tab w:val="left" w:pos="1100"/>
-              <w:tab w:val="right" w:leader="dot" w:pos="9345"/>
-            </w:tabs>
-            <w:rPr>
-              <w:rFonts w:asciiTheme="minorHAnsi" w:eastAsiaTheme="minorEastAsia" w:hAnsiTheme="minorHAnsi"/>
-              <w:noProof/>
-              <w:sz w:val="22"/>
-              <w:lang w:eastAsia="ru-RU"/>
-            </w:rPr>
-          </w:pPr>
-          <w:hyperlink w:anchor="_Toc38887494" w:history="1">
-            <w:r>
-              <w:rPr>
-                <w:rStyle w:val="a6"/>
-                <w:rFonts w:cs="Times New Roman"/>
-                <w:b/>
-                <w:noProof/>
-              </w:rPr>
-              <w:t>2.2</w:t>
-            </w:r>
-            <w:r>
-              <w:rPr>
-                <w:rFonts w:asciiTheme="minorHAnsi" w:eastAsiaTheme="minorEastAsia" w:hAnsiTheme="minorHAnsi"/>
-                <w:noProof/>
-                <w:sz w:val="22"/>
-                <w:lang w:eastAsia="ru-RU"/>
-              </w:rPr>
-              <w:t xml:space="preserve"> </w:t>
-            </w:r>
-            <w:r>
-              <w:rPr>
-                <w:rStyle w:val="a6"/>
-                <w:rFonts w:cs="Times New Roman"/>
-                <w:b/>
-                <w:noProof/>
-              </w:rPr>
-              <w:t>Архитектура «Лексического анализатора»</w:t>
-            </w:r>
-            <w:r>
-              <w:rPr>
-                <w:noProof/>
-                <w:webHidden/>
-              </w:rPr>
-              <w:tab/>
-            </w:r>
-            <w:r>
-              <w:rPr>
-                <w:noProof/>
-                <w:webHidden/>
-              </w:rPr>
-              <w:fldChar w:fldCharType="begin"/>
-            </w:r>
-            <w:r>
-              <w:rPr>
-                <w:noProof/>
-                <w:webHidden/>
-              </w:rPr>
-              <w:instrText xml:space="preserve"> PAGEREF _Toc38887494 \h </w:instrText>
-            </w:r>
-            <w:r>
-              <w:rPr>
-                <w:noProof/>
-                <w:webHidden/>
-              </w:rPr>
-            </w:r>
-            <w:r>
-              <w:rPr>
-                <w:noProof/>
-                <w:webHidden/>
-              </w:rPr>
-              <w:fldChar w:fldCharType="separate"/>
-            </w:r>
-            <w:r>
-              <w:rPr>
-                <w:noProof/>
-                <w:webHidden/>
-              </w:rPr>
-              <w:t>8</w:t>
-            </w:r>
-            <w:r>
-              <w:rPr>
-                <w:noProof/>
-                <w:webHidden/>
-              </w:rPr>
-              <w:fldChar w:fldCharType="end"/>
-            </w:r>
-          </w:hyperlink>
-        </w:p>
-        <w:p>
-          <w:pPr>
-            <w:pStyle w:val="21"/>
-            <w:tabs>
-              <w:tab w:val="left" w:pos="1100"/>
-              <w:tab w:val="right" w:leader="dot" w:pos="9345"/>
-            </w:tabs>
-            <w:rPr>
-              <w:rFonts w:asciiTheme="minorHAnsi" w:eastAsiaTheme="minorEastAsia" w:hAnsiTheme="minorHAnsi"/>
-              <w:noProof/>
-              <w:sz w:val="22"/>
-              <w:lang w:eastAsia="ru-RU"/>
-            </w:rPr>
-          </w:pPr>
-          <w:hyperlink w:anchor="_Toc38887495" w:history="1">
-            <w:r>
-              <w:rPr>
-                <w:rStyle w:val="a6"/>
-                <w:rFonts w:cs="Times New Roman"/>
-                <w:b/>
-                <w:noProof/>
-              </w:rPr>
-              <w:t xml:space="preserve">2.3 </w:t>
-            </w:r>
-            <w:r>
-              <w:rPr>
-                <w:rStyle w:val="a6"/>
-                <w:rFonts w:cs="Times New Roman"/>
-                <w:b/>
-                <w:noProof/>
-              </w:rPr>
-              <w:t>Архитектура «Синтаксического анализатора»</w:t>
-            </w:r>
-            <w:r>
-              <w:rPr>
-                <w:noProof/>
-                <w:webHidden/>
-              </w:rPr>
-              <w:tab/>
-            </w:r>
-            <w:r>
-              <w:rPr>
-                <w:noProof/>
-                <w:webHidden/>
-              </w:rPr>
-              <w:fldChar w:fldCharType="begin"/>
-            </w:r>
-            <w:r>
-              <w:rPr>
-                <w:noProof/>
-                <w:webHidden/>
-              </w:rPr>
-              <w:instrText xml:space="preserve"> PAGEREF _Toc38887495 \h </w:instrText>
-            </w:r>
-            <w:r>
-              <w:rPr>
-                <w:noProof/>
-                <w:webHidden/>
-              </w:rPr>
-            </w:r>
-            <w:r>
-              <w:rPr>
-                <w:noProof/>
-                <w:webHidden/>
-              </w:rPr>
-              <w:fldChar w:fldCharType="separate"/>
-            </w:r>
-            <w:r>
-              <w:rPr>
-                <w:noProof/>
-                <w:webHidden/>
-              </w:rPr>
-              <w:t>8</w:t>
-            </w:r>
-            <w:r>
-              <w:rPr>
-                <w:noProof/>
-                <w:webHidden/>
-              </w:rPr>
-              <w:fldChar w:fldCharType="end"/>
-            </w:r>
-          </w:hyperlink>
-        </w:p>
-        <w:p>
-          <w:pPr>
-            <w:pStyle w:val="21"/>
-            <w:tabs>
-              <w:tab w:val="left" w:pos="1100"/>
-              <w:tab w:val="right" w:leader="dot" w:pos="9345"/>
-            </w:tabs>
-            <w:rPr>
-              <w:rFonts w:asciiTheme="minorHAnsi" w:eastAsiaTheme="minorEastAsia" w:hAnsiTheme="minorHAnsi"/>
-              <w:noProof/>
-              <w:sz w:val="22"/>
-              <w:lang w:eastAsia="ru-RU"/>
-            </w:rPr>
-          </w:pPr>
-          <w:hyperlink w:anchor="_Toc38887496" w:history="1">
-            <w:r>
-              <w:rPr>
-                <w:rStyle w:val="a6"/>
-                <w:rFonts w:cs="Times New Roman"/>
-                <w:b/>
-                <w:noProof/>
-              </w:rPr>
-              <w:t xml:space="preserve">2.4 </w:t>
-            </w:r>
-            <w:r>
-              <w:rPr>
-                <w:rStyle w:val="a6"/>
-                <w:rFonts w:cs="Times New Roman"/>
-                <w:b/>
-                <w:noProof/>
-              </w:rPr>
-              <w:t>Архитектура «Генератора кода»</w:t>
-            </w:r>
-            <w:r>
-              <w:rPr>
-                <w:noProof/>
-                <w:webHidden/>
-              </w:rPr>
-              <w:tab/>
-            </w:r>
-            <w:r>
-              <w:rPr>
-                <w:noProof/>
-                <w:webHidden/>
-              </w:rPr>
-              <w:fldChar w:fldCharType="begin"/>
-            </w:r>
-            <w:r>
-              <w:rPr>
-                <w:noProof/>
-                <w:webHidden/>
-              </w:rPr>
-              <w:instrText xml:space="preserve"> PAGEREF _Toc38887496 \h </w:instrText>
-            </w:r>
-            <w:r>
-              <w:rPr>
-                <w:noProof/>
-                <w:webHidden/>
-              </w:rPr>
-            </w:r>
-            <w:r>
-              <w:rPr>
-                <w:noProof/>
-                <w:webHidden/>
-              </w:rPr>
-              <w:fldChar w:fldCharType="separate"/>
-            </w:r>
-            <w:r>
-              <w:rPr>
-                <w:noProof/>
-                <w:webHidden/>
-              </w:rPr>
-              <w:t>8</w:t>
             </w:r>
             <w:r>
               <w:rPr>
@@ -3831,7 +3039,7 @@
               <w:lang w:eastAsia="ru-RU"/>
             </w:rPr>
           </w:pPr>
-          <w:hyperlink w:anchor="_Toc38887497" w:history="1">
+          <w:hyperlink w:anchor="_Toc45186142" w:history="1">
             <w:r>
               <w:rPr>
                 <w:rStyle w:val="a6"/>
@@ -3839,8 +3047,72 @@
                 <w:b/>
                 <w:noProof/>
               </w:rPr>
-              <w:t>3</w:t>
-            </w:r>
+              <w:t>1 Описания входного и выходного языков</w:t>
+            </w:r>
+            <w:r>
+              <w:rPr>
+                <w:noProof/>
+                <w:webHidden/>
+              </w:rPr>
+              <w:tab/>
+            </w:r>
+            <w:r>
+              <w:rPr>
+                <w:noProof/>
+                <w:webHidden/>
+              </w:rPr>
+              <w:fldChar w:fldCharType="begin"/>
+            </w:r>
+            <w:r>
+              <w:rPr>
+                <w:noProof/>
+                <w:webHidden/>
+              </w:rPr>
+              <w:instrText xml:space="preserve"> PAGEREF _Toc45186142 \h </w:instrText>
+            </w:r>
+            <w:r>
+              <w:rPr>
+                <w:noProof/>
+                <w:webHidden/>
+              </w:rPr>
+            </w:r>
+            <w:r>
+              <w:rPr>
+                <w:noProof/>
+                <w:webHidden/>
+              </w:rPr>
+              <w:fldChar w:fldCharType="separate"/>
+            </w:r>
+            <w:r>
+              <w:rPr>
+                <w:noProof/>
+                <w:webHidden/>
+              </w:rPr>
+              <w:t>5</w:t>
+            </w:r>
+            <w:r>
+              <w:rPr>
+                <w:noProof/>
+                <w:webHidden/>
+              </w:rPr>
+              <w:fldChar w:fldCharType="end"/>
+            </w:r>
+          </w:hyperlink>
+        </w:p>
+        <w:p>
+          <w:pPr>
+            <w:pStyle w:val="21"/>
+            <w:tabs>
+              <w:tab w:val="right" w:leader="dot" w:pos="9345"/>
+            </w:tabs>
+            <w:rPr>
+              <w:rFonts w:asciiTheme="minorHAnsi" w:eastAsiaTheme="minorEastAsia" w:hAnsiTheme="minorHAnsi"/>
+              <w:noProof/>
+              <w:sz w:val="22"/>
+              <w:lang w:eastAsia="ru-RU"/>
+            </w:rPr>
+          </w:pPr>
+          <w:hyperlink w:anchor="_Toc45186143" w:history="1">
             <w:r>
               <w:rPr>
                 <w:rStyle w:val="a6"/>
@@ -3848,7 +3120,7 @@
                 <w:b/>
                 <w:noProof/>
               </w:rPr>
-              <w:t xml:space="preserve"> Тестовые примеры.</w:t>
+              <w:t>1.1 Описание входного языка</w:t>
             </w:r>
             <w:r>
               <w:rPr>
@@ -3869,7 +3141,7 @@
                 <w:noProof/>
                 <w:webHidden/>
               </w:rPr>
-              <w:instrText xml:space="preserve"> PAGEREF _Toc38887497 \h </w:instrText>
+              <w:instrText xml:space="preserve"> PAGEREF _Toc45186143 \h </w:instrText>
             </w:r>
             <w:r>
               <w:rPr>
@@ -3889,7 +3161,99 @@
                 <w:noProof/>
                 <w:webHidden/>
               </w:rPr>
-              <w:t>9</w:t>
+              <w:t>5</w:t>
+            </w:r>
+            <w:r>
+              <w:rPr>
+                <w:noProof/>
+                <w:webHidden/>
+              </w:rPr>
+              <w:fldChar w:fldCharType="end"/>
+            </w:r>
+          </w:hyperlink>
+        </w:p>
+        <w:p>
+          <w:pPr>
+            <w:pStyle w:val="21"/>
+            <w:tabs>
+              <w:tab w:val="right" w:leader="dot" w:pos="9345"/>
+            </w:tabs>
+            <w:rPr>
+              <w:rFonts w:asciiTheme="minorHAnsi" w:eastAsiaTheme="minorEastAsia" w:hAnsiTheme="minorHAnsi"/>
+              <w:noProof/>
+              <w:sz w:val="22"/>
+              <w:lang w:eastAsia="ru-RU"/>
+            </w:rPr>
+          </w:pPr>
+          <w:hyperlink w:anchor="_Toc45186144" w:history="1">
+            <w:r>
+              <w:rPr>
+                <w:rStyle w:val="a6"/>
+                <w:rFonts w:cs="Times New Roman"/>
+                <w:b/>
+                <w:noProof/>
+              </w:rPr>
+              <w:t>1.</w:t>
+            </w:r>
+            <w:r>
+              <w:rPr>
+                <w:rStyle w:val="a6"/>
+                <w:rFonts w:cs="Times New Roman"/>
+                <w:b/>
+                <w:noProof/>
+                <w:lang w:val="en-US"/>
+              </w:rPr>
+              <w:t>2</w:t>
+            </w:r>
+            <w:r>
+              <w:rPr>
+                <w:rStyle w:val="a6"/>
+                <w:rFonts w:cs="Times New Roman"/>
+                <w:b/>
+                <w:noProof/>
+              </w:rPr>
+              <w:t xml:space="preserve"> Алфавит и граматика</w:t>
+            </w:r>
+            <w:r>
+              <w:rPr>
+                <w:noProof/>
+                <w:webHidden/>
+              </w:rPr>
+              <w:tab/>
+            </w:r>
+            <w:r>
+              <w:rPr>
+                <w:noProof/>
+                <w:webHidden/>
+              </w:rPr>
+              <w:fldChar w:fldCharType="begin"/>
+            </w:r>
+            <w:r>
+              <w:rPr>
+                <w:noProof/>
+                <w:webHidden/>
+              </w:rPr>
+              <w:instrText xml:space="preserve"> PAGEREF _Toc45186144 \h </w:instrText>
+            </w:r>
+            <w:r>
+              <w:rPr>
+                <w:noProof/>
+                <w:webHidden/>
+              </w:rPr>
+            </w:r>
+            <w:r>
+              <w:rPr>
+                <w:noProof/>
+                <w:webHidden/>
+              </w:rPr>
+              <w:fldChar w:fldCharType="separate"/>
+            </w:r>
+            <w:r>
+              <w:rPr>
+                <w:noProof/>
+                <w:webHidden/>
+              </w:rPr>
+              <w:t>5</w:t>
             </w:r>
             <w:r>
               <w:rPr>
@@ -3913,14 +3277,15 @@
               <w:lang w:eastAsia="ru-RU"/>
             </w:rPr>
           </w:pPr>
-          <w:hyperlink w:anchor="_Toc38887498" w:history="1">
+          <w:hyperlink w:anchor="_Toc45186145" w:history="1">
             <w:r>
               <w:rPr>
                 <w:rStyle w:val="a6"/>
                 <w:rFonts w:cs="Times New Roman"/>
+                <w:b/>
                 <w:noProof/>
               </w:rPr>
-              <w:t>ЗАКЛЮЧЕНИЕ</w:t>
+              <w:t>1.2 Описание выходного языка</w:t>
             </w:r>
             <w:r>
               <w:rPr>
@@ -3941,7 +3306,7 @@
                 <w:noProof/>
                 <w:webHidden/>
               </w:rPr>
-              <w:instrText xml:space="preserve"> PAGEREF _Toc38887498 \h </w:instrText>
+              <w:instrText xml:space="preserve"> PAGEREF _Toc45186145 \h </w:instrText>
             </w:r>
             <w:r>
               <w:rPr>
@@ -3961,7 +3326,7 @@
                 <w:noProof/>
                 <w:webHidden/>
               </w:rPr>
-              <w:t>10</w:t>
+              <w:t>7</w:t>
             </w:r>
             <w:r>
               <w:rPr>
@@ -3985,14 +3350,15 @@
               <w:lang w:eastAsia="ru-RU"/>
             </w:rPr>
           </w:pPr>
-          <w:hyperlink w:anchor="_Toc38887499" w:history="1">
+          <w:hyperlink w:anchor="_Toc45186146" w:history="1">
             <w:r>
               <w:rPr>
                 <w:rStyle w:val="a6"/>
                 <w:rFonts w:cs="Times New Roman"/>
+                <w:b/>
                 <w:noProof/>
               </w:rPr>
-              <w:t>СПИСОК ИСТОЧНИКОВ</w:t>
+              <w:t>2 Архитектура компилятора и основных его частей</w:t>
             </w:r>
             <w:r>
               <w:rPr>
@@ -4013,7 +3379,7 @@
                 <w:noProof/>
                 <w:webHidden/>
               </w:rPr>
-              <w:instrText xml:space="preserve"> PAGEREF _Toc38887499 \h </w:instrText>
+              <w:instrText xml:space="preserve"> PAGEREF _Toc45186146 \h </w:instrText>
             </w:r>
             <w:r>
               <w:rPr>
@@ -4033,7 +3399,226 @@
                 <w:noProof/>
                 <w:webHidden/>
               </w:rPr>
-              <w:t>11</w:t>
+              <w:t>9</w:t>
+            </w:r>
+            <w:r>
+              <w:rPr>
+                <w:noProof/>
+                <w:webHidden/>
+              </w:rPr>
+              <w:fldChar w:fldCharType="end"/>
+            </w:r>
+          </w:hyperlink>
+        </w:p>
+        <w:p>
+          <w:pPr>
+            <w:pStyle w:val="21"/>
+            <w:tabs>
+              <w:tab w:val="right" w:leader="dot" w:pos="9345"/>
+            </w:tabs>
+            <w:rPr>
+              <w:rFonts w:asciiTheme="minorHAnsi" w:eastAsiaTheme="minorEastAsia" w:hAnsiTheme="minorHAnsi"/>
+              <w:noProof/>
+              <w:sz w:val="22"/>
+              <w:lang w:eastAsia="ru-RU"/>
+            </w:rPr>
+          </w:pPr>
+          <w:hyperlink w:anchor="_Toc45186147" w:history="1">
+            <w:r>
+              <w:rPr>
+                <w:rStyle w:val="a6"/>
+                <w:rFonts w:cs="Times New Roman"/>
+                <w:b/>
+                <w:noProof/>
+              </w:rPr>
+              <w:t>2.1Архитектура компилятора</w:t>
+            </w:r>
+            <w:r>
+              <w:rPr>
+                <w:noProof/>
+                <w:webHidden/>
+              </w:rPr>
+              <w:tab/>
+            </w:r>
+            <w:r>
+              <w:rPr>
+                <w:noProof/>
+                <w:webHidden/>
+              </w:rPr>
+              <w:fldChar w:fldCharType="begin"/>
+            </w:r>
+            <w:r>
+              <w:rPr>
+                <w:noProof/>
+                <w:webHidden/>
+              </w:rPr>
+              <w:instrText xml:space="preserve"> PAGEREF _Toc45186147 \h </w:instrText>
+            </w:r>
+            <w:r>
+              <w:rPr>
+                <w:noProof/>
+                <w:webHidden/>
+              </w:rPr>
+            </w:r>
+            <w:r>
+              <w:rPr>
+                <w:noProof/>
+                <w:webHidden/>
+              </w:rPr>
+              <w:fldChar w:fldCharType="separate"/>
+            </w:r>
+            <w:r>
+              <w:rPr>
+                <w:noProof/>
+                <w:webHidden/>
+              </w:rPr>
+              <w:t>9</w:t>
+            </w:r>
+            <w:r>
+              <w:rPr>
+                <w:noProof/>
+                <w:webHidden/>
+              </w:rPr>
+              <w:fldChar w:fldCharType="end"/>
+            </w:r>
+          </w:hyperlink>
+        </w:p>
+        <w:p>
+          <w:pPr>
+            <w:pStyle w:val="21"/>
+            <w:tabs>
+              <w:tab w:val="right" w:leader="dot" w:pos="9345"/>
+            </w:tabs>
+            <w:rPr>
+              <w:rFonts w:asciiTheme="minorHAnsi" w:eastAsiaTheme="minorEastAsia" w:hAnsiTheme="minorHAnsi"/>
+              <w:noProof/>
+              <w:sz w:val="22"/>
+              <w:lang w:eastAsia="ru-RU"/>
+            </w:rPr>
+          </w:pPr>
+          <w:hyperlink w:anchor="_Toc45186148" w:history="1">
+            <w:r>
+              <w:rPr>
+                <w:rStyle w:val="a6"/>
+                <w:rFonts w:cs="Times New Roman"/>
+                <w:b/>
+                <w:noProof/>
+              </w:rPr>
+              <w:t>2.2Архитектура «Лексического анализатора»</w:t>
+            </w:r>
+            <w:r>
+              <w:rPr>
+                <w:noProof/>
+                <w:webHidden/>
+              </w:rPr>
+              <w:tab/>
+            </w:r>
+            <w:r>
+              <w:rPr>
+                <w:noProof/>
+                <w:webHidden/>
+              </w:rPr>
+              <w:fldChar w:fldCharType="begin"/>
+            </w:r>
+            <w:r>
+              <w:rPr>
+                <w:noProof/>
+                <w:webHidden/>
+              </w:rPr>
+              <w:instrText xml:space="preserve"> PAGEREF _Toc45186148 \h </w:instrText>
+            </w:r>
+            <w:r>
+              <w:rPr>
+                <w:noProof/>
+                <w:webHidden/>
+              </w:rPr>
+            </w:r>
+            <w:r>
+              <w:rPr>
+                <w:noProof/>
+                <w:webHidden/>
+              </w:rPr>
+              <w:fldChar w:fldCharType="separate"/>
+            </w:r>
+            <w:r>
+              <w:rPr>
+                <w:noProof/>
+                <w:webHidden/>
+              </w:rPr>
+              <w:t>9</w:t>
+            </w:r>
+            <w:r>
+              <w:rPr>
+                <w:noProof/>
+                <w:webHidden/>
+              </w:rPr>
+              <w:fldChar w:fldCharType="end"/>
+            </w:r>
+          </w:hyperlink>
+        </w:p>
+        <w:p>
+          <w:pPr>
+            <w:pStyle w:val="21"/>
+            <w:tabs>
+              <w:tab w:val="right" w:leader="dot" w:pos="9345"/>
+            </w:tabs>
+            <w:rPr>
+              <w:rFonts w:asciiTheme="minorHAnsi" w:eastAsiaTheme="minorEastAsia" w:hAnsiTheme="minorHAnsi"/>
+              <w:noProof/>
+              <w:sz w:val="22"/>
+              <w:lang w:eastAsia="ru-RU"/>
+            </w:rPr>
+          </w:pPr>
+          <w:hyperlink w:anchor="_Toc45186149" w:history="1">
+            <w:r>
+              <w:rPr>
+                <w:rStyle w:val="a6"/>
+                <w:rFonts w:cs="Times New Roman"/>
+                <w:b/>
+                <w:noProof/>
+              </w:rPr>
+              <w:t>2.3 Архитектура «Синтаксического анализатора»</w:t>
+            </w:r>
+            <w:r>
+              <w:rPr>
+                <w:noProof/>
+                <w:webHidden/>
+              </w:rPr>
+              <w:tab/>
+            </w:r>
+            <w:r>
+              <w:rPr>
+                <w:noProof/>
+                <w:webHidden/>
+              </w:rPr>
+              <w:fldChar w:fldCharType="begin"/>
+            </w:r>
+            <w:r>
+              <w:rPr>
+                <w:noProof/>
+                <w:webHidden/>
+              </w:rPr>
+              <w:instrText xml:space="preserve"> PAGEREF _Toc45186149 \h </w:instrText>
+            </w:r>
+            <w:r>
+              <w:rPr>
+                <w:noProof/>
+                <w:webHidden/>
+              </w:rPr>
+            </w:r>
+            <w:r>
+              <w:rPr>
+                <w:noProof/>
+                <w:webHidden/>
+              </w:rPr>
+              <w:fldChar w:fldCharType="separate"/>
+            </w:r>
+            <w:r>
+              <w:rPr>
+                <w:noProof/>
+                <w:webHidden/>
+              </w:rPr>
+              <w:t>12</w:t>
             </w:r>
             <w:r>
               <w:rPr>
@@ -4057,14 +3642,87 @@
               <w:lang w:eastAsia="ru-RU"/>
             </w:rPr>
           </w:pPr>
-          <w:hyperlink w:anchor="_Toc38887500" w:history="1">
+          <w:hyperlink w:anchor="_Toc45186150" w:history="1">
+            <w:r>
+              <w:rPr>
+                <w:rStyle w:val="a6"/>
+                <w:rFonts w:cs="Times New Roman"/>
+                <w:b/>
+                <w:noProof/>
+              </w:rPr>
+              <w:t>3 Тестовые примеры.</w:t>
+            </w:r>
+            <w:r>
+              <w:rPr>
+                <w:noProof/>
+                <w:webHidden/>
+              </w:rPr>
+              <w:tab/>
+            </w:r>
+            <w:r>
+              <w:rPr>
+                <w:noProof/>
+                <w:webHidden/>
+              </w:rPr>
+              <w:fldChar w:fldCharType="begin"/>
+            </w:r>
+            <w:r>
+              <w:rPr>
+                <w:noProof/>
+                <w:webHidden/>
+              </w:rPr>
+              <w:instrText xml:space="preserve"> PAGEREF _Toc45186150 \h </w:instrText>
+            </w:r>
+            <w:r>
+              <w:rPr>
+                <w:noProof/>
+                <w:webHidden/>
+              </w:rPr>
+            </w:r>
+            <w:r>
+              <w:rPr>
+                <w:noProof/>
+                <w:webHidden/>
+              </w:rPr>
+              <w:fldChar w:fldCharType="separate"/>
+            </w:r>
+            <w:r>
+              <w:rPr>
+                <w:noProof/>
+                <w:webHidden/>
+              </w:rPr>
+              <w:t>14</w:t>
+            </w:r>
+            <w:r>
+              <w:rPr>
+                <w:noProof/>
+                <w:webHidden/>
+              </w:rPr>
+              <w:fldChar w:fldCharType="end"/>
+            </w:r>
+          </w:hyperlink>
+        </w:p>
+        <w:p>
+          <w:pPr>
+            <w:pStyle w:val="11"/>
+            <w:tabs>
+              <w:tab w:val="right" w:leader="dot" w:pos="9345"/>
+            </w:tabs>
+            <w:rPr>
+              <w:rFonts w:asciiTheme="minorHAnsi" w:eastAsiaTheme="minorEastAsia" w:hAnsiTheme="minorHAnsi"/>
+              <w:noProof/>
+              <w:sz w:val="22"/>
+              <w:lang w:eastAsia="ru-RU"/>
+            </w:rPr>
+          </w:pPr>
+          <w:hyperlink w:anchor="_Toc45186151" w:history="1">
             <w:r>
               <w:rPr>
                 <w:rStyle w:val="a6"/>
                 <w:rFonts w:cs="Times New Roman"/>
                 <w:noProof/>
               </w:rPr>
-              <w:t>ПРИЛОЖЕНИЕ</w:t>
+              <w:t>ЗАКЛЮЧЕНИЕ</w:t>
             </w:r>
             <w:r>
               <w:rPr>
@@ -4085,7 +3743,7 @@
                 <w:noProof/>
                 <w:webHidden/>
               </w:rPr>
-              <w:instrText xml:space="preserve"> PAGEREF _Toc38887500 \h </w:instrText>
+              <w:instrText xml:space="preserve"> PAGEREF _Toc45186151 \h </w:instrText>
             </w:r>
             <w:r>
               <w:rPr>
@@ -4105,7 +3763,153 @@
                 <w:noProof/>
                 <w:webHidden/>
               </w:rPr>
-              <w:t>12</w:t>
+              <w:t>15</w:t>
+            </w:r>
+            <w:r>
+              <w:rPr>
+                <w:noProof/>
+                <w:webHidden/>
+              </w:rPr>
+              <w:fldChar w:fldCharType="end"/>
+            </w:r>
+          </w:hyperlink>
+          <w:bookmarkStart w:id="1" w:name="_GoBack"/>
+          <w:bookmarkEnd w:id="1"/>
+        </w:p>
+        <w:p>
+          <w:pPr>
+            <w:pStyle w:val="11"/>
+            <w:tabs>
+              <w:tab w:val="right" w:leader="dot" w:pos="9345"/>
+            </w:tabs>
+            <w:rPr>
+              <w:rFonts w:asciiTheme="minorHAnsi" w:eastAsiaTheme="minorEastAsia" w:hAnsiTheme="minorHAnsi"/>
+              <w:noProof/>
+              <w:sz w:val="22"/>
+              <w:lang w:eastAsia="ru-RU"/>
+            </w:rPr>
+          </w:pPr>
+          <w:hyperlink w:anchor="_Toc45186152" w:history="1">
+            <w:r>
+              <w:rPr>
+                <w:rStyle w:val="a6"/>
+                <w:rFonts w:cs="Times New Roman"/>
+                <w:noProof/>
+              </w:rPr>
+              <w:t>СПИСОК ИСТОЧНИКОВ</w:t>
+            </w:r>
+            <w:r>
+              <w:rPr>
+                <w:noProof/>
+                <w:webHidden/>
+              </w:rPr>
+              <w:tab/>
+            </w:r>
+            <w:r>
+              <w:rPr>
+                <w:noProof/>
+                <w:webHidden/>
+              </w:rPr>
+              <w:fldChar w:fldCharType="begin"/>
+            </w:r>
+            <w:r>
+              <w:rPr>
+                <w:noProof/>
+                <w:webHidden/>
+              </w:rPr>
+              <w:instrText xml:space="preserve"> PAGEREF _Toc45186152 \h </w:instrText>
+            </w:r>
+            <w:r>
+              <w:rPr>
+                <w:noProof/>
+                <w:webHidden/>
+              </w:rPr>
+            </w:r>
+            <w:r>
+              <w:rPr>
+                <w:noProof/>
+                <w:webHidden/>
+              </w:rPr>
+              <w:fldChar w:fldCharType="separate"/>
+            </w:r>
+            <w:r>
+              <w:rPr>
+                <w:noProof/>
+                <w:webHidden/>
+              </w:rPr>
+              <w:t>16</w:t>
+            </w:r>
+            <w:r>
+              <w:rPr>
+                <w:noProof/>
+                <w:webHidden/>
+              </w:rPr>
+              <w:fldChar w:fldCharType="end"/>
+            </w:r>
+          </w:hyperlink>
+        </w:p>
+        <w:p>
+          <w:pPr>
+            <w:pStyle w:val="11"/>
+            <w:tabs>
+              <w:tab w:val="right" w:leader="dot" w:pos="9345"/>
+            </w:tabs>
+            <w:rPr>
+              <w:rFonts w:asciiTheme="minorHAnsi" w:eastAsiaTheme="minorEastAsia" w:hAnsiTheme="minorHAnsi"/>
+              <w:noProof/>
+              <w:sz w:val="22"/>
+              <w:lang w:eastAsia="ru-RU"/>
+            </w:rPr>
+          </w:pPr>
+          <w:hyperlink w:anchor="_Toc45186153" w:history="1">
+            <w:r>
+              <w:rPr>
+                <w:rStyle w:val="a6"/>
+                <w:rFonts w:cs="Times New Roman"/>
+                <w:noProof/>
+              </w:rPr>
+              <w:t>ПРИЛОЖЕНИЕ</w:t>
+            </w:r>
+            <w:r>
+              <w:rPr>
+                <w:noProof/>
+                <w:webHidden/>
+              </w:rPr>
+              <w:tab/>
+            </w:r>
+            <w:r>
+              <w:rPr>
+                <w:noProof/>
+                <w:webHidden/>
+              </w:rPr>
+              <w:fldChar w:fldCharType="begin"/>
+            </w:r>
+            <w:r>
+              <w:rPr>
+                <w:noProof/>
+                <w:webHidden/>
+              </w:rPr>
+              <w:instrText xml:space="preserve"> PAGEREF _Toc45186153 \h </w:instrText>
+            </w:r>
+            <w:r>
+              <w:rPr>
+                <w:noProof/>
+                <w:webHidden/>
+              </w:rPr>
+            </w:r>
+            <w:r>
+              <w:rPr>
+                <w:noProof/>
+                <w:webHidden/>
+              </w:rPr>
+              <w:fldChar w:fldCharType="separate"/>
+            </w:r>
+            <w:r>
+              <w:rPr>
+                <w:noProof/>
+                <w:webHidden/>
+              </w:rPr>
+              <w:t>17</w:t>
             </w:r>
             <w:r>
               <w:rPr>
@@ -4144,9 +3948,9 @@
       <w:r>
         <w:br w:type="page"/>
       </w:r>
-      <w:bookmarkStart w:id="1" w:name="_Toc470507794"/>
-      <w:bookmarkStart w:id="2" w:name="_Toc38551575"/>
-      <w:bookmarkStart w:id="3" w:name="_Toc38887486"/>
+      <w:bookmarkStart w:id="2" w:name="_Toc470507794"/>
+      <w:bookmarkStart w:id="3" w:name="_Toc38551575"/>
+      <w:bookmarkStart w:id="4" w:name="_Toc45186141"/>
       <w:r>
         <w:rPr>
           <w:rFonts w:ascii="Times New Roman" w:hAnsi="Times New Roman" w:cs="Times New Roman"/>
@@ -4156,9 +3960,9 @@
         <w:lastRenderedPageBreak/>
         <w:t>ВВЕДЕНИЕ</w:t>
       </w:r>
-      <w:bookmarkEnd w:id="1"/>
       <w:bookmarkEnd w:id="2"/>
       <w:bookmarkEnd w:id="3"/>
+      <w:bookmarkEnd w:id="4"/>
     </w:p>
     <w:p>
       <w:pPr>
@@ -4354,17 +4158,23 @@
     </w:p>
     <w:p>
       <w:pPr>
-        <w:ind w:firstLine="709"/>
-        <w:rPr>
-          <w:rFonts w:cs="Times New Roman"/>
+        <w:pStyle w:val="1"/>
+        <w:ind w:left="709"/>
+        <w:rPr>
+          <w:rFonts w:ascii="Times New Roman" w:hAnsi="Times New Roman" w:cs="Times New Roman"/>
           <w:b/>
-          <w:szCs w:val="28"/>
-        </w:rPr>
-      </w:pPr>
-      <w:r>
-        <w:rPr>
-          <w:rFonts w:cs="Times New Roman"/>
+          <w:color w:val="auto"/>
+          <w:sz w:val="28"/>
+          <w:szCs w:val="28"/>
+        </w:rPr>
+      </w:pPr>
+      <w:bookmarkStart w:id="5" w:name="_Toc45186142"/>
+      <w:r>
+        <w:rPr>
+          <w:rFonts w:ascii="Times New Roman" w:hAnsi="Times New Roman" w:cs="Times New Roman"/>
           <w:b/>
+          <w:color w:val="auto"/>
+          <w:sz w:val="28"/>
           <w:szCs w:val="28"/>
         </w:rPr>
         <w:lastRenderedPageBreak/>
@@ -4372,30 +4182,40 @@
       </w:r>
       <w:r>
         <w:rPr>
-          <w:rFonts w:cs="Times New Roman"/>
+          <w:rFonts w:ascii="Times New Roman" w:hAnsi="Times New Roman" w:cs="Times New Roman"/>
           <w:b/>
+          <w:color w:val="auto"/>
+          <w:sz w:val="28"/>
           <w:szCs w:val="28"/>
         </w:rPr>
         <w:t xml:space="preserve"> Описания входного и выходного языков</w:t>
       </w:r>
-    </w:p>
-    <w:p>
-      <w:pPr>
+      <w:bookmarkEnd w:id="5"/>
+    </w:p>
+    <w:p>
+      <w:pPr>
+        <w:pStyle w:val="2"/>
         <w:ind w:firstLine="709"/>
         <w:rPr>
-          <w:rFonts w:cs="Times New Roman"/>
+          <w:rFonts w:ascii="Times New Roman" w:hAnsi="Times New Roman" w:cs="Times New Roman"/>
           <w:b/>
-          <w:szCs w:val="28"/>
-        </w:rPr>
-      </w:pPr>
-      <w:r>
-        <w:rPr>
-          <w:rFonts w:cs="Times New Roman"/>
+          <w:color w:val="auto"/>
+          <w:sz w:val="28"/>
+          <w:szCs w:val="28"/>
+        </w:rPr>
+      </w:pPr>
+      <w:bookmarkStart w:id="6" w:name="_Toc45186143"/>
+      <w:r>
+        <w:rPr>
+          <w:rFonts w:ascii="Times New Roman" w:hAnsi="Times New Roman" w:cs="Times New Roman"/>
           <w:b/>
+          <w:color w:val="auto"/>
+          <w:sz w:val="28"/>
           <w:szCs w:val="28"/>
         </w:rPr>
         <w:t>1.1 Описание входного языка</w:t>
       </w:r>
+      <w:bookmarkEnd w:id="6"/>
     </w:p>
     <w:p>
       <w:pPr>
@@ -4523,30 +4343,59 @@
     </w:p>
     <w:p>
       <w:pPr>
-        <w:ind w:firstLine="709"/>
-        <w:rPr>
-          <w:rFonts w:cs="Times New Roman"/>
+        <w:pStyle w:val="2"/>
+        <w:rPr>
+          <w:rFonts w:ascii="Times New Roman" w:hAnsi="Times New Roman" w:cs="Times New Roman"/>
           <w:b/>
-          <w:szCs w:val="28"/>
-        </w:rPr>
-      </w:pPr>
-      <w:r>
-        <w:rPr>
-          <w:rFonts w:cs="Times New Roman"/>
+          <w:color w:val="auto"/>
+          <w:sz w:val="28"/>
+          <w:szCs w:val="28"/>
+        </w:rPr>
+      </w:pPr>
+      <w:bookmarkStart w:id="7" w:name="_Toc45186144"/>
+      <w:r>
+        <w:rPr>
+          <w:rFonts w:ascii="Times New Roman" w:hAnsi="Times New Roman" w:cs="Times New Roman"/>
           <w:b/>
-          <w:szCs w:val="28"/>
-        </w:rPr>
-        <w:t xml:space="preserve">1.1.1 Алфавит и </w:t>
+          <w:color w:val="auto"/>
+          <w:sz w:val="28"/>
+          <w:szCs w:val="28"/>
+        </w:rPr>
+        <w:t>1.</w:t>
+      </w:r>
+      <w:r>
+        <w:rPr>
+          <w:rFonts w:ascii="Times New Roman" w:hAnsi="Times New Roman" w:cs="Times New Roman"/>
+          <w:b/>
+          <w:color w:val="auto"/>
+          <w:sz w:val="28"/>
+          <w:szCs w:val="28"/>
+          <w:lang w:val="en-US"/>
+        </w:rPr>
+        <w:t>2</w:t>
+      </w:r>
+      <w:r>
+        <w:rPr>
+          <w:rFonts w:ascii="Times New Roman" w:hAnsi="Times New Roman" w:cs="Times New Roman"/>
+          <w:b/>
+          <w:color w:val="auto"/>
+          <w:sz w:val="28"/>
+          <w:szCs w:val="28"/>
+        </w:rPr>
+        <w:t xml:space="preserve"> Алфавит и </w:t>
       </w:r>
       <w:proofErr w:type="spellStart"/>
       <w:r>
         <w:rPr>
-          <w:rFonts w:cs="Times New Roman"/>
+          <w:rFonts w:ascii="Times New Roman" w:hAnsi="Times New Roman" w:cs="Times New Roman"/>
           <w:b/>
+          <w:color w:val="auto"/>
+          <w:sz w:val="28"/>
           <w:szCs w:val="28"/>
         </w:rPr>
         <w:t>граматика</w:t>
       </w:r>
+      <w:bookmarkEnd w:id="7"/>
       <w:proofErr w:type="spellEnd"/>
     </w:p>
     <w:p>
@@ -4697,7 +4546,7 @@
           <w:szCs w:val="28"/>
           <w:lang w:val="en-US"/>
         </w:rPr>
-        <w:t xml:space="preserve"> [+-*</w:t>
+        <w:t xml:space="preserve"> [+-*/%</w:t>
       </w:r>
       <w:proofErr w:type="gramStart"/>
       <w:r>
@@ -4706,7 +4555,7 @@
           <w:szCs w:val="28"/>
           <w:lang w:val="en-US"/>
         </w:rPr>
-        <w:t>/%</w:t>
+        <w:t>^!&amp;</w:t>
       </w:r>
       <w:proofErr w:type="gramEnd"/>
       <w:r>
@@ -4715,7 +4564,7 @@
           <w:szCs w:val="28"/>
           <w:lang w:val="en-US"/>
         </w:rPr>
-        <w:t>^!&amp;|&gt;&lt;=_.#$?,:;’</w:t>
+        <w:t>|&gt;&lt;=_.#$?,:;’</w:t>
       </w:r>
       <w:r>
         <w:rPr>
@@ -5242,7 +5091,6 @@
           <w:szCs w:val="28"/>
           <w:lang w:val="en-US"/>
         </w:rPr>
-        <w:lastRenderedPageBreak/>
         <w:t>CHAR_LITERAL</w:t>
       </w:r>
       <w:r>
@@ -5283,6 +5131,7 @@
           <w:szCs w:val="28"/>
           <w:lang w:val="en-US"/>
         </w:rPr>
+        <w:lastRenderedPageBreak/>
         <w:t>QUOTE_ESCAPE</w:t>
       </w:r>
       <w:r>
@@ -5975,7 +5824,15 @@
           <w:szCs w:val="28"/>
           <w:lang w:val="en-US"/>
         </w:rPr>
-        <w:t>PUNCTUATION_</w:t>
+        <w:t>PUNCTUATION_EXTENDED:</w:t>
+      </w:r>
+      <w:r>
+        <w:rPr>
+          <w:rFonts w:cs="Times New Roman"/>
+          <w:szCs w:val="28"/>
+          <w:lang w:val="en-US"/>
+        </w:rPr>
+        <w:t>(|</w:t>
       </w:r>
       <w:proofErr w:type="gramStart"/>
       <w:r>
@@ -5984,7 +5841,7 @@
           <w:szCs w:val="28"/>
           <w:lang w:val="en-US"/>
         </w:rPr>
-        <w:t>EXTENDED:</w:t>
+        <w:t>|)|</w:t>
       </w:r>
       <w:proofErr w:type="gramEnd"/>
       <w:r>
@@ -5993,7 +5850,7 @@
           <w:szCs w:val="28"/>
           <w:lang w:val="en-US"/>
         </w:rPr>
-        <w:t>(||)|(&amp;&amp;)|(&gt;&gt;)|(&lt;&lt;)|(+=)|(-=)|(*=)|(/=)|(%=)|(^=)|(&amp;=)|(|=)|(&lt;&lt;=)|(&gt;&gt;=)|(==)|(&gt;=)|(&lt;=)|(::)</w:t>
+        <w:t>(&amp;&amp;)|(&gt;&gt;)|(&lt;&lt;)|(+=)|(-=)|(*=)|(/=)|(%=)|(^=)|(&amp;=)|(|=)|(&lt;&lt;=)|(&gt;&gt;=)|(==)|(&gt;=)|(&lt;=)|(::)</w:t>
       </w:r>
     </w:p>
     <w:p>
@@ -6067,83 +5924,90 @@
           <w:szCs w:val="28"/>
           <w:lang w:val="en-US"/>
         </w:rPr>
+        <w:t>Rust</w:t>
+      </w:r>
+      <w:r>
+        <w:rPr>
+          <w:rFonts w:cs="Times New Roman"/>
+          <w:szCs w:val="28"/>
+        </w:rPr>
+        <w:t>, как заявляют создатели языка - это прежде всего язык выражений</w:t>
+      </w:r>
+      <w:r>
+        <w:rPr>
+          <w:rFonts w:cs="Times New Roman"/>
+          <w:szCs w:val="28"/>
+        </w:rPr>
+        <w:t xml:space="preserve"> </w:t>
+      </w:r>
+      <w:r>
+        <w:rPr>
+          <w:rFonts w:cs="Times New Roman"/>
+          <w:szCs w:val="28"/>
+        </w:rPr>
+        <w:t>(</w:t>
+      </w:r>
+      <w:proofErr w:type="spellStart"/>
+      <w:r>
+        <w:rPr>
+          <w:rFonts w:cs="Times New Roman"/>
+          <w:color w:val="000000" w:themeColor="text1"/>
+          <w:szCs w:val="28"/>
+          <w:shd w:val="clear" w:color="auto" w:fill="FFFFFF"/>
+        </w:rPr>
+        <w:t>expression</w:t>
+      </w:r>
+      <w:proofErr w:type="spellEnd"/>
+      <w:r>
+        <w:rPr>
+          <w:rFonts w:cs="Times New Roman"/>
+          <w:color w:val="000000" w:themeColor="text1"/>
+          <w:szCs w:val="28"/>
+          <w:shd w:val="clear" w:color="auto" w:fill="FFFFFF"/>
+        </w:rPr>
+        <w:t xml:space="preserve"> </w:t>
+      </w:r>
+      <w:proofErr w:type="spellStart"/>
+      <w:r>
+        <w:rPr>
+          <w:rFonts w:cs="Times New Roman"/>
+          <w:color w:val="000000" w:themeColor="text1"/>
+          <w:szCs w:val="28"/>
+          <w:shd w:val="clear" w:color="auto" w:fill="FFFFFF"/>
+        </w:rPr>
+        <w:t>language</w:t>
+      </w:r>
+      <w:proofErr w:type="spellEnd"/>
+      <w:r>
+        <w:rPr>
+          <w:rFonts w:cs="Times New Roman"/>
+          <w:color w:val="333333"/>
+          <w:szCs w:val="28"/>
+          <w:shd w:val="clear" w:color="auto" w:fill="FFFFFF"/>
+        </w:rPr>
+        <w:t>)</w:t>
+      </w:r>
+      <w:r>
+        <w:rPr>
+          <w:rFonts w:cs="Times New Roman"/>
+          <w:szCs w:val="28"/>
+        </w:rPr>
+        <w:t>. Это означа</w:t>
+      </w:r>
+      <w:r>
+        <w:rPr>
+          <w:rFonts w:cs="Times New Roman"/>
+          <w:szCs w:val="28"/>
+        </w:rPr>
+        <w:t xml:space="preserve">ет, что большинство форм языка </w:t>
+      </w:r>
+      <w:r>
+        <w:rPr>
+          <w:rFonts w:cs="Times New Roman"/>
+          <w:szCs w:val="28"/>
+        </w:rPr>
         <w:lastRenderedPageBreak/>
-        <w:t>Rust</w:t>
-      </w:r>
-      <w:r>
-        <w:rPr>
-          <w:rFonts w:cs="Times New Roman"/>
-          <w:szCs w:val="28"/>
-        </w:rPr>
-        <w:t>, как заявляют создатели языка - это прежде всего язык выражений</w:t>
-      </w:r>
-      <w:r>
-        <w:rPr>
-          <w:rFonts w:cs="Times New Roman"/>
-          <w:szCs w:val="28"/>
-        </w:rPr>
-        <w:t xml:space="preserve"> </w:t>
-      </w:r>
-      <w:r>
-        <w:rPr>
-          <w:rFonts w:cs="Times New Roman"/>
-          <w:szCs w:val="28"/>
-        </w:rPr>
-        <w:t>(</w:t>
-      </w:r>
-      <w:proofErr w:type="spellStart"/>
-      <w:r>
-        <w:rPr>
-          <w:rFonts w:cs="Times New Roman"/>
-          <w:color w:val="000000" w:themeColor="text1"/>
-          <w:szCs w:val="28"/>
-          <w:shd w:val="clear" w:color="auto" w:fill="FFFFFF"/>
-        </w:rPr>
-        <w:t>expression</w:t>
-      </w:r>
-      <w:proofErr w:type="spellEnd"/>
-      <w:r>
-        <w:rPr>
-          <w:rFonts w:cs="Times New Roman"/>
-          <w:color w:val="000000" w:themeColor="text1"/>
-          <w:szCs w:val="28"/>
-          <w:shd w:val="clear" w:color="auto" w:fill="FFFFFF"/>
-        </w:rPr>
-        <w:t xml:space="preserve"> </w:t>
-      </w:r>
-      <w:proofErr w:type="spellStart"/>
-      <w:r>
-        <w:rPr>
-          <w:rFonts w:cs="Times New Roman"/>
-          <w:color w:val="000000" w:themeColor="text1"/>
-          <w:szCs w:val="28"/>
-          <w:shd w:val="clear" w:color="auto" w:fill="FFFFFF"/>
-        </w:rPr>
-        <w:t>language</w:t>
-      </w:r>
-      <w:proofErr w:type="spellEnd"/>
-      <w:r>
-        <w:rPr>
-          <w:rFonts w:cs="Times New Roman"/>
-          <w:color w:val="333333"/>
-          <w:szCs w:val="28"/>
-          <w:shd w:val="clear" w:color="auto" w:fill="FFFFFF"/>
-        </w:rPr>
-        <w:t>)</w:t>
-      </w:r>
-      <w:r>
-        <w:rPr>
-          <w:rFonts w:cs="Times New Roman"/>
-          <w:szCs w:val="28"/>
-        </w:rPr>
-        <w:t>. Это означа</w:t>
-      </w:r>
-      <w:r>
-        <w:rPr>
-          <w:rFonts w:cs="Times New Roman"/>
-          <w:szCs w:val="28"/>
-        </w:rPr>
-        <w:t>ет, что большинство форм языка представляющих ценность</w:t>
+        <w:t>представляющих ценность</w:t>
       </w:r>
       <w:r>
         <w:rPr>
@@ -6322,22 +6186,27 @@
     </w:p>
     <w:p>
       <w:pPr>
-        <w:spacing w:line="259" w:lineRule="auto"/>
-        <w:ind w:firstLine="709"/>
-        <w:rPr>
-          <w:rFonts w:cs="Times New Roman"/>
+        <w:pStyle w:val="1"/>
+        <w:rPr>
+          <w:rFonts w:ascii="Times New Roman" w:hAnsi="Times New Roman" w:cs="Times New Roman"/>
           <w:b/>
-          <w:szCs w:val="28"/>
-        </w:rPr>
-      </w:pPr>
-      <w:r>
-        <w:rPr>
-          <w:rFonts w:cs="Times New Roman"/>
+          <w:color w:val="auto"/>
+          <w:sz w:val="28"/>
+          <w:szCs w:val="28"/>
+        </w:rPr>
+      </w:pPr>
+      <w:bookmarkStart w:id="8" w:name="_Toc45186145"/>
+      <w:r>
+        <w:rPr>
+          <w:rFonts w:ascii="Times New Roman" w:hAnsi="Times New Roman" w:cs="Times New Roman"/>
           <w:b/>
+          <w:color w:val="auto"/>
+          <w:sz w:val="28"/>
           <w:szCs w:val="28"/>
         </w:rPr>
         <w:t>1.2 Описание выходного языка</w:t>
       </w:r>
+      <w:bookmarkEnd w:id="8"/>
     </w:p>
     <w:p>
       <w:pPr>
@@ -6353,7 +6222,7 @@
           <w:rFonts w:cs="Times New Roman"/>
           <w:szCs w:val="28"/>
         </w:rPr>
-        <w:t xml:space="preserve">В качестве выходного(конечного) языка в данной работе будет использоваться ассемблер. </w:t>
+        <w:t>В качестве выходного(конечного) языка в данной работе будет использоваться ассемблер. Т.</w:t>
       </w:r>
       <w:proofErr w:type="gramStart"/>
       <w:r>
@@ -6361,7 +6230,7 @@
           <w:rFonts w:cs="Times New Roman"/>
           <w:szCs w:val="28"/>
         </w:rPr>
-        <w:t>Т.к</w:t>
+        <w:t>к разработка</w:t>
       </w:r>
       <w:proofErr w:type="gramEnd"/>
       <w:r>
@@ -6369,7 +6238,7 @@
           <w:rFonts w:cs="Times New Roman"/>
           <w:szCs w:val="28"/>
         </w:rPr>
-        <w:t xml:space="preserve"> разработка проекта вел</w:t>
+        <w:t xml:space="preserve"> проекта вел</w:t>
       </w:r>
       <w:r>
         <w:rPr>
@@ -6501,15 +6370,7 @@
           <w:rFonts w:cs="Times New Roman"/>
           <w:szCs w:val="28"/>
         </w:rPr>
-        <w:t xml:space="preserve">и регистров, идентификаторов и констант, которые объединены некоторыми знаками операций. Чаще всего они используются для обозначения типов </w:t>
-      </w:r>
-      <w:r>
-        <w:rPr>
-          <w:rFonts w:cs="Times New Roman"/>
-          <w:szCs w:val="28"/>
-        </w:rPr>
-        <w:lastRenderedPageBreak/>
-        <w:t>адресации, допустимых в машинных командах целевой вычислительной системы.</w:t>
+        <w:t>и регистров, идентификаторов и констант, которые объединены некоторыми знаками операций. Чаще всего они используются для обозначения типов адресации, допустимых в машинных командах целевой вычислительной системы.</w:t>
       </w:r>
     </w:p>
     <w:p>
@@ -6526,6 +6387,7 @@
           <w:rFonts w:cs="Times New Roman"/>
           <w:szCs w:val="28"/>
         </w:rPr>
+        <w:lastRenderedPageBreak/>
         <w:t>Распределение памяти в компиляторах с языка ассемблера предельно упрощено. Они работают только со статической памятью. Если же необходимо использовать работу с динамической памятью, то в таком случае подключают соответствующие библиотеки или функции ОС, а распределение памяти является задачей разработчика исходной программы.</w:t>
       </w:r>
     </w:p>
@@ -6829,7 +6691,7 @@
           <w:szCs w:val="28"/>
         </w:rPr>
       </w:pPr>
-      <w:bookmarkStart w:id="4" w:name="_Toc38887492"/>
+      <w:bookmarkStart w:id="9" w:name="_Toc45186146"/>
       <w:r>
         <w:rPr>
           <w:rFonts w:ascii="Times New Roman" w:hAnsi="Times New Roman" w:cs="Times New Roman"/>
@@ -6850,7 +6712,6 @@
         </w:rPr>
         <w:t xml:space="preserve">Архитектура </w:t>
       </w:r>
-      <w:bookmarkEnd w:id="4"/>
       <w:r>
         <w:rPr>
           <w:rFonts w:ascii="Times New Roman" w:hAnsi="Times New Roman" w:cs="Times New Roman"/>
@@ -6861,6 +6722,7 @@
         </w:rPr>
         <w:t>компилятора и основных его частей</w:t>
       </w:r>
+      <w:bookmarkEnd w:id="9"/>
       <w:r>
         <w:t xml:space="preserve"> </w:t>
       </w:r>
@@ -6877,7 +6739,7 @@
           <w:szCs w:val="28"/>
         </w:rPr>
       </w:pPr>
-      <w:bookmarkStart w:id="5" w:name="_Toc38887493"/>
+      <w:bookmarkStart w:id="10" w:name="_Toc45186147"/>
       <w:r>
         <w:rPr>
           <w:rFonts w:ascii="Times New Roman" w:hAnsi="Times New Roman" w:cs="Times New Roman"/>
@@ -6898,7 +6760,7 @@
         </w:rPr>
         <w:t>Архитектура компилятора</w:t>
       </w:r>
-      <w:bookmarkEnd w:id="5"/>
+      <w:bookmarkEnd w:id="10"/>
     </w:p>
     <w:p>
       <w:pPr>
@@ -6993,7 +6855,7 @@
           <w:szCs w:val="28"/>
         </w:rPr>
       </w:pPr>
-      <w:bookmarkStart w:id="6" w:name="_Toc38887494"/>
+      <w:bookmarkStart w:id="11" w:name="_Toc45186148"/>
       <w:r>
         <w:rPr>
           <w:rFonts w:ascii="Times New Roman" w:hAnsi="Times New Roman" w:cs="Times New Roman"/>
@@ -7014,7 +6876,7 @@
         </w:rPr>
         <w:t>Архитектура «Лексического анализатора»</w:t>
       </w:r>
-      <w:bookmarkEnd w:id="6"/>
+      <w:bookmarkEnd w:id="11"/>
     </w:p>
     <w:p>
       <w:pPr>
@@ -7531,99 +7393,628 @@
         </w:rPr>
         <w:tab/>
       </w:r>
+      <w:proofErr w:type="gramStart"/>
+      <w:r>
+        <w:rPr>
+          <w:rFonts w:ascii="Courier New" w:hAnsi="Courier New" w:cs="Courier New"/>
+          <w:sz w:val="22"/>
+          <w:lang w:val="en-US"/>
+        </w:rPr>
+        <w:t>std::</w:t>
+      </w:r>
+      <w:proofErr w:type="spellStart"/>
+      <w:proofErr w:type="gramEnd"/>
+      <w:r>
+        <w:rPr>
+          <w:rFonts w:ascii="Courier New" w:hAnsi="Courier New" w:cs="Courier New"/>
+          <w:sz w:val="22"/>
+          <w:lang w:val="en-US"/>
+        </w:rPr>
+        <w:t>size_t</w:t>
+      </w:r>
+      <w:proofErr w:type="spellEnd"/>
+      <w:r>
+        <w:rPr>
+          <w:rFonts w:ascii="Courier New" w:hAnsi="Courier New" w:cs="Courier New"/>
+          <w:sz w:val="22"/>
+          <w:lang w:val="en-US"/>
+        </w:rPr>
+        <w:t xml:space="preserve"> consumed = 0;</w:t>
+      </w:r>
+    </w:p>
+    <w:p>
+      <w:pPr>
+        <w:spacing w:after="0" w:line="240" w:lineRule="auto"/>
+        <w:ind w:firstLine="709"/>
+        <w:rPr>
+          <w:rFonts w:ascii="Courier New" w:hAnsi="Courier New" w:cs="Courier New"/>
+          <w:sz w:val="22"/>
+          <w:lang w:val="en-US"/>
+        </w:rPr>
+      </w:pPr>
+      <w:r>
+        <w:rPr>
+          <w:rFonts w:ascii="Courier New" w:hAnsi="Courier New" w:cs="Courier New"/>
+          <w:sz w:val="22"/>
+          <w:lang w:val="en-US"/>
+        </w:rPr>
+        <w:tab/>
+      </w:r>
+      <w:proofErr w:type="spellStart"/>
+      <w:r>
+        <w:rPr>
+          <w:rFonts w:ascii="Courier New" w:hAnsi="Courier New" w:cs="Courier New"/>
+          <w:sz w:val="22"/>
+          <w:lang w:val="en-US"/>
+        </w:rPr>
+        <w:t>TokenData</w:t>
+      </w:r>
+      <w:proofErr w:type="spellEnd"/>
+      <w:r>
+        <w:rPr>
+          <w:rFonts w:ascii="Courier New" w:hAnsi="Courier New" w:cs="Courier New"/>
+          <w:sz w:val="22"/>
+          <w:lang w:val="en-US"/>
+        </w:rPr>
+        <w:t xml:space="preserve"> data;</w:t>
+      </w:r>
+    </w:p>
+    <w:p>
+      <w:pPr>
+        <w:spacing w:after="0" w:line="240" w:lineRule="auto"/>
+        <w:ind w:firstLine="709"/>
+        <w:rPr>
+          <w:rFonts w:ascii="Courier New" w:hAnsi="Courier New" w:cs="Courier New"/>
+          <w:sz w:val="22"/>
+          <w:lang w:val="en-US"/>
+        </w:rPr>
+      </w:pPr>
+      <w:r>
+        <w:rPr>
+          <w:rFonts w:ascii="Courier New" w:hAnsi="Courier New" w:cs="Courier New"/>
+          <w:sz w:val="22"/>
+          <w:lang w:val="en-US"/>
+        </w:rPr>
+        <w:t>};</w:t>
+      </w:r>
+    </w:p>
+    <w:p>
+      <w:pPr>
+        <w:spacing w:after="0"/>
+        <w:ind w:firstLine="709"/>
+        <w:rPr>
+          <w:rFonts w:cs="Times New Roman"/>
+          <w:szCs w:val="28"/>
+          <w:lang w:val="en-US"/>
+        </w:rPr>
+      </w:pPr>
+      <w:proofErr w:type="spellStart"/>
+      <w:r>
+        <w:rPr>
+          <w:rFonts w:cs="Times New Roman"/>
+          <w:szCs w:val="28"/>
+          <w:lang w:val="en-US"/>
+        </w:rPr>
+        <w:lastRenderedPageBreak/>
+        <w:t>TokenKind</w:t>
+      </w:r>
+      <w:proofErr w:type="spellEnd"/>
+      <w:r>
+        <w:rPr>
+          <w:rFonts w:cs="Times New Roman"/>
+          <w:szCs w:val="28"/>
+          <w:lang w:val="en-US"/>
+        </w:rPr>
+        <w:t xml:space="preserve"> – </w:t>
+      </w:r>
+      <w:r>
+        <w:rPr>
+          <w:rFonts w:cs="Times New Roman"/>
+          <w:szCs w:val="28"/>
+        </w:rPr>
+        <w:t>это</w:t>
+      </w:r>
+      <w:r>
+        <w:rPr>
+          <w:rFonts w:cs="Times New Roman"/>
+          <w:szCs w:val="28"/>
+          <w:lang w:val="en-US"/>
+        </w:rPr>
+        <w:t xml:space="preserve"> </w:t>
+      </w:r>
+      <w:r>
+        <w:rPr>
+          <w:rFonts w:cs="Times New Roman"/>
+          <w:szCs w:val="28"/>
+        </w:rPr>
+        <w:t>тип</w:t>
+      </w:r>
+      <w:r>
+        <w:rPr>
+          <w:rFonts w:cs="Times New Roman"/>
+          <w:szCs w:val="28"/>
+          <w:lang w:val="en-US"/>
+        </w:rPr>
+        <w:t xml:space="preserve"> </w:t>
+      </w:r>
+      <w:r>
+        <w:rPr>
+          <w:rFonts w:cs="Times New Roman"/>
+          <w:szCs w:val="28"/>
+        </w:rPr>
+        <w:t>токена</w:t>
+      </w:r>
+      <w:r>
+        <w:rPr>
+          <w:rFonts w:cs="Times New Roman"/>
+          <w:szCs w:val="28"/>
+          <w:lang w:val="en-US"/>
+        </w:rPr>
+        <w:t xml:space="preserve">; </w:t>
+      </w:r>
+      <w:r>
+        <w:rPr>
+          <w:rFonts w:cs="Times New Roman"/>
+          <w:szCs w:val="28"/>
+          <w:lang w:val="en-US"/>
+        </w:rPr>
+        <w:t>consumed</w:t>
+      </w:r>
+      <w:r>
+        <w:rPr>
+          <w:rFonts w:cs="Times New Roman"/>
+          <w:szCs w:val="28"/>
+          <w:lang w:val="en-US"/>
+        </w:rPr>
+        <w:t xml:space="preserve"> – </w:t>
+      </w:r>
+      <w:r>
+        <w:rPr>
+          <w:rFonts w:cs="Times New Roman"/>
+          <w:szCs w:val="28"/>
+        </w:rPr>
+        <w:t>сколько</w:t>
+      </w:r>
+      <w:r>
+        <w:rPr>
+          <w:rFonts w:cs="Times New Roman"/>
+          <w:szCs w:val="28"/>
+          <w:lang w:val="en-US"/>
+        </w:rPr>
+        <w:t xml:space="preserve"> </w:t>
+      </w:r>
+      <w:r>
+        <w:rPr>
+          <w:rFonts w:cs="Times New Roman"/>
+          <w:szCs w:val="28"/>
+        </w:rPr>
+        <w:t>символов</w:t>
+      </w:r>
+      <w:r>
+        <w:rPr>
+          <w:rFonts w:cs="Times New Roman"/>
+          <w:szCs w:val="28"/>
+          <w:lang w:val="en-US"/>
+        </w:rPr>
+        <w:t xml:space="preserve"> </w:t>
+      </w:r>
+      <w:r>
+        <w:rPr>
+          <w:rFonts w:cs="Times New Roman"/>
+          <w:szCs w:val="28"/>
+        </w:rPr>
+        <w:t>было</w:t>
+      </w:r>
+      <w:r>
+        <w:rPr>
+          <w:rFonts w:cs="Times New Roman"/>
+          <w:szCs w:val="28"/>
+          <w:lang w:val="en-US"/>
+        </w:rPr>
+        <w:t xml:space="preserve"> </w:t>
+      </w:r>
+      <w:r>
+        <w:rPr>
+          <w:rFonts w:cs="Times New Roman"/>
+          <w:szCs w:val="28"/>
+        </w:rPr>
+        <w:t>поглощено</w:t>
+      </w:r>
+      <w:r>
+        <w:rPr>
+          <w:rFonts w:cs="Times New Roman"/>
+          <w:szCs w:val="28"/>
+          <w:lang w:val="en-US"/>
+        </w:rPr>
+        <w:t xml:space="preserve"> </w:t>
+      </w:r>
+      <w:r>
+        <w:rPr>
+          <w:rFonts w:cs="Times New Roman"/>
+          <w:szCs w:val="28"/>
+        </w:rPr>
+        <w:t>с</w:t>
+      </w:r>
+      <w:r>
+        <w:rPr>
+          <w:rFonts w:cs="Times New Roman"/>
+          <w:szCs w:val="28"/>
+          <w:lang w:val="en-US"/>
+        </w:rPr>
+        <w:t xml:space="preserve"> </w:t>
+      </w:r>
+      <w:r>
+        <w:rPr>
+          <w:rFonts w:cs="Times New Roman"/>
+          <w:szCs w:val="28"/>
+        </w:rPr>
+        <w:t>момента</w:t>
+      </w:r>
+      <w:r>
+        <w:rPr>
+          <w:rFonts w:cs="Times New Roman"/>
+          <w:szCs w:val="28"/>
+          <w:lang w:val="en-US"/>
+        </w:rPr>
+        <w:t xml:space="preserve"> </w:t>
+      </w:r>
+      <w:r>
+        <w:rPr>
+          <w:rFonts w:cs="Times New Roman"/>
+          <w:szCs w:val="28"/>
+        </w:rPr>
+        <w:t>последнего</w:t>
+      </w:r>
+      <w:r>
+        <w:rPr>
+          <w:rFonts w:cs="Times New Roman"/>
+          <w:szCs w:val="28"/>
+          <w:lang w:val="en-US"/>
+        </w:rPr>
+        <w:t xml:space="preserve"> </w:t>
+      </w:r>
+      <w:r>
+        <w:rPr>
+          <w:rFonts w:cs="Times New Roman"/>
+          <w:szCs w:val="28"/>
+        </w:rPr>
+        <w:t>вызова</w:t>
+      </w:r>
+      <w:r>
+        <w:rPr>
+          <w:rFonts w:cs="Times New Roman"/>
+          <w:szCs w:val="28"/>
+          <w:lang w:val="en-US"/>
+        </w:rPr>
+        <w:t xml:space="preserve"> </w:t>
+      </w:r>
       <w:proofErr w:type="spellStart"/>
       <w:proofErr w:type="gramStart"/>
       <w:r>
         <w:rPr>
-          <w:rFonts w:ascii="Courier New" w:hAnsi="Courier New" w:cs="Courier New"/>
-          <w:sz w:val="22"/>
+          <w:rFonts w:cs="Times New Roman"/>
+          <w:szCs w:val="28"/>
+          <w:lang w:val="en-US"/>
+        </w:rPr>
+        <w:t>advanceToken</w:t>
+      </w:r>
+      <w:proofErr w:type="spellEnd"/>
+      <w:r>
+        <w:rPr>
+          <w:rFonts w:cs="Times New Roman"/>
+          <w:szCs w:val="28"/>
+          <w:lang w:val="en-US"/>
+        </w:rPr>
+        <w:t>(</w:t>
+      </w:r>
+      <w:proofErr w:type="gramEnd"/>
+      <w:r>
+        <w:rPr>
+          <w:rFonts w:cs="Times New Roman"/>
+          <w:szCs w:val="28"/>
+          <w:lang w:val="en-US"/>
+        </w:rPr>
+        <w:t>)</w:t>
+      </w:r>
+      <w:r>
+        <w:rPr>
+          <w:rFonts w:cs="Times New Roman"/>
+          <w:szCs w:val="28"/>
+          <w:lang w:val="en-US"/>
+        </w:rPr>
+        <w:t xml:space="preserve">; </w:t>
+      </w:r>
+      <w:proofErr w:type="spellStart"/>
+      <w:r>
+        <w:rPr>
+          <w:rFonts w:cs="Times New Roman"/>
+          <w:szCs w:val="28"/>
+          <w:lang w:val="en-US"/>
+        </w:rPr>
+        <w:t>TokenData</w:t>
+      </w:r>
+      <w:proofErr w:type="spellEnd"/>
+      <w:r>
+        <w:rPr>
+          <w:rFonts w:cs="Times New Roman"/>
+          <w:szCs w:val="28"/>
+          <w:lang w:val="en-US"/>
+        </w:rPr>
+        <w:t xml:space="preserve"> – </w:t>
+      </w:r>
+      <w:r>
+        <w:rPr>
+          <w:rFonts w:cs="Times New Roman"/>
+          <w:szCs w:val="28"/>
+        </w:rPr>
+        <w:t>это</w:t>
+      </w:r>
+      <w:r>
+        <w:rPr>
+          <w:rFonts w:cs="Times New Roman"/>
+          <w:szCs w:val="28"/>
+          <w:lang w:val="en-US"/>
+        </w:rPr>
+        <w:t xml:space="preserve"> </w:t>
+      </w:r>
+      <w:r>
+        <w:rPr>
+          <w:rFonts w:cs="Times New Roman"/>
+          <w:szCs w:val="28"/>
           <w:lang w:val="en-US"/>
         </w:rPr>
         <w:t>std</w:t>
       </w:r>
-      <w:proofErr w:type="spellEnd"/>
-      <w:r>
-        <w:rPr>
-          <w:rFonts w:ascii="Courier New" w:hAnsi="Courier New" w:cs="Courier New"/>
-          <w:sz w:val="22"/>
+      <w:r>
+        <w:rPr>
+          <w:rFonts w:cs="Times New Roman"/>
+          <w:szCs w:val="28"/>
           <w:lang w:val="en-US"/>
         </w:rPr>
         <w:t>::</w:t>
       </w:r>
-      <w:proofErr w:type="spellStart"/>
-      <w:r>
-        <w:rPr>
-          <w:rFonts w:ascii="Courier New" w:hAnsi="Courier New" w:cs="Courier New"/>
-          <w:sz w:val="22"/>
-          <w:lang w:val="en-US"/>
-        </w:rPr>
-        <w:t>size_t</w:t>
-      </w:r>
-      <w:proofErr w:type="spellEnd"/>
-      <w:proofErr w:type="gramEnd"/>
-      <w:r>
-        <w:rPr>
-          <w:rFonts w:ascii="Courier New" w:hAnsi="Courier New" w:cs="Courier New"/>
-          <w:sz w:val="22"/>
-          <w:lang w:val="en-US"/>
-        </w:rPr>
-        <w:t xml:space="preserve"> consumed = 0;</w:t>
-      </w:r>
-    </w:p>
-    <w:p>
-      <w:pPr>
-        <w:spacing w:after="0" w:line="240" w:lineRule="auto"/>
-        <w:ind w:firstLine="709"/>
-        <w:rPr>
-          <w:rFonts w:ascii="Courier New" w:hAnsi="Courier New" w:cs="Courier New"/>
-          <w:sz w:val="22"/>
-          <w:lang w:val="en-US"/>
-        </w:rPr>
-      </w:pPr>
-      <w:r>
-        <w:rPr>
-          <w:rFonts w:ascii="Courier New" w:hAnsi="Courier New" w:cs="Courier New"/>
-          <w:sz w:val="22"/>
-          <w:lang w:val="en-US"/>
-        </w:rPr>
-        <w:tab/>
-      </w:r>
-      <w:proofErr w:type="spellStart"/>
-      <w:r>
-        <w:rPr>
-          <w:rFonts w:ascii="Courier New" w:hAnsi="Courier New" w:cs="Courier New"/>
-          <w:sz w:val="22"/>
-          <w:lang w:val="en-US"/>
-        </w:rPr>
-        <w:t>TokenData</w:t>
-      </w:r>
-      <w:proofErr w:type="spellEnd"/>
-      <w:r>
-        <w:rPr>
-          <w:rFonts w:ascii="Courier New" w:hAnsi="Courier New" w:cs="Courier New"/>
-          <w:sz w:val="22"/>
-          <w:lang w:val="en-US"/>
-        </w:rPr>
-        <w:t xml:space="preserve"> data;</w:t>
-      </w:r>
-    </w:p>
-    <w:p>
-      <w:pPr>
-        <w:spacing w:after="0" w:line="240" w:lineRule="auto"/>
-        <w:ind w:firstLine="709"/>
-        <w:rPr>
-          <w:rFonts w:ascii="Courier New" w:hAnsi="Courier New" w:cs="Courier New"/>
-          <w:sz w:val="22"/>
-          <w:lang w:val="en-US"/>
-        </w:rPr>
-      </w:pPr>
-      <w:r>
-        <w:rPr>
-          <w:rFonts w:ascii="Courier New" w:hAnsi="Courier New" w:cs="Courier New"/>
-          <w:sz w:val="22"/>
-          <w:lang w:val="en-US"/>
-        </w:rPr>
-        <w:t>};</w:t>
+      <w:r>
+        <w:rPr>
+          <w:rFonts w:cs="Times New Roman"/>
+          <w:szCs w:val="28"/>
+          <w:lang w:val="en-US"/>
+        </w:rPr>
+        <w:t>variant</w:t>
+      </w:r>
+      <w:r>
+        <w:rPr>
+          <w:rFonts w:cs="Times New Roman"/>
+          <w:szCs w:val="28"/>
+          <w:lang w:val="en-US"/>
+        </w:rPr>
+        <w:t>(</w:t>
+      </w:r>
+      <w:r>
+        <w:rPr>
+          <w:rFonts w:cs="Times New Roman"/>
+          <w:szCs w:val="28"/>
+          <w:lang w:val="en-US"/>
+        </w:rPr>
+        <w:t>union</w:t>
+      </w:r>
+      <w:r>
+        <w:rPr>
+          <w:rFonts w:cs="Times New Roman"/>
+          <w:szCs w:val="28"/>
+          <w:lang w:val="en-US"/>
+        </w:rPr>
+        <w:t xml:space="preserve"> </w:t>
+      </w:r>
+      <w:r>
+        <w:rPr>
+          <w:rFonts w:cs="Times New Roman"/>
+          <w:szCs w:val="28"/>
+        </w:rPr>
+        <w:t>из</w:t>
+      </w:r>
+      <w:r>
+        <w:rPr>
+          <w:rFonts w:cs="Times New Roman"/>
+          <w:szCs w:val="28"/>
+          <w:lang w:val="en-US"/>
+        </w:rPr>
+        <w:t xml:space="preserve"> </w:t>
+      </w:r>
+      <w:r>
+        <w:rPr>
+          <w:rFonts w:cs="Times New Roman"/>
+          <w:szCs w:val="28"/>
+          <w:lang w:val="en-US"/>
+        </w:rPr>
+        <w:t>STL</w:t>
+      </w:r>
+      <w:r>
+        <w:rPr>
+          <w:rFonts w:cs="Times New Roman"/>
+          <w:szCs w:val="28"/>
+          <w:lang w:val="en-US"/>
+        </w:rPr>
+        <w:t xml:space="preserve">), </w:t>
+      </w:r>
+      <w:r>
+        <w:rPr>
+          <w:rFonts w:cs="Times New Roman"/>
+          <w:szCs w:val="28"/>
+        </w:rPr>
+        <w:t>который</w:t>
+      </w:r>
+      <w:r>
+        <w:rPr>
+          <w:rFonts w:cs="Times New Roman"/>
+          <w:szCs w:val="28"/>
+          <w:lang w:val="en-US"/>
+        </w:rPr>
+        <w:t xml:space="preserve"> </w:t>
+      </w:r>
+      <w:r>
+        <w:rPr>
+          <w:rFonts w:cs="Times New Roman"/>
+          <w:szCs w:val="28"/>
+        </w:rPr>
+        <w:t>содержит</w:t>
+      </w:r>
+      <w:r>
+        <w:rPr>
+          <w:rFonts w:cs="Times New Roman"/>
+          <w:szCs w:val="28"/>
+          <w:lang w:val="en-US"/>
+        </w:rPr>
+        <w:t xml:space="preserve"> </w:t>
+      </w:r>
+      <w:r>
+        <w:rPr>
+          <w:rFonts w:cs="Times New Roman"/>
+          <w:szCs w:val="28"/>
+        </w:rPr>
+        <w:t>в</w:t>
+      </w:r>
+      <w:r>
+        <w:rPr>
+          <w:rFonts w:cs="Times New Roman"/>
+          <w:szCs w:val="28"/>
+          <w:lang w:val="en-US"/>
+        </w:rPr>
+        <w:t xml:space="preserve"> </w:t>
+      </w:r>
+      <w:r>
+        <w:rPr>
+          <w:rFonts w:cs="Times New Roman"/>
+          <w:szCs w:val="28"/>
+        </w:rPr>
+        <w:t>себе</w:t>
+      </w:r>
+      <w:r>
+        <w:rPr>
+          <w:rFonts w:cs="Times New Roman"/>
+          <w:szCs w:val="28"/>
+          <w:lang w:val="en-US"/>
+        </w:rPr>
+        <w:t xml:space="preserve"> </w:t>
+      </w:r>
+      <w:r>
+        <w:rPr>
+          <w:rFonts w:cs="Times New Roman"/>
+          <w:szCs w:val="28"/>
+        </w:rPr>
+        <w:t>дополнительную</w:t>
+      </w:r>
+      <w:r>
+        <w:rPr>
+          <w:rFonts w:cs="Times New Roman"/>
+          <w:szCs w:val="28"/>
+          <w:lang w:val="en-US"/>
+        </w:rPr>
+        <w:t xml:space="preserve"> </w:t>
+      </w:r>
+      <w:r>
+        <w:rPr>
+          <w:rFonts w:cs="Times New Roman"/>
+          <w:szCs w:val="28"/>
+        </w:rPr>
+        <w:t>информацию</w:t>
+      </w:r>
+      <w:r>
+        <w:rPr>
+          <w:rFonts w:cs="Times New Roman"/>
+          <w:szCs w:val="28"/>
+          <w:lang w:val="en-US"/>
+        </w:rPr>
+        <w:t xml:space="preserve"> </w:t>
+      </w:r>
+      <w:r>
+        <w:rPr>
+          <w:rFonts w:cs="Times New Roman"/>
+          <w:szCs w:val="28"/>
+        </w:rPr>
+        <w:t>для</w:t>
+      </w:r>
+      <w:r>
+        <w:rPr>
+          <w:rFonts w:cs="Times New Roman"/>
+          <w:szCs w:val="28"/>
+          <w:lang w:val="en-US"/>
+        </w:rPr>
+        <w:t xml:space="preserve"> </w:t>
+      </w:r>
+      <w:r>
+        <w:rPr>
+          <w:rFonts w:cs="Times New Roman"/>
+          <w:szCs w:val="28"/>
+        </w:rPr>
+        <w:t>определённых</w:t>
+      </w:r>
+      <w:r>
+        <w:rPr>
+          <w:rFonts w:cs="Times New Roman"/>
+          <w:szCs w:val="28"/>
+          <w:lang w:val="en-US"/>
+        </w:rPr>
+        <w:t xml:space="preserve"> </w:t>
+      </w:r>
+      <w:r>
+        <w:rPr>
+          <w:rFonts w:cs="Times New Roman"/>
+          <w:szCs w:val="28"/>
+        </w:rPr>
+        <w:t>токенов</w:t>
+      </w:r>
+      <w:r>
+        <w:rPr>
+          <w:rFonts w:cs="Times New Roman"/>
+          <w:szCs w:val="28"/>
+          <w:lang w:val="en-US"/>
+        </w:rPr>
+        <w:t xml:space="preserve">, </w:t>
+      </w:r>
+      <w:r>
+        <w:rPr>
+          <w:rFonts w:cs="Times New Roman"/>
+          <w:szCs w:val="28"/>
+        </w:rPr>
+        <w:t>например</w:t>
+      </w:r>
+      <w:r>
+        <w:rPr>
+          <w:rFonts w:cs="Times New Roman"/>
+          <w:szCs w:val="28"/>
+          <w:lang w:val="en-US"/>
+        </w:rPr>
+        <w:t xml:space="preserve"> </w:t>
+      </w:r>
+      <w:r>
+        <w:rPr>
+          <w:rFonts w:cs="Times New Roman"/>
+          <w:szCs w:val="28"/>
+        </w:rPr>
+        <w:t>вид</w:t>
+      </w:r>
+      <w:r>
+        <w:rPr>
+          <w:rFonts w:cs="Times New Roman"/>
+          <w:szCs w:val="28"/>
+          <w:lang w:val="en-US"/>
+        </w:rPr>
+        <w:t xml:space="preserve"> </w:t>
+      </w:r>
+      <w:r>
+        <w:rPr>
+          <w:rFonts w:cs="Times New Roman"/>
+          <w:szCs w:val="28"/>
+        </w:rPr>
+        <w:t>литерала</w:t>
+      </w:r>
+      <w:r>
+        <w:rPr>
+          <w:rFonts w:cs="Times New Roman"/>
+          <w:szCs w:val="28"/>
+          <w:lang w:val="en-US"/>
+        </w:rPr>
+        <w:t>.</w:t>
       </w:r>
     </w:p>
     <w:p>
@@ -7635,6 +8026,13 @@
           <w:szCs w:val="28"/>
         </w:rPr>
       </w:pPr>
+      <w:r>
+        <w:rPr>
+          <w:rFonts w:cs="Times New Roman"/>
+          <w:szCs w:val="28"/>
+        </w:rPr>
+        <w:t xml:space="preserve">За второй этап отвечает класс </w:t>
+      </w:r>
       <w:proofErr w:type="spellStart"/>
       <w:r>
         <w:rPr>
@@ -7642,8 +8040,7 @@
           <w:szCs w:val="28"/>
           <w:lang w:val="en-US"/>
         </w:rPr>
-        <w:lastRenderedPageBreak/>
-        <w:t>TokenKind</w:t>
+        <w:t>StringReader</w:t>
       </w:r>
       <w:proofErr w:type="spellEnd"/>
       <w:r>
@@ -7651,14 +8048,7 @@
           <w:rFonts w:cs="Times New Roman"/>
           <w:szCs w:val="28"/>
         </w:rPr>
-        <w:t xml:space="preserve"> – </w:t>
-      </w:r>
-      <w:r>
-        <w:rPr>
-          <w:rFonts w:cs="Times New Roman"/>
-          <w:szCs w:val="28"/>
-        </w:rPr>
-        <w:t>это</w:t>
+        <w:t>.</w:t>
       </w:r>
       <w:r>
         <w:rPr>
@@ -7672,22 +8062,38 @@
           <w:rFonts w:cs="Times New Roman"/>
           <w:szCs w:val="28"/>
         </w:rPr>
-        <w:t>тип</w:t>
-      </w:r>
-      <w:r>
-        <w:rPr>
-          <w:rFonts w:cs="Times New Roman"/>
-          <w:szCs w:val="28"/>
-        </w:rPr>
         <w:t xml:space="preserve"> </w:t>
       </w:r>
+      <w:r>
+        <w:rPr>
+          <w:rFonts w:cs="Times New Roman"/>
+          <w:szCs w:val="28"/>
+        </w:rPr>
+        <w:t xml:space="preserve">Он хранит в себе </w:t>
+      </w:r>
+      <w:r>
+        <w:rPr>
+          <w:rFonts w:cs="Times New Roman"/>
+          <w:szCs w:val="28"/>
+          <w:lang w:val="en-US"/>
+        </w:rPr>
+        <w:t>Tokenizer</w:t>
+      </w:r>
+      <w:r>
+        <w:rPr>
+          <w:rFonts w:cs="Times New Roman"/>
+          <w:szCs w:val="28"/>
+        </w:rPr>
+        <w:t xml:space="preserve"> и указатель на вспомогательную сущность </w:t>
+      </w:r>
       <w:proofErr w:type="spellStart"/>
       <w:r>
         <w:rPr>
           <w:rFonts w:cs="Times New Roman"/>
           <w:szCs w:val="28"/>
-        </w:rPr>
-        <w:t>токена</w:t>
+          <w:lang w:val="en-US"/>
+        </w:rPr>
+        <w:t>ParseSession</w:t>
       </w:r>
       <w:proofErr w:type="spellEnd"/>
       <w:r>
@@ -7695,29 +8101,15 @@
           <w:rFonts w:cs="Times New Roman"/>
           <w:szCs w:val="28"/>
         </w:rPr>
-        <w:t xml:space="preserve">; </w:t>
-      </w:r>
-      <w:r>
-        <w:rPr>
-          <w:rFonts w:cs="Times New Roman"/>
-          <w:szCs w:val="28"/>
-          <w:lang w:val="en-US"/>
-        </w:rPr>
-        <w:t>consumed</w:t>
-      </w:r>
-      <w:r>
-        <w:rPr>
-          <w:rFonts w:cs="Times New Roman"/>
-          <w:szCs w:val="28"/>
-        </w:rPr>
-        <w:t xml:space="preserve"> – </w:t>
-      </w:r>
-      <w:r>
-        <w:rPr>
-          <w:rFonts w:cs="Times New Roman"/>
-          <w:szCs w:val="28"/>
-        </w:rPr>
-        <w:t>сколько</w:t>
+        <w:t xml:space="preserve">, хранящую в себе информацию о текущем файле, его </w:t>
+      </w:r>
+      <w:r>
+        <w:rPr>
+          <w:rFonts w:cs="Times New Roman"/>
+          <w:szCs w:val="28"/>
+          <w:lang w:val="en-US"/>
+        </w:rPr>
+        <w:t>source</w:t>
       </w:r>
       <w:r>
         <w:rPr>
@@ -7730,9 +8122,37 @@
         <w:rPr>
           <w:rFonts w:cs="Times New Roman"/>
           <w:szCs w:val="28"/>
-        </w:rPr>
-        <w:t>символов</w:t>
-      </w:r>
+          <w:lang w:val="en-US"/>
+        </w:rPr>
+        <w:t>map</w:t>
+      </w:r>
+      <w:r>
+        <w:rPr>
+          <w:rFonts w:cs="Times New Roman"/>
+          <w:szCs w:val="28"/>
+        </w:rPr>
+        <w:t xml:space="preserve"> и предоставляющую интерфейс для формирования ошибок с восстановлением исходного кода. </w:t>
+      </w:r>
+    </w:p>
+    <w:p>
+      <w:pPr>
+        <w:spacing w:after="0"/>
+        <w:ind w:firstLine="709"/>
+        <w:rPr>
+          <w:rFonts w:cs="Times New Roman"/>
+          <w:szCs w:val="28"/>
+        </w:rPr>
+      </w:pPr>
+      <w:proofErr w:type="spellStart"/>
+      <w:r>
+        <w:rPr>
+          <w:rFonts w:cs="Times New Roman"/>
+          <w:szCs w:val="28"/>
+          <w:lang w:val="en-US"/>
+        </w:rPr>
+        <w:t>StringReader</w:t>
+      </w:r>
+      <w:proofErr w:type="spellEnd"/>
       <w:r>
         <w:rPr>
           <w:rFonts w:cs="Times New Roman"/>
@@ -7745,84 +8165,28 @@
           <w:rFonts w:cs="Times New Roman"/>
           <w:szCs w:val="28"/>
         </w:rPr>
-        <w:t>было</w:t>
-      </w:r>
-      <w:r>
-        <w:rPr>
-          <w:rFonts w:cs="Times New Roman"/>
-          <w:szCs w:val="28"/>
-        </w:rPr>
-        <w:t xml:space="preserve"> </w:t>
-      </w:r>
-      <w:r>
-        <w:rPr>
-          <w:rFonts w:cs="Times New Roman"/>
-          <w:szCs w:val="28"/>
-        </w:rPr>
-        <w:t>поглощено</w:t>
-      </w:r>
-      <w:r>
-        <w:rPr>
-          <w:rFonts w:cs="Times New Roman"/>
-          <w:szCs w:val="28"/>
-        </w:rPr>
-        <w:t xml:space="preserve"> </w:t>
-      </w:r>
-      <w:r>
-        <w:rPr>
-          <w:rFonts w:cs="Times New Roman"/>
-          <w:szCs w:val="28"/>
-        </w:rPr>
-        <w:t>с</w:t>
-      </w:r>
-      <w:r>
-        <w:rPr>
-          <w:rFonts w:cs="Times New Roman"/>
-          <w:szCs w:val="28"/>
-        </w:rPr>
-        <w:t xml:space="preserve"> </w:t>
-      </w:r>
-      <w:r>
-        <w:rPr>
-          <w:rFonts w:cs="Times New Roman"/>
-          <w:szCs w:val="28"/>
-        </w:rPr>
-        <w:t>момента</w:t>
-      </w:r>
-      <w:r>
-        <w:rPr>
-          <w:rFonts w:cs="Times New Roman"/>
-          <w:szCs w:val="28"/>
-        </w:rPr>
-        <w:t xml:space="preserve"> </w:t>
-      </w:r>
-      <w:r>
-        <w:rPr>
-          <w:rFonts w:cs="Times New Roman"/>
-          <w:szCs w:val="28"/>
-        </w:rPr>
-        <w:t>последнего</w:t>
-      </w:r>
-      <w:r>
-        <w:rPr>
-          <w:rFonts w:cs="Times New Roman"/>
-          <w:szCs w:val="28"/>
-        </w:rPr>
-        <w:t xml:space="preserve"> </w:t>
-      </w:r>
-      <w:r>
-        <w:rPr>
-          <w:rFonts w:cs="Times New Roman"/>
-          <w:szCs w:val="28"/>
-        </w:rPr>
-        <w:t>вызова</w:t>
-      </w:r>
-      <w:r>
-        <w:rPr>
-          <w:rFonts w:cs="Times New Roman"/>
-          <w:szCs w:val="28"/>
-        </w:rPr>
-        <w:t xml:space="preserve"> </w:t>
+        <w:t xml:space="preserve">принимает </w:t>
+      </w:r>
+      <w:r>
+        <w:rPr>
+          <w:rFonts w:cs="Times New Roman"/>
+          <w:szCs w:val="28"/>
+        </w:rPr>
+        <w:t xml:space="preserve">и </w:t>
+      </w:r>
+      <w:r>
+        <w:rPr>
+          <w:rFonts w:cs="Times New Roman"/>
+          <w:szCs w:val="28"/>
+        </w:rPr>
+        <w:t xml:space="preserve">переводит </w:t>
+      </w:r>
+      <w:r>
+        <w:rPr>
+          <w:rFonts w:cs="Times New Roman"/>
+          <w:szCs w:val="28"/>
+        </w:rPr>
+        <w:t xml:space="preserve">с помощью метода </w:t>
       </w:r>
       <w:proofErr w:type="spellStart"/>
       <w:proofErr w:type="gramStart"/>
@@ -7830,9 +8194,8 @@
         <w:rPr>
           <w:rFonts w:cs="Times New Roman"/>
           <w:szCs w:val="28"/>
-          <w:lang w:val="en-US"/>
-        </w:rPr>
-        <w:t>advanceToken</w:t>
+        </w:rPr>
+        <w:t>nextToken</w:t>
       </w:r>
       <w:proofErr w:type="spellEnd"/>
       <w:r>
@@ -7848,348 +8211,15 @@
           <w:rFonts w:cs="Times New Roman"/>
           <w:szCs w:val="28"/>
         </w:rPr>
-        <w:t>)</w:t>
-      </w:r>
-      <w:r>
-        <w:rPr>
-          <w:rFonts w:cs="Times New Roman"/>
-          <w:szCs w:val="28"/>
-        </w:rPr>
-        <w:t xml:space="preserve">; </w:t>
-      </w:r>
-      <w:proofErr w:type="spellStart"/>
-      <w:r>
-        <w:rPr>
-          <w:rFonts w:cs="Times New Roman"/>
-          <w:szCs w:val="28"/>
-          <w:lang w:val="en-US"/>
-        </w:rPr>
-        <w:t>TokenData</w:t>
-      </w:r>
-      <w:proofErr w:type="spellEnd"/>
-      <w:r>
-        <w:rPr>
-          <w:rFonts w:cs="Times New Roman"/>
-          <w:szCs w:val="28"/>
-        </w:rPr>
-        <w:t xml:space="preserve"> – </w:t>
-      </w:r>
-      <w:r>
-        <w:rPr>
-          <w:rFonts w:cs="Times New Roman"/>
-          <w:szCs w:val="28"/>
-        </w:rPr>
-        <w:t>это</w:t>
-      </w:r>
-      <w:r>
-        <w:rPr>
-          <w:rFonts w:cs="Times New Roman"/>
-          <w:szCs w:val="28"/>
-        </w:rPr>
-        <w:t xml:space="preserve"> </w:t>
-      </w:r>
-      <w:proofErr w:type="spellStart"/>
-      <w:r>
-        <w:rPr>
-          <w:rFonts w:cs="Times New Roman"/>
-          <w:szCs w:val="28"/>
-          <w:lang w:val="en-US"/>
-        </w:rPr>
-        <w:t>std</w:t>
-      </w:r>
-      <w:proofErr w:type="spellEnd"/>
-      <w:r>
-        <w:rPr>
-          <w:rFonts w:cs="Times New Roman"/>
-          <w:szCs w:val="28"/>
-        </w:rPr>
-        <w:t>::</w:t>
-      </w:r>
-      <w:r>
-        <w:rPr>
-          <w:rFonts w:cs="Times New Roman"/>
-          <w:szCs w:val="28"/>
-          <w:lang w:val="en-US"/>
-        </w:rPr>
-        <w:t>variant</w:t>
-      </w:r>
-      <w:r>
-        <w:rPr>
-          <w:rFonts w:cs="Times New Roman"/>
-          <w:szCs w:val="28"/>
-        </w:rPr>
-        <w:t>(</w:t>
-      </w:r>
-      <w:r>
-        <w:rPr>
-          <w:rFonts w:cs="Times New Roman"/>
-          <w:szCs w:val="28"/>
-          <w:lang w:val="en-US"/>
-        </w:rPr>
-        <w:t>union</w:t>
-      </w:r>
-      <w:r>
-        <w:rPr>
-          <w:rFonts w:cs="Times New Roman"/>
-          <w:szCs w:val="28"/>
-        </w:rPr>
-        <w:t xml:space="preserve"> </w:t>
-      </w:r>
-      <w:r>
-        <w:rPr>
-          <w:rFonts w:cs="Times New Roman"/>
-          <w:szCs w:val="28"/>
-        </w:rPr>
-        <w:t>из</w:t>
-      </w:r>
-      <w:r>
-        <w:rPr>
-          <w:rFonts w:cs="Times New Roman"/>
-          <w:szCs w:val="28"/>
-        </w:rPr>
-        <w:t xml:space="preserve"> </w:t>
-      </w:r>
-      <w:r>
-        <w:rPr>
-          <w:rFonts w:cs="Times New Roman"/>
-          <w:szCs w:val="28"/>
-          <w:lang w:val="en-US"/>
-        </w:rPr>
-        <w:t>STL</w:t>
-      </w:r>
-      <w:r>
-        <w:rPr>
-          <w:rFonts w:cs="Times New Roman"/>
-          <w:szCs w:val="28"/>
-        </w:rPr>
-        <w:t xml:space="preserve">), </w:t>
-      </w:r>
-      <w:r>
-        <w:rPr>
-          <w:rFonts w:cs="Times New Roman"/>
-          <w:szCs w:val="28"/>
-        </w:rPr>
-        <w:t>который</w:t>
-      </w:r>
-      <w:r>
-        <w:rPr>
-          <w:rFonts w:cs="Times New Roman"/>
-          <w:szCs w:val="28"/>
-        </w:rPr>
-        <w:t xml:space="preserve"> </w:t>
-      </w:r>
-      <w:r>
-        <w:rPr>
-          <w:rFonts w:cs="Times New Roman"/>
-          <w:szCs w:val="28"/>
-        </w:rPr>
-        <w:t>содержит</w:t>
-      </w:r>
-      <w:r>
-        <w:rPr>
-          <w:rFonts w:cs="Times New Roman"/>
-          <w:szCs w:val="28"/>
-        </w:rPr>
-        <w:t xml:space="preserve"> </w:t>
-      </w:r>
-      <w:r>
-        <w:rPr>
-          <w:rFonts w:cs="Times New Roman"/>
-          <w:szCs w:val="28"/>
-        </w:rPr>
-        <w:t>в</w:t>
-      </w:r>
-      <w:r>
-        <w:rPr>
-          <w:rFonts w:cs="Times New Roman"/>
-          <w:szCs w:val="28"/>
-        </w:rPr>
-        <w:t xml:space="preserve"> </w:t>
-      </w:r>
-      <w:r>
-        <w:rPr>
-          <w:rFonts w:cs="Times New Roman"/>
-          <w:szCs w:val="28"/>
-        </w:rPr>
-        <w:t>себе</w:t>
-      </w:r>
-      <w:r>
-        <w:rPr>
-          <w:rFonts w:cs="Times New Roman"/>
-          <w:szCs w:val="28"/>
-        </w:rPr>
-        <w:t xml:space="preserve"> </w:t>
-      </w:r>
-      <w:r>
-        <w:rPr>
-          <w:rFonts w:cs="Times New Roman"/>
-          <w:szCs w:val="28"/>
-        </w:rPr>
-        <w:t>дополнительную</w:t>
-      </w:r>
-      <w:r>
-        <w:rPr>
-          <w:rFonts w:cs="Times New Roman"/>
-          <w:szCs w:val="28"/>
-        </w:rPr>
-        <w:t xml:space="preserve"> </w:t>
-      </w:r>
-      <w:r>
-        <w:rPr>
-          <w:rFonts w:cs="Times New Roman"/>
-          <w:szCs w:val="28"/>
-        </w:rPr>
-        <w:t>информацию</w:t>
-      </w:r>
-      <w:r>
-        <w:rPr>
-          <w:rFonts w:cs="Times New Roman"/>
-          <w:szCs w:val="28"/>
-        </w:rPr>
-        <w:t xml:space="preserve"> </w:t>
-      </w:r>
-      <w:r>
-        <w:rPr>
-          <w:rFonts w:cs="Times New Roman"/>
-          <w:szCs w:val="28"/>
-        </w:rPr>
-        <w:t>для</w:t>
-      </w:r>
-      <w:r>
-        <w:rPr>
-          <w:rFonts w:cs="Times New Roman"/>
-          <w:szCs w:val="28"/>
-        </w:rPr>
-        <w:t xml:space="preserve"> </w:t>
-      </w:r>
-      <w:r>
-        <w:rPr>
-          <w:rFonts w:cs="Times New Roman"/>
-          <w:szCs w:val="28"/>
-        </w:rPr>
-        <w:t>определённых</w:t>
-      </w:r>
-      <w:r>
-        <w:rPr>
-          <w:rFonts w:cs="Times New Roman"/>
-          <w:szCs w:val="28"/>
-        </w:rPr>
-        <w:t xml:space="preserve"> </w:t>
-      </w:r>
-      <w:proofErr w:type="spellStart"/>
-      <w:r>
-        <w:rPr>
-          <w:rFonts w:cs="Times New Roman"/>
-          <w:szCs w:val="28"/>
-        </w:rPr>
-        <w:t>токенов</w:t>
-      </w:r>
-      <w:proofErr w:type="spellEnd"/>
-      <w:r>
-        <w:rPr>
-          <w:rFonts w:cs="Times New Roman"/>
-          <w:szCs w:val="28"/>
-        </w:rPr>
-        <w:t xml:space="preserve">, </w:t>
-      </w:r>
-      <w:r>
-        <w:rPr>
-          <w:rFonts w:cs="Times New Roman"/>
-          <w:szCs w:val="28"/>
-        </w:rPr>
-        <w:t>например</w:t>
-      </w:r>
-      <w:r>
-        <w:rPr>
-          <w:rFonts w:cs="Times New Roman"/>
-          <w:szCs w:val="28"/>
-        </w:rPr>
-        <w:t xml:space="preserve"> </w:t>
-      </w:r>
-      <w:r>
-        <w:rPr>
-          <w:rFonts w:cs="Times New Roman"/>
-          <w:szCs w:val="28"/>
-        </w:rPr>
-        <w:t>вид</w:t>
-      </w:r>
-      <w:r>
-        <w:rPr>
-          <w:rFonts w:cs="Times New Roman"/>
-          <w:szCs w:val="28"/>
-        </w:rPr>
-        <w:t xml:space="preserve"> </w:t>
-      </w:r>
-      <w:r>
-        <w:rPr>
-          <w:rFonts w:cs="Times New Roman"/>
-          <w:szCs w:val="28"/>
-        </w:rPr>
-        <w:t>литерала</w:t>
-      </w:r>
-      <w:r>
-        <w:rPr>
-          <w:rFonts w:cs="Times New Roman"/>
-          <w:szCs w:val="28"/>
-        </w:rPr>
-        <w:t>.</w:t>
-      </w:r>
-    </w:p>
-    <w:p>
-      <w:pPr>
-        <w:spacing w:after="0"/>
-        <w:ind w:firstLine="709"/>
-        <w:rPr>
-          <w:rFonts w:cs="Times New Roman"/>
-          <w:szCs w:val="28"/>
-        </w:rPr>
-      </w:pPr>
-      <w:r>
-        <w:rPr>
-          <w:rFonts w:cs="Times New Roman"/>
-          <w:szCs w:val="28"/>
-        </w:rPr>
-        <w:t xml:space="preserve">За второй этап отвечает класс </w:t>
-      </w:r>
-      <w:proofErr w:type="spellStart"/>
-      <w:r>
-        <w:rPr>
-          <w:rFonts w:cs="Times New Roman"/>
-          <w:szCs w:val="28"/>
-          <w:lang w:val="en-US"/>
-        </w:rPr>
-        <w:t>StringReader</w:t>
-      </w:r>
-      <w:proofErr w:type="spellEnd"/>
-      <w:r>
-        <w:rPr>
-          <w:rFonts w:cs="Times New Roman"/>
-          <w:szCs w:val="28"/>
-        </w:rPr>
-        <w:t>.</w:t>
-      </w:r>
-      <w:r>
-        <w:rPr>
-          <w:rFonts w:cs="Times New Roman"/>
-          <w:szCs w:val="28"/>
-        </w:rPr>
-        <w:t xml:space="preserve"> </w:t>
-      </w:r>
-      <w:r>
-        <w:rPr>
-          <w:rFonts w:cs="Times New Roman"/>
-          <w:szCs w:val="28"/>
-        </w:rPr>
-        <w:t xml:space="preserve"> </w:t>
-      </w:r>
-      <w:r>
-        <w:rPr>
-          <w:rFonts w:cs="Times New Roman"/>
-          <w:szCs w:val="28"/>
-        </w:rPr>
-        <w:t xml:space="preserve">Он хранит в себе </w:t>
-      </w:r>
-      <w:proofErr w:type="spellStart"/>
+        <w:t xml:space="preserve">) </w:t>
+      </w:r>
+      <w:r>
+        <w:rPr>
+          <w:rFonts w:cs="Times New Roman"/>
+          <w:szCs w:val="28"/>
+        </w:rPr>
+        <w:t xml:space="preserve">токен из </w:t>
+      </w:r>
       <w:r>
         <w:rPr>
           <w:rFonts w:cs="Times New Roman"/>
@@ -8198,189 +8228,12 @@
         </w:rPr>
         <w:t>Tokenizer</w:t>
       </w:r>
-      <w:proofErr w:type="spellEnd"/>
-      <w:r>
-        <w:rPr>
-          <w:rFonts w:cs="Times New Roman"/>
-          <w:szCs w:val="28"/>
-        </w:rPr>
-        <w:t xml:space="preserve"> и указатель на вспомогательную сущность </w:t>
-      </w:r>
-      <w:proofErr w:type="spellStart"/>
-      <w:r>
-        <w:rPr>
-          <w:rFonts w:cs="Times New Roman"/>
-          <w:szCs w:val="28"/>
-          <w:lang w:val="en-US"/>
-        </w:rPr>
-        <w:t>ParseSession</w:t>
-      </w:r>
-      <w:proofErr w:type="spellEnd"/>
-      <w:r>
-        <w:rPr>
-          <w:rFonts w:cs="Times New Roman"/>
-          <w:szCs w:val="28"/>
-        </w:rPr>
-        <w:t xml:space="preserve">, хранящую в себе информацию о текущем файле, его </w:t>
-      </w:r>
-      <w:r>
-        <w:rPr>
-          <w:rFonts w:cs="Times New Roman"/>
-          <w:szCs w:val="28"/>
-          <w:lang w:val="en-US"/>
-        </w:rPr>
-        <w:t>source</w:t>
-      </w:r>
-      <w:r>
-        <w:rPr>
-          <w:rFonts w:cs="Times New Roman"/>
-          <w:szCs w:val="28"/>
-        </w:rPr>
-        <w:t xml:space="preserve"> </w:t>
-      </w:r>
-      <w:r>
-        <w:rPr>
-          <w:rFonts w:cs="Times New Roman"/>
-          <w:szCs w:val="28"/>
-          <w:lang w:val="en-US"/>
-        </w:rPr>
-        <w:t>map</w:t>
-      </w:r>
-      <w:r>
-        <w:rPr>
-          <w:rFonts w:cs="Times New Roman"/>
-          <w:szCs w:val="28"/>
-        </w:rPr>
-        <w:t xml:space="preserve"> и предоставляющую интерфейс для формирования ошибок с восстановлением исходного кода. </w:t>
-      </w:r>
-    </w:p>
-    <w:p>
-      <w:pPr>
-        <w:spacing w:after="0"/>
-        <w:ind w:firstLine="709"/>
-        <w:rPr>
-          <w:rFonts w:cs="Times New Roman"/>
-          <w:szCs w:val="28"/>
-        </w:rPr>
-      </w:pPr>
-      <w:proofErr w:type="spellStart"/>
-      <w:r>
-        <w:rPr>
-          <w:rFonts w:cs="Times New Roman"/>
-          <w:szCs w:val="28"/>
-          <w:lang w:val="en-US"/>
-        </w:rPr>
-        <w:t>StringReader</w:t>
-      </w:r>
-      <w:proofErr w:type="spellEnd"/>
-      <w:r>
-        <w:rPr>
-          <w:rFonts w:cs="Times New Roman"/>
-          <w:szCs w:val="28"/>
-        </w:rPr>
-        <w:t xml:space="preserve"> </w:t>
-      </w:r>
-      <w:r>
-        <w:rPr>
-          <w:rFonts w:cs="Times New Roman"/>
-          <w:szCs w:val="28"/>
-        </w:rPr>
-        <w:t xml:space="preserve">принимает </w:t>
-      </w:r>
-      <w:r>
-        <w:rPr>
-          <w:rFonts w:cs="Times New Roman"/>
-          <w:szCs w:val="28"/>
-        </w:rPr>
-        <w:t xml:space="preserve">и </w:t>
-      </w:r>
-      <w:r>
-        <w:rPr>
-          <w:rFonts w:cs="Times New Roman"/>
-          <w:szCs w:val="28"/>
-        </w:rPr>
-        <w:t xml:space="preserve">переводит </w:t>
-      </w:r>
-      <w:r>
-        <w:rPr>
-          <w:rFonts w:cs="Times New Roman"/>
-          <w:szCs w:val="28"/>
-        </w:rPr>
-        <w:t xml:space="preserve">с помощью метода </w:t>
-      </w:r>
-      <w:proofErr w:type="spellStart"/>
-      <w:proofErr w:type="gramStart"/>
-      <w:r>
-        <w:rPr>
-          <w:rFonts w:cs="Times New Roman"/>
-          <w:szCs w:val="28"/>
-        </w:rPr>
-        <w:t>nextToken</w:t>
-      </w:r>
-      <w:proofErr w:type="spellEnd"/>
-      <w:r>
-        <w:rPr>
-          <w:rFonts w:cs="Times New Roman"/>
-          <w:szCs w:val="28"/>
-        </w:rPr>
-        <w:t>(</w:t>
-      </w:r>
-      <w:proofErr w:type="gramEnd"/>
-      <w:r>
-        <w:rPr>
-          <w:rFonts w:cs="Times New Roman"/>
-          <w:szCs w:val="28"/>
-        </w:rPr>
-        <w:t xml:space="preserve">) </w:t>
-      </w:r>
-      <w:proofErr w:type="spellStart"/>
-      <w:r>
-        <w:rPr>
-          <w:rFonts w:cs="Times New Roman"/>
-          <w:szCs w:val="28"/>
-        </w:rPr>
-        <w:t>токен</w:t>
-      </w:r>
-      <w:proofErr w:type="spellEnd"/>
-      <w:r>
-        <w:rPr>
-          <w:rFonts w:cs="Times New Roman"/>
-          <w:szCs w:val="28"/>
-        </w:rPr>
-        <w:t xml:space="preserve"> из </w:t>
-      </w:r>
-      <w:proofErr w:type="spellStart"/>
-      <w:r>
-        <w:rPr>
-          <w:rFonts w:cs="Times New Roman"/>
-          <w:szCs w:val="28"/>
-          <w:lang w:val="en-US"/>
-        </w:rPr>
-        <w:t>Tokenizer</w:t>
-      </w:r>
-      <w:proofErr w:type="spellEnd"/>
-      <w:r>
-        <w:rPr>
-          <w:rFonts w:cs="Times New Roman"/>
-          <w:szCs w:val="28"/>
-        </w:rPr>
-        <w:t xml:space="preserve">’а в более богатые </w:t>
-      </w:r>
-      <w:proofErr w:type="spellStart"/>
-      <w:r>
-        <w:rPr>
-          <w:rFonts w:cs="Times New Roman"/>
-          <w:szCs w:val="28"/>
-        </w:rPr>
-        <w:t>токены</w:t>
-      </w:r>
-      <w:proofErr w:type="spellEnd"/>
-      <w:r>
-        <w:rPr>
-          <w:rFonts w:cs="Times New Roman"/>
-          <w:szCs w:val="28"/>
-        </w:rPr>
-        <w:t xml:space="preserve"> для </w:t>
+      <w:r>
+        <w:rPr>
+          <w:rFonts w:cs="Times New Roman"/>
+          <w:szCs w:val="28"/>
+        </w:rPr>
+        <w:t xml:space="preserve">’а в более богатые токены для </w:t>
       </w:r>
       <w:r>
         <w:rPr>
@@ -8395,23 +8248,7 @@
           <w:rFonts w:cs="Times New Roman"/>
           <w:szCs w:val="28"/>
         </w:rPr>
-        <w:t xml:space="preserve">, проверяет корректность некоторых </w:t>
-      </w:r>
-      <w:proofErr w:type="spellStart"/>
-      <w:r>
-        <w:rPr>
-          <w:rFonts w:cs="Times New Roman"/>
-          <w:szCs w:val="28"/>
-        </w:rPr>
-        <w:t>токенов</w:t>
-      </w:r>
-      <w:proofErr w:type="spellEnd"/>
-      <w:r>
-        <w:rPr>
-          <w:rFonts w:cs="Times New Roman"/>
-          <w:szCs w:val="28"/>
-        </w:rPr>
-        <w:t>, подготавливая ошибки и предупреждения в случа</w:t>
+        <w:t>, проверяет корректность некоторых токенов, подготавливая ошибки и предупреждения в случа</w:t>
       </w:r>
       <w:r>
         <w:rPr>
@@ -8725,15 +8562,15 @@
         </w:rPr>
         <w:t>,</w:t>
       </w:r>
+      <w:r>
+        <w:rPr>
+          <w:rFonts w:cs="Times New Roman"/>
+          <w:szCs w:val="28"/>
+          <w:lang w:val="en-US"/>
+        </w:rPr>
+        <w:t>while</w:t>
+      </w:r>
       <w:proofErr w:type="gramEnd"/>
-      <w:r>
-        <w:rPr>
-          <w:rFonts w:cs="Times New Roman"/>
-          <w:szCs w:val="28"/>
-          <w:lang w:val="en-US"/>
-        </w:rPr>
-        <w:t>while</w:t>
-      </w:r>
       <w:r>
         <w:rPr>
           <w:rFonts w:cs="Times New Roman"/>
@@ -9069,91 +8906,59 @@
       </w:r>
       <w:proofErr w:type="spellEnd"/>
       <w:r>
-        <w:t xml:space="preserve"> склеивает </w:t>
+        <w:t xml:space="preserve"> склеивает токены в воедино, например из двух </w:t>
+      </w:r>
+      <w:r>
+        <w:t>‘</w:t>
+      </w:r>
+      <w:r>
+        <w:t>=</w:t>
+      </w:r>
+      <w:r>
+        <w:t>’</w:t>
+      </w:r>
+      <w:r>
+        <w:t xml:space="preserve"> делает </w:t>
+      </w:r>
+      <w:r>
+        <w:t xml:space="preserve">‘==’. </w:t>
+      </w:r>
+      <w:r>
+        <w:t xml:space="preserve">И так же, отсекает </w:t>
+      </w:r>
+      <w:r>
+        <w:rPr>
+          <w:lang w:val="en-US"/>
+        </w:rPr>
+        <w:t>Whitespaces</w:t>
+      </w:r>
+      <w:r>
+        <w:t xml:space="preserve"> и комментарии. Результатом работы </w:t>
       </w:r>
       <w:proofErr w:type="spellStart"/>
       <w:r>
-        <w:t>токены</w:t>
+        <w:rPr>
+          <w:lang w:val="en-US"/>
+        </w:rPr>
+        <w:t>TreeReader</w:t>
       </w:r>
       <w:proofErr w:type="spellEnd"/>
       <w:r>
-        <w:t xml:space="preserve"> в воедино, </w:t>
-      </w:r>
-      <w:proofErr w:type="gramStart"/>
-      <w:r>
-        <w:t>например</w:t>
-      </w:r>
-      <w:proofErr w:type="gramEnd"/>
-      <w:r>
-        <w:t xml:space="preserve"> из двух </w:t>
-      </w:r>
-      <w:r>
-        <w:t>‘</w:t>
-      </w:r>
-      <w:r>
-        <w:t>=</w:t>
-      </w:r>
-      <w:r>
         <w:t>’</w:t>
       </w:r>
       <w:r>
-        <w:t xml:space="preserve"> делает </w:t>
-      </w:r>
-      <w:r>
-        <w:t xml:space="preserve">‘==’. </w:t>
-      </w:r>
-      <w:r>
-        <w:t xml:space="preserve">И так же, отсекает </w:t>
-      </w:r>
-      <w:r>
-        <w:rPr>
-          <w:lang w:val="en-US"/>
-        </w:rPr>
-        <w:t>Whitespaces</w:t>
-      </w:r>
-      <w:r>
-        <w:t xml:space="preserve"> и комментарии. Результатом работы </w:t>
+        <w:t xml:space="preserve">а является поток токенов – </w:t>
       </w:r>
       <w:proofErr w:type="spellStart"/>
       <w:r>
         <w:rPr>
           <w:lang w:val="en-US"/>
         </w:rPr>
-        <w:t>TreeReader</w:t>
+        <w:t>TokenStream</w:t>
       </w:r>
       <w:proofErr w:type="spellEnd"/>
       <w:r>
-        <w:t>’</w:t>
-      </w:r>
-      <w:r>
-        <w:t xml:space="preserve">а является поток </w:t>
-      </w:r>
-      <w:proofErr w:type="spellStart"/>
-      <w:r>
-        <w:t>токенов</w:t>
-      </w:r>
-      <w:proofErr w:type="spellEnd"/>
-      <w:r>
-        <w:t xml:space="preserve"> – </w:t>
-      </w:r>
-      <w:proofErr w:type="spellStart"/>
-      <w:r>
-        <w:rPr>
-          <w:lang w:val="en-US"/>
-        </w:rPr>
-        <w:t>TokenStream</w:t>
-      </w:r>
-      <w:proofErr w:type="spellEnd"/>
-      <w:r>
-        <w:t xml:space="preserve">, используемый </w:t>
-      </w:r>
-      <w:proofErr w:type="spellStart"/>
-      <w:r>
-        <w:t>парсером</w:t>
-      </w:r>
-      <w:proofErr w:type="spellEnd"/>
-      <w:r>
-        <w:t xml:space="preserve"> в синтаксическом анализе.</w:t>
+        <w:t>, используемый парсером в синтаксическом анализе.</w:t>
       </w:r>
     </w:p>
     <w:p>
@@ -9173,8 +8978,7 @@
           <w:szCs w:val="28"/>
         </w:rPr>
       </w:pPr>
-      <w:bookmarkStart w:id="7" w:name="_Toc38887495"/>
-      <w:bookmarkStart w:id="8" w:name="_GoBack"/>
+      <w:bookmarkStart w:id="12" w:name="_Toc45186149"/>
       <w:r>
         <w:rPr>
           <w:rFonts w:ascii="Times New Roman" w:hAnsi="Times New Roman" w:cs="Times New Roman"/>
@@ -9195,7 +8999,7 @@
         </w:rPr>
         <w:t>Архитектура «Синтаксического анализатора»</w:t>
       </w:r>
-      <w:bookmarkEnd w:id="7"/>
+      <w:bookmarkEnd w:id="12"/>
     </w:p>
     <w:p>
       <w:pPr>
@@ -9240,8 +9044,18 @@
     <w:p>
       <w:pPr>
         <w:spacing w:after="0"/>
-      </w:pPr>
-      <w:r>
+        <w:ind w:firstLine="708"/>
+      </w:pPr>
+      <w:r>
+        <w:t>Задача синтаксического анализа состоит в том, чтобы определить имеет ли цепочка лексем конструкцию, заданную синтаксисом языка. Этот этап является основным для поиска ошибок в написанной программе.</w:t>
+      </w:r>
+    </w:p>
+    <w:p>
+      <w:pPr>
+        <w:spacing w:after="0"/>
+      </w:pPr>
+      <w:r>
+        <w:lastRenderedPageBreak/>
         <w:tab/>
         <w:t>Спецификация</w:t>
       </w:r>
@@ -9354,19 +9168,99 @@
         <w:t xml:space="preserve"> </w:t>
       </w:r>
       <w:r>
-        <w:t>и в зависимости от последующих токенов.</w:t>
-      </w:r>
-    </w:p>
-    <w:bookmarkEnd w:id="8"/>
-    <w:p>
-      <w:r>
-        <w:lastRenderedPageBreak/>
+        <w:t>и в зависимости от последующих токенов</w:t>
+      </w:r>
+      <w:r>
+        <w:t xml:space="preserve"> разбор будет сделан выбор между</w:t>
+      </w:r>
+      <w:r>
+        <w:t xml:space="preserve"> </w:t>
+      </w:r>
+      <w:r>
+        <w:rPr>
+          <w:lang w:val="en-US"/>
+        </w:rPr>
+        <w:t>Statements</w:t>
+      </w:r>
+      <w:r>
+        <w:t>-</w:t>
+      </w:r>
+      <w:r>
+        <w:rPr>
+          <w:lang w:val="en-US"/>
+        </w:rPr>
+        <w:t>Expression</w:t>
+      </w:r>
+      <w:r>
+        <w:t xml:space="preserve">, </w:t>
+      </w:r>
+      <w:r>
+        <w:rPr>
+          <w:lang w:val="en-US"/>
+        </w:rPr>
+        <w:t>Statements</w:t>
+      </w:r>
+      <w:r>
+        <w:t>-</w:t>
+      </w:r>
+      <w:r>
+        <w:rPr>
+          <w:lang w:val="en-US"/>
+        </w:rPr>
+        <w:t>Item</w:t>
+      </w:r>
+      <w:r>
+        <w:t xml:space="preserve">, </w:t>
+      </w:r>
+      <w:r>
+        <w:rPr>
+          <w:lang w:val="en-US"/>
+        </w:rPr>
+        <w:t>Statements</w:t>
+      </w:r>
+      <w:r>
+        <w:t>-</w:t>
+      </w:r>
+      <w:r>
+        <w:rPr>
+          <w:lang w:val="en-US"/>
+        </w:rPr>
+        <w:t>Semi</w:t>
+      </w:r>
+      <w:r>
+        <w:t xml:space="preserve"> </w:t>
+      </w:r>
+      <w:r>
+        <w:t xml:space="preserve">или </w:t>
+      </w:r>
+      <w:r>
+        <w:rPr>
+          <w:lang w:val="en-US"/>
+        </w:rPr>
+        <w:t>Statements</w:t>
+      </w:r>
+      <w:r>
+        <w:t>-</w:t>
+      </w:r>
+      <w:r>
+        <w:rPr>
+          <w:lang w:val="en-US"/>
+        </w:rPr>
+        <w:t>Empty</w:t>
+      </w:r>
+      <w:r>
+        <w:t>.</w:t>
+      </w:r>
+      <w:r>
         <w:tab/>
       </w:r>
-    </w:p>
-    <w:p>
-      <w:pPr>
-        <w:pStyle w:val="2"/>
+      <w:r>
+        <w:br w:type="page"/>
+      </w:r>
+    </w:p>
+    <w:p>
+      <w:pPr>
+        <w:pStyle w:val="1"/>
         <w:ind w:firstLine="709"/>
         <w:rPr>
           <w:rFonts w:ascii="Times New Roman" w:hAnsi="Times New Roman" w:cs="Times New Roman"/>
@@ -9376,7 +9270,7 @@
           <w:szCs w:val="28"/>
         </w:rPr>
       </w:pPr>
-      <w:bookmarkStart w:id="9" w:name="_Toc38887496"/>
+      <w:bookmarkStart w:id="13" w:name="_Toc45186150"/>
       <w:r>
         <w:rPr>
           <w:rFonts w:ascii="Times New Roman" w:hAnsi="Times New Roman" w:cs="Times New Roman"/>
@@ -9385,7 +9279,8 @@
           <w:sz w:val="28"/>
           <w:szCs w:val="28"/>
         </w:rPr>
-        <w:t>2.4</w:t>
+        <w:lastRenderedPageBreak/>
+        <w:t>3</w:t>
       </w:r>
       <w:r>
         <w:rPr>
@@ -9395,62 +9290,716 @@
           <w:sz w:val="28"/>
           <w:szCs w:val="28"/>
         </w:rPr>
-        <w:t>Архитектура «Генератора кода»</w:t>
-      </w:r>
-      <w:bookmarkEnd w:id="9"/>
+        <w:t xml:space="preserve"> Тестовые примеры.</w:t>
+      </w:r>
+      <w:bookmarkEnd w:id="13"/>
+    </w:p>
+    <w:p>
+      <w:r>
+        <w:tab/>
+      </w:r>
+      <w:r>
+        <w:t>Приведём</w:t>
+      </w:r>
+      <w:r>
+        <w:t xml:space="preserve"> </w:t>
+      </w:r>
+      <w:r>
+        <w:t>пример</w:t>
+      </w:r>
+      <w:r>
+        <w:t xml:space="preserve"> </w:t>
+      </w:r>
+      <w:r>
+        <w:rPr>
+          <w:lang w:val="en-US"/>
+        </w:rPr>
+        <w:t>AST</w:t>
+      </w:r>
+      <w:r>
+        <w:t xml:space="preserve"> </w:t>
+      </w:r>
+      <w:r>
+        <w:t>следующей программы</w:t>
+      </w:r>
+      <w:r>
+        <w:t>:</w:t>
+      </w:r>
+    </w:p>
+    <w:p>
+      <w:pPr>
+        <w:shd w:val="clear" w:color="auto" w:fill="FFFFFF"/>
+        <w:tabs>
+          <w:tab w:val="left" w:pos="916"/>
+          <w:tab w:val="left" w:pos="1832"/>
+          <w:tab w:val="left" w:pos="2748"/>
+          <w:tab w:val="left" w:pos="3664"/>
+          <w:tab w:val="left" w:pos="4580"/>
+          <w:tab w:val="left" w:pos="5496"/>
+          <w:tab w:val="left" w:pos="6412"/>
+          <w:tab w:val="left" w:pos="7328"/>
+          <w:tab w:val="left" w:pos="8244"/>
+          <w:tab w:val="left" w:pos="9160"/>
+          <w:tab w:val="left" w:pos="10076"/>
+          <w:tab w:val="left" w:pos="10992"/>
+          <w:tab w:val="left" w:pos="11908"/>
+          <w:tab w:val="left" w:pos="12824"/>
+          <w:tab w:val="left" w:pos="13740"/>
+          <w:tab w:val="left" w:pos="14656"/>
+        </w:tabs>
+        <w:spacing w:after="0" w:line="240" w:lineRule="auto"/>
+        <w:jc w:val="left"/>
+        <w:rPr>
+          <w:rFonts w:ascii="Courier New" w:eastAsia="Times New Roman" w:hAnsi="Courier New" w:cs="Courier New"/>
+          <w:sz w:val="20"/>
+          <w:szCs w:val="20"/>
+          <w:lang w:val="en-US" w:eastAsia="ru-RU"/>
+        </w:rPr>
+      </w:pPr>
+      <w:r>
+        <w:rPr>
+          <w:rFonts w:ascii="Courier New" w:eastAsia="Times New Roman" w:hAnsi="Courier New" w:cs="Courier New"/>
+          <w:b/>
+          <w:bCs/>
+          <w:sz w:val="20"/>
+          <w:szCs w:val="20"/>
+          <w:lang w:val="en-US" w:eastAsia="ru-RU"/>
+        </w:rPr>
+        <w:t xml:space="preserve">const </w:t>
+      </w:r>
+      <w:r>
+        <w:rPr>
+          <w:rFonts w:ascii="Courier New" w:eastAsia="Times New Roman" w:hAnsi="Courier New" w:cs="Courier New"/>
+          <w:b/>
+          <w:bCs/>
+          <w:i/>
+          <w:iCs/>
+          <w:sz w:val="20"/>
+          <w:szCs w:val="20"/>
+          <w:lang w:val="en-US" w:eastAsia="ru-RU"/>
+        </w:rPr>
+        <w:t>SOME_</w:t>
+      </w:r>
+      <w:proofErr w:type="gramStart"/>
+      <w:r>
+        <w:rPr>
+          <w:rFonts w:ascii="Courier New" w:eastAsia="Times New Roman" w:hAnsi="Courier New" w:cs="Courier New"/>
+          <w:b/>
+          <w:bCs/>
+          <w:i/>
+          <w:iCs/>
+          <w:sz w:val="20"/>
+          <w:szCs w:val="20"/>
+          <w:lang w:val="en-US" w:eastAsia="ru-RU"/>
+        </w:rPr>
+        <w:t xml:space="preserve">CONST </w:t>
+      </w:r>
+      <w:r>
+        <w:rPr>
+          <w:rFonts w:ascii="Courier New" w:eastAsia="Times New Roman" w:hAnsi="Courier New" w:cs="Courier New"/>
+          <w:sz w:val="20"/>
+          <w:szCs w:val="20"/>
+          <w:lang w:val="en-US" w:eastAsia="ru-RU"/>
+        </w:rPr>
+        <w:t>:</w:t>
+      </w:r>
+      <w:proofErr w:type="gramEnd"/>
+      <w:r>
+        <w:rPr>
+          <w:rFonts w:ascii="Courier New" w:eastAsia="Times New Roman" w:hAnsi="Courier New" w:cs="Courier New"/>
+          <w:sz w:val="20"/>
+          <w:szCs w:val="20"/>
+          <w:lang w:val="en-US" w:eastAsia="ru-RU"/>
+        </w:rPr>
+        <w:t xml:space="preserve"> </w:t>
+      </w:r>
+      <w:r>
+        <w:rPr>
+          <w:rFonts w:ascii="Courier New" w:eastAsia="Times New Roman" w:hAnsi="Courier New" w:cs="Courier New"/>
+          <w:b/>
+          <w:bCs/>
+          <w:sz w:val="20"/>
+          <w:szCs w:val="20"/>
+          <w:lang w:val="en-US" w:eastAsia="ru-RU"/>
+        </w:rPr>
+        <w:t xml:space="preserve">i32 </w:t>
+      </w:r>
+      <w:r>
+        <w:rPr>
+          <w:rFonts w:ascii="Courier New" w:eastAsia="Times New Roman" w:hAnsi="Courier New" w:cs="Courier New"/>
+          <w:sz w:val="20"/>
+          <w:szCs w:val="20"/>
+          <w:lang w:val="en-US" w:eastAsia="ru-RU"/>
+        </w:rPr>
+        <w:t>= 23;</w:t>
+      </w:r>
+      <w:r>
+        <w:rPr>
+          <w:rFonts w:ascii="Courier New" w:eastAsia="Times New Roman" w:hAnsi="Courier New" w:cs="Courier New"/>
+          <w:sz w:val="20"/>
+          <w:szCs w:val="20"/>
+          <w:lang w:val="en-US" w:eastAsia="ru-RU"/>
+        </w:rPr>
+        <w:br/>
+      </w:r>
+      <w:r>
+        <w:rPr>
+          <w:rFonts w:ascii="Courier New" w:eastAsia="Times New Roman" w:hAnsi="Courier New" w:cs="Courier New"/>
+          <w:sz w:val="20"/>
+          <w:szCs w:val="20"/>
+          <w:lang w:val="en-US" w:eastAsia="ru-RU"/>
+        </w:rPr>
+        <w:br/>
+      </w:r>
+      <w:proofErr w:type="spellStart"/>
+      <w:r>
+        <w:rPr>
+          <w:rFonts w:ascii="Courier New" w:eastAsia="Times New Roman" w:hAnsi="Courier New" w:cs="Courier New"/>
+          <w:b/>
+          <w:bCs/>
+          <w:sz w:val="20"/>
+          <w:szCs w:val="20"/>
+          <w:lang w:val="en-US" w:eastAsia="ru-RU"/>
+        </w:rPr>
+        <w:t>fn</w:t>
+      </w:r>
+      <w:proofErr w:type="spellEnd"/>
+      <w:r>
+        <w:rPr>
+          <w:rFonts w:ascii="Courier New" w:eastAsia="Times New Roman" w:hAnsi="Courier New" w:cs="Courier New"/>
+          <w:b/>
+          <w:bCs/>
+          <w:sz w:val="20"/>
+          <w:szCs w:val="20"/>
+          <w:lang w:val="en-US" w:eastAsia="ru-RU"/>
+        </w:rPr>
+        <w:t xml:space="preserve"> </w:t>
+      </w:r>
+      <w:r>
+        <w:rPr>
+          <w:rFonts w:ascii="Courier New" w:eastAsia="Times New Roman" w:hAnsi="Courier New" w:cs="Courier New"/>
+          <w:sz w:val="20"/>
+          <w:szCs w:val="20"/>
+          <w:lang w:val="en-US" w:eastAsia="ru-RU"/>
+        </w:rPr>
+        <w:t xml:space="preserve">print(sus: </w:t>
+      </w:r>
+      <w:r>
+        <w:rPr>
+          <w:rFonts w:ascii="Courier New" w:eastAsia="Times New Roman" w:hAnsi="Courier New" w:cs="Courier New"/>
+          <w:b/>
+          <w:bCs/>
+          <w:sz w:val="20"/>
+          <w:szCs w:val="20"/>
+          <w:lang w:val="en-US" w:eastAsia="ru-RU"/>
+        </w:rPr>
+        <w:t>i32</w:t>
+      </w:r>
+      <w:r>
+        <w:rPr>
+          <w:rFonts w:ascii="Courier New" w:eastAsia="Times New Roman" w:hAnsi="Courier New" w:cs="Courier New"/>
+          <w:sz w:val="20"/>
+          <w:szCs w:val="20"/>
+          <w:lang w:val="en-US" w:eastAsia="ru-RU"/>
+        </w:rPr>
+        <w:t>)</w:t>
+      </w:r>
+      <w:r>
+        <w:rPr>
+          <w:rFonts w:ascii="Courier New" w:eastAsia="Times New Roman" w:hAnsi="Courier New" w:cs="Courier New"/>
+          <w:sz w:val="20"/>
+          <w:szCs w:val="20"/>
+          <w:lang w:val="en-US" w:eastAsia="ru-RU"/>
+        </w:rPr>
+        <w:br/>
+        <w:t>{</w:t>
+      </w:r>
+      <w:r>
+        <w:rPr>
+          <w:rFonts w:ascii="Courier New" w:eastAsia="Times New Roman" w:hAnsi="Courier New" w:cs="Courier New"/>
+          <w:sz w:val="20"/>
+          <w:szCs w:val="20"/>
+          <w:lang w:val="en-US" w:eastAsia="ru-RU"/>
+        </w:rPr>
+        <w:br/>
+        <w:t xml:space="preserve">    sus+5</w:t>
+      </w:r>
+      <w:r>
+        <w:rPr>
+          <w:rFonts w:ascii="Courier New" w:eastAsia="Times New Roman" w:hAnsi="Courier New" w:cs="Courier New"/>
+          <w:sz w:val="20"/>
+          <w:szCs w:val="20"/>
+          <w:lang w:val="en-US" w:eastAsia="ru-RU"/>
+        </w:rPr>
+        <w:br/>
+        <w:t>}</w:t>
+      </w:r>
+      <w:r>
+        <w:rPr>
+          <w:rFonts w:ascii="Courier New" w:eastAsia="Times New Roman" w:hAnsi="Courier New" w:cs="Courier New"/>
+          <w:sz w:val="20"/>
+          <w:szCs w:val="20"/>
+          <w:lang w:val="en-US" w:eastAsia="ru-RU"/>
+        </w:rPr>
+        <w:br/>
+      </w:r>
+      <w:r>
+        <w:rPr>
+          <w:rFonts w:ascii="Courier New" w:eastAsia="Times New Roman" w:hAnsi="Courier New" w:cs="Courier New"/>
+          <w:sz w:val="20"/>
+          <w:szCs w:val="20"/>
+          <w:lang w:val="en-US" w:eastAsia="ru-RU"/>
+        </w:rPr>
+        <w:br/>
+      </w:r>
+      <w:proofErr w:type="spellStart"/>
+      <w:r>
+        <w:rPr>
+          <w:rFonts w:ascii="Courier New" w:eastAsia="Times New Roman" w:hAnsi="Courier New" w:cs="Courier New"/>
+          <w:b/>
+          <w:bCs/>
+          <w:sz w:val="20"/>
+          <w:szCs w:val="20"/>
+          <w:lang w:val="en-US" w:eastAsia="ru-RU"/>
+        </w:rPr>
+        <w:t>fn</w:t>
+      </w:r>
+      <w:proofErr w:type="spellEnd"/>
+      <w:r>
+        <w:rPr>
+          <w:rFonts w:ascii="Courier New" w:eastAsia="Times New Roman" w:hAnsi="Courier New" w:cs="Courier New"/>
+          <w:b/>
+          <w:bCs/>
+          <w:sz w:val="20"/>
+          <w:szCs w:val="20"/>
+          <w:lang w:val="en-US" w:eastAsia="ru-RU"/>
+        </w:rPr>
+        <w:t xml:space="preserve"> </w:t>
+      </w:r>
+      <w:r>
+        <w:rPr>
+          <w:rFonts w:ascii="Courier New" w:eastAsia="Times New Roman" w:hAnsi="Courier New" w:cs="Courier New"/>
+          <w:sz w:val="20"/>
+          <w:szCs w:val="20"/>
+          <w:lang w:val="en-US" w:eastAsia="ru-RU"/>
+        </w:rPr>
+        <w:t>main()</w:t>
+      </w:r>
+      <w:r>
+        <w:rPr>
+          <w:rFonts w:ascii="Courier New" w:eastAsia="Times New Roman" w:hAnsi="Courier New" w:cs="Courier New"/>
+          <w:sz w:val="20"/>
+          <w:szCs w:val="20"/>
+          <w:lang w:val="en-US" w:eastAsia="ru-RU"/>
+        </w:rPr>
+        <w:br/>
+        <w:t>{</w:t>
+      </w:r>
+      <w:r>
+        <w:rPr>
+          <w:rFonts w:ascii="Courier New" w:eastAsia="Times New Roman" w:hAnsi="Courier New" w:cs="Courier New"/>
+          <w:sz w:val="20"/>
+          <w:szCs w:val="20"/>
+          <w:lang w:val="en-US" w:eastAsia="ru-RU"/>
+        </w:rPr>
+        <w:br/>
+        <w:t xml:space="preserve">    </w:t>
+      </w:r>
+      <w:r>
+        <w:rPr>
+          <w:rFonts w:ascii="Courier New" w:eastAsia="Times New Roman" w:hAnsi="Courier New" w:cs="Courier New"/>
+          <w:b/>
+          <w:bCs/>
+          <w:sz w:val="20"/>
+          <w:szCs w:val="20"/>
+          <w:lang w:val="en-US" w:eastAsia="ru-RU"/>
+        </w:rPr>
+        <w:t xml:space="preserve">let </w:t>
+      </w:r>
+      <w:r>
+        <w:rPr>
+          <w:rFonts w:ascii="Courier New" w:eastAsia="Times New Roman" w:hAnsi="Courier New" w:cs="Courier New"/>
+          <w:sz w:val="20"/>
+          <w:szCs w:val="20"/>
+          <w:lang w:val="en-US" w:eastAsia="ru-RU"/>
+        </w:rPr>
+        <w:t>a = 32;</w:t>
+      </w:r>
+      <w:r>
+        <w:rPr>
+          <w:rFonts w:ascii="Courier New" w:eastAsia="Times New Roman" w:hAnsi="Courier New" w:cs="Courier New"/>
+          <w:sz w:val="20"/>
+          <w:szCs w:val="20"/>
+          <w:lang w:val="en-US" w:eastAsia="ru-RU"/>
+        </w:rPr>
+        <w:br/>
+        <w:t xml:space="preserve">    </w:t>
+      </w:r>
+      <w:r>
+        <w:rPr>
+          <w:rFonts w:ascii="Courier New" w:eastAsia="Times New Roman" w:hAnsi="Courier New" w:cs="Courier New"/>
+          <w:b/>
+          <w:bCs/>
+          <w:sz w:val="20"/>
+          <w:szCs w:val="20"/>
+          <w:lang w:val="en-US" w:eastAsia="ru-RU"/>
+        </w:rPr>
+        <w:t xml:space="preserve">let </w:t>
+      </w:r>
+      <w:r>
+        <w:rPr>
+          <w:rFonts w:ascii="Courier New" w:eastAsia="Times New Roman" w:hAnsi="Courier New" w:cs="Courier New"/>
+          <w:sz w:val="20"/>
+          <w:szCs w:val="20"/>
+          <w:lang w:val="en-US" w:eastAsia="ru-RU"/>
+        </w:rPr>
+        <w:t xml:space="preserve">s = </w:t>
+      </w:r>
+      <w:r>
+        <w:rPr>
+          <w:rFonts w:ascii="Courier New" w:eastAsia="Times New Roman" w:hAnsi="Courier New" w:cs="Courier New"/>
+          <w:b/>
+          <w:bCs/>
+          <w:sz w:val="20"/>
+          <w:szCs w:val="20"/>
+          <w:lang w:val="en-US" w:eastAsia="ru-RU"/>
+        </w:rPr>
+        <w:t xml:space="preserve">if </w:t>
+      </w:r>
+      <w:r>
+        <w:rPr>
+          <w:rFonts w:ascii="Courier New" w:eastAsia="Times New Roman" w:hAnsi="Courier New" w:cs="Courier New"/>
+          <w:sz w:val="20"/>
+          <w:szCs w:val="20"/>
+          <w:lang w:val="en-US" w:eastAsia="ru-RU"/>
+        </w:rPr>
+        <w:t xml:space="preserve">a + </w:t>
+      </w:r>
+      <w:r>
+        <w:rPr>
+          <w:rFonts w:ascii="Courier New" w:eastAsia="Times New Roman" w:hAnsi="Courier New" w:cs="Courier New"/>
+          <w:b/>
+          <w:bCs/>
+          <w:i/>
+          <w:iCs/>
+          <w:sz w:val="20"/>
+          <w:szCs w:val="20"/>
+          <w:lang w:val="en-US" w:eastAsia="ru-RU"/>
+        </w:rPr>
+        <w:t xml:space="preserve">SOME_CONST </w:t>
+      </w:r>
+      <w:r>
+        <w:rPr>
+          <w:rFonts w:ascii="Courier New" w:eastAsia="Times New Roman" w:hAnsi="Courier New" w:cs="Courier New"/>
+          <w:sz w:val="20"/>
+          <w:szCs w:val="20"/>
+          <w:lang w:val="en-US" w:eastAsia="ru-RU"/>
+        </w:rPr>
+        <w:t>&gt; 60 {</w:t>
+      </w:r>
+      <w:r>
+        <w:rPr>
+          <w:rFonts w:ascii="Courier New" w:eastAsia="Times New Roman" w:hAnsi="Courier New" w:cs="Courier New"/>
+          <w:sz w:val="20"/>
+          <w:szCs w:val="20"/>
+          <w:lang w:val="en-US" w:eastAsia="ru-RU"/>
+        </w:rPr>
+        <w:br/>
+        <w:t xml:space="preserve">        a</w:t>
+      </w:r>
+      <w:r>
+        <w:rPr>
+          <w:rFonts w:ascii="Courier New" w:eastAsia="Times New Roman" w:hAnsi="Courier New" w:cs="Courier New"/>
+          <w:sz w:val="20"/>
+          <w:szCs w:val="20"/>
+          <w:lang w:val="en-US" w:eastAsia="ru-RU"/>
+        </w:rPr>
+        <w:br/>
+        <w:t xml:space="preserve">    }</w:t>
+      </w:r>
+      <w:r>
+        <w:rPr>
+          <w:rFonts w:ascii="Courier New" w:eastAsia="Times New Roman" w:hAnsi="Courier New" w:cs="Courier New"/>
+          <w:sz w:val="20"/>
+          <w:szCs w:val="20"/>
+          <w:lang w:val="en-US" w:eastAsia="ru-RU"/>
+        </w:rPr>
+        <w:br/>
+        <w:t xml:space="preserve">    </w:t>
+      </w:r>
+      <w:r>
+        <w:rPr>
+          <w:rFonts w:ascii="Courier New" w:eastAsia="Times New Roman" w:hAnsi="Courier New" w:cs="Courier New"/>
+          <w:b/>
+          <w:bCs/>
+          <w:sz w:val="20"/>
+          <w:szCs w:val="20"/>
+          <w:lang w:val="en-US" w:eastAsia="ru-RU"/>
+        </w:rPr>
+        <w:t xml:space="preserve">else </w:t>
+      </w:r>
+      <w:r>
+        <w:rPr>
+          <w:rFonts w:ascii="Courier New" w:eastAsia="Times New Roman" w:hAnsi="Courier New" w:cs="Courier New"/>
+          <w:sz w:val="20"/>
+          <w:szCs w:val="20"/>
+          <w:lang w:val="en-US" w:eastAsia="ru-RU"/>
+        </w:rPr>
+        <w:t>{</w:t>
+      </w:r>
+      <w:r>
+        <w:rPr>
+          <w:rFonts w:ascii="Courier New" w:eastAsia="Times New Roman" w:hAnsi="Courier New" w:cs="Courier New"/>
+          <w:sz w:val="20"/>
+          <w:szCs w:val="20"/>
+          <w:lang w:val="en-US" w:eastAsia="ru-RU"/>
+        </w:rPr>
+        <w:br/>
+        <w:t xml:space="preserve">        </w:t>
+      </w:r>
+      <w:r>
+        <w:rPr>
+          <w:rFonts w:ascii="Courier New" w:eastAsia="Times New Roman" w:hAnsi="Courier New" w:cs="Courier New"/>
+          <w:b/>
+          <w:bCs/>
+          <w:i/>
+          <w:iCs/>
+          <w:sz w:val="20"/>
+          <w:szCs w:val="20"/>
+          <w:lang w:val="en-US" w:eastAsia="ru-RU"/>
+        </w:rPr>
+        <w:t>SOME_CONST</w:t>
+      </w:r>
+      <w:r>
+        <w:rPr>
+          <w:rFonts w:ascii="Courier New" w:eastAsia="Times New Roman" w:hAnsi="Courier New" w:cs="Courier New"/>
+          <w:b/>
+          <w:bCs/>
+          <w:i/>
+          <w:iCs/>
+          <w:sz w:val="20"/>
+          <w:szCs w:val="20"/>
+          <w:lang w:val="en-US" w:eastAsia="ru-RU"/>
+        </w:rPr>
+        <w:br/>
+        <w:t xml:space="preserve">    </w:t>
+      </w:r>
+      <w:r>
+        <w:rPr>
+          <w:rFonts w:ascii="Courier New" w:eastAsia="Times New Roman" w:hAnsi="Courier New" w:cs="Courier New"/>
+          <w:sz w:val="20"/>
+          <w:szCs w:val="20"/>
+          <w:lang w:val="en-US" w:eastAsia="ru-RU"/>
+        </w:rPr>
+        <w:t>};</w:t>
+      </w:r>
+      <w:r>
+        <w:rPr>
+          <w:rFonts w:ascii="Courier New" w:eastAsia="Times New Roman" w:hAnsi="Courier New" w:cs="Courier New"/>
+          <w:sz w:val="20"/>
+          <w:szCs w:val="20"/>
+          <w:lang w:val="en-US" w:eastAsia="ru-RU"/>
+        </w:rPr>
+        <w:br/>
+      </w:r>
+      <w:r>
+        <w:rPr>
+          <w:rFonts w:ascii="Courier New" w:eastAsia="Times New Roman" w:hAnsi="Courier New" w:cs="Courier New"/>
+          <w:sz w:val="20"/>
+          <w:szCs w:val="20"/>
+          <w:lang w:val="en-US" w:eastAsia="ru-RU"/>
+        </w:rPr>
+        <w:br/>
+        <w:t xml:space="preserve">    print(s);</w:t>
+      </w:r>
+      <w:r>
+        <w:rPr>
+          <w:rFonts w:ascii="Courier New" w:eastAsia="Times New Roman" w:hAnsi="Courier New" w:cs="Courier New"/>
+          <w:sz w:val="20"/>
+          <w:szCs w:val="20"/>
+          <w:lang w:val="en-US" w:eastAsia="ru-RU"/>
+        </w:rPr>
+        <w:br/>
+        <w:t>}</w:t>
+      </w:r>
+    </w:p>
+    <w:p>
+      <w:pPr>
+        <w:keepNext/>
+        <w:shd w:val="clear" w:color="auto" w:fill="FFFFFF"/>
+        <w:tabs>
+          <w:tab w:val="left" w:pos="916"/>
+          <w:tab w:val="left" w:pos="1832"/>
+          <w:tab w:val="left" w:pos="2748"/>
+          <w:tab w:val="left" w:pos="3664"/>
+          <w:tab w:val="left" w:pos="4580"/>
+          <w:tab w:val="left" w:pos="5496"/>
+          <w:tab w:val="left" w:pos="6412"/>
+          <w:tab w:val="left" w:pos="7328"/>
+          <w:tab w:val="left" w:pos="8244"/>
+          <w:tab w:val="left" w:pos="9160"/>
+          <w:tab w:val="left" w:pos="10076"/>
+          <w:tab w:val="left" w:pos="10992"/>
+          <w:tab w:val="left" w:pos="11908"/>
+          <w:tab w:val="left" w:pos="12824"/>
+          <w:tab w:val="left" w:pos="13740"/>
+          <w:tab w:val="left" w:pos="14656"/>
+        </w:tabs>
+        <w:spacing w:after="0" w:line="240" w:lineRule="auto"/>
+        <w:jc w:val="center"/>
+      </w:pPr>
+      <w:r>
+        <w:rPr>
+          <w:rFonts w:ascii="Courier New" w:eastAsia="Times New Roman" w:hAnsi="Courier New" w:cs="Courier New"/>
+          <w:sz w:val="20"/>
+          <w:szCs w:val="20"/>
+          <w:lang w:val="en-US" w:eastAsia="ru-RU"/>
+        </w:rPr>
+        <w:drawing>
+          <wp:inline distT="0" distB="0" distL="0" distR="0" wp14:anchorId="20ED4A2B" wp14:editId="4A431F60">
+            <wp:extent cx="4305673" cy="4808637"/>
+            <wp:effectExtent l="0" t="0" r="0" b="0"/>
+            <wp:docPr id="4" name="Рисунок 4"/>
+            <wp:cNvGraphicFramePr>
+              <a:graphicFrameLocks xmlns:a="http://schemas.openxmlformats.org/drawingml/2006/main" noChangeAspect="1"/>
+            </wp:cNvGraphicFramePr>
+            <a:graphic xmlns:a="http://schemas.openxmlformats.org/drawingml/2006/main">
+              <a:graphicData uri="http://schemas.openxmlformats.org/drawingml/2006/picture">
+                <pic:pic xmlns:pic="http://schemas.openxmlformats.org/drawingml/2006/picture">
+                  <pic:nvPicPr>
+                    <pic:cNvPr id="1" name=""/>
+                    <pic:cNvPicPr/>
+                  </pic:nvPicPr>
+                  <pic:blipFill>
+                    <a:blip r:embed="rId12"/>
+                    <a:stretch>
+                      <a:fillRect/>
+                    </a:stretch>
+                  </pic:blipFill>
+                  <pic:spPr>
+                    <a:xfrm>
+                      <a:off x="0" y="0"/>
+                      <a:ext cx="4305673" cy="4808637"/>
+                    </a:xfrm>
+                    <a:prstGeom prst="rect">
+                      <a:avLst/>
+                    </a:prstGeom>
+                  </pic:spPr>
+                </pic:pic>
+              </a:graphicData>
+            </a:graphic>
+          </wp:inline>
+        </w:drawing>
+      </w:r>
+    </w:p>
+    <w:p>
+      <w:pPr>
+        <w:pStyle w:val="af1"/>
+        <w:jc w:val="center"/>
+        <w:rPr>
+          <w:rFonts w:eastAsia="Times New Roman" w:cs="Times New Roman"/>
+          <w:i w:val="0"/>
+          <w:color w:val="auto"/>
+          <w:sz w:val="28"/>
+          <w:szCs w:val="28"/>
+          <w:lang w:val="en-US" w:eastAsia="ru-RU"/>
+        </w:rPr>
+      </w:pPr>
+      <w:r>
+        <w:rPr>
+          <w:rFonts w:cs="Times New Roman"/>
+          <w:i w:val="0"/>
+          <w:color w:val="auto"/>
+          <w:sz w:val="28"/>
+          <w:szCs w:val="28"/>
+        </w:rPr>
+        <w:t xml:space="preserve">Рисунок </w:t>
+      </w:r>
+      <w:r>
+        <w:rPr>
+          <w:rFonts w:cs="Times New Roman"/>
+          <w:i w:val="0"/>
+          <w:color w:val="auto"/>
+          <w:sz w:val="28"/>
+          <w:szCs w:val="28"/>
+        </w:rPr>
+        <w:fldChar w:fldCharType="begin"/>
+      </w:r>
+      <w:r>
+        <w:rPr>
+          <w:rFonts w:cs="Times New Roman"/>
+          <w:i w:val="0"/>
+          <w:color w:val="auto"/>
+          <w:sz w:val="28"/>
+          <w:szCs w:val="28"/>
+        </w:rPr>
+        <w:instrText xml:space="preserve"> SEQ Рисунок \* ARABIC </w:instrText>
+      </w:r>
+      <w:r>
+        <w:rPr>
+          <w:rFonts w:cs="Times New Roman"/>
+          <w:i w:val="0"/>
+          <w:color w:val="auto"/>
+          <w:sz w:val="28"/>
+          <w:szCs w:val="28"/>
+        </w:rPr>
+        <w:fldChar w:fldCharType="separate"/>
+      </w:r>
+      <w:r>
+        <w:rPr>
+          <w:rFonts w:cs="Times New Roman"/>
+          <w:i w:val="0"/>
+          <w:noProof/>
+          <w:color w:val="auto"/>
+          <w:sz w:val="28"/>
+          <w:szCs w:val="28"/>
+        </w:rPr>
+        <w:t>4</w:t>
+      </w:r>
+      <w:r>
+        <w:rPr>
+          <w:rFonts w:cs="Times New Roman"/>
+          <w:i w:val="0"/>
+          <w:color w:val="auto"/>
+          <w:sz w:val="28"/>
+          <w:szCs w:val="28"/>
+        </w:rPr>
+        <w:fldChar w:fldCharType="end"/>
+      </w:r>
+      <w:r>
+        <w:rPr>
+          <w:rFonts w:cs="Times New Roman"/>
+          <w:i w:val="0"/>
+          <w:color w:val="auto"/>
+          <w:sz w:val="28"/>
+          <w:szCs w:val="28"/>
+        </w:rPr>
+        <w:t xml:space="preserve"> - Пример </w:t>
+      </w:r>
+      <w:r>
+        <w:rPr>
+          <w:rFonts w:cs="Times New Roman"/>
+          <w:i w:val="0"/>
+          <w:color w:val="auto"/>
+          <w:sz w:val="28"/>
+          <w:szCs w:val="28"/>
+          <w:lang w:val="en-US"/>
+        </w:rPr>
+        <w:t>AST</w:t>
+      </w:r>
     </w:p>
     <w:p>
       <w:pPr>
         <w:spacing w:line="259" w:lineRule="auto"/>
         <w:jc w:val="left"/>
-      </w:pPr>
-      <w:r>
-        <w:br w:type="page"/>
-      </w:r>
-    </w:p>
-    <w:p>
-      <w:pPr>
-        <w:pStyle w:val="1"/>
-        <w:ind w:firstLine="709"/>
-        <w:rPr>
-          <w:rFonts w:ascii="Times New Roman" w:hAnsi="Times New Roman" w:cs="Times New Roman"/>
-          <w:b/>
-          <w:color w:val="000000" w:themeColor="text1"/>
-          <w:sz w:val="28"/>
-          <w:szCs w:val="28"/>
-        </w:rPr>
-      </w:pPr>
-      <w:bookmarkStart w:id="10" w:name="_Toc38887497"/>
-      <w:r>
-        <w:rPr>
-          <w:rFonts w:ascii="Times New Roman" w:hAnsi="Times New Roman" w:cs="Times New Roman"/>
-          <w:b/>
-          <w:color w:val="000000" w:themeColor="text1"/>
-          <w:sz w:val="28"/>
-          <w:szCs w:val="28"/>
-        </w:rPr>
-        <w:lastRenderedPageBreak/>
-        <w:t>3</w:t>
-      </w:r>
-      <w:r>
-        <w:rPr>
-          <w:rFonts w:ascii="Times New Roman" w:hAnsi="Times New Roman" w:cs="Times New Roman"/>
-          <w:b/>
-          <w:color w:val="000000" w:themeColor="text1"/>
-          <w:sz w:val="28"/>
-          <w:szCs w:val="28"/>
-        </w:rPr>
-        <w:t xml:space="preserve"> Тестовые примеры.</w:t>
-      </w:r>
-      <w:bookmarkEnd w:id="10"/>
-    </w:p>
-    <w:p/>
-    <w:p>
-      <w:pPr>
-        <w:spacing w:line="259" w:lineRule="auto"/>
-        <w:jc w:val="left"/>
-      </w:pPr>
-      <w:r>
+        <w:rPr>
+          <w:lang w:val="en-US"/>
+        </w:rPr>
+      </w:pPr>
+      <w:r>
+        <w:rPr>
+          <w:lang w:val="en-US"/>
+        </w:rPr>
         <w:br w:type="page"/>
       </w:r>
     </w:p>
@@ -9465,7 +10014,7 @@
           <w:szCs w:val="28"/>
         </w:rPr>
       </w:pPr>
-      <w:bookmarkStart w:id="11" w:name="_Toc38887498"/>
+      <w:bookmarkStart w:id="14" w:name="_Toc45186151"/>
       <w:r>
         <w:rPr>
           <w:rFonts w:ascii="Times New Roman" w:hAnsi="Times New Roman" w:cs="Times New Roman"/>
@@ -9476,14 +10025,169 @@
         <w:lastRenderedPageBreak/>
         <w:t>ЗАКЛЮЧЕНИЕ</w:t>
       </w:r>
-      <w:bookmarkEnd w:id="11"/>
+      <w:bookmarkEnd w:id="14"/>
+    </w:p>
+    <w:p>
+      <w:pPr>
+        <w:spacing w:after="0"/>
+        <w:ind w:firstLine="708"/>
+      </w:pPr>
+      <w:r>
+        <w:t xml:space="preserve">В процессе выполнения данной курсовой работы были получены знания и </w:t>
+      </w:r>
+      <w:proofErr w:type="gramStart"/>
+      <w:r>
+        <w:t>навыки</w:t>
+      </w:r>
+      <w:proofErr w:type="gramEnd"/>
+      <w:r>
+        <w:t xml:space="preserve"> связанные с поэтапной разработкой компилятора. Был сформирован конечный автомат для распознавания и формирования лексем текста. Разработан лексический анализатор текста программы на входном языке. Реализован синтаксический анализатор методом рекурсивного спуска.</w:t>
+      </w:r>
+    </w:p>
+    <w:p>
+      <w:pPr>
+        <w:spacing w:after="0"/>
+        <w:ind w:firstLine="709"/>
+        <w:rPr>
+          <w:rFonts w:cs="Times New Roman"/>
+          <w:szCs w:val="28"/>
+        </w:rPr>
+      </w:pPr>
+      <w:r>
+        <w:t xml:space="preserve">Программа была разработана на языке программирования </w:t>
+      </w:r>
+      <w:r>
+        <w:rPr>
+          <w:lang w:val="en-US"/>
+        </w:rPr>
+        <w:t>C</w:t>
+      </w:r>
+      <w:r>
+        <w:t xml:space="preserve">++ в среде разработки </w:t>
+      </w:r>
+      <w:proofErr w:type="spellStart"/>
+      <w:r>
+        <w:rPr>
+          <w:lang w:val="en-US"/>
+        </w:rPr>
+        <w:t>CLion</w:t>
+      </w:r>
+      <w:proofErr w:type="spellEnd"/>
+      <w:r>
+        <w:t xml:space="preserve">, использовался компилятор </w:t>
+      </w:r>
+      <w:r>
+        <w:rPr>
+          <w:rFonts w:cs="Times New Roman"/>
+          <w:szCs w:val="28"/>
+          <w:lang w:val="en-US"/>
+        </w:rPr>
+        <w:t>Microsoft</w:t>
+      </w:r>
+      <w:r>
+        <w:rPr>
+          <w:rFonts w:cs="Times New Roman"/>
+          <w:szCs w:val="28"/>
+        </w:rPr>
+        <w:t xml:space="preserve"> </w:t>
+      </w:r>
+      <w:r>
+        <w:rPr>
+          <w:rFonts w:cs="Times New Roman"/>
+          <w:szCs w:val="28"/>
+          <w:lang w:val="en-US"/>
+        </w:rPr>
+        <w:t>Visual</w:t>
+      </w:r>
+      <w:r>
+        <w:rPr>
+          <w:rFonts w:cs="Times New Roman"/>
+          <w:szCs w:val="28"/>
+        </w:rPr>
+        <w:t xml:space="preserve"> </w:t>
+      </w:r>
+      <w:r>
+        <w:rPr>
+          <w:rFonts w:cs="Times New Roman"/>
+          <w:szCs w:val="28"/>
+          <w:lang w:val="en-US"/>
+        </w:rPr>
+        <w:t>C</w:t>
+      </w:r>
+      <w:r>
+        <w:rPr>
+          <w:rFonts w:cs="Times New Roman"/>
+          <w:szCs w:val="28"/>
+        </w:rPr>
+        <w:t xml:space="preserve">++ </w:t>
+      </w:r>
+      <w:r>
+        <w:rPr>
+          <w:rFonts w:cs="Times New Roman"/>
+          <w:szCs w:val="28"/>
+          <w:lang w:val="en-US"/>
+        </w:rPr>
+        <w:t>Compiler</w:t>
+      </w:r>
+      <w:r>
+        <w:rPr>
+          <w:rFonts w:cs="Times New Roman"/>
+          <w:szCs w:val="28"/>
+        </w:rPr>
+        <w:t xml:space="preserve"> 16.29215.179 (</w:t>
+      </w:r>
+      <w:r>
+        <w:rPr>
+          <w:rFonts w:cs="Times New Roman"/>
+          <w:szCs w:val="28"/>
+          <w:lang w:val="en-US"/>
+        </w:rPr>
+        <w:t>x</w:t>
+      </w:r>
+      <w:r>
+        <w:rPr>
+          <w:rFonts w:cs="Times New Roman"/>
+          <w:szCs w:val="28"/>
+        </w:rPr>
+        <w:t xml:space="preserve">86). Реализованы фазы компилятора для языка высокого уровня – </w:t>
+      </w:r>
+      <w:r>
+        <w:rPr>
+          <w:rFonts w:cs="Times New Roman"/>
+          <w:szCs w:val="28"/>
+          <w:lang w:val="en-US"/>
+        </w:rPr>
+        <w:t>Rust</w:t>
+      </w:r>
+      <w:r>
+        <w:rPr>
+          <w:rFonts w:cs="Times New Roman"/>
+          <w:szCs w:val="28"/>
+        </w:rPr>
+        <w:t xml:space="preserve"> </w:t>
+      </w:r>
+      <w:r>
+        <w:rPr>
+          <w:rFonts w:cs="Times New Roman"/>
+          <w:szCs w:val="28"/>
+        </w:rPr>
+        <w:t>на язык низкого уровня – ассемблер: лексический анализатор, синтаксический анализатор. Программа была протестирована на различных примерах.</w:t>
+      </w:r>
     </w:p>
     <w:p>
       <w:pPr>
         <w:spacing w:line="259" w:lineRule="auto"/>
         <w:jc w:val="left"/>
-      </w:pPr>
-      <w:r>
+        <w:rPr>
+          <w:rFonts w:cs="Times New Roman"/>
+          <w:szCs w:val="28"/>
+        </w:rPr>
+      </w:pPr>
+      <w:r>
+        <w:rPr>
+          <w:rFonts w:cs="Times New Roman"/>
+          <w:szCs w:val="28"/>
+        </w:rPr>
         <w:br w:type="page"/>
       </w:r>
     </w:p>
@@ -9498,7 +10202,7 @@
           <w:szCs w:val="28"/>
         </w:rPr>
       </w:pPr>
-      <w:bookmarkStart w:id="12" w:name="_Toc38887499"/>
+      <w:bookmarkStart w:id="15" w:name="_Toc45186152"/>
       <w:r>
         <w:rPr>
           <w:rFonts w:ascii="Times New Roman" w:hAnsi="Times New Roman" w:cs="Times New Roman"/>
@@ -9509,17 +10213,78 @@
         <w:lastRenderedPageBreak/>
         <w:t>СПИСОК ИСТОЧНИКОВ</w:t>
       </w:r>
-      <w:bookmarkEnd w:id="12"/>
+      <w:bookmarkEnd w:id="15"/>
     </w:p>
     <w:p>
       <w:pPr>
         <w:pStyle w:val="a5"/>
         <w:numPr>
           <w:ilvl w:val="0"/>
-          <w:numId w:val="13"/>
+          <w:numId w:val="21"/>
         </w:numPr>
-        <w:spacing w:line="259" w:lineRule="auto"/>
-        <w:jc w:val="left"/>
+      </w:pPr>
+      <w:proofErr w:type="spellStart"/>
+      <w:r>
+        <w:rPr>
+          <w:color w:val="000000"/>
+          <w:sz w:val="27"/>
+          <w:szCs w:val="27"/>
+        </w:rPr>
+        <w:t>Ахо</w:t>
+      </w:r>
+      <w:proofErr w:type="spellEnd"/>
+      <w:r>
+        <w:rPr>
+          <w:color w:val="000000"/>
+          <w:sz w:val="27"/>
+          <w:szCs w:val="27"/>
+        </w:rPr>
+        <w:t xml:space="preserve"> А., Лам М., Сети Р., Ульман Д. Компиляторы принципы, технологии и инструментарий Второе </w:t>
+      </w:r>
+      <w:proofErr w:type="gramStart"/>
+      <w:r>
+        <w:rPr>
+          <w:color w:val="000000"/>
+          <w:sz w:val="27"/>
+          <w:szCs w:val="27"/>
+        </w:rPr>
+        <w:t>издание .</w:t>
+      </w:r>
+      <w:proofErr w:type="gramEnd"/>
+      <w:r>
+        <w:rPr>
+          <w:color w:val="000000"/>
+          <w:sz w:val="27"/>
+          <w:szCs w:val="27"/>
+        </w:rPr>
+        <w:t xml:space="preserve"> - </w:t>
+      </w:r>
+      <w:proofErr w:type="gramStart"/>
+      <w:r>
+        <w:rPr>
+          <w:color w:val="000000"/>
+          <w:sz w:val="27"/>
+          <w:szCs w:val="27"/>
+        </w:rPr>
+        <w:t>М.:ООО</w:t>
+      </w:r>
+      <w:proofErr w:type="gramEnd"/>
+      <w:r>
+        <w:rPr>
+          <w:color w:val="000000"/>
+          <w:sz w:val="27"/>
+          <w:szCs w:val="27"/>
+        </w:rPr>
+        <w:t xml:space="preserve"> “И. Д. Вильямс”, 2008. - 1184 с.</w:t>
+      </w:r>
+    </w:p>
+    <w:p>
+      <w:pPr>
+        <w:pStyle w:val="a5"/>
+        <w:numPr>
+          <w:ilvl w:val="0"/>
+          <w:numId w:val="21"/>
+        </w:numPr>
       </w:pPr>
       <w:r>
         <w:t>https://doc.rust-lang.org/reference/introduction.html</w:t>
@@ -9545,7 +10310,7 @@
           <w:szCs w:val="28"/>
         </w:rPr>
       </w:pPr>
-      <w:bookmarkStart w:id="13" w:name="_Toc38887500"/>
+      <w:bookmarkStart w:id="16" w:name="_Toc45186153"/>
       <w:r>
         <w:rPr>
           <w:rFonts w:ascii="Times New Roman" w:hAnsi="Times New Roman" w:cs="Times New Roman"/>
@@ -9556,10 +10321,10 @@
         <w:lastRenderedPageBreak/>
         <w:t>ПРИЛОЖЕНИЕ</w:t>
       </w:r>
-      <w:bookmarkEnd w:id="13"/>
-    </w:p>
-    <w:p>
-      <w:hyperlink r:id="rId12" w:history="1">
+      <w:bookmarkEnd w:id="16"/>
+    </w:p>
+    <w:p>
+      <w:hyperlink r:id="rId13" w:history="1">
         <w:r>
           <w:rPr>
             <w:rStyle w:val="a6"/>
@@ -9569,7 +10334,7 @@
       </w:hyperlink>
     </w:p>
     <w:sectPr>
-      <w:footerReference w:type="default" r:id="rId13"/>
+      <w:footerReference w:type="default" r:id="rId14"/>
       <w:pgSz w:w="11906" w:h="16838"/>
       <w:pgMar w:top="1134" w:right="850" w:bottom="1134" w:left="1701" w:header="708" w:footer="708" w:gutter="0"/>
       <w:cols w:space="708"/>
@@ -9581,7 +10346,7 @@
 </file>
 
 <file path=word/endnotes.xml><?xml version="1.0" encoding="utf-8"?>
-<w:endnotes xmlns:wpc="http://schemas.microsoft.com/office/word/2010/wordprocessingCanvas" xmlns:mc="http://schemas.openxmlformats.org/markup-compatibility/2006" xmlns:o="urn:schemas-microsoft-com:office:office" xmlns:r="http://schemas.openxmlformats.org/officeDocument/2006/relationships" xmlns:m="http://schemas.openxmlformats.org/officeDocument/2006/math" xmlns:v="urn:schemas-microsoft-com:vml" xmlns:wp14="http://schemas.microsoft.com/office/word/2010/wordprocessingDrawing" xmlns:wp="http://schemas.openxmlformats.org/drawingml/2006/wordprocessingDrawing" xmlns:w10="urn:schemas-microsoft-com:office:word" xmlns:w="http://schemas.openxmlformats.org/wordprocessingml/2006/main" xmlns:w14="http://schemas.microsoft.com/office/word/2010/wordml" xmlns:w15="http://schemas.microsoft.com/office/word/2012/wordml" xmlns:wpg="http://schemas.microsoft.com/office/word/2010/wordprocessingGroup" xmlns:wpi="http://schemas.microsoft.com/office/word/2010/wordprocessingInk" xmlns:wne="http://schemas.microsoft.com/office/word/2006/wordml" xmlns:wps="http://schemas.microsoft.com/office/word/2010/wordprocessingShape" mc:Ignorable="w14 w15 wp14">
+<w:endnotes xmlns:wpc="http://schemas.microsoft.com/office/word/2010/wordprocessingCanvas" xmlns:cx="http://schemas.microsoft.com/office/drawing/2014/chartex" xmlns:cx1="http://schemas.microsoft.com/office/drawing/2015/9/8/chartex" xmlns:cx2="http://schemas.microsoft.com/office/drawing/2015/10/21/chartex" xmlns:cx3="http://schemas.microsoft.com/office/drawing/2016/5/9/chartex" xmlns:cx4="http://schemas.microsoft.com/office/drawing/2016/5/10/chartex" xmlns:cx5="http://schemas.microsoft.com/office/drawing/2016/5/11/chartex" xmlns:cx6="http://schemas.microsoft.com/office/drawing/2016/5/12/chartex" xmlns:cx7="http://schemas.microsoft.com/office/drawing/2016/5/13/chartex" xmlns:cx8="http://schemas.microsoft.com/office/drawing/2016/5/14/chartex" xmlns:mc="http://schemas.openxmlformats.org/markup-compatibility/2006" xmlns:aink="http://schemas.microsoft.com/office/drawing/2016/ink" xmlns:am3d="http://schemas.microsoft.com/office/drawing/2017/model3d" xmlns:o="urn:schemas-microsoft-com:office:office" xmlns:r="http://schemas.openxmlformats.org/officeDocument/2006/relationships" xmlns:m="http://schemas.openxmlformats.org/officeDocument/2006/math" xmlns:v="urn:schemas-microsoft-com:vml" xmlns:wp14="http://schemas.microsoft.com/office/word/2010/wordprocessingDrawing" xmlns:wp="http://schemas.openxmlformats.org/drawingml/2006/wordprocessingDrawing" xmlns:w10="urn:schemas-microsoft-com:office:word" xmlns:w="http://schemas.openxmlformats.org/wordprocessingml/2006/main" xmlns:w14="http://schemas.microsoft.com/office/word/2010/wordml" xmlns:w15="http://schemas.microsoft.com/office/word/2012/wordml" xmlns:w16cid="http://schemas.microsoft.com/office/word/2016/wordml/cid" xmlns:w16se="http://schemas.microsoft.com/office/word/2015/wordml/symex" xmlns:wpg="http://schemas.microsoft.com/office/word/2010/wordprocessingGroup" xmlns:wpi="http://schemas.microsoft.com/office/word/2010/wordprocessingInk" xmlns:wne="http://schemas.microsoft.com/office/word/2006/wordml" xmlns:wps="http://schemas.microsoft.com/office/word/2010/wordprocessingShape" mc:Ignorable="w14 w15 w16se w16cid wp14">
   <w:endnote w:type="separator" w:id="-1">
     <w:p>
       <w:pPr>
@@ -9606,7 +10371,7 @@
 </file>
 
 <file path=word/footer1.xml><?xml version="1.0" encoding="utf-8"?>
-<w:ftr xmlns:wpc="http://schemas.microsoft.com/office/word/2010/wordprocessingCanvas" xmlns:mc="http://schemas.openxmlformats.org/markup-compatibility/2006" xmlns:o="urn:schemas-microsoft-com:office:office" xmlns:r="http://schemas.openxmlformats.org/officeDocument/2006/relationships" xmlns:m="http://schemas.openxmlformats.org/officeDocument/2006/math" xmlns:v="urn:schemas-microsoft-com:vml" xmlns:wp14="http://schemas.microsoft.com/office/word/2010/wordprocessingDrawing" xmlns:wp="http://schemas.openxmlformats.org/drawingml/2006/wordprocessingDrawing" xmlns:w10="urn:schemas-microsoft-com:office:word" xmlns:w="http://schemas.openxmlformats.org/wordprocessingml/2006/main" xmlns:w14="http://schemas.microsoft.com/office/word/2010/wordml" xmlns:w15="http://schemas.microsoft.com/office/word/2012/wordml" xmlns:wpg="http://schemas.microsoft.com/office/word/2010/wordprocessingGroup" xmlns:wpi="http://schemas.microsoft.com/office/word/2010/wordprocessingInk" xmlns:wne="http://schemas.microsoft.com/office/word/2006/wordml" xmlns:wps="http://schemas.microsoft.com/office/word/2010/wordprocessingShape" mc:Ignorable="w14 w15 wp14">
+<w:ftr xmlns:wpc="http://schemas.microsoft.com/office/word/2010/wordprocessingCanvas" xmlns:cx="http://schemas.microsoft.com/office/drawing/2014/chartex" xmlns:cx1="http://schemas.microsoft.com/office/drawing/2015/9/8/chartex" xmlns:cx2="http://schemas.microsoft.com/office/drawing/2015/10/21/chartex" xmlns:cx3="http://schemas.microsoft.com/office/drawing/2016/5/9/chartex" xmlns:cx4="http://schemas.microsoft.com/office/drawing/2016/5/10/chartex" xmlns:cx5="http://schemas.microsoft.com/office/drawing/2016/5/11/chartex" xmlns:cx6="http://schemas.microsoft.com/office/drawing/2016/5/12/chartex" xmlns:cx7="http://schemas.microsoft.com/office/drawing/2016/5/13/chartex" xmlns:cx8="http://schemas.microsoft.com/office/drawing/2016/5/14/chartex" xmlns:mc="http://schemas.openxmlformats.org/markup-compatibility/2006" xmlns:aink="http://schemas.microsoft.com/office/drawing/2016/ink" xmlns:am3d="http://schemas.microsoft.com/office/drawing/2017/model3d" xmlns:o="urn:schemas-microsoft-com:office:office" xmlns:r="http://schemas.openxmlformats.org/officeDocument/2006/relationships" xmlns:m="http://schemas.openxmlformats.org/officeDocument/2006/math" xmlns:v="urn:schemas-microsoft-com:vml" xmlns:wp14="http://schemas.microsoft.com/office/word/2010/wordprocessingDrawing" xmlns:wp="http://schemas.openxmlformats.org/drawingml/2006/wordprocessingDrawing" xmlns:w10="urn:schemas-microsoft-com:office:word" xmlns:w="http://schemas.openxmlformats.org/wordprocessingml/2006/main" xmlns:w14="http://schemas.microsoft.com/office/word/2010/wordml" xmlns:w15="http://schemas.microsoft.com/office/word/2012/wordml" xmlns:w16cid="http://schemas.microsoft.com/office/word/2016/wordml/cid" xmlns:w16se="http://schemas.microsoft.com/office/word/2015/wordml/symex" xmlns:wpg="http://schemas.microsoft.com/office/word/2010/wordprocessingGroup" xmlns:wpi="http://schemas.microsoft.com/office/word/2010/wordprocessingInk" xmlns:wne="http://schemas.microsoft.com/office/word/2006/wordml" xmlns:wps="http://schemas.microsoft.com/office/word/2010/wordprocessingShape" mc:Ignorable="w14 w15 w16se w16cid wp14">
   <w:sdt>
     <w:sdtPr>
       <w:id w:val="-599412975"/>
@@ -9652,7 +10417,7 @@
 </file>
 
 <file path=word/footnotes.xml><?xml version="1.0" encoding="utf-8"?>
-<w:footnotes xmlns:wpc="http://schemas.microsoft.com/office/word/2010/wordprocessingCanvas" xmlns:mc="http://schemas.openxmlformats.org/markup-compatibility/2006" xmlns:o="urn:schemas-microsoft-com:office:office" xmlns:r="http://schemas.openxmlformats.org/officeDocument/2006/relationships" xmlns:m="http://schemas.openxmlformats.org/officeDocument/2006/math" xmlns:v="urn:schemas-microsoft-com:vml" xmlns:wp14="http://schemas.microsoft.com/office/word/2010/wordprocessingDrawing" xmlns:wp="http://schemas.openxmlformats.org/drawingml/2006/wordprocessingDrawing" xmlns:w10="urn:schemas-microsoft-com:office:word" xmlns:w="http://schemas.openxmlformats.org/wordprocessingml/2006/main" xmlns:w14="http://schemas.microsoft.com/office/word/2010/wordml" xmlns:w15="http://schemas.microsoft.com/office/word/2012/wordml" xmlns:wpg="http://schemas.microsoft.com/office/word/2010/wordprocessingGroup" xmlns:wpi="http://schemas.microsoft.com/office/word/2010/wordprocessingInk" xmlns:wne="http://schemas.microsoft.com/office/word/2006/wordml" xmlns:wps="http://schemas.microsoft.com/office/word/2010/wordprocessingShape" mc:Ignorable="w14 w15 wp14">
+<w:footnotes xmlns:wpc="http://schemas.microsoft.com/office/word/2010/wordprocessingCanvas" xmlns:cx="http://schemas.microsoft.com/office/drawing/2014/chartex" xmlns:cx1="http://schemas.microsoft.com/office/drawing/2015/9/8/chartex" xmlns:cx2="http://schemas.microsoft.com/office/drawing/2015/10/21/chartex" xmlns:cx3="http://schemas.microsoft.com/office/drawing/2016/5/9/chartex" xmlns:cx4="http://schemas.microsoft.com/office/drawing/2016/5/10/chartex" xmlns:cx5="http://schemas.microsoft.com/office/drawing/2016/5/11/chartex" xmlns:cx6="http://schemas.microsoft.com/office/drawing/2016/5/12/chartex" xmlns:cx7="http://schemas.microsoft.com/office/drawing/2016/5/13/chartex" xmlns:cx8="http://schemas.microsoft.com/office/drawing/2016/5/14/chartex" xmlns:mc="http://schemas.openxmlformats.org/markup-compatibility/2006" xmlns:aink="http://schemas.microsoft.com/office/drawing/2016/ink" xmlns:am3d="http://schemas.microsoft.com/office/drawing/2017/model3d" xmlns:o="urn:schemas-microsoft-com:office:office" xmlns:r="http://schemas.openxmlformats.org/officeDocument/2006/relationships" xmlns:m="http://schemas.openxmlformats.org/officeDocument/2006/math" xmlns:v="urn:schemas-microsoft-com:vml" xmlns:wp14="http://schemas.microsoft.com/office/word/2010/wordprocessingDrawing" xmlns:wp="http://schemas.openxmlformats.org/drawingml/2006/wordprocessingDrawing" xmlns:w10="urn:schemas-microsoft-com:office:word" xmlns:w="http://schemas.openxmlformats.org/wordprocessingml/2006/main" xmlns:w14="http://schemas.microsoft.com/office/word/2010/wordml" xmlns:w15="http://schemas.microsoft.com/office/word/2012/wordml" xmlns:w16cid="http://schemas.microsoft.com/office/word/2016/wordml/cid" xmlns:w16se="http://schemas.microsoft.com/office/word/2015/wordml/symex" xmlns:wpg="http://schemas.microsoft.com/office/word/2010/wordprocessingGroup" xmlns:wpi="http://schemas.microsoft.com/office/word/2010/wordprocessingInk" xmlns:wne="http://schemas.microsoft.com/office/word/2006/wordml" xmlns:wps="http://schemas.microsoft.com/office/word/2010/wordprocessingShape" mc:Ignorable="w14 w15 w16se w16cid wp14">
   <w:footnote w:type="separator" w:id="-1">
     <w:p>
       <w:pPr>
@@ -9677,8 +10442,8 @@
 </file>
 
 <file path=word/numbering.xml><?xml version="1.0" encoding="utf-8"?>
-<w:numbering xmlns:wpc="http://schemas.microsoft.com/office/word/2010/wordprocessingCanvas" xmlns:mc="http://schemas.openxmlformats.org/markup-compatibility/2006" xmlns:o="urn:schemas-microsoft-com:office:office" xmlns:r="http://schemas.openxmlformats.org/officeDocument/2006/relationships" xmlns:m="http://schemas.openxmlformats.org/officeDocument/2006/math" xmlns:v="urn:schemas-microsoft-com:vml" xmlns:wp14="http://schemas.microsoft.com/office/word/2010/wordprocessingDrawing" xmlns:wp="http://schemas.openxmlformats.org/drawingml/2006/wordprocessingDrawing" xmlns:w10="urn:schemas-microsoft-com:office:word" xmlns:w="http://schemas.openxmlformats.org/wordprocessingml/2006/main" xmlns:w14="http://schemas.microsoft.com/office/word/2010/wordml" xmlns:w15="http://schemas.microsoft.com/office/word/2012/wordml" xmlns:wpg="http://schemas.microsoft.com/office/word/2010/wordprocessingGroup" xmlns:wpi="http://schemas.microsoft.com/office/word/2010/wordprocessingInk" xmlns:wne="http://schemas.microsoft.com/office/word/2006/wordml" xmlns:wps="http://schemas.microsoft.com/office/word/2010/wordprocessingShape" mc:Ignorable="w14 w15 wp14">
-  <w:abstractNum w:abstractNumId="0">
+<w:numbering xmlns:wpc="http://schemas.microsoft.com/office/word/2010/wordprocessingCanvas" xmlns:cx="http://schemas.microsoft.com/office/drawing/2014/chartex" xmlns:cx1="http://schemas.microsoft.com/office/drawing/2015/9/8/chartex" xmlns:cx2="http://schemas.microsoft.com/office/drawing/2015/10/21/chartex" xmlns:cx3="http://schemas.microsoft.com/office/drawing/2016/5/9/chartex" xmlns:cx4="http://schemas.microsoft.com/office/drawing/2016/5/10/chartex" xmlns:cx5="http://schemas.microsoft.com/office/drawing/2016/5/11/chartex" xmlns:cx6="http://schemas.microsoft.com/office/drawing/2016/5/12/chartex" xmlns:cx7="http://schemas.microsoft.com/office/drawing/2016/5/13/chartex" xmlns:cx8="http://schemas.microsoft.com/office/drawing/2016/5/14/chartex" xmlns:mc="http://schemas.openxmlformats.org/markup-compatibility/2006" xmlns:aink="http://schemas.microsoft.com/office/drawing/2016/ink" xmlns:am3d="http://schemas.microsoft.com/office/drawing/2017/model3d" xmlns:o="urn:schemas-microsoft-com:office:office" xmlns:r="http://schemas.openxmlformats.org/officeDocument/2006/relationships" xmlns:m="http://schemas.openxmlformats.org/officeDocument/2006/math" xmlns:v="urn:schemas-microsoft-com:vml" xmlns:wp14="http://schemas.microsoft.com/office/word/2010/wordprocessingDrawing" xmlns:wp="http://schemas.openxmlformats.org/drawingml/2006/wordprocessingDrawing" xmlns:w10="urn:schemas-microsoft-com:office:word" xmlns:w="http://schemas.openxmlformats.org/wordprocessingml/2006/main" xmlns:w14="http://schemas.microsoft.com/office/word/2010/wordml" xmlns:w15="http://schemas.microsoft.com/office/word/2012/wordml" xmlns:w16cid="http://schemas.microsoft.com/office/word/2016/wordml/cid" xmlns:w16se="http://schemas.microsoft.com/office/word/2015/wordml/symex" xmlns:wpg="http://schemas.microsoft.com/office/word/2010/wordprocessingGroup" xmlns:wpi="http://schemas.microsoft.com/office/word/2010/wordprocessingInk" xmlns:wne="http://schemas.microsoft.com/office/word/2006/wordml" xmlns:wps="http://schemas.microsoft.com/office/word/2010/wordprocessingShape" mc:Ignorable="w14 w15 w16se w16cid wp14">
+  <w:abstractNum w:abstractNumId="0" w15:restartNumberingAfterBreak="0">
     <w:nsid w:val="03225CFC"/>
     <w:multiLevelType w:val="multilevel"/>
     <w:tmpl w:val="32D693A2"/>
@@ -9799,7 +10564,7 @@
       </w:rPr>
     </w:lvl>
   </w:abstractNum>
-  <w:abstractNum w:abstractNumId="1">
+  <w:abstractNum w:abstractNumId="1" w15:restartNumberingAfterBreak="0">
     <w:nsid w:val="04EE5B8A"/>
     <w:multiLevelType w:val="hybridMultilevel"/>
     <w:tmpl w:val="0FDA7668"/>
@@ -9912,7 +10677,7 @@
       </w:rPr>
     </w:lvl>
   </w:abstractNum>
-  <w:abstractNum w:abstractNumId="2">
+  <w:abstractNum w:abstractNumId="2" w15:restartNumberingAfterBreak="0">
     <w:nsid w:val="0CB704D6"/>
     <w:multiLevelType w:val="hybridMultilevel"/>
     <w:tmpl w:val="7324C4E8"/>
@@ -9998,7 +10763,7 @@
       </w:pPr>
     </w:lvl>
   </w:abstractNum>
-  <w:abstractNum w:abstractNumId="3">
+  <w:abstractNum w:abstractNumId="3" w15:restartNumberingAfterBreak="0">
     <w:nsid w:val="23913B94"/>
     <w:multiLevelType w:val="hybridMultilevel"/>
     <w:tmpl w:val="CA409300"/>
@@ -10111,7 +10876,7 @@
       </w:rPr>
     </w:lvl>
   </w:abstractNum>
-  <w:abstractNum w:abstractNumId="4">
+  <w:abstractNum w:abstractNumId="4" w15:restartNumberingAfterBreak="0">
     <w:nsid w:val="2AC3338E"/>
     <w:multiLevelType w:val="hybridMultilevel"/>
     <w:tmpl w:val="F894E0C2"/>
@@ -10224,7 +10989,7 @@
       </w:rPr>
     </w:lvl>
   </w:abstractNum>
-  <w:abstractNum w:abstractNumId="5">
+  <w:abstractNum w:abstractNumId="5" w15:restartNumberingAfterBreak="0">
     <w:nsid w:val="2B470771"/>
     <w:multiLevelType w:val="hybridMultilevel"/>
     <w:tmpl w:val="66EE4E46"/>
@@ -10337,7 +11102,7 @@
       </w:pPr>
     </w:lvl>
   </w:abstractNum>
-  <w:abstractNum w:abstractNumId="6">
+  <w:abstractNum w:abstractNumId="6" w15:restartNumberingAfterBreak="0">
     <w:nsid w:val="2FC97F57"/>
     <w:multiLevelType w:val="hybridMultilevel"/>
     <w:tmpl w:val="14460DA2"/>
@@ -10426,7 +11191,7 @@
       </w:pPr>
     </w:lvl>
   </w:abstractNum>
-  <w:abstractNum w:abstractNumId="7">
+  <w:abstractNum w:abstractNumId="7" w15:restartNumberingAfterBreak="0">
     <w:nsid w:val="31AF37E6"/>
     <w:multiLevelType w:val="hybridMultilevel"/>
     <w:tmpl w:val="0DE434D6"/>
@@ -10512,7 +11277,7 @@
       </w:pPr>
     </w:lvl>
   </w:abstractNum>
-  <w:abstractNum w:abstractNumId="8">
+  <w:abstractNum w:abstractNumId="8" w15:restartNumberingAfterBreak="0">
     <w:nsid w:val="343807B5"/>
     <w:multiLevelType w:val="hybridMultilevel"/>
     <w:tmpl w:val="D10EA1B0"/>
@@ -10625,7 +11390,7 @@
       </w:rPr>
     </w:lvl>
   </w:abstractNum>
-  <w:abstractNum w:abstractNumId="9">
+  <w:abstractNum w:abstractNumId="9" w15:restartNumberingAfterBreak="0">
     <w:nsid w:val="34ED2C09"/>
     <w:multiLevelType w:val="hybridMultilevel"/>
     <w:tmpl w:val="0DB416FE"/>
@@ -10738,7 +11503,7 @@
       </w:rPr>
     </w:lvl>
   </w:abstractNum>
-  <w:abstractNum w:abstractNumId="10">
+  <w:abstractNum w:abstractNumId="10" w15:restartNumberingAfterBreak="0">
     <w:nsid w:val="383D3E98"/>
     <w:multiLevelType w:val="hybridMultilevel"/>
     <w:tmpl w:val="227A1E38"/>
@@ -10851,7 +11616,7 @@
       </w:rPr>
     </w:lvl>
   </w:abstractNum>
-  <w:abstractNum w:abstractNumId="11">
+  <w:abstractNum w:abstractNumId="11" w15:restartNumberingAfterBreak="0">
     <w:nsid w:val="56F65120"/>
     <w:multiLevelType w:val="hybridMultilevel"/>
     <w:tmpl w:val="2CF06A28"/>
@@ -10940,7 +11705,98 @@
       </w:pPr>
     </w:lvl>
   </w:abstractNum>
-  <w:abstractNum w:abstractNumId="12">
+  <w:abstractNum w:abstractNumId="12" w15:restartNumberingAfterBreak="0">
+    <w:nsid w:val="5BB919A5"/>
+    <w:multiLevelType w:val="hybridMultilevel"/>
+    <w:tmpl w:val="F7E0D336"/>
+    <w:lvl w:ilvl="0" w:tplc="4634C0E0">
+      <w:start w:val="1"/>
+      <w:numFmt w:val="decimal"/>
+      <w:lvlText w:val="%1)"/>
+      <w:lvlJc w:val="left"/>
+      <w:pPr>
+        <w:ind w:left="720" w:hanging="360"/>
+      </w:pPr>
+      <w:rPr>
+        <w:rFonts w:hint="default"/>
+        <w:color w:val="000000"/>
+        <w:sz w:val="27"/>
+      </w:rPr>
+    </w:lvl>
+    <w:lvl w:ilvl="1" w:tplc="04190019" w:tentative="1">
+      <w:start w:val="1"/>
+      <w:numFmt w:val="lowerLetter"/>
+      <w:lvlText w:val="%2."/>
+      <w:lvlJc w:val="left"/>
+      <w:pPr>
+        <w:ind w:left="1440" w:hanging="360"/>
+      </w:pPr>
+    </w:lvl>
+    <w:lvl w:ilvl="2" w:tplc="0419001B" w:tentative="1">
+      <w:start w:val="1"/>
+      <w:numFmt w:val="lowerRoman"/>
+      <w:lvlText w:val="%3."/>
+      <w:lvlJc w:val="right"/>
+      <w:pPr>
+        <w:ind w:left="2160" w:hanging="180"/>
+      </w:pPr>
+    </w:lvl>
+    <w:lvl w:ilvl="3" w:tplc="0419000F" w:tentative="1">
+      <w:start w:val="1"/>
+      <w:numFmt w:val="decimal"/>
+      <w:lvlText w:val="%4."/>
+      <w:lvlJc w:val="left"/>
+      <w:pPr>
+        <w:ind w:left="2880" w:hanging="360"/>
+      </w:pPr>
+    </w:lvl>
+    <w:lvl w:ilvl="4" w:tplc="04190019" w:tentative="1">
+      <w:start w:val="1"/>
+      <w:numFmt w:val="lowerLetter"/>
+      <w:lvlText w:val="%5."/>
+      <w:lvlJc w:val="left"/>
+      <w:pPr>
+        <w:ind w:left="3600" w:hanging="360"/>
+      </w:pPr>
+    </w:lvl>
+    <w:lvl w:ilvl="5" w:tplc="0419001B" w:tentative="1">
+      <w:start w:val="1"/>
+      <w:numFmt w:val="lowerRoman"/>
+      <w:lvlText w:val="%6."/>
+      <w:lvlJc w:val="right"/>
+      <w:pPr>
+        <w:ind w:left="4320" w:hanging="180"/>
+      </w:pPr>
+    </w:lvl>
+    <w:lvl w:ilvl="6" w:tplc="0419000F" w:tentative="1">
+      <w:start w:val="1"/>
+      <w:numFmt w:val="decimal"/>
+      <w:lvlText w:val="%7."/>
+      <w:lvlJc w:val="left"/>
+      <w:pPr>
+        <w:ind w:left="5040" w:hanging="360"/>
+      </w:pPr>
+    </w:lvl>
+    <w:lvl w:ilvl="7" w:tplc="04190019" w:tentative="1">
+      <w:start w:val="1"/>
+      <w:numFmt w:val="lowerLetter"/>
+      <w:lvlText w:val="%8."/>
+      <w:lvlJc w:val="left"/>
+      <w:pPr>
+        <w:ind w:left="5760" w:hanging="360"/>
+      </w:pPr>
+    </w:lvl>
+    <w:lvl w:ilvl="8" w:tplc="0419001B" w:tentative="1">
+      <w:start w:val="1"/>
+      <w:numFmt w:val="lowerRoman"/>
+      <w:lvlText w:val="%9."/>
+      <w:lvlJc w:val="right"/>
+      <w:pPr>
+        <w:ind w:left="6480" w:hanging="180"/>
+      </w:pPr>
+    </w:lvl>
+  </w:abstractNum>
+  <w:abstractNum w:abstractNumId="13" w15:restartNumberingAfterBreak="0">
     <w:nsid w:val="62B87373"/>
     <w:multiLevelType w:val="hybridMultilevel"/>
     <w:tmpl w:val="649C0A16"/>
@@ -11030,7 +11886,7 @@
       </w:pPr>
     </w:lvl>
   </w:abstractNum>
-  <w:abstractNum w:abstractNumId="13">
+  <w:abstractNum w:abstractNumId="14" w15:restartNumberingAfterBreak="0">
     <w:nsid w:val="677E1F72"/>
     <w:multiLevelType w:val="multilevel"/>
     <w:tmpl w:val="DFC06CD8"/>
@@ -11154,7 +12010,7 @@
       </w:rPr>
     </w:lvl>
   </w:abstractNum>
-  <w:abstractNum w:abstractNumId="14">
+  <w:abstractNum w:abstractNumId="15" w15:restartNumberingAfterBreak="0">
     <w:nsid w:val="6F2C2AA2"/>
     <w:multiLevelType w:val="hybridMultilevel"/>
     <w:tmpl w:val="733057BE"/>
@@ -11267,7 +12123,7 @@
       </w:rPr>
     </w:lvl>
   </w:abstractNum>
-  <w:abstractNum w:abstractNumId="15">
+  <w:abstractNum w:abstractNumId="16" w15:restartNumberingAfterBreak="0">
     <w:nsid w:val="70FE1C6A"/>
     <w:multiLevelType w:val="hybridMultilevel"/>
     <w:tmpl w:val="75CEFB6A"/>
@@ -11380,7 +12236,7 @@
       </w:rPr>
     </w:lvl>
   </w:abstractNum>
-  <w:abstractNum w:abstractNumId="16">
+  <w:abstractNum w:abstractNumId="17" w15:restartNumberingAfterBreak="0">
     <w:nsid w:val="72AA2F38"/>
     <w:multiLevelType w:val="hybridMultilevel"/>
     <w:tmpl w:val="7084196E"/>
@@ -11493,7 +12349,7 @@
       </w:rPr>
     </w:lvl>
   </w:abstractNum>
-  <w:abstractNum w:abstractNumId="17">
+  <w:abstractNum w:abstractNumId="18" w15:restartNumberingAfterBreak="0">
     <w:nsid w:val="7B5D6524"/>
     <w:multiLevelType w:val="hybridMultilevel"/>
     <w:tmpl w:val="DDA8F53E"/>
@@ -11603,11 +12459,100 @@
       </w:rPr>
     </w:lvl>
   </w:abstractNum>
+  <w:abstractNum w:abstractNumId="19" w15:restartNumberingAfterBreak="0">
+    <w:nsid w:val="7FD60F51"/>
+    <w:multiLevelType w:val="hybridMultilevel"/>
+    <w:tmpl w:val="60E6E57E"/>
+    <w:lvl w:ilvl="0" w:tplc="04190011">
+      <w:start w:val="2"/>
+      <w:numFmt w:val="decimal"/>
+      <w:lvlText w:val="%1)"/>
+      <w:lvlJc w:val="left"/>
+      <w:pPr>
+        <w:ind w:left="720" w:hanging="360"/>
+      </w:pPr>
+      <w:rPr>
+        <w:rFonts w:hint="default"/>
+      </w:rPr>
+    </w:lvl>
+    <w:lvl w:ilvl="1" w:tplc="04190019" w:tentative="1">
+      <w:start w:val="1"/>
+      <w:numFmt w:val="lowerLetter"/>
+      <w:lvlText w:val="%2."/>
+      <w:lvlJc w:val="left"/>
+      <w:pPr>
+        <w:ind w:left="1440" w:hanging="360"/>
+      </w:pPr>
+    </w:lvl>
+    <w:lvl w:ilvl="2" w:tplc="0419001B" w:tentative="1">
+      <w:start w:val="1"/>
+      <w:numFmt w:val="lowerRoman"/>
+      <w:lvlText w:val="%3."/>
+      <w:lvlJc w:val="right"/>
+      <w:pPr>
+        <w:ind w:left="2160" w:hanging="180"/>
+      </w:pPr>
+    </w:lvl>
+    <w:lvl w:ilvl="3" w:tplc="0419000F" w:tentative="1">
+      <w:start w:val="1"/>
+      <w:numFmt w:val="decimal"/>
+      <w:lvlText w:val="%4."/>
+      <w:lvlJc w:val="left"/>
+      <w:pPr>
+        <w:ind w:left="2880" w:hanging="360"/>
+      </w:pPr>
+    </w:lvl>
+    <w:lvl w:ilvl="4" w:tplc="04190019" w:tentative="1">
+      <w:start w:val="1"/>
+      <w:numFmt w:val="lowerLetter"/>
+      <w:lvlText w:val="%5."/>
+      <w:lvlJc w:val="left"/>
+      <w:pPr>
+        <w:ind w:left="3600" w:hanging="360"/>
+      </w:pPr>
+    </w:lvl>
+    <w:lvl w:ilvl="5" w:tplc="0419001B" w:tentative="1">
+      <w:start w:val="1"/>
+      <w:numFmt w:val="lowerRoman"/>
+      <w:lvlText w:val="%6."/>
+      <w:lvlJc w:val="right"/>
+      <w:pPr>
+        <w:ind w:left="4320" w:hanging="180"/>
+      </w:pPr>
+    </w:lvl>
+    <w:lvl w:ilvl="6" w:tplc="0419000F" w:tentative="1">
+      <w:start w:val="1"/>
+      <w:numFmt w:val="decimal"/>
+      <w:lvlText w:val="%7."/>
+      <w:lvlJc w:val="left"/>
+      <w:pPr>
+        <w:ind w:left="5040" w:hanging="360"/>
+      </w:pPr>
+    </w:lvl>
+    <w:lvl w:ilvl="7" w:tplc="04190019" w:tentative="1">
+      <w:start w:val="1"/>
+      <w:numFmt w:val="lowerLetter"/>
+      <w:lvlText w:val="%8."/>
+      <w:lvlJc w:val="left"/>
+      <w:pPr>
+        <w:ind w:left="5760" w:hanging="360"/>
+      </w:pPr>
+    </w:lvl>
+    <w:lvl w:ilvl="8" w:tplc="0419001B" w:tentative="1">
+      <w:start w:val="1"/>
+      <w:numFmt w:val="lowerRoman"/>
+      <w:lvlText w:val="%9."/>
+      <w:lvlJc w:val="right"/>
+      <w:pPr>
+        <w:ind w:left="6480" w:hanging="180"/>
+      </w:pPr>
+    </w:lvl>
+  </w:abstractNum>
   <w:num w:numId="1">
-    <w:abstractNumId w:val="12"/>
+    <w:abstractNumId w:val="13"/>
   </w:num>
   <w:num w:numId="2">
-    <w:abstractNumId w:val="13"/>
+    <w:abstractNumId w:val="14"/>
   </w:num>
   <w:num w:numId="3">
     <w:abstractNumId w:val="0"/>
@@ -11655,7 +12600,7 @@
     <w:abstractNumId w:val="4"/>
   </w:num>
   <w:num w:numId="9">
-    <w:abstractNumId w:val="16"/>
+    <w:abstractNumId w:val="17"/>
   </w:num>
   <w:num w:numId="10">
     <w:abstractNumId w:val="9"/>
@@ -11700,7 +12645,7 @@
     </w:lvlOverride>
   </w:num>
   <w:num w:numId="15">
-    <w:abstractNumId w:val="17"/>
+    <w:abstractNumId w:val="18"/>
     <w:lvlOverride w:ilvl="0">
       <w:startOverride w:val="1"/>
     </w:lvlOverride>
@@ -11717,19 +12662,25 @@
     <w:abstractNumId w:val="8"/>
   </w:num>
   <w:num w:numId="17">
-    <w:abstractNumId w:val="15"/>
+    <w:abstractNumId w:val="16"/>
   </w:num>
   <w:num w:numId="18">
-    <w:abstractNumId w:val="14"/>
+    <w:abstractNumId w:val="15"/>
   </w:num>
   <w:num w:numId="19">
     <w:abstractNumId w:val="1"/>
+  </w:num>
+  <w:num w:numId="20">
+    <w:abstractNumId w:val="19"/>
+  </w:num>
+  <w:num w:numId="21">
+    <w:abstractNumId w:val="12"/>
   </w:num>
 </w:numbering>
 </file>
 
 <file path=word/styles.xml><?xml version="1.0" encoding="utf-8"?>
-<w:styles xmlns:mc="http://schemas.openxmlformats.org/markup-compatibility/2006" xmlns:r="http://schemas.openxmlformats.org/officeDocument/2006/relationships" xmlns:w="http://schemas.openxmlformats.org/wordprocessingml/2006/main" xmlns:w14="http://schemas.microsoft.com/office/word/2010/wordml" xmlns:w15="http://schemas.microsoft.com/office/word/2012/wordml" mc:Ignorable="w14 w15">
+<w:styles xmlns:mc="http://schemas.openxmlformats.org/markup-compatibility/2006" xmlns:r="http://schemas.openxmlformats.org/officeDocument/2006/relationships" xmlns:w="http://schemas.openxmlformats.org/wordprocessingml/2006/main" xmlns:w14="http://schemas.microsoft.com/office/word/2010/wordml" xmlns:w15="http://schemas.microsoft.com/office/word/2012/wordml" xmlns:w16cid="http://schemas.microsoft.com/office/word/2016/wordml/cid" xmlns:w16se="http://schemas.microsoft.com/office/word/2015/wordml/symex" mc:Ignorable="w14 w15 w16se w16cid">
   <w:docDefaults>
     <w:rPrDefault>
       <w:rPr>
@@ -11745,7 +12696,7 @@
       </w:pPr>
     </w:pPrDefault>
   </w:docDefaults>
-  <w:latentStyles w:defLockedState="0" w:defUIPriority="99" w:defSemiHidden="0" w:defUnhideWhenUsed="0" w:defQFormat="0" w:count="371">
+  <w:latentStyles w:defLockedState="0" w:defUIPriority="99" w:defSemiHidden="0" w:defUnhideWhenUsed="0" w:defQFormat="0" w:count="375">
     <w:lsdException w:name="Normal" w:uiPriority="0" w:qFormat="1"/>
     <w:lsdException w:name="heading 1" w:uiPriority="9" w:qFormat="1"/>
     <w:lsdException w:name="heading 2" w:semiHidden="1" w:uiPriority="9" w:unhideWhenUsed="1" w:qFormat="1"/>
@@ -12117,6 +13068,10 @@
     <w:lsdException w:name="List Table 5 Dark Accent 6" w:uiPriority="50"/>
     <w:lsdException w:name="List Table 6 Colorful Accent 6" w:uiPriority="51"/>
     <w:lsdException w:name="List Table 7 Colorful Accent 6" w:uiPriority="52"/>
+    <w:lsdException w:name="Mention" w:semiHidden="1" w:unhideWhenUsed="1"/>
+    <w:lsdException w:name="Smart Hyperlink" w:semiHidden="1" w:unhideWhenUsed="1"/>
+    <w:lsdException w:name="Hashtag" w:semiHidden="1" w:unhideWhenUsed="1"/>
+    <w:lsdException w:name="Unresolved Mention" w:semiHidden="1" w:unhideWhenUsed="1"/>
   </w:latentStyles>
   <w:style w:type="paragraph" w:default="1" w:styleId="a">
     <w:name w:val="Normal"/>
@@ -12531,6 +13486,57 @@
       <w:szCs w:val="18"/>
     </w:rPr>
   </w:style>
+  <w:style w:type="paragraph" w:styleId="HTML">
+    <w:name w:val="HTML Preformatted"/>
+    <w:basedOn w:val="a"/>
+    <w:link w:val="HTML0"/>
+    <w:uiPriority w:val="99"/>
+    <w:semiHidden/>
+    <w:unhideWhenUsed/>
+    <w:rsid w:val="001C7284"/>
+    <w:pPr>
+      <w:tabs>
+        <w:tab w:val="left" w:pos="916"/>
+        <w:tab w:val="left" w:pos="1832"/>
+        <w:tab w:val="left" w:pos="2748"/>
+        <w:tab w:val="left" w:pos="3664"/>
+        <w:tab w:val="left" w:pos="4580"/>
+        <w:tab w:val="left" w:pos="5496"/>
+        <w:tab w:val="left" w:pos="6412"/>
+        <w:tab w:val="left" w:pos="7328"/>
+        <w:tab w:val="left" w:pos="8244"/>
+        <w:tab w:val="left" w:pos="9160"/>
+        <w:tab w:val="left" w:pos="10076"/>
+        <w:tab w:val="left" w:pos="10992"/>
+        <w:tab w:val="left" w:pos="11908"/>
+        <w:tab w:val="left" w:pos="12824"/>
+        <w:tab w:val="left" w:pos="13740"/>
+        <w:tab w:val="left" w:pos="14656"/>
+      </w:tabs>
+      <w:spacing w:after="0" w:line="240" w:lineRule="auto"/>
+      <w:jc w:val="left"/>
+    </w:pPr>
+    <w:rPr>
+      <w:rFonts w:ascii="Courier New" w:eastAsia="Times New Roman" w:hAnsi="Courier New" w:cs="Courier New"/>
+      <w:sz w:val="20"/>
+      <w:szCs w:val="20"/>
+      <w:lang w:eastAsia="ru-RU"/>
+    </w:rPr>
+  </w:style>
+  <w:style w:type="character" w:customStyle="1" w:styleId="HTML0">
+    <w:name w:val="Стандартный HTML Знак"/>
+    <w:basedOn w:val="a0"/>
+    <w:link w:val="HTML"/>
+    <w:uiPriority w:val="99"/>
+    <w:semiHidden/>
+    <w:rsid w:val="001C7284"/>
+    <w:rPr>
+      <w:rFonts w:ascii="Courier New" w:eastAsia="Times New Roman" w:hAnsi="Courier New" w:cs="Courier New"/>
+      <w:sz w:val="20"/>
+      <w:szCs w:val="20"/>
+      <w:lang w:eastAsia="ru-RU"/>
+    </w:rPr>
+  </w:style>
 </w:styles>
 </file>
 
@@ -12834,7 +13840,7 @@
 </file>
 
 <file path=customXml/itemProps1.xml><?xml version="1.0" encoding="utf-8"?>
-<ds:datastoreItem xmlns:ds="http://schemas.openxmlformats.org/officeDocument/2006/customXml" ds:itemID="{E74B1FB3-A543-498F-A70C-BCD15C00805A}">
+<ds:datastoreItem xmlns:ds="http://schemas.openxmlformats.org/officeDocument/2006/customXml" ds:itemID="{B49AE5C1-0141-4EA4-8ABB-DE2EB40C4D38}">
   <ds:schemaRefs>
     <ds:schemaRef ds:uri="http://schemas.openxmlformats.org/officeDocument/2006/bibliography"/>
   </ds:schemaRefs>
